--- a/Skripsi Pahri Taekwando/Skripsi Pahri/BAB 4.docx
+++ b/Skripsi Pahri Taekwando/Skripsi Pahri/BAB 4.docx
@@ -213,6 +213,7 @@
         </w:rPr>
         <w:t xml:space="preserve"> yang di jalankan menggunakan perangkat keras (</w:t>
       </w:r>
+      <w:proofErr w:type="spellStart"/>
       <w:r>
         <w:rPr>
           <w:rFonts w:ascii="Times New Roman" w:hAnsi="Times New Roman" w:cs="Times New Roman"/>
@@ -223,6 +224,7 @@
         </w:rPr>
         <w:t>hardware</w:t>
       </w:r>
+      <w:proofErr w:type="spellEnd"/>
       <w:r>
         <w:rPr>
           <w:rFonts w:ascii="Times New Roman" w:hAnsi="Times New Roman" w:cs="Times New Roman"/>
@@ -247,13 +249,23 @@
           <w:szCs w:val="24"/>
         </w:rPr>
       </w:pPr>
-      <w:r>
-        <w:rPr>
-          <w:rFonts w:ascii="Times New Roman" w:hAnsi="Times New Roman" w:cs="Times New Roman"/>
-          <w:sz w:val="24"/>
-          <w:szCs w:val="24"/>
-        </w:rPr>
-        <w:t>Prossesor Intel</w:t>
+      <w:proofErr w:type="spellStart"/>
+      <w:r>
+        <w:rPr>
+          <w:rFonts w:ascii="Times New Roman" w:hAnsi="Times New Roman" w:cs="Times New Roman"/>
+          <w:sz w:val="24"/>
+          <w:szCs w:val="24"/>
+        </w:rPr>
+        <w:t>Prossesor</w:t>
+      </w:r>
+      <w:proofErr w:type="spellEnd"/>
+      <w:r>
+        <w:rPr>
+          <w:rFonts w:ascii="Times New Roman" w:hAnsi="Times New Roman" w:cs="Times New Roman"/>
+          <w:sz w:val="24"/>
+          <w:szCs w:val="24"/>
+        </w:rPr>
+        <w:t xml:space="preserve"> Intel</w:t>
       </w:r>
       <w:r>
         <w:rPr>
@@ -311,13 +323,23 @@
           <w:szCs w:val="24"/>
         </w:rPr>
       </w:pPr>
-      <w:r>
-        <w:rPr>
-          <w:rFonts w:ascii="Times New Roman" w:hAnsi="Times New Roman" w:cs="Times New Roman"/>
-          <w:sz w:val="24"/>
-          <w:szCs w:val="24"/>
-        </w:rPr>
-        <w:t>Nvidia 930MX</w:t>
+      <w:proofErr w:type="spellStart"/>
+      <w:r>
+        <w:rPr>
+          <w:rFonts w:ascii="Times New Roman" w:hAnsi="Times New Roman" w:cs="Times New Roman"/>
+          <w:sz w:val="24"/>
+          <w:szCs w:val="24"/>
+        </w:rPr>
+        <w:t>Nvidia</w:t>
+      </w:r>
+      <w:proofErr w:type="spellEnd"/>
+      <w:r>
+        <w:rPr>
+          <w:rFonts w:ascii="Times New Roman" w:hAnsi="Times New Roman" w:cs="Times New Roman"/>
+          <w:sz w:val="24"/>
+          <w:szCs w:val="24"/>
+        </w:rPr>
+        <w:t xml:space="preserve"> 930MX</w:t>
       </w:r>
     </w:p>
     <w:p>
@@ -532,14 +554,34 @@
           <w:szCs w:val="24"/>
         </w:rPr>
       </w:pPr>
-      <w:r>
-        <w:rPr>
-          <w:rFonts w:ascii="Times New Roman" w:hAnsi="Times New Roman" w:cs="Times New Roman"/>
-          <w:sz w:val="24"/>
-          <w:szCs w:val="24"/>
-        </w:rPr>
-        <w:t>Wondershare Filmora</w:t>
-      </w:r>
+      <w:proofErr w:type="spellStart"/>
+      <w:r>
+        <w:rPr>
+          <w:rFonts w:ascii="Times New Roman" w:hAnsi="Times New Roman" w:cs="Times New Roman"/>
+          <w:sz w:val="24"/>
+          <w:szCs w:val="24"/>
+        </w:rPr>
+        <w:t>Wondershare</w:t>
+      </w:r>
+      <w:proofErr w:type="spellEnd"/>
+      <w:r>
+        <w:rPr>
+          <w:rFonts w:ascii="Times New Roman" w:hAnsi="Times New Roman" w:cs="Times New Roman"/>
+          <w:sz w:val="24"/>
+          <w:szCs w:val="24"/>
+        </w:rPr>
+        <w:t xml:space="preserve"> </w:t>
+      </w:r>
+      <w:proofErr w:type="spellStart"/>
+      <w:r>
+        <w:rPr>
+          <w:rFonts w:ascii="Times New Roman" w:hAnsi="Times New Roman" w:cs="Times New Roman"/>
+          <w:sz w:val="24"/>
+          <w:szCs w:val="24"/>
+        </w:rPr>
+        <w:t>Filmora</w:t>
+      </w:r>
+      <w:proofErr w:type="spellEnd"/>
       <w:r>
         <w:rPr>
           <w:rFonts w:ascii="Times New Roman" w:hAnsi="Times New Roman" w:cs="Times New Roman"/>
@@ -574,6 +616,17 @@
         </w:rPr>
         <w:t>mp4</w:t>
       </w:r>
+    </w:p>
+    <w:p>
+      <w:pPr>
+        <w:spacing w:after="0" w:line="360" w:lineRule="auto"/>
+        <w:jc w:val="both"/>
+        <w:rPr>
+          <w:rFonts w:ascii="Times New Roman" w:hAnsi="Times New Roman" w:cs="Times New Roman"/>
+          <w:sz w:val="24"/>
+          <w:szCs w:val="24"/>
+        </w:rPr>
+      </w:pPr>
     </w:p>
     <w:p>
       <w:pPr>
@@ -659,15 +712,25 @@
           <w:sz w:val="24"/>
           <w:szCs w:val="24"/>
         </w:rPr>
-        <w:t xml:space="preserve"> karakter yang menyerupai boneka kayu bernama Mokujin melalukan beberapa teknik dasar dalam Taekwondo yang mana telah ditentukan setiap tekniknya yaitu kuda-kuda, pukulan, dan tendangan</w:t>
-      </w:r>
-      <w:r>
-        <w:rPr>
-          <w:rFonts w:ascii="Times New Roman" w:hAnsi="Times New Roman" w:cs="Times New Roman"/>
-          <w:sz w:val="24"/>
-          <w:szCs w:val="24"/>
-        </w:rPr>
-        <w:t xml:space="preserve">. Tahap selanjutnya adalah perencanaan pengembangan </w:t>
+        <w:t xml:space="preserve"> karakter yang menyerupai boneka kayu bernama </w:t>
+      </w:r>
+      <w:proofErr w:type="spellStart"/>
+      <w:r>
+        <w:rPr>
+          <w:rFonts w:ascii="Times New Roman" w:hAnsi="Times New Roman" w:cs="Times New Roman"/>
+          <w:sz w:val="24"/>
+          <w:szCs w:val="24"/>
+        </w:rPr>
+        <w:t>Mokujin</w:t>
+      </w:r>
+      <w:proofErr w:type="spellEnd"/>
+      <w:r>
+        <w:rPr>
+          <w:rFonts w:ascii="Times New Roman" w:hAnsi="Times New Roman" w:cs="Times New Roman"/>
+          <w:sz w:val="24"/>
+          <w:szCs w:val="24"/>
+        </w:rPr>
+        <w:t xml:space="preserve"> melalukan beberapa teknik dasar dalam Taekwondo yang mana telah ditentukan setiap tekniknya yaitu kuda-</w:t>
       </w:r>
       <w:r>
         <w:rPr>
@@ -676,7 +739,15 @@
           <w:szCs w:val="24"/>
         </w:rPr>
         <w:lastRenderedPageBreak/>
-        <w:t xml:space="preserve">dengan </w:t>
+        <w:t>kuda, pukulan, dan tendangan</w:t>
+      </w:r>
+      <w:r>
+        <w:rPr>
+          <w:rFonts w:ascii="Times New Roman" w:hAnsi="Times New Roman" w:cs="Times New Roman"/>
+          <w:sz w:val="24"/>
+          <w:szCs w:val="24"/>
+        </w:rPr>
+        <w:t xml:space="preserve">. Tahap selanjutnya adalah perencanaan pengembangan dengan </w:t>
       </w:r>
       <w:r>
         <w:rPr>
@@ -702,8 +773,6 @@
         </w:rPr>
         <w:t xml:space="preserve"> </w:t>
       </w:r>
-      <w:bookmarkStart w:id="0" w:name="_GoBack"/>
-      <w:bookmarkEnd w:id="0"/>
       <w:r>
         <w:rPr>
           <w:rFonts w:ascii="Times New Roman" w:hAnsi="Times New Roman" w:cs="Times New Roman"/>
@@ -749,8 +818,30 @@
           <w:sz w:val="24"/>
           <w:szCs w:val="24"/>
         </w:rPr>
-        <w:t>Tampilan Animasi</w:t>
-      </w:r>
+        <w:t>Pengujian</w:t>
+      </w:r>
+      <w:r>
+        <w:rPr>
+          <w:rFonts w:ascii="Times New Roman" w:hAnsi="Times New Roman" w:cs="Times New Roman"/>
+          <w:b/>
+          <w:bCs/>
+          <w:sz w:val="24"/>
+          <w:szCs w:val="24"/>
+        </w:rPr>
+        <w:t xml:space="preserve"> </w:t>
+      </w:r>
+      <w:proofErr w:type="spellStart"/>
+      <w:r>
+        <w:rPr>
+          <w:rFonts w:ascii="Times New Roman" w:hAnsi="Times New Roman" w:cs="Times New Roman"/>
+          <w:b/>
+          <w:bCs/>
+          <w:sz w:val="24"/>
+          <w:szCs w:val="24"/>
+        </w:rPr>
+        <w:t>Storyboard</w:t>
+      </w:r>
+      <w:proofErr w:type="spellEnd"/>
     </w:p>
     <w:p>
       <w:pPr>
@@ -769,6 +860,7 @@
         </w:rPr>
         <w:t xml:space="preserve">Pada bagian ini akan menampilkan hasil animasi berupa </w:t>
       </w:r>
+      <w:proofErr w:type="spellStart"/>
       <w:r>
         <w:rPr>
           <w:rFonts w:ascii="Times New Roman" w:hAnsi="Times New Roman" w:cs="Times New Roman"/>
@@ -779,6 +871,7 @@
         </w:rPr>
         <w:t>screenshot</w:t>
       </w:r>
+      <w:proofErr w:type="spellEnd"/>
       <w:r>
         <w:rPr>
           <w:rFonts w:ascii="Times New Roman" w:hAnsi="Times New Roman" w:cs="Times New Roman"/>
@@ -787,6 +880,7 @@
         </w:rPr>
         <w:t xml:space="preserve"> dari setiap </w:t>
       </w:r>
+      <w:proofErr w:type="spellStart"/>
       <w:r>
         <w:rPr>
           <w:rFonts w:ascii="Times New Roman" w:hAnsi="Times New Roman" w:cs="Times New Roman"/>
@@ -797,6 +891,7 @@
         </w:rPr>
         <w:t>scene</w:t>
       </w:r>
+      <w:proofErr w:type="spellEnd"/>
       <w:r>
         <w:rPr>
           <w:rFonts w:ascii="Times New Roman" w:hAnsi="Times New Roman" w:cs="Times New Roman"/>
@@ -805,6 +900,7 @@
         </w:rPr>
         <w:t xml:space="preserve"> yang dibuat dari perancangan sebelumnya. Dimulai dari </w:t>
       </w:r>
+      <w:proofErr w:type="spellStart"/>
       <w:r>
         <w:rPr>
           <w:rFonts w:ascii="Times New Roman" w:hAnsi="Times New Roman" w:cs="Times New Roman"/>
@@ -813,16 +909,9 @@
           <w:sz w:val="24"/>
           <w:szCs w:val="24"/>
         </w:rPr>
-        <w:t xml:space="preserve">scene </w:t>
-      </w:r>
-      <w:r>
-        <w:rPr>
-          <w:rFonts w:ascii="Times New Roman" w:hAnsi="Times New Roman" w:cs="Times New Roman"/>
-          <w:sz w:val="24"/>
-          <w:szCs w:val="24"/>
-        </w:rPr>
-        <w:t xml:space="preserve">kuda-kuda sampai dengan </w:t>
-      </w:r>
+        <w:t>scene</w:t>
+      </w:r>
+      <w:proofErr w:type="spellEnd"/>
       <w:r>
         <w:rPr>
           <w:rFonts w:ascii="Times New Roman" w:hAnsi="Times New Roman" w:cs="Times New Roman"/>
@@ -831,16 +920,17 @@
           <w:sz w:val="24"/>
           <w:szCs w:val="24"/>
         </w:rPr>
-        <w:t>scene</w:t>
-      </w:r>
-      <w:r>
-        <w:rPr>
-          <w:rFonts w:ascii="Times New Roman" w:hAnsi="Times New Roman" w:cs="Times New Roman"/>
-          <w:sz w:val="24"/>
-          <w:szCs w:val="24"/>
-        </w:rPr>
-        <w:t xml:space="preserve"> terakhir yaitu </w:t>
-      </w:r>
+        <w:t xml:space="preserve"> </w:t>
+      </w:r>
+      <w:r>
+        <w:rPr>
+          <w:rFonts w:ascii="Times New Roman" w:hAnsi="Times New Roman" w:cs="Times New Roman"/>
+          <w:sz w:val="24"/>
+          <w:szCs w:val="24"/>
+        </w:rPr>
+        <w:t xml:space="preserve">kuda-kuda sampai dengan </w:t>
+      </w:r>
+      <w:proofErr w:type="spellStart"/>
       <w:r>
         <w:rPr>
           <w:rFonts w:ascii="Times New Roman" w:hAnsi="Times New Roman" w:cs="Times New Roman"/>
@@ -851,14 +941,16 @@
         </w:rPr>
         <w:t>scene</w:t>
       </w:r>
-      <w:r>
-        <w:rPr>
-          <w:rFonts w:ascii="Times New Roman" w:hAnsi="Times New Roman" w:cs="Times New Roman"/>
-          <w:sz w:val="24"/>
-          <w:szCs w:val="24"/>
-        </w:rPr>
-        <w:t xml:space="preserve"> kombinasi dengan menyertakan keterangan-keterangan di setiap </w:t>
-      </w:r>
+      <w:proofErr w:type="spellEnd"/>
+      <w:r>
+        <w:rPr>
+          <w:rFonts w:ascii="Times New Roman" w:hAnsi="Times New Roman" w:cs="Times New Roman"/>
+          <w:sz w:val="24"/>
+          <w:szCs w:val="24"/>
+        </w:rPr>
+        <w:t xml:space="preserve"> terakhir yaitu </w:t>
+      </w:r>
+      <w:proofErr w:type="spellStart"/>
       <w:r>
         <w:rPr>
           <w:rFonts w:ascii="Times New Roman" w:hAnsi="Times New Roman" w:cs="Times New Roman"/>
@@ -869,6 +961,27 @@
         </w:rPr>
         <w:t>scene</w:t>
       </w:r>
+      <w:proofErr w:type="spellEnd"/>
+      <w:r>
+        <w:rPr>
+          <w:rFonts w:ascii="Times New Roman" w:hAnsi="Times New Roman" w:cs="Times New Roman"/>
+          <w:sz w:val="24"/>
+          <w:szCs w:val="24"/>
+        </w:rPr>
+        <w:t xml:space="preserve"> kombinasi dengan menyertakan keterangan-keterangan di setiap </w:t>
+      </w:r>
+      <w:proofErr w:type="spellStart"/>
+      <w:r>
+        <w:rPr>
+          <w:rFonts w:ascii="Times New Roman" w:hAnsi="Times New Roman" w:cs="Times New Roman"/>
+          <w:i/>
+          <w:iCs/>
+          <w:sz w:val="24"/>
+          <w:szCs w:val="24"/>
+        </w:rPr>
+        <w:t>scene</w:t>
+      </w:r>
+      <w:proofErr w:type="spellEnd"/>
       <w:r>
         <w:rPr>
           <w:rFonts w:ascii="Times New Roman" w:hAnsi="Times New Roman" w:cs="Times New Roman"/>
@@ -881,17 +994,2073 @@
     <w:p>
       <w:pPr>
         <w:spacing w:after="0" w:line="360" w:lineRule="auto"/>
+        <w:rPr>
+          <w:rFonts w:ascii="Times New Roman" w:hAnsi="Times New Roman" w:cs="Times New Roman"/>
+          <w:sz w:val="24"/>
+          <w:szCs w:val="24"/>
+        </w:rPr>
+      </w:pPr>
+    </w:p>
+    <w:p>
+      <w:pPr>
+        <w:spacing w:after="0" w:line="360" w:lineRule="auto"/>
+        <w:jc w:val="center"/>
+        <w:rPr>
+          <w:rFonts w:ascii="Times New Roman" w:hAnsi="Times New Roman" w:cs="Times New Roman"/>
+          <w:sz w:val="24"/>
+          <w:szCs w:val="24"/>
+        </w:rPr>
+      </w:pPr>
+      <w:r>
+        <w:rPr>
+          <w:rFonts w:ascii="Times New Roman" w:hAnsi="Times New Roman" w:cs="Times New Roman"/>
+          <w:b/>
+          <w:bCs/>
+          <w:sz w:val="24"/>
+          <w:szCs w:val="24"/>
+        </w:rPr>
+        <w:t>Tabel 4.1</w:t>
+      </w:r>
+      <w:r>
+        <w:rPr>
+          <w:rFonts w:ascii="Times New Roman" w:hAnsi="Times New Roman" w:cs="Times New Roman"/>
+          <w:b/>
+          <w:bCs/>
+          <w:sz w:val="24"/>
+          <w:szCs w:val="24"/>
+        </w:rPr>
+        <w:t xml:space="preserve"> </w:t>
+      </w:r>
+      <w:r>
+        <w:rPr>
+          <w:rFonts w:ascii="Times New Roman" w:hAnsi="Times New Roman" w:cs="Times New Roman"/>
+          <w:sz w:val="24"/>
+          <w:szCs w:val="24"/>
+        </w:rPr>
+        <w:t xml:space="preserve">Pengujian </w:t>
+      </w:r>
+      <w:proofErr w:type="spellStart"/>
+      <w:r>
+        <w:rPr>
+          <w:rFonts w:ascii="Times New Roman" w:hAnsi="Times New Roman" w:cs="Times New Roman"/>
+          <w:i/>
+          <w:iCs/>
+          <w:sz w:val="24"/>
+        </w:rPr>
+        <w:t>Storyboard</w:t>
+      </w:r>
+      <w:proofErr w:type="spellEnd"/>
+      <w:r>
+        <w:rPr>
+          <w:rFonts w:ascii="Times New Roman" w:hAnsi="Times New Roman" w:cs="Times New Roman"/>
+          <w:i/>
+          <w:iCs/>
+          <w:sz w:val="24"/>
+        </w:rPr>
+        <w:t xml:space="preserve"> </w:t>
+      </w:r>
+      <w:r>
+        <w:rPr>
+          <w:rFonts w:ascii="Times New Roman" w:hAnsi="Times New Roman" w:cs="Times New Roman"/>
+          <w:sz w:val="24"/>
+        </w:rPr>
+        <w:t>Animasi 3D Teknik Dasar Taekwondo Menggunakan Unity</w:t>
+      </w:r>
+    </w:p>
+    <w:tbl>
+      <w:tblPr>
+        <w:tblStyle w:val="TableGrid"/>
+        <w:tblW w:w="0" w:type="auto"/>
+        <w:jc w:val="center"/>
+        <w:tblLook w:val="04A0" w:firstRow="1" w:lastRow="0" w:firstColumn="1" w:lastColumn="0" w:noHBand="0" w:noVBand="1"/>
+      </w:tblPr>
+      <w:tblGrid>
+        <w:gridCol w:w="528"/>
+        <w:gridCol w:w="1481"/>
+        <w:gridCol w:w="3846"/>
+        <w:gridCol w:w="3030"/>
+      </w:tblGrid>
+      <w:tr>
+        <w:trPr>
+          <w:jc w:val="center"/>
+        </w:trPr>
+        <w:tc>
+          <w:tcPr>
+            <w:tcW w:w="528" w:type="dxa"/>
+            <w:vAlign w:val="center"/>
+          </w:tcPr>
+          <w:p>
+            <w:pPr>
+              <w:spacing w:line="360" w:lineRule="auto"/>
+              <w:jc w:val="center"/>
+              <w:rPr>
+                <w:rFonts w:ascii="Times New Roman" w:hAnsi="Times New Roman" w:cs="Times New Roman"/>
+                <w:sz w:val="24"/>
+                <w:szCs w:val="24"/>
+              </w:rPr>
+            </w:pPr>
+            <w:proofErr w:type="spellStart"/>
+            <w:r>
+              <w:rPr>
+                <w:rFonts w:ascii="Times New Roman" w:hAnsi="Times New Roman" w:cs="Times New Roman"/>
+                <w:sz w:val="24"/>
+                <w:szCs w:val="24"/>
+              </w:rPr>
+              <w:t>No</w:t>
+            </w:r>
+            <w:proofErr w:type="spellEnd"/>
+          </w:p>
+        </w:tc>
+        <w:tc>
+          <w:tcPr>
+            <w:tcW w:w="1481" w:type="dxa"/>
+            <w:vAlign w:val="center"/>
+          </w:tcPr>
+          <w:p>
+            <w:pPr>
+              <w:spacing w:line="360" w:lineRule="auto"/>
+              <w:jc w:val="center"/>
+              <w:rPr>
+                <w:rFonts w:ascii="Times New Roman" w:hAnsi="Times New Roman" w:cs="Times New Roman"/>
+                <w:sz w:val="24"/>
+                <w:szCs w:val="24"/>
+              </w:rPr>
+            </w:pPr>
+            <w:r>
+              <w:rPr>
+                <w:rFonts w:ascii="Times New Roman" w:hAnsi="Times New Roman" w:cs="Times New Roman"/>
+                <w:sz w:val="24"/>
+                <w:szCs w:val="24"/>
+              </w:rPr>
+              <w:t>Teknik Taekwondo</w:t>
+            </w:r>
+          </w:p>
+        </w:tc>
+        <w:tc>
+          <w:tcPr>
+            <w:tcW w:w="3846" w:type="dxa"/>
+            <w:vAlign w:val="center"/>
+          </w:tcPr>
+          <w:p>
+            <w:pPr>
+              <w:spacing w:line="360" w:lineRule="auto"/>
+              <w:jc w:val="center"/>
+              <w:rPr>
+                <w:rFonts w:ascii="Times New Roman" w:hAnsi="Times New Roman" w:cs="Times New Roman"/>
+                <w:sz w:val="24"/>
+                <w:szCs w:val="24"/>
+              </w:rPr>
+            </w:pPr>
+            <w:r>
+              <w:rPr>
+                <w:rFonts w:ascii="Times New Roman" w:hAnsi="Times New Roman" w:cs="Times New Roman"/>
+                <w:sz w:val="24"/>
+                <w:szCs w:val="24"/>
+              </w:rPr>
+              <w:t>Hasil Animasi</w:t>
+            </w:r>
+          </w:p>
+        </w:tc>
+        <w:tc>
+          <w:tcPr>
+            <w:tcW w:w="3030" w:type="dxa"/>
+            <w:vAlign w:val="center"/>
+          </w:tcPr>
+          <w:p>
+            <w:pPr>
+              <w:spacing w:line="360" w:lineRule="auto"/>
+              <w:jc w:val="center"/>
+              <w:rPr>
+                <w:rFonts w:ascii="Times New Roman" w:hAnsi="Times New Roman" w:cs="Times New Roman"/>
+                <w:sz w:val="24"/>
+                <w:szCs w:val="24"/>
+              </w:rPr>
+            </w:pPr>
+            <w:r>
+              <w:rPr>
+                <w:rFonts w:ascii="Times New Roman" w:hAnsi="Times New Roman" w:cs="Times New Roman"/>
+                <w:sz w:val="24"/>
+                <w:szCs w:val="24"/>
+              </w:rPr>
+              <w:t>Keterangan</w:t>
+            </w:r>
+          </w:p>
+        </w:tc>
+      </w:tr>
+      <w:tr>
+        <w:trPr>
+          <w:jc w:val="center"/>
+        </w:trPr>
+        <w:tc>
+          <w:tcPr>
+            <w:tcW w:w="528" w:type="dxa"/>
+            <w:vAlign w:val="center"/>
+          </w:tcPr>
+          <w:p>
+            <w:pPr>
+              <w:spacing w:line="360" w:lineRule="auto"/>
+              <w:jc w:val="center"/>
+              <w:rPr>
+                <w:rFonts w:ascii="Times New Roman" w:hAnsi="Times New Roman" w:cs="Times New Roman"/>
+                <w:sz w:val="24"/>
+                <w:szCs w:val="24"/>
+              </w:rPr>
+            </w:pPr>
+            <w:r>
+              <w:rPr>
+                <w:rFonts w:ascii="Times New Roman" w:hAnsi="Times New Roman" w:cs="Times New Roman"/>
+                <w:sz w:val="24"/>
+                <w:szCs w:val="24"/>
+              </w:rPr>
+              <w:t>1</w:t>
+            </w:r>
+          </w:p>
+        </w:tc>
+        <w:tc>
+          <w:tcPr>
+            <w:tcW w:w="1481" w:type="dxa"/>
+            <w:vAlign w:val="center"/>
+          </w:tcPr>
+          <w:p>
+            <w:pPr>
+              <w:spacing w:line="360" w:lineRule="auto"/>
+              <w:jc w:val="center"/>
+              <w:rPr>
+                <w:rFonts w:ascii="Times New Roman" w:hAnsi="Times New Roman" w:cs="Times New Roman"/>
+                <w:i/>
+                <w:iCs/>
+                <w:sz w:val="24"/>
+                <w:szCs w:val="24"/>
+              </w:rPr>
+            </w:pPr>
+            <w:r>
+              <w:rPr>
+                <w:rFonts w:ascii="Times New Roman" w:hAnsi="Times New Roman" w:cs="Times New Roman"/>
+                <w:i/>
+                <w:iCs/>
+                <w:sz w:val="24"/>
+                <w:szCs w:val="24"/>
+              </w:rPr>
+              <w:t xml:space="preserve">Ap </w:t>
+            </w:r>
+            <w:proofErr w:type="spellStart"/>
+            <w:r>
+              <w:rPr>
+                <w:rFonts w:ascii="Times New Roman" w:hAnsi="Times New Roman" w:cs="Times New Roman"/>
+                <w:i/>
+                <w:iCs/>
+                <w:sz w:val="24"/>
+                <w:szCs w:val="24"/>
+              </w:rPr>
+              <w:t>Sogi</w:t>
+            </w:r>
+            <w:proofErr w:type="spellEnd"/>
+          </w:p>
+        </w:tc>
+        <w:tc>
+          <w:tcPr>
+            <w:tcW w:w="3846" w:type="dxa"/>
+            <w:vAlign w:val="center"/>
+          </w:tcPr>
+          <w:p>
+            <w:pPr>
+              <w:spacing w:line="360" w:lineRule="auto"/>
+              <w:jc w:val="center"/>
+              <w:rPr>
+                <w:rFonts w:ascii="Times New Roman" w:hAnsi="Times New Roman" w:cs="Times New Roman"/>
+                <w:sz w:val="24"/>
+                <w:szCs w:val="24"/>
+              </w:rPr>
+            </w:pPr>
+            <w:r>
+              <w:rPr>
+                <w:noProof/>
+              </w:rPr>
+              <w:drawing>
+                <wp:inline distT="0" distB="0" distL="0" distR="0" wp14:anchorId="5448C780" wp14:editId="071A663A">
+                  <wp:extent cx="2198628" cy="2147978"/>
+                  <wp:effectExtent l="0" t="0" r="0" b="5080"/>
+                  <wp:docPr id="7" name="Picture 7"/>
+                  <wp:cNvGraphicFramePr>
+                    <a:graphicFrameLocks xmlns:a="http://schemas.openxmlformats.org/drawingml/2006/main" noChangeAspect="1"/>
+                  </wp:cNvGraphicFramePr>
+                  <a:graphic xmlns:a="http://schemas.openxmlformats.org/drawingml/2006/main">
+                    <a:graphicData uri="http://schemas.openxmlformats.org/drawingml/2006/picture">
+                      <pic:pic xmlns:pic="http://schemas.openxmlformats.org/drawingml/2006/picture">
+                        <pic:nvPicPr>
+                          <pic:cNvPr id="0" name="Picture 2"/>
+                          <pic:cNvPicPr>
+                            <a:picLocks noChangeAspect="1" noChangeArrowheads="1"/>
+                          </pic:cNvPicPr>
+                        </pic:nvPicPr>
+                        <pic:blipFill rotWithShape="1">
+                          <a:blip r:embed="rId7">
+                            <a:extLst>
+                              <a:ext uri="{28A0092B-C50C-407E-A947-70E740481C1C}">
+                                <a14:useLocalDpi xmlns:a14="http://schemas.microsoft.com/office/drawing/2010/main" val="0"/>
+                              </a:ext>
+                            </a:extLst>
+                          </a:blip>
+                          <a:srcRect l="32443" t="19742" r="26697" b="5449"/>
+                          <a:stretch/>
+                        </pic:blipFill>
+                        <pic:spPr bwMode="auto">
+                          <a:xfrm>
+                            <a:off x="0" y="0"/>
+                            <a:ext cx="2227327" cy="2176016"/>
+                          </a:xfrm>
+                          <a:prstGeom prst="rect">
+                            <a:avLst/>
+                          </a:prstGeom>
+                          <a:noFill/>
+                          <a:ln>
+                            <a:noFill/>
+                          </a:ln>
+                          <a:extLst>
+                            <a:ext uri="{53640926-AAD7-44D8-BBD7-CCE9431645EC}">
+                              <a14:shadowObscured xmlns:a14="http://schemas.microsoft.com/office/drawing/2010/main"/>
+                            </a:ext>
+                          </a:extLst>
+                        </pic:spPr>
+                      </pic:pic>
+                    </a:graphicData>
+                  </a:graphic>
+                </wp:inline>
+              </w:drawing>
+            </w:r>
+          </w:p>
+        </w:tc>
+        <w:tc>
+          <w:tcPr>
+            <w:tcW w:w="3030" w:type="dxa"/>
+          </w:tcPr>
+          <w:p>
+            <w:pPr>
+              <w:spacing w:line="360" w:lineRule="auto"/>
+              <w:rPr>
+                <w:rFonts w:ascii="Times New Roman" w:hAnsi="Times New Roman" w:cs="Times New Roman"/>
+                <w:noProof/>
+                <w:sz w:val="24"/>
+                <w:szCs w:val="24"/>
+              </w:rPr>
+            </w:pPr>
+            <w:r>
+              <w:rPr>
+                <w:rFonts w:ascii="Times New Roman" w:hAnsi="Times New Roman" w:cs="Times New Roman"/>
+                <w:noProof/>
+                <w:sz w:val="24"/>
+                <w:szCs w:val="24"/>
+              </w:rPr>
+              <w:t>Mokujin melakukan teknik yang pertama yaitu kuda-kuda (Ap Sogi)</w:t>
+            </w:r>
+          </w:p>
+        </w:tc>
+      </w:tr>
+      <w:tr>
+        <w:trPr>
+          <w:jc w:val="center"/>
+        </w:trPr>
+        <w:tc>
+          <w:tcPr>
+            <w:tcW w:w="528" w:type="dxa"/>
+            <w:vAlign w:val="center"/>
+          </w:tcPr>
+          <w:p>
+            <w:pPr>
+              <w:spacing w:line="360" w:lineRule="auto"/>
+              <w:jc w:val="center"/>
+              <w:rPr>
+                <w:rFonts w:ascii="Times New Roman" w:hAnsi="Times New Roman" w:cs="Times New Roman"/>
+                <w:sz w:val="24"/>
+                <w:szCs w:val="24"/>
+              </w:rPr>
+            </w:pPr>
+            <w:r>
+              <w:rPr>
+                <w:rFonts w:ascii="Times New Roman" w:hAnsi="Times New Roman" w:cs="Times New Roman"/>
+                <w:sz w:val="24"/>
+                <w:szCs w:val="24"/>
+              </w:rPr>
+              <w:t>2</w:t>
+            </w:r>
+          </w:p>
+        </w:tc>
+        <w:tc>
+          <w:tcPr>
+            <w:tcW w:w="1481" w:type="dxa"/>
+            <w:vAlign w:val="center"/>
+          </w:tcPr>
+          <w:p>
+            <w:pPr>
+              <w:spacing w:line="360" w:lineRule="auto"/>
+              <w:jc w:val="center"/>
+              <w:rPr>
+                <w:rFonts w:ascii="Times New Roman" w:hAnsi="Times New Roman" w:cs="Times New Roman"/>
+                <w:i/>
+                <w:iCs/>
+                <w:sz w:val="24"/>
+                <w:szCs w:val="24"/>
+              </w:rPr>
+            </w:pPr>
+            <w:proofErr w:type="spellStart"/>
+            <w:r>
+              <w:rPr>
+                <w:rFonts w:ascii="Times New Roman" w:hAnsi="Times New Roman" w:cs="Times New Roman"/>
+                <w:i/>
+                <w:iCs/>
+                <w:sz w:val="24"/>
+                <w:szCs w:val="24"/>
+              </w:rPr>
+              <w:t>Jireugi</w:t>
+            </w:r>
+            <w:proofErr w:type="spellEnd"/>
+          </w:p>
+        </w:tc>
+        <w:tc>
+          <w:tcPr>
+            <w:tcW w:w="3846" w:type="dxa"/>
+            <w:vAlign w:val="center"/>
+          </w:tcPr>
+          <w:p>
+            <w:pPr>
+              <w:spacing w:line="360" w:lineRule="auto"/>
+              <w:jc w:val="center"/>
+              <w:rPr>
+                <w:rFonts w:ascii="Times New Roman" w:hAnsi="Times New Roman" w:cs="Times New Roman"/>
+                <w:sz w:val="24"/>
+                <w:szCs w:val="24"/>
+              </w:rPr>
+            </w:pPr>
+            <w:r>
+              <w:rPr>
+                <w:noProof/>
+              </w:rPr>
+              <w:drawing>
+                <wp:inline distT="0" distB="0" distL="0" distR="0" wp14:anchorId="3DF15F82" wp14:editId="6FE9E301">
+                  <wp:extent cx="2197509" cy="1793609"/>
+                  <wp:effectExtent l="0" t="0" r="0" b="0"/>
+                  <wp:docPr id="8" name="Picture 8"/>
+                  <wp:cNvGraphicFramePr>
+                    <a:graphicFrameLocks xmlns:a="http://schemas.openxmlformats.org/drawingml/2006/main" noChangeAspect="1"/>
+                  </wp:cNvGraphicFramePr>
+                  <a:graphic xmlns:a="http://schemas.openxmlformats.org/drawingml/2006/main">
+                    <a:graphicData uri="http://schemas.openxmlformats.org/drawingml/2006/picture">
+                      <pic:pic xmlns:pic="http://schemas.openxmlformats.org/drawingml/2006/picture">
+                        <pic:nvPicPr>
+                          <pic:cNvPr id="0" name="Picture 4"/>
+                          <pic:cNvPicPr>
+                            <a:picLocks noChangeAspect="1" noChangeArrowheads="1"/>
+                          </pic:cNvPicPr>
+                        </pic:nvPicPr>
+                        <pic:blipFill rotWithShape="1">
+                          <a:blip r:embed="rId8" cstate="print">
+                            <a:extLst>
+                              <a:ext uri="{28A0092B-C50C-407E-A947-70E740481C1C}">
+                                <a14:useLocalDpi xmlns:a14="http://schemas.microsoft.com/office/drawing/2010/main" val="0"/>
+                              </a:ext>
+                            </a:extLst>
+                          </a:blip>
+                          <a:srcRect l="27840" t="17094" r="21761" b="5821"/>
+                          <a:stretch/>
+                        </pic:blipFill>
+                        <pic:spPr bwMode="auto">
+                          <a:xfrm>
+                            <a:off x="0" y="0"/>
+                            <a:ext cx="2214987" cy="1807875"/>
+                          </a:xfrm>
+                          <a:prstGeom prst="rect">
+                            <a:avLst/>
+                          </a:prstGeom>
+                          <a:noFill/>
+                          <a:ln>
+                            <a:noFill/>
+                          </a:ln>
+                          <a:extLst>
+                            <a:ext uri="{53640926-AAD7-44D8-BBD7-CCE9431645EC}">
+                              <a14:shadowObscured xmlns:a14="http://schemas.microsoft.com/office/drawing/2010/main"/>
+                            </a:ext>
+                          </a:extLst>
+                        </pic:spPr>
+                      </pic:pic>
+                    </a:graphicData>
+                  </a:graphic>
+                </wp:inline>
+              </w:drawing>
+            </w:r>
+          </w:p>
+        </w:tc>
+        <w:tc>
+          <w:tcPr>
+            <w:tcW w:w="3030" w:type="dxa"/>
+          </w:tcPr>
+          <w:p>
+            <w:pPr>
+              <w:spacing w:line="360" w:lineRule="auto"/>
+              <w:rPr>
+                <w:rFonts w:ascii="Times New Roman" w:hAnsi="Times New Roman" w:cs="Times New Roman"/>
+                <w:noProof/>
+                <w:sz w:val="24"/>
+                <w:szCs w:val="24"/>
+              </w:rPr>
+            </w:pPr>
+            <w:r>
+              <w:rPr>
+                <w:rFonts w:ascii="Times New Roman" w:hAnsi="Times New Roman" w:cs="Times New Roman"/>
+                <w:noProof/>
+                <w:sz w:val="24"/>
+                <w:szCs w:val="24"/>
+              </w:rPr>
+              <w:t>Mokujin melakukan teknik pukulan (Jireugi)</w:t>
+            </w:r>
+          </w:p>
+        </w:tc>
+      </w:tr>
+      <w:tr>
+        <w:trPr>
+          <w:jc w:val="center"/>
+        </w:trPr>
+        <w:tc>
+          <w:tcPr>
+            <w:tcW w:w="528" w:type="dxa"/>
+            <w:vAlign w:val="center"/>
+          </w:tcPr>
+          <w:p>
+            <w:pPr>
+              <w:spacing w:line="360" w:lineRule="auto"/>
+              <w:jc w:val="center"/>
+              <w:rPr>
+                <w:rFonts w:ascii="Times New Roman" w:hAnsi="Times New Roman" w:cs="Times New Roman"/>
+                <w:sz w:val="24"/>
+                <w:szCs w:val="24"/>
+              </w:rPr>
+            </w:pPr>
+            <w:r>
+              <w:rPr>
+                <w:rFonts w:ascii="Times New Roman" w:hAnsi="Times New Roman" w:cs="Times New Roman"/>
+                <w:sz w:val="24"/>
+                <w:szCs w:val="24"/>
+              </w:rPr>
+              <w:lastRenderedPageBreak/>
+              <w:t>3</w:t>
+            </w:r>
+          </w:p>
+        </w:tc>
+        <w:tc>
+          <w:tcPr>
+            <w:tcW w:w="1481" w:type="dxa"/>
+            <w:vAlign w:val="center"/>
+          </w:tcPr>
+          <w:p>
+            <w:pPr>
+              <w:spacing w:line="360" w:lineRule="auto"/>
+              <w:jc w:val="center"/>
+              <w:rPr>
+                <w:rFonts w:ascii="Times New Roman" w:hAnsi="Times New Roman" w:cs="Times New Roman"/>
+                <w:sz w:val="24"/>
+                <w:szCs w:val="24"/>
+              </w:rPr>
+            </w:pPr>
+            <w:proofErr w:type="spellStart"/>
+            <w:r>
+              <w:rPr>
+                <w:rFonts w:ascii="Times New Roman" w:hAnsi="Times New Roman" w:cs="Times New Roman"/>
+                <w:i/>
+                <w:iCs/>
+                <w:sz w:val="24"/>
+                <w:szCs w:val="24"/>
+              </w:rPr>
+              <w:t>Dollyo</w:t>
+            </w:r>
+            <w:proofErr w:type="spellEnd"/>
+            <w:r>
+              <w:rPr>
+                <w:rFonts w:ascii="Times New Roman" w:hAnsi="Times New Roman" w:cs="Times New Roman"/>
+                <w:i/>
+                <w:iCs/>
+                <w:sz w:val="24"/>
+                <w:szCs w:val="24"/>
+              </w:rPr>
+              <w:t xml:space="preserve"> </w:t>
+            </w:r>
+            <w:proofErr w:type="spellStart"/>
+            <w:r>
+              <w:rPr>
+                <w:rFonts w:ascii="Times New Roman" w:hAnsi="Times New Roman" w:cs="Times New Roman"/>
+                <w:i/>
+                <w:iCs/>
+                <w:sz w:val="24"/>
+                <w:szCs w:val="24"/>
+              </w:rPr>
+              <w:t>Chagi</w:t>
+            </w:r>
+            <w:proofErr w:type="spellEnd"/>
+          </w:p>
+        </w:tc>
+        <w:tc>
+          <w:tcPr>
+            <w:tcW w:w="3846" w:type="dxa"/>
+            <w:vAlign w:val="center"/>
+          </w:tcPr>
+          <w:p>
+            <w:pPr>
+              <w:spacing w:line="360" w:lineRule="auto"/>
+              <w:jc w:val="center"/>
+              <w:rPr>
+                <w:rFonts w:ascii="Times New Roman" w:hAnsi="Times New Roman" w:cs="Times New Roman"/>
+                <w:sz w:val="24"/>
+                <w:szCs w:val="24"/>
+              </w:rPr>
+            </w:pPr>
+            <w:r>
+              <w:rPr>
+                <w:rFonts w:ascii="Times New Roman" w:hAnsi="Times New Roman" w:cs="Times New Roman"/>
+                <w:noProof/>
+                <w:sz w:val="24"/>
+                <w:szCs w:val="24"/>
+              </w:rPr>
+              <w:drawing>
+                <wp:inline distT="0" distB="0" distL="0" distR="0" wp14:anchorId="6E9BD9D9" wp14:editId="2F7BD3CF">
+                  <wp:extent cx="2208848" cy="2070339"/>
+                  <wp:effectExtent l="0" t="0" r="1270" b="6350"/>
+                  <wp:docPr id="1" name="Picture 1"/>
+                  <wp:cNvGraphicFramePr>
+                    <a:graphicFrameLocks xmlns:a="http://schemas.openxmlformats.org/drawingml/2006/main" noChangeAspect="1"/>
+                  </wp:cNvGraphicFramePr>
+                  <a:graphic xmlns:a="http://schemas.openxmlformats.org/drawingml/2006/main">
+                    <a:graphicData uri="http://schemas.openxmlformats.org/drawingml/2006/picture">
+                      <pic:pic xmlns:pic="http://schemas.openxmlformats.org/drawingml/2006/picture">
+                        <pic:nvPicPr>
+                          <pic:cNvPr id="1" name=""/>
+                          <pic:cNvPicPr/>
+                        </pic:nvPicPr>
+                        <pic:blipFill>
+                          <a:blip r:embed="rId9"/>
+                          <a:stretch>
+                            <a:fillRect/>
+                          </a:stretch>
+                        </pic:blipFill>
+                        <pic:spPr>
+                          <a:xfrm>
+                            <a:off x="0" y="0"/>
+                            <a:ext cx="2256984" cy="2115456"/>
+                          </a:xfrm>
+                          <a:prstGeom prst="rect">
+                            <a:avLst/>
+                          </a:prstGeom>
+                        </pic:spPr>
+                      </pic:pic>
+                    </a:graphicData>
+                  </a:graphic>
+                </wp:inline>
+              </w:drawing>
+            </w:r>
+          </w:p>
+        </w:tc>
+        <w:tc>
+          <w:tcPr>
+            <w:tcW w:w="3030" w:type="dxa"/>
+          </w:tcPr>
+          <w:p>
+            <w:pPr>
+              <w:spacing w:line="360" w:lineRule="auto"/>
+              <w:rPr>
+                <w:rFonts w:ascii="Times New Roman" w:hAnsi="Times New Roman" w:cs="Times New Roman"/>
+                <w:noProof/>
+                <w:sz w:val="24"/>
+                <w:szCs w:val="24"/>
+              </w:rPr>
+            </w:pPr>
+            <w:r>
+              <w:rPr>
+                <w:rFonts w:ascii="Times New Roman" w:hAnsi="Times New Roman" w:cs="Times New Roman"/>
+                <w:noProof/>
+                <w:sz w:val="24"/>
+                <w:szCs w:val="24"/>
+              </w:rPr>
+              <w:t>Mokujin melakukan teknik tendangan samping atas (</w:t>
+            </w:r>
+            <w:r>
+              <w:rPr>
+                <w:rFonts w:ascii="Times New Roman" w:hAnsi="Times New Roman" w:cs="Times New Roman"/>
+                <w:i/>
+                <w:iCs/>
+                <w:noProof/>
+                <w:sz w:val="24"/>
+                <w:szCs w:val="24"/>
+              </w:rPr>
+              <w:t>Dollyo Chagi)</w:t>
+            </w:r>
+          </w:p>
+        </w:tc>
+      </w:tr>
+      <w:tr>
+        <w:trPr>
+          <w:jc w:val="center"/>
+        </w:trPr>
+        <w:tc>
+          <w:tcPr>
+            <w:tcW w:w="528" w:type="dxa"/>
+            <w:vAlign w:val="center"/>
+          </w:tcPr>
+          <w:p>
+            <w:pPr>
+              <w:spacing w:line="360" w:lineRule="auto"/>
+              <w:jc w:val="center"/>
+              <w:rPr>
+                <w:rFonts w:ascii="Times New Roman" w:hAnsi="Times New Roman" w:cs="Times New Roman"/>
+                <w:sz w:val="24"/>
+                <w:szCs w:val="24"/>
+              </w:rPr>
+            </w:pPr>
+            <w:r>
+              <w:rPr>
+                <w:rFonts w:ascii="Times New Roman" w:hAnsi="Times New Roman" w:cs="Times New Roman"/>
+                <w:sz w:val="24"/>
+                <w:szCs w:val="24"/>
+              </w:rPr>
+              <w:t>4</w:t>
+            </w:r>
+          </w:p>
+        </w:tc>
+        <w:tc>
+          <w:tcPr>
+            <w:tcW w:w="1481" w:type="dxa"/>
+            <w:vAlign w:val="center"/>
+          </w:tcPr>
+          <w:p>
+            <w:pPr>
+              <w:spacing w:line="360" w:lineRule="auto"/>
+              <w:jc w:val="center"/>
+              <w:rPr>
+                <w:rFonts w:ascii="Times New Roman" w:hAnsi="Times New Roman" w:cs="Times New Roman"/>
+                <w:sz w:val="24"/>
+                <w:szCs w:val="24"/>
+              </w:rPr>
+            </w:pPr>
+            <w:r>
+              <w:rPr>
+                <w:rFonts w:ascii="Times New Roman" w:hAnsi="Times New Roman" w:cs="Times New Roman"/>
+                <w:i/>
+                <w:iCs/>
+                <w:sz w:val="24"/>
+                <w:szCs w:val="24"/>
+              </w:rPr>
+              <w:t xml:space="preserve">Dwi </w:t>
+            </w:r>
+            <w:proofErr w:type="spellStart"/>
+            <w:r>
+              <w:rPr>
+                <w:rFonts w:ascii="Times New Roman" w:hAnsi="Times New Roman" w:cs="Times New Roman"/>
+                <w:i/>
+                <w:iCs/>
+                <w:sz w:val="24"/>
+                <w:szCs w:val="24"/>
+              </w:rPr>
+              <w:t>Chagi</w:t>
+            </w:r>
+            <w:proofErr w:type="spellEnd"/>
+          </w:p>
+        </w:tc>
+        <w:tc>
+          <w:tcPr>
+            <w:tcW w:w="3846" w:type="dxa"/>
+            <w:vAlign w:val="center"/>
+          </w:tcPr>
+          <w:p>
+            <w:pPr>
+              <w:spacing w:line="360" w:lineRule="auto"/>
+              <w:jc w:val="center"/>
+              <w:rPr>
+                <w:rFonts w:ascii="Times New Roman" w:hAnsi="Times New Roman" w:cs="Times New Roman"/>
+                <w:sz w:val="24"/>
+                <w:szCs w:val="24"/>
+              </w:rPr>
+            </w:pPr>
+            <w:r>
+              <w:rPr>
+                <w:noProof/>
+              </w:rPr>
+              <w:drawing>
+                <wp:inline distT="0" distB="0" distL="0" distR="0" wp14:anchorId="6DE3A063" wp14:editId="7A4F89D1">
+                  <wp:extent cx="2198370" cy="1563943"/>
+                  <wp:effectExtent l="0" t="0" r="0" b="0"/>
+                  <wp:docPr id="9" name="Picture 9"/>
+                  <wp:cNvGraphicFramePr>
+                    <a:graphicFrameLocks xmlns:a="http://schemas.openxmlformats.org/drawingml/2006/main" noChangeAspect="1"/>
+                  </wp:cNvGraphicFramePr>
+                  <a:graphic xmlns:a="http://schemas.openxmlformats.org/drawingml/2006/main">
+                    <a:graphicData uri="http://schemas.openxmlformats.org/drawingml/2006/picture">
+                      <pic:pic xmlns:pic="http://schemas.openxmlformats.org/drawingml/2006/picture">
+                        <pic:nvPicPr>
+                          <pic:cNvPr id="0" name="Picture 6"/>
+                          <pic:cNvPicPr>
+                            <a:picLocks noChangeAspect="1" noChangeArrowheads="1"/>
+                          </pic:cNvPicPr>
+                        </pic:nvPicPr>
+                        <pic:blipFill rotWithShape="1">
+                          <a:blip r:embed="rId10" cstate="print">
+                            <a:extLst>
+                              <a:ext uri="{28A0092B-C50C-407E-A947-70E740481C1C}">
+                                <a14:useLocalDpi xmlns:a14="http://schemas.microsoft.com/office/drawing/2010/main" val="0"/>
+                              </a:ext>
+                            </a:extLst>
+                          </a:blip>
+                          <a:srcRect l="13915" t="20281" r="33057" b="9025"/>
+                          <a:stretch/>
+                        </pic:blipFill>
+                        <pic:spPr bwMode="auto">
+                          <a:xfrm>
+                            <a:off x="0" y="0"/>
+                            <a:ext cx="2239352" cy="1593098"/>
+                          </a:xfrm>
+                          <a:prstGeom prst="rect">
+                            <a:avLst/>
+                          </a:prstGeom>
+                          <a:noFill/>
+                          <a:ln>
+                            <a:noFill/>
+                          </a:ln>
+                          <a:extLst>
+                            <a:ext uri="{53640926-AAD7-44D8-BBD7-CCE9431645EC}">
+                              <a14:shadowObscured xmlns:a14="http://schemas.microsoft.com/office/drawing/2010/main"/>
+                            </a:ext>
+                          </a:extLst>
+                        </pic:spPr>
+                      </pic:pic>
+                    </a:graphicData>
+                  </a:graphic>
+                </wp:inline>
+              </w:drawing>
+            </w:r>
+          </w:p>
+        </w:tc>
+        <w:tc>
+          <w:tcPr>
+            <w:tcW w:w="3030" w:type="dxa"/>
+          </w:tcPr>
+          <w:p>
+            <w:pPr>
+              <w:spacing w:line="360" w:lineRule="auto"/>
+              <w:rPr>
+                <w:rFonts w:ascii="Times New Roman" w:hAnsi="Times New Roman" w:cs="Times New Roman"/>
+                <w:noProof/>
+                <w:sz w:val="24"/>
+                <w:szCs w:val="24"/>
+              </w:rPr>
+            </w:pPr>
+            <w:r>
+              <w:rPr>
+                <w:rFonts w:ascii="Times New Roman" w:hAnsi="Times New Roman" w:cs="Times New Roman"/>
+                <w:noProof/>
+                <w:sz w:val="24"/>
+                <w:szCs w:val="24"/>
+              </w:rPr>
+              <w:t>Mokujin melakukan teknik tendangan belakang (</w:t>
+            </w:r>
+            <w:r>
+              <w:rPr>
+                <w:rFonts w:ascii="Times New Roman" w:hAnsi="Times New Roman" w:cs="Times New Roman"/>
+                <w:i/>
+                <w:iCs/>
+                <w:noProof/>
+                <w:sz w:val="24"/>
+                <w:szCs w:val="24"/>
+              </w:rPr>
+              <w:t>Dwi Chagi</w:t>
+            </w:r>
+            <w:r>
+              <w:rPr>
+                <w:rFonts w:ascii="Times New Roman" w:hAnsi="Times New Roman" w:cs="Times New Roman"/>
+                <w:noProof/>
+                <w:sz w:val="24"/>
+                <w:szCs w:val="24"/>
+              </w:rPr>
+              <w:t>)</w:t>
+            </w:r>
+          </w:p>
+        </w:tc>
+      </w:tr>
+      <w:tr>
+        <w:trPr>
+          <w:jc w:val="center"/>
+        </w:trPr>
+        <w:tc>
+          <w:tcPr>
+            <w:tcW w:w="528" w:type="dxa"/>
+            <w:vAlign w:val="center"/>
+          </w:tcPr>
+          <w:p>
+            <w:pPr>
+              <w:spacing w:line="360" w:lineRule="auto"/>
+              <w:jc w:val="center"/>
+              <w:rPr>
+                <w:rFonts w:ascii="Times New Roman" w:hAnsi="Times New Roman" w:cs="Times New Roman"/>
+                <w:sz w:val="24"/>
+                <w:szCs w:val="24"/>
+              </w:rPr>
+            </w:pPr>
+            <w:r>
+              <w:rPr>
+                <w:rFonts w:ascii="Times New Roman" w:hAnsi="Times New Roman" w:cs="Times New Roman"/>
+                <w:sz w:val="24"/>
+                <w:szCs w:val="24"/>
+              </w:rPr>
+              <w:t>5</w:t>
+            </w:r>
+          </w:p>
+        </w:tc>
+        <w:tc>
+          <w:tcPr>
+            <w:tcW w:w="1481" w:type="dxa"/>
+            <w:vAlign w:val="center"/>
+          </w:tcPr>
+          <w:p>
+            <w:pPr>
+              <w:spacing w:line="360" w:lineRule="auto"/>
+              <w:jc w:val="center"/>
+              <w:rPr>
+                <w:rFonts w:ascii="Times New Roman" w:hAnsi="Times New Roman" w:cs="Times New Roman"/>
+                <w:sz w:val="24"/>
+                <w:szCs w:val="24"/>
+              </w:rPr>
+            </w:pPr>
+            <w:proofErr w:type="spellStart"/>
+            <w:r>
+              <w:rPr>
+                <w:rFonts w:ascii="Times New Roman" w:hAnsi="Times New Roman" w:cs="Times New Roman"/>
+                <w:i/>
+                <w:iCs/>
+                <w:sz w:val="24"/>
+                <w:szCs w:val="24"/>
+              </w:rPr>
+              <w:t>Dubal</w:t>
+            </w:r>
+            <w:proofErr w:type="spellEnd"/>
+            <w:r>
+              <w:rPr>
+                <w:rFonts w:ascii="Times New Roman" w:hAnsi="Times New Roman" w:cs="Times New Roman"/>
+                <w:i/>
+                <w:iCs/>
+                <w:sz w:val="24"/>
+                <w:szCs w:val="24"/>
+              </w:rPr>
+              <w:t xml:space="preserve"> </w:t>
+            </w:r>
+            <w:proofErr w:type="spellStart"/>
+            <w:r>
+              <w:rPr>
+                <w:rFonts w:ascii="Times New Roman" w:hAnsi="Times New Roman" w:cs="Times New Roman"/>
+                <w:i/>
+                <w:iCs/>
+                <w:sz w:val="24"/>
+                <w:szCs w:val="24"/>
+              </w:rPr>
+              <w:t>Dangsang</w:t>
+            </w:r>
+            <w:proofErr w:type="spellEnd"/>
+            <w:r>
+              <w:rPr>
+                <w:rFonts w:ascii="Times New Roman" w:hAnsi="Times New Roman" w:cs="Times New Roman"/>
+                <w:i/>
+                <w:iCs/>
+                <w:sz w:val="24"/>
+                <w:szCs w:val="24"/>
+              </w:rPr>
+              <w:t xml:space="preserve"> </w:t>
+            </w:r>
+            <w:proofErr w:type="spellStart"/>
+            <w:r>
+              <w:rPr>
+                <w:rFonts w:ascii="Times New Roman" w:hAnsi="Times New Roman" w:cs="Times New Roman"/>
+                <w:i/>
+                <w:iCs/>
+                <w:sz w:val="24"/>
+                <w:szCs w:val="24"/>
+              </w:rPr>
+              <w:t>Chagi</w:t>
+            </w:r>
+            <w:proofErr w:type="spellEnd"/>
+          </w:p>
+        </w:tc>
+        <w:tc>
+          <w:tcPr>
+            <w:tcW w:w="3846" w:type="dxa"/>
+            <w:vAlign w:val="center"/>
+          </w:tcPr>
+          <w:p>
+            <w:pPr>
+              <w:spacing w:line="360" w:lineRule="auto"/>
+              <w:jc w:val="center"/>
+              <w:rPr>
+                <w:rFonts w:ascii="Times New Roman" w:hAnsi="Times New Roman" w:cs="Times New Roman"/>
+                <w:sz w:val="24"/>
+                <w:szCs w:val="24"/>
+              </w:rPr>
+            </w:pPr>
+            <w:r>
+              <w:rPr>
+                <w:noProof/>
+              </w:rPr>
+              <w:drawing>
+                <wp:inline distT="0" distB="0" distL="0" distR="0" wp14:anchorId="1CA32E8C" wp14:editId="57AEE7E7">
+                  <wp:extent cx="2224807" cy="1431590"/>
+                  <wp:effectExtent l="0" t="0" r="4445" b="0"/>
+                  <wp:docPr id="10" name="Picture 10"/>
+                  <wp:cNvGraphicFramePr>
+                    <a:graphicFrameLocks xmlns:a="http://schemas.openxmlformats.org/drawingml/2006/main" noChangeAspect="1"/>
+                  </wp:cNvGraphicFramePr>
+                  <a:graphic xmlns:a="http://schemas.openxmlformats.org/drawingml/2006/main">
+                    <a:graphicData uri="http://schemas.openxmlformats.org/drawingml/2006/picture">
+                      <pic:pic xmlns:pic="http://schemas.openxmlformats.org/drawingml/2006/picture">
+                        <pic:nvPicPr>
+                          <pic:cNvPr id="0" name="Picture 8"/>
+                          <pic:cNvPicPr>
+                            <a:picLocks noChangeAspect="1" noChangeArrowheads="1"/>
+                          </pic:cNvPicPr>
+                        </pic:nvPicPr>
+                        <pic:blipFill rotWithShape="1">
+                          <a:blip r:embed="rId11" cstate="print">
+                            <a:extLst>
+                              <a:ext uri="{28A0092B-C50C-407E-A947-70E740481C1C}">
+                                <a14:useLocalDpi xmlns:a14="http://schemas.microsoft.com/office/drawing/2010/main" val="0"/>
+                              </a:ext>
+                            </a:extLst>
+                          </a:blip>
+                          <a:srcRect l="27213" t="8691" r="28574" b="37995"/>
+                          <a:stretch/>
+                        </pic:blipFill>
+                        <pic:spPr bwMode="auto">
+                          <a:xfrm>
+                            <a:off x="0" y="0"/>
+                            <a:ext cx="2243362" cy="1443530"/>
+                          </a:xfrm>
+                          <a:prstGeom prst="rect">
+                            <a:avLst/>
+                          </a:prstGeom>
+                          <a:noFill/>
+                          <a:ln>
+                            <a:noFill/>
+                          </a:ln>
+                          <a:extLst>
+                            <a:ext uri="{53640926-AAD7-44D8-BBD7-CCE9431645EC}">
+                              <a14:shadowObscured xmlns:a14="http://schemas.microsoft.com/office/drawing/2010/main"/>
+                            </a:ext>
+                          </a:extLst>
+                        </pic:spPr>
+                      </pic:pic>
+                    </a:graphicData>
+                  </a:graphic>
+                </wp:inline>
+              </w:drawing>
+            </w:r>
+          </w:p>
+        </w:tc>
+        <w:tc>
+          <w:tcPr>
+            <w:tcW w:w="3030" w:type="dxa"/>
+          </w:tcPr>
+          <w:p>
+            <w:pPr>
+              <w:spacing w:line="360" w:lineRule="auto"/>
+              <w:rPr>
+                <w:rFonts w:ascii="Times New Roman" w:hAnsi="Times New Roman" w:cs="Times New Roman"/>
+                <w:noProof/>
+                <w:sz w:val="24"/>
+                <w:szCs w:val="24"/>
+              </w:rPr>
+            </w:pPr>
+            <w:r>
+              <w:rPr>
+                <w:rFonts w:ascii="Times New Roman" w:hAnsi="Times New Roman" w:cs="Times New Roman"/>
+                <w:noProof/>
+                <w:sz w:val="24"/>
+                <w:szCs w:val="24"/>
+              </w:rPr>
+              <w:t>Mokujin melakukan teknik tendangan dua target melayang (</w:t>
+            </w:r>
+            <w:r>
+              <w:rPr>
+                <w:rFonts w:ascii="Times New Roman" w:hAnsi="Times New Roman" w:cs="Times New Roman"/>
+                <w:i/>
+                <w:iCs/>
+                <w:noProof/>
+                <w:sz w:val="24"/>
+                <w:szCs w:val="24"/>
+              </w:rPr>
+              <w:t>Dubal Dangsang Chagi</w:t>
+            </w:r>
+            <w:r>
+              <w:rPr>
+                <w:rFonts w:ascii="Times New Roman" w:hAnsi="Times New Roman" w:cs="Times New Roman"/>
+                <w:noProof/>
+                <w:sz w:val="24"/>
+                <w:szCs w:val="24"/>
+              </w:rPr>
+              <w:t>)</w:t>
+            </w:r>
+          </w:p>
+        </w:tc>
+      </w:tr>
+      <w:tr>
+        <w:trPr>
+          <w:jc w:val="center"/>
+        </w:trPr>
+        <w:tc>
+          <w:tcPr>
+            <w:tcW w:w="528" w:type="dxa"/>
+            <w:vAlign w:val="center"/>
+          </w:tcPr>
+          <w:p>
+            <w:pPr>
+              <w:spacing w:line="360" w:lineRule="auto"/>
+              <w:jc w:val="center"/>
+              <w:rPr>
+                <w:rFonts w:ascii="Times New Roman" w:hAnsi="Times New Roman" w:cs="Times New Roman"/>
+                <w:sz w:val="24"/>
+                <w:szCs w:val="24"/>
+              </w:rPr>
+            </w:pPr>
+            <w:r>
+              <w:rPr>
+                <w:rFonts w:ascii="Times New Roman" w:hAnsi="Times New Roman" w:cs="Times New Roman"/>
+                <w:sz w:val="24"/>
+                <w:szCs w:val="24"/>
+              </w:rPr>
+              <w:t>6</w:t>
+            </w:r>
+          </w:p>
+        </w:tc>
+        <w:tc>
+          <w:tcPr>
+            <w:tcW w:w="1481" w:type="dxa"/>
+            <w:vAlign w:val="center"/>
+          </w:tcPr>
+          <w:p>
+            <w:pPr>
+              <w:spacing w:line="360" w:lineRule="auto"/>
+              <w:jc w:val="center"/>
+              <w:rPr>
+                <w:rFonts w:ascii="Times New Roman" w:hAnsi="Times New Roman" w:cs="Times New Roman"/>
+                <w:sz w:val="24"/>
+                <w:szCs w:val="24"/>
+              </w:rPr>
+            </w:pPr>
+            <w:r>
+              <w:rPr>
+                <w:rFonts w:ascii="Times New Roman" w:hAnsi="Times New Roman" w:cs="Times New Roman"/>
+                <w:sz w:val="24"/>
+                <w:szCs w:val="24"/>
+              </w:rPr>
+              <w:t>Hormat</w:t>
+            </w:r>
+          </w:p>
+        </w:tc>
+        <w:tc>
+          <w:tcPr>
+            <w:tcW w:w="3846" w:type="dxa"/>
+            <w:vAlign w:val="center"/>
+          </w:tcPr>
+          <w:p>
+            <w:pPr>
+              <w:spacing w:line="360" w:lineRule="auto"/>
+              <w:jc w:val="center"/>
+              <w:rPr>
+                <w:rFonts w:ascii="Times New Roman" w:hAnsi="Times New Roman" w:cs="Times New Roman"/>
+                <w:sz w:val="24"/>
+                <w:szCs w:val="24"/>
+              </w:rPr>
+            </w:pPr>
+            <w:r>
+              <w:rPr>
+                <w:noProof/>
+              </w:rPr>
+              <w:drawing>
+                <wp:inline distT="0" distB="0" distL="0" distR="0" wp14:anchorId="0A369EDC" wp14:editId="4F5A8D8B">
+                  <wp:extent cx="2224405" cy="2307586"/>
+                  <wp:effectExtent l="0" t="0" r="4445" b="0"/>
+                  <wp:docPr id="11" name="Picture 11"/>
+                  <wp:cNvGraphicFramePr>
+                    <a:graphicFrameLocks xmlns:a="http://schemas.openxmlformats.org/drawingml/2006/main" noChangeAspect="1"/>
+                  </wp:cNvGraphicFramePr>
+                  <a:graphic xmlns:a="http://schemas.openxmlformats.org/drawingml/2006/main">
+                    <a:graphicData uri="http://schemas.openxmlformats.org/drawingml/2006/picture">
+                      <pic:pic xmlns:pic="http://schemas.openxmlformats.org/drawingml/2006/picture">
+                        <pic:nvPicPr>
+                          <pic:cNvPr id="0" name="Picture 10"/>
+                          <pic:cNvPicPr>
+                            <a:picLocks noChangeAspect="1" noChangeArrowheads="1"/>
+                          </pic:cNvPicPr>
+                        </pic:nvPicPr>
+                        <pic:blipFill rotWithShape="1">
+                          <a:blip r:embed="rId12">
+                            <a:extLst>
+                              <a:ext uri="{28A0092B-C50C-407E-A947-70E740481C1C}">
+                                <a14:useLocalDpi xmlns:a14="http://schemas.microsoft.com/office/drawing/2010/main" val="0"/>
+                              </a:ext>
+                            </a:extLst>
+                          </a:blip>
+                          <a:srcRect l="31081" t="14486" r="31356" b="12491"/>
+                          <a:stretch/>
+                        </pic:blipFill>
+                        <pic:spPr bwMode="auto">
+                          <a:xfrm>
+                            <a:off x="0" y="0"/>
+                            <a:ext cx="2234233" cy="2317782"/>
+                          </a:xfrm>
+                          <a:prstGeom prst="rect">
+                            <a:avLst/>
+                          </a:prstGeom>
+                          <a:noFill/>
+                          <a:ln>
+                            <a:noFill/>
+                          </a:ln>
+                          <a:extLst>
+                            <a:ext uri="{53640926-AAD7-44D8-BBD7-CCE9431645EC}">
+                              <a14:shadowObscured xmlns:a14="http://schemas.microsoft.com/office/drawing/2010/main"/>
+                            </a:ext>
+                          </a:extLst>
+                        </pic:spPr>
+                      </pic:pic>
+                    </a:graphicData>
+                  </a:graphic>
+                </wp:inline>
+              </w:drawing>
+            </w:r>
+          </w:p>
+        </w:tc>
+        <w:tc>
+          <w:tcPr>
+            <w:tcW w:w="3030" w:type="dxa"/>
+          </w:tcPr>
+          <w:p>
+            <w:pPr>
+              <w:spacing w:line="360" w:lineRule="auto"/>
+              <w:rPr>
+                <w:rFonts w:ascii="Times New Roman" w:hAnsi="Times New Roman" w:cs="Times New Roman"/>
+                <w:noProof/>
+                <w:sz w:val="24"/>
+                <w:szCs w:val="24"/>
+              </w:rPr>
+            </w:pPr>
+            <w:r>
+              <w:rPr>
+                <w:rFonts w:ascii="Times New Roman" w:hAnsi="Times New Roman" w:cs="Times New Roman"/>
+                <w:noProof/>
+                <w:sz w:val="24"/>
+                <w:szCs w:val="24"/>
+              </w:rPr>
+              <w:t>Terakhir Mokujin hormat menghadap kamera disaat akhir tutorial.</w:t>
+            </w:r>
+          </w:p>
+        </w:tc>
+      </w:tr>
+    </w:tbl>
+    <w:p>
+      <w:pPr>
+        <w:spacing w:after="0" w:line="360" w:lineRule="auto"/>
+        <w:jc w:val="center"/>
+        <w:rPr>
+          <w:rFonts w:ascii="Times New Roman" w:hAnsi="Times New Roman" w:cs="Times New Roman"/>
+          <w:sz w:val="24"/>
+          <w:szCs w:val="24"/>
+        </w:rPr>
+      </w:pPr>
+    </w:p>
+    <w:p>
+      <w:pPr>
+        <w:spacing w:after="0" w:line="360" w:lineRule="auto"/>
+        <w:jc w:val="center"/>
+        <w:rPr>
+          <w:rFonts w:ascii="Times New Roman" w:hAnsi="Times New Roman" w:cs="Times New Roman"/>
+          <w:sz w:val="24"/>
+          <w:szCs w:val="24"/>
+        </w:rPr>
+      </w:pPr>
+    </w:p>
+    <w:p>
+      <w:pPr>
+        <w:spacing w:after="0" w:line="360" w:lineRule="auto"/>
+        <w:jc w:val="center"/>
+        <w:rPr>
+          <w:rFonts w:ascii="Times New Roman" w:hAnsi="Times New Roman" w:cs="Times New Roman"/>
+          <w:sz w:val="24"/>
+          <w:szCs w:val="24"/>
+        </w:rPr>
+      </w:pPr>
+    </w:p>
+    <w:p>
+      <w:pPr>
+        <w:numPr>
+          <w:ilvl w:val="0"/>
+          <w:numId w:val="1"/>
+        </w:numPr>
+        <w:spacing w:after="0" w:line="360" w:lineRule="auto"/>
+        <w:ind w:left="567" w:hanging="425"/>
         <w:jc w:val="both"/>
         <w:rPr>
           <w:rFonts w:ascii="Times New Roman" w:hAnsi="Times New Roman" w:cs="Times New Roman"/>
-          <w:sz w:val="24"/>
-          <w:szCs w:val="24"/>
-        </w:rPr>
-      </w:pPr>
+          <w:b/>
+          <w:bCs/>
+          <w:sz w:val="24"/>
+          <w:szCs w:val="24"/>
+        </w:rPr>
+      </w:pPr>
+      <w:r>
+        <w:rPr>
+          <w:rFonts w:ascii="Times New Roman" w:hAnsi="Times New Roman" w:cs="Times New Roman"/>
+          <w:b/>
+          <w:bCs/>
+          <w:sz w:val="24"/>
+          <w:szCs w:val="24"/>
+        </w:rPr>
+        <w:lastRenderedPageBreak/>
+        <w:t>Tampilan Animasi</w:t>
+      </w:r>
+    </w:p>
+    <w:p>
+      <w:pPr>
+        <w:spacing w:after="0" w:line="360" w:lineRule="auto"/>
+        <w:jc w:val="both"/>
+        <w:rPr>
+          <w:rFonts w:ascii="Times New Roman" w:hAnsi="Times New Roman" w:cs="Times New Roman"/>
+          <w:sz w:val="24"/>
+          <w:szCs w:val="24"/>
+        </w:rPr>
+      </w:pPr>
+      <w:r>
+        <w:rPr>
+          <w:rFonts w:ascii="Times New Roman" w:hAnsi="Times New Roman" w:cs="Times New Roman"/>
+          <w:sz w:val="24"/>
+          <w:szCs w:val="24"/>
+        </w:rPr>
+        <w:t xml:space="preserve">Setelah melakukan pengujian </w:t>
+      </w:r>
+      <w:proofErr w:type="spellStart"/>
+      <w:r>
+        <w:rPr>
+          <w:rFonts w:ascii="Times New Roman" w:hAnsi="Times New Roman" w:cs="Times New Roman"/>
+          <w:i/>
+          <w:iCs/>
+          <w:sz w:val="24"/>
+          <w:szCs w:val="24"/>
+        </w:rPr>
+        <w:t>storyboard</w:t>
+      </w:r>
+      <w:proofErr w:type="spellEnd"/>
+      <w:r>
+        <w:rPr>
+          <w:rFonts w:ascii="Times New Roman" w:hAnsi="Times New Roman" w:cs="Times New Roman"/>
+          <w:sz w:val="24"/>
+          <w:szCs w:val="24"/>
+        </w:rPr>
+        <w:t xml:space="preserve"> selesai, maka akan menampilkan hasil video yang telah di </w:t>
+      </w:r>
+      <w:r>
+        <w:rPr>
+          <w:rFonts w:ascii="Times New Roman" w:hAnsi="Times New Roman" w:cs="Times New Roman"/>
+          <w:i/>
+          <w:iCs/>
+          <w:sz w:val="24"/>
+          <w:szCs w:val="24"/>
+        </w:rPr>
+        <w:t xml:space="preserve">edit </w:t>
+      </w:r>
+      <w:r>
+        <w:rPr>
+          <w:rFonts w:ascii="Times New Roman" w:hAnsi="Times New Roman" w:cs="Times New Roman"/>
+          <w:sz w:val="24"/>
+          <w:szCs w:val="24"/>
+        </w:rPr>
+        <w:t xml:space="preserve">berdasarkan teknik dan </w:t>
+      </w:r>
+      <w:proofErr w:type="spellStart"/>
+      <w:r>
+        <w:rPr>
+          <w:rFonts w:ascii="Times New Roman" w:hAnsi="Times New Roman" w:cs="Times New Roman"/>
+          <w:i/>
+          <w:iCs/>
+          <w:sz w:val="24"/>
+          <w:szCs w:val="24"/>
+        </w:rPr>
+        <w:t>scene</w:t>
+      </w:r>
+      <w:proofErr w:type="spellEnd"/>
+      <w:r>
+        <w:rPr>
+          <w:rFonts w:ascii="Times New Roman" w:hAnsi="Times New Roman" w:cs="Times New Roman"/>
+          <w:sz w:val="24"/>
+          <w:szCs w:val="24"/>
+        </w:rPr>
+        <w:t xml:space="preserve"> secara berurut dari awal hingga akhir </w:t>
+      </w:r>
+      <w:r>
+        <w:rPr>
+          <w:rFonts w:ascii="Times New Roman" w:hAnsi="Times New Roman" w:cs="Times New Roman"/>
+          <w:sz w:val="24"/>
+          <w:szCs w:val="24"/>
+        </w:rPr>
+        <w:t>serta ditambahi dengan keterangan-keterangan di setiap tampilan gambarnya. Berikut dibawah ini hasil tampilan dari animasi yang telah dibuat</w:t>
+      </w:r>
+      <w:r>
+        <w:rPr>
+          <w:rFonts w:ascii="Times New Roman" w:hAnsi="Times New Roman" w:cs="Times New Roman"/>
+          <w:sz w:val="24"/>
+          <w:szCs w:val="24"/>
+        </w:rPr>
+        <w:t>.</w:t>
+      </w:r>
+    </w:p>
+    <w:p>
+      <w:pPr>
+        <w:spacing w:after="0" w:line="360" w:lineRule="auto"/>
+        <w:jc w:val="both"/>
+        <w:rPr>
+          <w:rFonts w:ascii="Times New Roman" w:hAnsi="Times New Roman" w:cs="Times New Roman"/>
+          <w:sz w:val="24"/>
+          <w:szCs w:val="24"/>
+        </w:rPr>
+      </w:pPr>
+    </w:p>
+    <w:p>
+      <w:pPr>
+        <w:numPr>
+          <w:ilvl w:val="0"/>
+          <w:numId w:val="6"/>
+        </w:numPr>
+        <w:spacing w:after="0" w:line="360" w:lineRule="auto"/>
+        <w:ind w:left="567" w:hanging="567"/>
+        <w:jc w:val="both"/>
+        <w:rPr>
+          <w:rFonts w:ascii="Times New Roman" w:hAnsi="Times New Roman" w:cs="Times New Roman"/>
+          <w:sz w:val="24"/>
+          <w:szCs w:val="24"/>
+        </w:rPr>
+      </w:pPr>
+      <w:r>
+        <w:rPr>
+          <w:rFonts w:ascii="Times New Roman" w:hAnsi="Times New Roman" w:cs="Times New Roman"/>
+          <w:b/>
+          <w:bCs/>
+          <w:sz w:val="24"/>
+          <w:szCs w:val="24"/>
+        </w:rPr>
+        <w:t xml:space="preserve">Tampilan </w:t>
+      </w:r>
+      <w:proofErr w:type="spellStart"/>
+      <w:r>
+        <w:rPr>
+          <w:rFonts w:ascii="Times New Roman" w:hAnsi="Times New Roman" w:cs="Times New Roman"/>
+          <w:b/>
+          <w:bCs/>
+          <w:sz w:val="24"/>
+          <w:szCs w:val="24"/>
+        </w:rPr>
+        <w:t>Scene</w:t>
+      </w:r>
+      <w:proofErr w:type="spellEnd"/>
+      <w:r>
+        <w:rPr>
+          <w:rFonts w:ascii="Times New Roman" w:hAnsi="Times New Roman" w:cs="Times New Roman"/>
+          <w:b/>
+          <w:bCs/>
+          <w:sz w:val="24"/>
+          <w:szCs w:val="24"/>
+        </w:rPr>
+        <w:t xml:space="preserve"> Pertama / Kuda-kuda</w:t>
+      </w:r>
+    </w:p>
+    <w:p>
+      <w:pPr>
+        <w:spacing w:after="0" w:line="360" w:lineRule="auto"/>
+        <w:jc w:val="both"/>
+        <w:rPr>
+          <w:rFonts w:ascii="Times New Roman" w:hAnsi="Times New Roman" w:cs="Times New Roman"/>
+          <w:sz w:val="24"/>
+          <w:szCs w:val="24"/>
+        </w:rPr>
+      </w:pPr>
+      <w:r>
+        <w:rPr>
+          <w:rFonts w:ascii="Times New Roman" w:hAnsi="Times New Roman" w:cs="Times New Roman"/>
+          <w:sz w:val="24"/>
+          <w:szCs w:val="24"/>
+        </w:rPr>
+        <w:t>Pada</w:t>
+      </w:r>
+      <w:r>
+        <w:rPr>
+          <w:rFonts w:ascii="Times New Roman" w:hAnsi="Times New Roman" w:cs="Times New Roman"/>
+          <w:i/>
+          <w:iCs/>
+          <w:sz w:val="24"/>
+          <w:szCs w:val="24"/>
+        </w:rPr>
+        <w:t xml:space="preserve"> </w:t>
+      </w:r>
+      <w:proofErr w:type="spellStart"/>
+      <w:r>
+        <w:rPr>
+          <w:rFonts w:ascii="Times New Roman" w:hAnsi="Times New Roman" w:cs="Times New Roman"/>
+          <w:i/>
+          <w:iCs/>
+          <w:sz w:val="24"/>
+          <w:szCs w:val="24"/>
+        </w:rPr>
+        <w:t>scene</w:t>
+      </w:r>
+      <w:proofErr w:type="spellEnd"/>
+      <w:r>
+        <w:rPr>
+          <w:rFonts w:ascii="Times New Roman" w:hAnsi="Times New Roman" w:cs="Times New Roman"/>
+          <w:sz w:val="24"/>
+          <w:szCs w:val="24"/>
+        </w:rPr>
+        <w:t xml:space="preserve"> pertama menampilkan sebuah penjelasan singkat tentang taekwondo secara umum lalu masuk ke bagian video animasi yaitu </w:t>
+      </w:r>
+      <w:proofErr w:type="spellStart"/>
+      <w:r>
+        <w:rPr>
+          <w:rFonts w:ascii="Times New Roman" w:hAnsi="Times New Roman" w:cs="Times New Roman"/>
+          <w:sz w:val="24"/>
+          <w:szCs w:val="24"/>
+        </w:rPr>
+        <w:t>Mokujin</w:t>
+      </w:r>
+      <w:proofErr w:type="spellEnd"/>
+      <w:r>
+        <w:rPr>
+          <w:rFonts w:ascii="Times New Roman" w:hAnsi="Times New Roman" w:cs="Times New Roman"/>
+          <w:sz w:val="24"/>
+          <w:szCs w:val="24"/>
+        </w:rPr>
+        <w:t xml:space="preserve"> yang sedang memperagakan teknik dasar kuda-kuda, terdapat dua jenis kuda-kuda yaitu </w:t>
+      </w:r>
+      <w:r>
+        <w:rPr>
+          <w:rFonts w:ascii="Times New Roman" w:hAnsi="Times New Roman" w:cs="Times New Roman"/>
+          <w:i/>
+          <w:iCs/>
+          <w:sz w:val="24"/>
+          <w:szCs w:val="24"/>
+        </w:rPr>
+        <w:t xml:space="preserve">Ap </w:t>
+      </w:r>
+      <w:proofErr w:type="spellStart"/>
+      <w:r>
+        <w:rPr>
+          <w:rFonts w:ascii="Times New Roman" w:hAnsi="Times New Roman" w:cs="Times New Roman"/>
+          <w:i/>
+          <w:iCs/>
+          <w:sz w:val="24"/>
+          <w:szCs w:val="24"/>
+        </w:rPr>
+        <w:t>Shogi</w:t>
+      </w:r>
+      <w:proofErr w:type="spellEnd"/>
+      <w:r>
+        <w:rPr>
+          <w:rFonts w:ascii="Times New Roman" w:hAnsi="Times New Roman" w:cs="Times New Roman"/>
+          <w:i/>
+          <w:iCs/>
+          <w:sz w:val="24"/>
+          <w:szCs w:val="24"/>
+        </w:rPr>
+        <w:t xml:space="preserve"> </w:t>
+      </w:r>
+      <w:r>
+        <w:rPr>
+          <w:rFonts w:ascii="Times New Roman" w:hAnsi="Times New Roman" w:cs="Times New Roman"/>
+          <w:sz w:val="24"/>
+          <w:szCs w:val="24"/>
+        </w:rPr>
+        <w:t>dan</w:t>
+      </w:r>
+      <w:r>
+        <w:rPr>
+          <w:rFonts w:ascii="Times New Roman" w:hAnsi="Times New Roman" w:cs="Times New Roman"/>
+          <w:i/>
+          <w:iCs/>
+          <w:sz w:val="24"/>
+          <w:szCs w:val="24"/>
+        </w:rPr>
+        <w:t xml:space="preserve"> Moa </w:t>
+      </w:r>
+      <w:proofErr w:type="spellStart"/>
+      <w:r>
+        <w:rPr>
+          <w:rFonts w:ascii="Times New Roman" w:hAnsi="Times New Roman" w:cs="Times New Roman"/>
+          <w:i/>
+          <w:iCs/>
+          <w:sz w:val="24"/>
+          <w:szCs w:val="24"/>
+        </w:rPr>
+        <w:t>Shogi</w:t>
+      </w:r>
+      <w:proofErr w:type="spellEnd"/>
+      <w:r>
+        <w:rPr>
+          <w:rFonts w:ascii="Times New Roman" w:hAnsi="Times New Roman" w:cs="Times New Roman"/>
+          <w:i/>
+          <w:iCs/>
+          <w:sz w:val="24"/>
+          <w:szCs w:val="24"/>
+        </w:rPr>
+        <w:t>.</w:t>
+      </w:r>
+      <w:r>
+        <w:rPr>
+          <w:rFonts w:ascii="Times New Roman" w:hAnsi="Times New Roman" w:cs="Times New Roman"/>
+          <w:sz w:val="24"/>
+          <w:szCs w:val="24"/>
+        </w:rPr>
+        <w:t xml:space="preserve"> Berikut pada Gambar 4.1 menampilkan hasil animasi dari karakter </w:t>
+      </w:r>
+      <w:proofErr w:type="spellStart"/>
+      <w:r>
+        <w:rPr>
+          <w:rFonts w:ascii="Times New Roman" w:hAnsi="Times New Roman" w:cs="Times New Roman"/>
+          <w:sz w:val="24"/>
+          <w:szCs w:val="24"/>
+        </w:rPr>
+        <w:t>Mokujin</w:t>
+      </w:r>
+      <w:proofErr w:type="spellEnd"/>
+      <w:r>
+        <w:rPr>
+          <w:rFonts w:ascii="Times New Roman" w:hAnsi="Times New Roman" w:cs="Times New Roman"/>
+          <w:sz w:val="24"/>
+          <w:szCs w:val="24"/>
+        </w:rPr>
+        <w:t xml:space="preserve"> sebagai pembukaan untuk melakukan </w:t>
+      </w:r>
+      <w:r>
+        <w:rPr>
+          <w:rFonts w:ascii="Times New Roman" w:hAnsi="Times New Roman" w:cs="Times New Roman"/>
+          <w:i/>
+          <w:iCs/>
+          <w:sz w:val="24"/>
+          <w:szCs w:val="24"/>
+        </w:rPr>
+        <w:t xml:space="preserve">Ap </w:t>
+      </w:r>
+      <w:proofErr w:type="spellStart"/>
+      <w:r>
+        <w:rPr>
+          <w:rFonts w:ascii="Times New Roman" w:hAnsi="Times New Roman" w:cs="Times New Roman"/>
+          <w:i/>
+          <w:iCs/>
+          <w:sz w:val="24"/>
+          <w:szCs w:val="24"/>
+        </w:rPr>
+        <w:t>Shogi</w:t>
+      </w:r>
+      <w:proofErr w:type="spellEnd"/>
+      <w:r>
+        <w:rPr>
+          <w:rFonts w:ascii="Times New Roman" w:hAnsi="Times New Roman" w:cs="Times New Roman"/>
+          <w:sz w:val="24"/>
+          <w:szCs w:val="24"/>
+        </w:rPr>
+        <w:t>.</w:t>
+      </w:r>
+    </w:p>
+    <w:p>
+      <w:pPr>
+        <w:spacing w:after="0" w:line="360" w:lineRule="auto"/>
+        <w:jc w:val="both"/>
+        <w:rPr>
+          <w:rFonts w:ascii="Times New Roman" w:hAnsi="Times New Roman" w:cs="Times New Roman"/>
+          <w:sz w:val="24"/>
+          <w:szCs w:val="24"/>
+        </w:rPr>
+      </w:pPr>
+    </w:p>
+    <w:p>
+      <w:pPr>
+        <w:spacing w:after="0" w:line="360" w:lineRule="auto"/>
+        <w:jc w:val="both"/>
+        <w:rPr>
+          <w:rFonts w:ascii="Times New Roman" w:hAnsi="Times New Roman" w:cs="Times New Roman"/>
+          <w:i/>
+          <w:iCs/>
+          <w:sz w:val="24"/>
+          <w:szCs w:val="24"/>
+        </w:rPr>
+      </w:pPr>
+      <w:r>
+        <w:rPr>
+          <w:rFonts w:ascii="Times New Roman" w:hAnsi="Times New Roman" w:cs="Times New Roman"/>
+          <w:sz w:val="24"/>
+          <w:szCs w:val="24"/>
+        </w:rPr>
+        <w:t xml:space="preserve">Pada Gambar 4.2 menampilkan hasil animasi dari karakter </w:t>
+      </w:r>
+      <w:proofErr w:type="spellStart"/>
+      <w:r>
+        <w:rPr>
+          <w:rFonts w:ascii="Times New Roman" w:hAnsi="Times New Roman" w:cs="Times New Roman"/>
+          <w:sz w:val="24"/>
+          <w:szCs w:val="24"/>
+        </w:rPr>
+        <w:t>Mokujin</w:t>
+      </w:r>
+      <w:proofErr w:type="spellEnd"/>
+      <w:r>
+        <w:rPr>
+          <w:rFonts w:ascii="Times New Roman" w:hAnsi="Times New Roman" w:cs="Times New Roman"/>
+          <w:sz w:val="24"/>
+          <w:szCs w:val="24"/>
+        </w:rPr>
+        <w:t xml:space="preserve"> melakukan </w:t>
+      </w:r>
+      <w:r>
+        <w:rPr>
+          <w:rFonts w:ascii="Times New Roman" w:hAnsi="Times New Roman" w:cs="Times New Roman"/>
+          <w:i/>
+          <w:iCs/>
+          <w:sz w:val="24"/>
+          <w:szCs w:val="24"/>
+        </w:rPr>
+        <w:t xml:space="preserve">Moa </w:t>
+      </w:r>
+      <w:proofErr w:type="spellStart"/>
+      <w:r>
+        <w:rPr>
+          <w:rFonts w:ascii="Times New Roman" w:hAnsi="Times New Roman" w:cs="Times New Roman"/>
+          <w:i/>
+          <w:iCs/>
+          <w:sz w:val="24"/>
+          <w:szCs w:val="24"/>
+        </w:rPr>
+        <w:t>Shogi</w:t>
+      </w:r>
+      <w:proofErr w:type="spellEnd"/>
+      <w:r>
+        <w:rPr>
+          <w:rFonts w:ascii="Times New Roman" w:hAnsi="Times New Roman" w:cs="Times New Roman"/>
+          <w:i/>
+          <w:iCs/>
+          <w:sz w:val="24"/>
+          <w:szCs w:val="24"/>
+        </w:rPr>
+        <w:t>.</w:t>
+      </w:r>
+    </w:p>
+    <w:p>
+      <w:pPr>
+        <w:numPr>
+          <w:ilvl w:val="0"/>
+          <w:numId w:val="6"/>
+        </w:numPr>
+        <w:spacing w:after="0" w:line="360" w:lineRule="auto"/>
+        <w:ind w:left="567" w:hanging="567"/>
+        <w:jc w:val="both"/>
+        <w:rPr>
+          <w:rFonts w:ascii="Times New Roman" w:hAnsi="Times New Roman" w:cs="Times New Roman"/>
+          <w:sz w:val="24"/>
+          <w:szCs w:val="24"/>
+        </w:rPr>
+      </w:pPr>
+      <w:r>
+        <w:rPr>
+          <w:rFonts w:ascii="Times New Roman" w:hAnsi="Times New Roman" w:cs="Times New Roman"/>
+          <w:b/>
+          <w:bCs/>
+          <w:sz w:val="24"/>
+          <w:szCs w:val="24"/>
+        </w:rPr>
+        <w:t xml:space="preserve">Tampilan </w:t>
+      </w:r>
+      <w:proofErr w:type="spellStart"/>
+      <w:r>
+        <w:rPr>
+          <w:rFonts w:ascii="Times New Roman" w:hAnsi="Times New Roman" w:cs="Times New Roman"/>
+          <w:b/>
+          <w:bCs/>
+          <w:sz w:val="24"/>
+          <w:szCs w:val="24"/>
+        </w:rPr>
+        <w:t>Scene</w:t>
+      </w:r>
+      <w:proofErr w:type="spellEnd"/>
+      <w:r>
+        <w:rPr>
+          <w:rFonts w:ascii="Times New Roman" w:hAnsi="Times New Roman" w:cs="Times New Roman"/>
+          <w:b/>
+          <w:bCs/>
+          <w:sz w:val="24"/>
+          <w:szCs w:val="24"/>
+        </w:rPr>
+        <w:t xml:space="preserve"> </w:t>
+      </w:r>
+      <w:r>
+        <w:rPr>
+          <w:rFonts w:ascii="Times New Roman" w:hAnsi="Times New Roman" w:cs="Times New Roman"/>
+          <w:b/>
+          <w:bCs/>
+          <w:sz w:val="24"/>
+          <w:szCs w:val="24"/>
+        </w:rPr>
+        <w:t xml:space="preserve">Kedua </w:t>
+      </w:r>
+      <w:r>
+        <w:rPr>
+          <w:rFonts w:ascii="Times New Roman" w:hAnsi="Times New Roman" w:cs="Times New Roman"/>
+          <w:b/>
+          <w:bCs/>
+          <w:sz w:val="24"/>
+          <w:szCs w:val="24"/>
+        </w:rPr>
+        <w:t xml:space="preserve">/ </w:t>
+      </w:r>
+      <w:r>
+        <w:rPr>
+          <w:rFonts w:ascii="Times New Roman" w:hAnsi="Times New Roman" w:cs="Times New Roman"/>
+          <w:b/>
+          <w:bCs/>
+          <w:sz w:val="24"/>
+          <w:szCs w:val="24"/>
+        </w:rPr>
+        <w:t>Pukulan</w:t>
+      </w:r>
+    </w:p>
+    <w:p>
+      <w:pPr>
+        <w:spacing w:after="0" w:line="360" w:lineRule="auto"/>
+        <w:jc w:val="both"/>
+        <w:rPr>
+          <w:rFonts w:ascii="Times New Roman" w:hAnsi="Times New Roman" w:cs="Times New Roman"/>
+          <w:sz w:val="24"/>
+          <w:szCs w:val="24"/>
+        </w:rPr>
+      </w:pPr>
+      <w:proofErr w:type="spellStart"/>
+      <w:r>
+        <w:rPr>
+          <w:rFonts w:ascii="Times New Roman" w:hAnsi="Times New Roman" w:cs="Times New Roman"/>
+          <w:i/>
+          <w:iCs/>
+          <w:sz w:val="24"/>
+          <w:szCs w:val="24"/>
+        </w:rPr>
+        <w:t>Scene</w:t>
+      </w:r>
+      <w:proofErr w:type="spellEnd"/>
+      <w:r>
+        <w:rPr>
+          <w:rFonts w:ascii="Times New Roman" w:hAnsi="Times New Roman" w:cs="Times New Roman"/>
+          <w:i/>
+          <w:iCs/>
+          <w:sz w:val="24"/>
+          <w:szCs w:val="24"/>
+        </w:rPr>
+        <w:t xml:space="preserve"> </w:t>
+      </w:r>
+      <w:r>
+        <w:rPr>
+          <w:rFonts w:ascii="Times New Roman" w:hAnsi="Times New Roman" w:cs="Times New Roman"/>
+          <w:sz w:val="24"/>
+          <w:szCs w:val="24"/>
+        </w:rPr>
+        <w:t xml:space="preserve">kedua menampilkan nama pukulan. Terdapat dua jenis pukulan yaitu... dan ... yang diperagakan oleh </w:t>
+      </w:r>
+      <w:proofErr w:type="spellStart"/>
+      <w:r>
+        <w:rPr>
+          <w:rFonts w:ascii="Times New Roman" w:hAnsi="Times New Roman" w:cs="Times New Roman"/>
+          <w:sz w:val="24"/>
+          <w:szCs w:val="24"/>
+        </w:rPr>
+        <w:t>Mokujin</w:t>
+      </w:r>
+      <w:proofErr w:type="spellEnd"/>
+      <w:r>
+        <w:rPr>
+          <w:rFonts w:ascii="Times New Roman" w:hAnsi="Times New Roman" w:cs="Times New Roman"/>
+          <w:sz w:val="24"/>
+          <w:szCs w:val="24"/>
+        </w:rPr>
+        <w:t xml:space="preserve">. Berikut dapat dilihat pada Gambar 4.3 menampilkan hasil animasi dari karakter </w:t>
+      </w:r>
+      <w:proofErr w:type="spellStart"/>
+      <w:r>
+        <w:rPr>
+          <w:rFonts w:ascii="Times New Roman" w:hAnsi="Times New Roman" w:cs="Times New Roman"/>
+          <w:sz w:val="24"/>
+          <w:szCs w:val="24"/>
+        </w:rPr>
+        <w:t>Mokujin</w:t>
+      </w:r>
+      <w:proofErr w:type="spellEnd"/>
+      <w:r>
+        <w:rPr>
+          <w:rFonts w:ascii="Times New Roman" w:hAnsi="Times New Roman" w:cs="Times New Roman"/>
+          <w:sz w:val="24"/>
+          <w:szCs w:val="24"/>
+        </w:rPr>
+        <w:t xml:space="preserve"> melakukan teknik....</w:t>
+      </w:r>
+    </w:p>
+    <w:p>
+      <w:pPr>
+        <w:spacing w:after="0" w:line="360" w:lineRule="auto"/>
+        <w:jc w:val="both"/>
+        <w:rPr>
+          <w:rFonts w:ascii="Times New Roman" w:hAnsi="Times New Roman" w:cs="Times New Roman"/>
+          <w:sz w:val="24"/>
+          <w:szCs w:val="24"/>
+        </w:rPr>
+      </w:pPr>
+    </w:p>
+    <w:p>
+      <w:pPr>
+        <w:spacing w:after="0" w:line="360" w:lineRule="auto"/>
+        <w:jc w:val="both"/>
+        <w:rPr>
+          <w:rFonts w:ascii="Times New Roman" w:hAnsi="Times New Roman" w:cs="Times New Roman"/>
+          <w:sz w:val="24"/>
+          <w:szCs w:val="24"/>
+        </w:rPr>
+      </w:pPr>
+      <w:r>
+        <w:rPr>
+          <w:rFonts w:ascii="Times New Roman" w:hAnsi="Times New Roman" w:cs="Times New Roman"/>
+          <w:sz w:val="24"/>
+          <w:szCs w:val="24"/>
+        </w:rPr>
+        <w:t xml:space="preserve">Berikut dapat dilihat pada Gambar 4.4 menampilkan hasil dari karakter </w:t>
+      </w:r>
+      <w:proofErr w:type="spellStart"/>
+      <w:r>
+        <w:rPr>
+          <w:rFonts w:ascii="Times New Roman" w:hAnsi="Times New Roman" w:cs="Times New Roman"/>
+          <w:sz w:val="24"/>
+          <w:szCs w:val="24"/>
+        </w:rPr>
+        <w:t>Mokujin</w:t>
+      </w:r>
+      <w:proofErr w:type="spellEnd"/>
+      <w:r>
+        <w:rPr>
+          <w:rFonts w:ascii="Times New Roman" w:hAnsi="Times New Roman" w:cs="Times New Roman"/>
+          <w:sz w:val="24"/>
+          <w:szCs w:val="24"/>
+        </w:rPr>
+        <w:t xml:space="preserve"> melakukan teknik...</w:t>
+      </w:r>
+    </w:p>
+    <w:p>
+      <w:pPr>
+        <w:numPr>
+          <w:ilvl w:val="0"/>
+          <w:numId w:val="6"/>
+        </w:numPr>
+        <w:spacing w:after="0" w:line="360" w:lineRule="auto"/>
+        <w:ind w:left="567" w:hanging="567"/>
+        <w:jc w:val="both"/>
+        <w:rPr>
+          <w:rFonts w:ascii="Times New Roman" w:hAnsi="Times New Roman" w:cs="Times New Roman"/>
+          <w:sz w:val="24"/>
+          <w:szCs w:val="24"/>
+        </w:rPr>
+      </w:pPr>
+      <w:r>
+        <w:rPr>
+          <w:rFonts w:ascii="Times New Roman" w:hAnsi="Times New Roman" w:cs="Times New Roman"/>
+          <w:b/>
+          <w:bCs/>
+          <w:sz w:val="24"/>
+          <w:szCs w:val="24"/>
+        </w:rPr>
+        <w:t xml:space="preserve">Tampilan </w:t>
+      </w:r>
+      <w:proofErr w:type="spellStart"/>
+      <w:r>
+        <w:rPr>
+          <w:rFonts w:ascii="Times New Roman" w:hAnsi="Times New Roman" w:cs="Times New Roman"/>
+          <w:b/>
+          <w:bCs/>
+          <w:sz w:val="24"/>
+          <w:szCs w:val="24"/>
+        </w:rPr>
+        <w:t>Scene</w:t>
+      </w:r>
+      <w:proofErr w:type="spellEnd"/>
+      <w:r>
+        <w:rPr>
+          <w:rFonts w:ascii="Times New Roman" w:hAnsi="Times New Roman" w:cs="Times New Roman"/>
+          <w:b/>
+          <w:bCs/>
+          <w:sz w:val="24"/>
+          <w:szCs w:val="24"/>
+        </w:rPr>
+        <w:t xml:space="preserve"> Ketiga</w:t>
+      </w:r>
+      <w:r>
+        <w:rPr>
+          <w:rFonts w:ascii="Times New Roman" w:hAnsi="Times New Roman" w:cs="Times New Roman"/>
+          <w:b/>
+          <w:bCs/>
+          <w:sz w:val="24"/>
+          <w:szCs w:val="24"/>
+        </w:rPr>
+        <w:t xml:space="preserve"> / </w:t>
+      </w:r>
+      <w:r>
+        <w:rPr>
+          <w:rFonts w:ascii="Times New Roman" w:hAnsi="Times New Roman" w:cs="Times New Roman"/>
+          <w:b/>
+          <w:bCs/>
+          <w:sz w:val="24"/>
+          <w:szCs w:val="24"/>
+        </w:rPr>
+        <w:t>Tendangan</w:t>
+      </w:r>
+    </w:p>
+    <w:p>
+      <w:pPr>
+        <w:spacing w:after="0" w:line="360" w:lineRule="auto"/>
+        <w:jc w:val="both"/>
+        <w:rPr>
+          <w:rFonts w:ascii="Times New Roman" w:hAnsi="Times New Roman" w:cs="Times New Roman"/>
+          <w:sz w:val="24"/>
+          <w:szCs w:val="24"/>
+        </w:rPr>
+      </w:pPr>
+      <w:r>
+        <w:rPr>
+          <w:rFonts w:ascii="Times New Roman" w:hAnsi="Times New Roman" w:cs="Times New Roman"/>
+          <w:sz w:val="24"/>
+          <w:szCs w:val="24"/>
+        </w:rPr>
+        <w:t xml:space="preserve">Pada </w:t>
+      </w:r>
+      <w:proofErr w:type="spellStart"/>
+      <w:r>
+        <w:rPr>
+          <w:rFonts w:ascii="Times New Roman" w:hAnsi="Times New Roman" w:cs="Times New Roman"/>
+          <w:i/>
+          <w:iCs/>
+          <w:sz w:val="24"/>
+          <w:szCs w:val="24"/>
+        </w:rPr>
+        <w:t>scene</w:t>
+      </w:r>
+      <w:proofErr w:type="spellEnd"/>
+      <w:r>
+        <w:rPr>
+          <w:rFonts w:ascii="Times New Roman" w:hAnsi="Times New Roman" w:cs="Times New Roman"/>
+          <w:sz w:val="24"/>
+          <w:szCs w:val="24"/>
+        </w:rPr>
+        <w:t xml:space="preserve"> ketiga </w:t>
+      </w:r>
+      <w:bookmarkStart w:id="0" w:name="_GoBack"/>
+      <w:bookmarkEnd w:id="0"/>
     </w:p>
     <w:sectPr>
-      <w:headerReference w:type="default" r:id="rId5"/>
-      <w:footerReference w:type="default" r:id="rId6"/>
+      <w:headerReference w:type="default" r:id="rId13"/>
+      <w:footerReference w:type="default" r:id="rId14"/>
       <w:pgSz w:w="11906" w:h="16838" w:code="9"/>
       <w:pgMar w:top="1701" w:right="1418" w:bottom="1701" w:left="1701" w:header="720" w:footer="720" w:gutter="0"/>
       <w:paperSrc w:first="7" w:other="7"/>
@@ -900,6 +3069,31 @@
     </w:sectPr>
   </w:body>
 </w:document>
+</file>
+
+<file path=word/endnotes.xml><?xml version="1.0" encoding="utf-8"?>
+<w:endnotes xmlns:wpc="http://schemas.microsoft.com/office/word/2010/wordprocessingCanvas" xmlns:cx="http://schemas.microsoft.com/office/drawing/2014/chartex" xmlns:cx1="http://schemas.microsoft.com/office/drawing/2015/9/8/chartex" xmlns:cx2="http://schemas.microsoft.com/office/drawing/2015/10/21/chartex" xmlns:cx3="http://schemas.microsoft.com/office/drawing/2016/5/9/chartex" xmlns:cx4="http://schemas.microsoft.com/office/drawing/2016/5/10/chartex" xmlns:cx5="http://schemas.microsoft.com/office/drawing/2016/5/11/chartex" xmlns:cx6="http://schemas.microsoft.com/office/drawing/2016/5/12/chartex" xmlns:cx7="http://schemas.microsoft.com/office/drawing/2016/5/13/chartex" xmlns:cx8="http://schemas.microsoft.com/office/drawing/2016/5/14/chartex" xmlns:mc="http://schemas.openxmlformats.org/markup-compatibility/2006" xmlns:aink="http://schemas.microsoft.com/office/drawing/2016/ink" xmlns:am3d="http://schemas.microsoft.com/office/drawing/2017/model3d" xmlns:o="urn:schemas-microsoft-com:office:office" xmlns:r="http://schemas.openxmlformats.org/officeDocument/2006/relationships" xmlns:m="http://schemas.openxmlformats.org/officeDocument/2006/math" xmlns:v="urn:schemas-microsoft-com:vml" xmlns:wp14="http://schemas.microsoft.com/office/word/2010/wordprocessingDrawing" xmlns:wp="http://schemas.openxmlformats.org/drawingml/2006/wordprocessingDrawing" xmlns:w10="urn:schemas-microsoft-com:office:word" xmlns:w="http://schemas.openxmlformats.org/wordprocessingml/2006/main" xmlns:w14="http://schemas.microsoft.com/office/word/2010/wordml" xmlns:w15="http://schemas.microsoft.com/office/word/2012/wordml" xmlns:w16cex="http://schemas.microsoft.com/office/word/2018/wordml/cex" xmlns:w16cid="http://schemas.microsoft.com/office/word/2016/wordml/cid" xmlns:w16="http://schemas.microsoft.com/office/word/2018/wordml" xmlns:w16se="http://schemas.microsoft.com/office/word/2015/wordml/symex" xmlns:wpg="http://schemas.microsoft.com/office/word/2010/wordprocessingGroup" xmlns:wpi="http://schemas.microsoft.com/office/word/2010/wordprocessingInk" xmlns:wne="http://schemas.microsoft.com/office/word/2006/wordml" xmlns:wps="http://schemas.microsoft.com/office/word/2010/wordprocessingShape" mc:Ignorable="w14 w15 w16se w16cid w16 w16cex wp14">
+  <w:endnote w:type="separator" w:id="-1">
+    <w:p>
+      <w:pPr>
+        <w:spacing w:after="0" w:line="240" w:lineRule="auto"/>
+      </w:pPr>
+      <w:r>
+        <w:separator/>
+      </w:r>
+    </w:p>
+  </w:endnote>
+  <w:endnote w:type="continuationSeparator" w:id="0">
+    <w:p>
+      <w:pPr>
+        <w:spacing w:after="0" w:line="240" w:lineRule="auto"/>
+      </w:pPr>
+      <w:r>
+        <w:continuationSeparator/>
+      </w:r>
+    </w:p>
+  </w:endnote>
+</w:endnotes>
 </file>
 
 <file path=word/footer1.xml><?xml version="1.0" encoding="utf-8"?>
@@ -955,6 +3149,31 @@
 </w:ftr>
 </file>
 
+<file path=word/footnotes.xml><?xml version="1.0" encoding="utf-8"?>
+<w:footnotes xmlns:wpc="http://schemas.microsoft.com/office/word/2010/wordprocessingCanvas" xmlns:cx="http://schemas.microsoft.com/office/drawing/2014/chartex" xmlns:cx1="http://schemas.microsoft.com/office/drawing/2015/9/8/chartex" xmlns:cx2="http://schemas.microsoft.com/office/drawing/2015/10/21/chartex" xmlns:cx3="http://schemas.microsoft.com/office/drawing/2016/5/9/chartex" xmlns:cx4="http://schemas.microsoft.com/office/drawing/2016/5/10/chartex" xmlns:cx5="http://schemas.microsoft.com/office/drawing/2016/5/11/chartex" xmlns:cx6="http://schemas.microsoft.com/office/drawing/2016/5/12/chartex" xmlns:cx7="http://schemas.microsoft.com/office/drawing/2016/5/13/chartex" xmlns:cx8="http://schemas.microsoft.com/office/drawing/2016/5/14/chartex" xmlns:mc="http://schemas.openxmlformats.org/markup-compatibility/2006" xmlns:aink="http://schemas.microsoft.com/office/drawing/2016/ink" xmlns:am3d="http://schemas.microsoft.com/office/drawing/2017/model3d" xmlns:o="urn:schemas-microsoft-com:office:office" xmlns:r="http://schemas.openxmlformats.org/officeDocument/2006/relationships" xmlns:m="http://schemas.openxmlformats.org/officeDocument/2006/math" xmlns:v="urn:schemas-microsoft-com:vml" xmlns:wp14="http://schemas.microsoft.com/office/word/2010/wordprocessingDrawing" xmlns:wp="http://schemas.openxmlformats.org/drawingml/2006/wordprocessingDrawing" xmlns:w10="urn:schemas-microsoft-com:office:word" xmlns:w="http://schemas.openxmlformats.org/wordprocessingml/2006/main" xmlns:w14="http://schemas.microsoft.com/office/word/2010/wordml" xmlns:w15="http://schemas.microsoft.com/office/word/2012/wordml" xmlns:w16cex="http://schemas.microsoft.com/office/word/2018/wordml/cex" xmlns:w16cid="http://schemas.microsoft.com/office/word/2016/wordml/cid" xmlns:w16="http://schemas.microsoft.com/office/word/2018/wordml" xmlns:w16se="http://schemas.microsoft.com/office/word/2015/wordml/symex" xmlns:wpg="http://schemas.microsoft.com/office/word/2010/wordprocessingGroup" xmlns:wpi="http://schemas.microsoft.com/office/word/2010/wordprocessingInk" xmlns:wne="http://schemas.microsoft.com/office/word/2006/wordml" xmlns:wps="http://schemas.microsoft.com/office/word/2010/wordprocessingShape" mc:Ignorable="w14 w15 w16se w16cid w16 w16cex wp14">
+  <w:footnote w:type="separator" w:id="-1">
+    <w:p>
+      <w:pPr>
+        <w:spacing w:after="0" w:line="240" w:lineRule="auto"/>
+      </w:pPr>
+      <w:r>
+        <w:separator/>
+      </w:r>
+    </w:p>
+  </w:footnote>
+  <w:footnote w:type="continuationSeparator" w:id="0">
+    <w:p>
+      <w:pPr>
+        <w:spacing w:after="0" w:line="240" w:lineRule="auto"/>
+      </w:pPr>
+      <w:r>
+        <w:continuationSeparator/>
+      </w:r>
+    </w:p>
+  </w:footnote>
+</w:footnotes>
+</file>
+
 <file path=word/header1.xml><?xml version="1.0" encoding="utf-8"?>
 <w:hdr xmlns:wpc="http://schemas.microsoft.com/office/word/2010/wordprocessingCanvas" xmlns:cx="http://schemas.microsoft.com/office/drawing/2014/chartex" xmlns:cx1="http://schemas.microsoft.com/office/drawing/2015/9/8/chartex" xmlns:cx2="http://schemas.microsoft.com/office/drawing/2015/10/21/chartex" xmlns:cx3="http://schemas.microsoft.com/office/drawing/2016/5/9/chartex" xmlns:cx4="http://schemas.microsoft.com/office/drawing/2016/5/10/chartex" xmlns:cx5="http://schemas.microsoft.com/office/drawing/2016/5/11/chartex" xmlns:cx6="http://schemas.microsoft.com/office/drawing/2016/5/12/chartex" xmlns:cx7="http://schemas.microsoft.com/office/drawing/2016/5/13/chartex" xmlns:cx8="http://schemas.microsoft.com/office/drawing/2016/5/14/chartex" xmlns:mc="http://schemas.openxmlformats.org/markup-compatibility/2006" xmlns:aink="http://schemas.microsoft.com/office/drawing/2016/ink" xmlns:am3d="http://schemas.microsoft.com/office/drawing/2017/model3d" xmlns:o="urn:schemas-microsoft-com:office:office" xmlns:r="http://schemas.openxmlformats.org/officeDocument/2006/relationships" xmlns:m="http://schemas.openxmlformats.org/officeDocument/2006/math" xmlns:v="urn:schemas-microsoft-com:vml" xmlns:wp14="http://schemas.microsoft.com/office/word/2010/wordprocessingDrawing" xmlns:wp="http://schemas.openxmlformats.org/drawingml/2006/wordprocessingDrawing" xmlns:w10="urn:schemas-microsoft-com:office:word" xmlns:w="http://schemas.openxmlformats.org/wordprocessingml/2006/main" xmlns:w14="http://schemas.microsoft.com/office/word/2010/wordml" xmlns:w15="http://schemas.microsoft.com/office/word/2012/wordml" xmlns:w16cex="http://schemas.microsoft.com/office/word/2018/wordml/cex" xmlns:w16cid="http://schemas.microsoft.com/office/word/2016/wordml/cid" xmlns:w16="http://schemas.microsoft.com/office/word/2018/wordml" xmlns:w16se="http://schemas.microsoft.com/office/word/2015/wordml/symex" xmlns:wpg="http://schemas.microsoft.com/office/word/2010/wordprocessingGroup" xmlns:wpi="http://schemas.microsoft.com/office/word/2010/wordprocessingInk" xmlns:wne="http://schemas.microsoft.com/office/word/2006/wordml" xmlns:wps="http://schemas.microsoft.com/office/word/2010/wordprocessingShape" mc:Ignorable="w14 w15 w16se w16cid w16 w16cex wp14">
   <w:p>
@@ -976,7 +3195,7 @@
   <w:abstractNum w:abstractNumId="0" w15:restartNumberingAfterBreak="0">
     <w:nsid w:val="47C51864"/>
     <w:multiLevelType w:val="hybridMultilevel"/>
-    <w:tmpl w:val="6A14D914"/>
+    <w:tmpl w:val="F0384E1A"/>
     <w:lvl w:ilvl="0" w:tplc="5C348A22">
       <w:start w:val="1"/>
       <w:numFmt w:val="decimal"/>
@@ -1063,6 +3282,95 @@
     </w:lvl>
   </w:abstractNum>
   <w:abstractNum w:abstractNumId="1" w15:restartNumberingAfterBreak="0">
+    <w:nsid w:val="59CE0B20"/>
+    <w:multiLevelType w:val="hybridMultilevel"/>
+    <w:tmpl w:val="1848C654"/>
+    <w:lvl w:ilvl="0" w:tplc="FD44BA84">
+      <w:start w:val="1"/>
+      <w:numFmt w:val="decimal"/>
+      <w:lvlText w:val="4.%1"/>
+      <w:lvlJc w:val="left"/>
+      <w:pPr>
+        <w:ind w:left="774" w:hanging="360"/>
+      </w:pPr>
+      <w:rPr>
+        <w:rFonts w:hint="default"/>
+      </w:rPr>
+    </w:lvl>
+    <w:lvl w:ilvl="1" w:tplc="04210019" w:tentative="1">
+      <w:start w:val="1"/>
+      <w:numFmt w:val="lowerLetter"/>
+      <w:lvlText w:val="%2."/>
+      <w:lvlJc w:val="left"/>
+      <w:pPr>
+        <w:ind w:left="1494" w:hanging="360"/>
+      </w:pPr>
+    </w:lvl>
+    <w:lvl w:ilvl="2" w:tplc="0421001B" w:tentative="1">
+      <w:start w:val="1"/>
+      <w:numFmt w:val="lowerRoman"/>
+      <w:lvlText w:val="%3."/>
+      <w:lvlJc w:val="right"/>
+      <w:pPr>
+        <w:ind w:left="2214" w:hanging="180"/>
+      </w:pPr>
+    </w:lvl>
+    <w:lvl w:ilvl="3" w:tplc="0421000F" w:tentative="1">
+      <w:start w:val="1"/>
+      <w:numFmt w:val="decimal"/>
+      <w:lvlText w:val="%4."/>
+      <w:lvlJc w:val="left"/>
+      <w:pPr>
+        <w:ind w:left="2934" w:hanging="360"/>
+      </w:pPr>
+    </w:lvl>
+    <w:lvl w:ilvl="4" w:tplc="04210019" w:tentative="1">
+      <w:start w:val="1"/>
+      <w:numFmt w:val="lowerLetter"/>
+      <w:lvlText w:val="%5."/>
+      <w:lvlJc w:val="left"/>
+      <w:pPr>
+        <w:ind w:left="3654" w:hanging="360"/>
+      </w:pPr>
+    </w:lvl>
+    <w:lvl w:ilvl="5" w:tplc="0421001B" w:tentative="1">
+      <w:start w:val="1"/>
+      <w:numFmt w:val="lowerRoman"/>
+      <w:lvlText w:val="%6."/>
+      <w:lvlJc w:val="right"/>
+      <w:pPr>
+        <w:ind w:left="4374" w:hanging="180"/>
+      </w:pPr>
+    </w:lvl>
+    <w:lvl w:ilvl="6" w:tplc="0421000F" w:tentative="1">
+      <w:start w:val="1"/>
+      <w:numFmt w:val="decimal"/>
+      <w:lvlText w:val="%7."/>
+      <w:lvlJc w:val="left"/>
+      <w:pPr>
+        <w:ind w:left="5094" w:hanging="360"/>
+      </w:pPr>
+    </w:lvl>
+    <w:lvl w:ilvl="7" w:tplc="04210019" w:tentative="1">
+      <w:start w:val="1"/>
+      <w:numFmt w:val="lowerLetter"/>
+      <w:lvlText w:val="%8."/>
+      <w:lvlJc w:val="left"/>
+      <w:pPr>
+        <w:ind w:left="5814" w:hanging="360"/>
+      </w:pPr>
+    </w:lvl>
+    <w:lvl w:ilvl="8" w:tplc="0421001B" w:tentative="1">
+      <w:start w:val="1"/>
+      <w:numFmt w:val="lowerRoman"/>
+      <w:lvlText w:val="%9."/>
+      <w:lvlJc w:val="right"/>
+      <w:pPr>
+        <w:ind w:left="6534" w:hanging="180"/>
+      </w:pPr>
+    </w:lvl>
+  </w:abstractNum>
+  <w:abstractNum w:abstractNumId="2" w15:restartNumberingAfterBreak="0">
     <w:nsid w:val="6EDD6724"/>
     <w:multiLevelType w:val="hybridMultilevel"/>
     <w:tmpl w:val="D8CE02B8"/>
@@ -1180,7 +3488,7 @@
       </w:rPr>
     </w:lvl>
   </w:abstractNum>
-  <w:abstractNum w:abstractNumId="2" w15:restartNumberingAfterBreak="0">
+  <w:abstractNum w:abstractNumId="3" w15:restartNumberingAfterBreak="0">
     <w:nsid w:val="74610B53"/>
     <w:multiLevelType w:val="hybridMultilevel"/>
     <w:tmpl w:val="45F88994"/>
@@ -1269,7 +3577,99 @@
       </w:pPr>
     </w:lvl>
   </w:abstractNum>
-  <w:abstractNum w:abstractNumId="3" w15:restartNumberingAfterBreak="0">
+  <w:abstractNum w:abstractNumId="4" w15:restartNumberingAfterBreak="0">
+    <w:nsid w:val="74663999"/>
+    <w:multiLevelType w:val="hybridMultilevel"/>
+    <w:tmpl w:val="C7E8B104"/>
+    <w:lvl w:ilvl="0" w:tplc="CCBE2A00">
+      <w:start w:val="1"/>
+      <w:numFmt w:val="decimal"/>
+      <w:lvlText w:val="4.4.%1"/>
+      <w:lvlJc w:val="left"/>
+      <w:pPr>
+        <w:ind w:left="720" w:hanging="360"/>
+      </w:pPr>
+      <w:rPr>
+        <w:rFonts w:hint="default"/>
+        <w:b/>
+        <w:bCs/>
+        <w:w w:val="100"/>
+      </w:rPr>
+    </w:lvl>
+    <w:lvl w:ilvl="1" w:tplc="04210019" w:tentative="1">
+      <w:start w:val="1"/>
+      <w:numFmt w:val="lowerLetter"/>
+      <w:lvlText w:val="%2."/>
+      <w:lvlJc w:val="left"/>
+      <w:pPr>
+        <w:ind w:left="1440" w:hanging="360"/>
+      </w:pPr>
+    </w:lvl>
+    <w:lvl w:ilvl="2" w:tplc="0421001B" w:tentative="1">
+      <w:start w:val="1"/>
+      <w:numFmt w:val="lowerRoman"/>
+      <w:lvlText w:val="%3."/>
+      <w:lvlJc w:val="right"/>
+      <w:pPr>
+        <w:ind w:left="2160" w:hanging="180"/>
+      </w:pPr>
+    </w:lvl>
+    <w:lvl w:ilvl="3" w:tplc="0421000F" w:tentative="1">
+      <w:start w:val="1"/>
+      <w:numFmt w:val="decimal"/>
+      <w:lvlText w:val="%4."/>
+      <w:lvlJc w:val="left"/>
+      <w:pPr>
+        <w:ind w:left="2880" w:hanging="360"/>
+      </w:pPr>
+    </w:lvl>
+    <w:lvl w:ilvl="4" w:tplc="04210019" w:tentative="1">
+      <w:start w:val="1"/>
+      <w:numFmt w:val="lowerLetter"/>
+      <w:lvlText w:val="%5."/>
+      <w:lvlJc w:val="left"/>
+      <w:pPr>
+        <w:ind w:left="3600" w:hanging="360"/>
+      </w:pPr>
+    </w:lvl>
+    <w:lvl w:ilvl="5" w:tplc="0421001B" w:tentative="1">
+      <w:start w:val="1"/>
+      <w:numFmt w:val="lowerRoman"/>
+      <w:lvlText w:val="%6."/>
+      <w:lvlJc w:val="right"/>
+      <w:pPr>
+        <w:ind w:left="4320" w:hanging="180"/>
+      </w:pPr>
+    </w:lvl>
+    <w:lvl w:ilvl="6" w:tplc="0421000F" w:tentative="1">
+      <w:start w:val="1"/>
+      <w:numFmt w:val="decimal"/>
+      <w:lvlText w:val="%7."/>
+      <w:lvlJc w:val="left"/>
+      <w:pPr>
+        <w:ind w:left="5040" w:hanging="360"/>
+      </w:pPr>
+    </w:lvl>
+    <w:lvl w:ilvl="7" w:tplc="04210019" w:tentative="1">
+      <w:start w:val="1"/>
+      <w:numFmt w:val="lowerLetter"/>
+      <w:lvlText w:val="%8."/>
+      <w:lvlJc w:val="left"/>
+      <w:pPr>
+        <w:ind w:left="5760" w:hanging="360"/>
+      </w:pPr>
+    </w:lvl>
+    <w:lvl w:ilvl="8" w:tplc="0421001B" w:tentative="1">
+      <w:start w:val="1"/>
+      <w:numFmt w:val="lowerRoman"/>
+      <w:lvlText w:val="%9."/>
+      <w:lvlJc w:val="right"/>
+      <w:pPr>
+        <w:ind w:left="6480" w:hanging="180"/>
+      </w:pPr>
+    </w:lvl>
+  </w:abstractNum>
+  <w:abstractNum w:abstractNumId="5" w15:restartNumberingAfterBreak="0">
     <w:nsid w:val="78FB78BF"/>
     <w:multiLevelType w:val="multilevel"/>
     <w:tmpl w:val="173A9500"/>
@@ -1393,13 +3793,19 @@
     <w:abstractNumId w:val="0"/>
   </w:num>
   <w:num w:numId="2">
+    <w:abstractNumId w:val="5"/>
+  </w:num>
+  <w:num w:numId="3">
+    <w:abstractNumId w:val="2"/>
+  </w:num>
+  <w:num w:numId="4">
     <w:abstractNumId w:val="3"/>
   </w:num>
-  <w:num w:numId="3">
+  <w:num w:numId="5">
     <w:abstractNumId w:val="1"/>
   </w:num>
-  <w:num w:numId="4">
-    <w:abstractNumId w:val="2"/>
+  <w:num w:numId="6">
+    <w:abstractNumId w:val="4"/>
   </w:num>
 </w:numbering>
 </file>
@@ -1806,6 +4212,7 @@
   <w:style w:type="character" w:default="1" w:styleId="DefaultParagraphFont">
     <w:name w:val="Default Paragraph Font"/>
     <w:uiPriority w:val="1"/>
+    <w:semiHidden/>
     <w:unhideWhenUsed/>
   </w:style>
   <w:style w:type="table" w:default="1" w:styleId="TableNormal">
@@ -1890,6 +4297,25 @@
     <w:rPr>
       <w:rFonts w:ascii="Times New Roman" w:eastAsia="Times New Roman" w:hAnsi="Times New Roman" w:cs="Times New Roman"/>
     </w:rPr>
+  </w:style>
+  <w:style w:type="table" w:styleId="TableGrid">
+    <w:name w:val="Table Grid"/>
+    <w:basedOn w:val="TableNormal"/>
+    <w:uiPriority w:val="59"/>
+    <w:rsid w:val="00374DA2"/>
+    <w:pPr>
+      <w:spacing w:after="0" w:line="240" w:lineRule="auto"/>
+    </w:pPr>
+    <w:tblPr>
+      <w:tblBorders>
+        <w:top w:val="single" w:sz="4" w:space="0" w:color="auto"/>
+        <w:left w:val="single" w:sz="4" w:space="0" w:color="auto"/>
+        <w:bottom w:val="single" w:sz="4" w:space="0" w:color="auto"/>
+        <w:right w:val="single" w:sz="4" w:space="0" w:color="auto"/>
+        <w:insideH w:val="single" w:sz="4" w:space="0" w:color="auto"/>
+        <w:insideV w:val="single" w:sz="4" w:space="0" w:color="auto"/>
+      </w:tblBorders>
+    </w:tblPr>
   </w:style>
 </w:styles>
 </file>

--- a/Skripsi Pahri Taekwando/Skripsi Pahri/BAB 4.docx
+++ b/Skripsi Pahri Taekwando/Skripsi Pahri/BAB 4.docx
@@ -1,6 +1,6 @@
 
 <file path=word/document.xml><?xml version="1.0" encoding="utf-8"?>
-<w:document xmlns:wpc="http://schemas.microsoft.com/office/word/2010/wordprocessingCanvas" xmlns:cx="http://schemas.microsoft.com/office/drawing/2014/chartex" xmlns:cx1="http://schemas.microsoft.com/office/drawing/2015/9/8/chartex" xmlns:cx2="http://schemas.microsoft.com/office/drawing/2015/10/21/chartex" xmlns:cx3="http://schemas.microsoft.com/office/drawing/2016/5/9/chartex" xmlns:cx4="http://schemas.microsoft.com/office/drawing/2016/5/10/chartex" xmlns:cx5="http://schemas.microsoft.com/office/drawing/2016/5/11/chartex" xmlns:cx6="http://schemas.microsoft.com/office/drawing/2016/5/12/chartex" xmlns:cx7="http://schemas.microsoft.com/office/drawing/2016/5/13/chartex" xmlns:cx8="http://schemas.microsoft.com/office/drawing/2016/5/14/chartex" xmlns:mc="http://schemas.openxmlformats.org/markup-compatibility/2006" xmlns:aink="http://schemas.microsoft.com/office/drawing/2016/ink" xmlns:am3d="http://schemas.microsoft.com/office/drawing/2017/model3d" xmlns:o="urn:schemas-microsoft-com:office:office" xmlns:r="http://schemas.openxmlformats.org/officeDocument/2006/relationships" xmlns:m="http://schemas.openxmlformats.org/officeDocument/2006/math" xmlns:v="urn:schemas-microsoft-com:vml" xmlns:wp14="http://schemas.microsoft.com/office/word/2010/wordprocessingDrawing" xmlns:wp="http://schemas.openxmlformats.org/drawingml/2006/wordprocessingDrawing" xmlns:w10="urn:schemas-microsoft-com:office:word" xmlns:w="http://schemas.openxmlformats.org/wordprocessingml/2006/main" xmlns:w14="http://schemas.microsoft.com/office/word/2010/wordml" xmlns:w15="http://schemas.microsoft.com/office/word/2012/wordml" xmlns:w16cex="http://schemas.microsoft.com/office/word/2018/wordml/cex" xmlns:w16cid="http://schemas.microsoft.com/office/word/2016/wordml/cid" xmlns:w16="http://schemas.microsoft.com/office/word/2018/wordml" xmlns:w16se="http://schemas.microsoft.com/office/word/2015/wordml/symex" xmlns:wpg="http://schemas.microsoft.com/office/word/2010/wordprocessingGroup" xmlns:wpi="http://schemas.microsoft.com/office/word/2010/wordprocessingInk" xmlns:wne="http://schemas.microsoft.com/office/word/2006/wordml" xmlns:wps="http://schemas.microsoft.com/office/word/2010/wordprocessingShape" mc:Ignorable="w14 w15 w16se w16cid w16 w16cex wp14">
+<w:document xmlns:wpc="http://schemas.microsoft.com/office/word/2010/wordprocessingCanvas" xmlns:cx="http://schemas.microsoft.com/office/drawing/2014/chartex" xmlns:cx1="http://schemas.microsoft.com/office/drawing/2015/9/8/chartex" xmlns:cx2="http://schemas.microsoft.com/office/drawing/2015/10/21/chartex" xmlns:cx3="http://schemas.microsoft.com/office/drawing/2016/5/9/chartex" xmlns:cx4="http://schemas.microsoft.com/office/drawing/2016/5/10/chartex" xmlns:cx5="http://schemas.microsoft.com/office/drawing/2016/5/11/chartex" xmlns:cx6="http://schemas.microsoft.com/office/drawing/2016/5/12/chartex" xmlns:cx7="http://schemas.microsoft.com/office/drawing/2016/5/13/chartex" xmlns:cx8="http://schemas.microsoft.com/office/drawing/2016/5/14/chartex" xmlns:mc="http://schemas.openxmlformats.org/markup-compatibility/2006" xmlns:aink="http://schemas.microsoft.com/office/drawing/2016/ink" xmlns:am3d="http://schemas.microsoft.com/office/drawing/2017/model3d" xmlns:o="urn:schemas-microsoft-com:office:office" xmlns:r="http://schemas.openxmlformats.org/officeDocument/2006/relationships" xmlns:m="http://schemas.openxmlformats.org/officeDocument/2006/math" xmlns:v="urn:schemas-microsoft-com:vml" xmlns:wp14="http://schemas.microsoft.com/office/word/2010/wordprocessingDrawing" xmlns:wp="http://schemas.openxmlformats.org/drawingml/2006/wordprocessingDrawing" xmlns:w10="urn:schemas-microsoft-com:office:word" xmlns:w="http://schemas.openxmlformats.org/wordprocessingml/2006/main" xmlns:w14="http://schemas.microsoft.com/office/word/2010/wordml" xmlns:w15="http://schemas.microsoft.com/office/word/2012/wordml" xmlns:w16cex="http://schemas.microsoft.com/office/word/2018/wordml/cex" xmlns:w16cid="http://schemas.microsoft.com/office/word/2016/wordml/cid" xmlns:w16="http://schemas.microsoft.com/office/word/2018/wordml" xmlns:w16sdtdh="http://schemas.microsoft.com/office/word/2020/wordml/sdtdatahash" xmlns:w16se="http://schemas.microsoft.com/office/word/2015/wordml/symex" xmlns:wpg="http://schemas.microsoft.com/office/word/2010/wordprocessingGroup" xmlns:wpi="http://schemas.microsoft.com/office/word/2010/wordprocessingInk" xmlns:wne="http://schemas.microsoft.com/office/word/2006/wordml" xmlns:wps="http://schemas.microsoft.com/office/word/2010/wordprocessingShape" mc:Ignorable="w14 w15 w16se w16cid w16 w16cex w16sdtdh wp14">
   <w:body>
     <w:p>
       <w:pPr>
@@ -1515,6 +1515,98 @@
           </w:p>
         </w:tc>
       </w:tr>
+    </w:tbl>
+    <w:p/>
+    <w:p>
+      <w:pPr>
+        <w:spacing w:after="0" w:line="360" w:lineRule="auto"/>
+        <w:jc w:val="center"/>
+        <w:rPr>
+          <w:rFonts w:ascii="Times New Roman" w:hAnsi="Times New Roman" w:cs="Times New Roman"/>
+          <w:sz w:val="24"/>
+          <w:szCs w:val="24"/>
+        </w:rPr>
+      </w:pPr>
+      <w:r>
+        <w:rPr>
+          <w:rFonts w:ascii="Times New Roman" w:hAnsi="Times New Roman" w:cs="Times New Roman"/>
+          <w:b/>
+          <w:bCs/>
+          <w:sz w:val="24"/>
+          <w:szCs w:val="24"/>
+        </w:rPr>
+        <w:lastRenderedPageBreak/>
+        <w:t>Tabel 4.1</w:t>
+      </w:r>
+      <w:r>
+        <w:rPr>
+          <w:rFonts w:ascii="Times New Roman" w:hAnsi="Times New Roman" w:cs="Times New Roman"/>
+          <w:b/>
+          <w:bCs/>
+          <w:sz w:val="24"/>
+          <w:szCs w:val="24"/>
+        </w:rPr>
+        <w:t xml:space="preserve"> </w:t>
+      </w:r>
+      <w:r>
+        <w:rPr>
+          <w:rFonts w:ascii="Times New Roman" w:hAnsi="Times New Roman" w:cs="Times New Roman"/>
+          <w:b/>
+          <w:bCs/>
+          <w:sz w:val="24"/>
+          <w:szCs w:val="24"/>
+        </w:rPr>
+        <w:t xml:space="preserve">Lanjutan </w:t>
+      </w:r>
+      <w:r>
+        <w:rPr>
+          <w:rFonts w:ascii="Times New Roman" w:hAnsi="Times New Roman" w:cs="Times New Roman"/>
+          <w:sz w:val="24"/>
+          <w:szCs w:val="24"/>
+        </w:rPr>
+        <w:t xml:space="preserve">Pengujian </w:t>
+      </w:r>
+      <w:proofErr w:type="spellStart"/>
+      <w:r>
+        <w:rPr>
+          <w:rFonts w:ascii="Times New Roman" w:hAnsi="Times New Roman" w:cs="Times New Roman"/>
+          <w:i/>
+          <w:iCs/>
+          <w:sz w:val="24"/>
+        </w:rPr>
+        <w:t>Storyboard</w:t>
+      </w:r>
+      <w:proofErr w:type="spellEnd"/>
+      <w:r>
+        <w:rPr>
+          <w:rFonts w:ascii="Times New Roman" w:hAnsi="Times New Roman" w:cs="Times New Roman"/>
+          <w:i/>
+          <w:iCs/>
+          <w:sz w:val="24"/>
+        </w:rPr>
+        <w:t xml:space="preserve"> </w:t>
+      </w:r>
+      <w:r>
+        <w:rPr>
+          <w:rFonts w:ascii="Times New Roman" w:hAnsi="Times New Roman" w:cs="Times New Roman"/>
+          <w:sz w:val="24"/>
+        </w:rPr>
+        <w:t>Animasi 3D Teknik Dasar Taekwondo Menggunakan Unity</w:t>
+      </w:r>
+    </w:p>
+    <w:tbl>
+      <w:tblPr>
+        <w:tblStyle w:val="TableGrid"/>
+        <w:tblW w:w="0" w:type="auto"/>
+        <w:jc w:val="center"/>
+        <w:tblLook w:val="04A0" w:firstRow="1" w:lastRow="0" w:firstColumn="1" w:lastColumn="0" w:noHBand="0" w:noVBand="1"/>
+      </w:tblPr>
+      <w:tblGrid>
+        <w:gridCol w:w="528"/>
+        <w:gridCol w:w="1481"/>
+        <w:gridCol w:w="3846"/>
+        <w:gridCol w:w="3030"/>
+      </w:tblGrid>
       <w:tr>
         <w:trPr>
           <w:jc w:val="center"/>
@@ -1540,7 +1632,6 @@
                 <w:sz w:val="24"/>
                 <w:szCs w:val="24"/>
               </w:rPr>
-              <w:lastRenderedPageBreak/>
               <w:t>3</w:t>
             </w:r>
           </w:p>
@@ -2268,28 +2359,6 @@
     </w:p>
     <w:p>
       <w:pPr>
-        <w:spacing w:after="0" w:line="360" w:lineRule="auto"/>
-        <w:jc w:val="center"/>
-        <w:rPr>
-          <w:rFonts w:ascii="Times New Roman" w:hAnsi="Times New Roman" w:cs="Times New Roman"/>
-          <w:sz w:val="24"/>
-          <w:szCs w:val="24"/>
-        </w:rPr>
-      </w:pPr>
-    </w:p>
-    <w:p>
-      <w:pPr>
-        <w:spacing w:after="0" w:line="360" w:lineRule="auto"/>
-        <w:jc w:val="center"/>
-        <w:rPr>
-          <w:rFonts w:ascii="Times New Roman" w:hAnsi="Times New Roman" w:cs="Times New Roman"/>
-          <w:sz w:val="24"/>
-          <w:szCs w:val="24"/>
-        </w:rPr>
-      </w:pPr>
-    </w:p>
-    <w:p>
-      <w:pPr>
         <w:numPr>
           <w:ilvl w:val="0"/>
           <w:numId w:val="1"/>
@@ -2791,37 +2860,7 @@
           <w:sz w:val="24"/>
           <w:szCs w:val="24"/>
         </w:rPr>
-        <w:t xml:space="preserve"> </w:t>
-      </w:r>
-      <w:r>
-        <w:rPr>
-          <w:rFonts w:ascii="Times New Roman" w:hAnsi="Times New Roman" w:cs="Times New Roman"/>
-          <w:b/>
-          <w:bCs/>
-          <w:sz w:val="24"/>
-          <w:szCs w:val="24"/>
-        </w:rPr>
-        <w:t xml:space="preserve">Kedua </w:t>
-      </w:r>
-      <w:r>
-        <w:rPr>
-          <w:rFonts w:ascii="Times New Roman" w:hAnsi="Times New Roman" w:cs="Times New Roman"/>
-          <w:b/>
-          <w:bCs/>
-          <w:sz w:val="24"/>
-          <w:szCs w:val="24"/>
-        </w:rPr>
-        <w:t xml:space="preserve">/ </w:t>
-      </w:r>
-      <w:r>
-        <w:rPr>
-          <w:rFonts w:ascii="Times New Roman" w:hAnsi="Times New Roman" w:cs="Times New Roman"/>
-          <w:b/>
-          <w:bCs/>
-          <w:sz w:val="24"/>
-          <w:szCs w:val="24"/>
-        </w:rPr>
-        <w:t>Pukulan</w:t>
+        <w:t xml:space="preserve"> Kedua / Pukulan</w:t>
       </w:r>
     </w:p>
     <w:p>
@@ -2994,27 +3033,7 @@
           <w:sz w:val="24"/>
           <w:szCs w:val="24"/>
         </w:rPr>
-        <w:t xml:space="preserve"> Ketiga</w:t>
-      </w:r>
-      <w:r>
-        <w:rPr>
-          <w:rFonts w:ascii="Times New Roman" w:hAnsi="Times New Roman" w:cs="Times New Roman"/>
-          <w:b/>
-          <w:bCs/>
-          <w:sz w:val="24"/>
-          <w:szCs w:val="24"/>
-        </w:rPr>
-        <w:t xml:space="preserve"> / </w:t>
-      </w:r>
-      <w:r>
-        <w:rPr>
-          <w:rFonts w:ascii="Times New Roman" w:hAnsi="Times New Roman" w:cs="Times New Roman"/>
-          <w:b/>
-          <w:bCs/>
-          <w:sz w:val="24"/>
-          <w:szCs w:val="24"/>
-        </w:rPr>
-        <w:t>Tendangan</w:t>
+        <w:t xml:space="preserve"> Ketiga / Tendangan</w:t>
       </w:r>
     </w:p>
     <w:p>
@@ -3055,8 +3074,6 @@
         </w:rPr>
         <w:t xml:space="preserve"> ketiga </w:t>
       </w:r>
-      <w:bookmarkStart w:id="0" w:name="_GoBack"/>
-      <w:bookmarkEnd w:id="0"/>
     </w:p>
     <w:sectPr>
       <w:headerReference w:type="default" r:id="rId13"/>
@@ -3072,7 +3089,7 @@
 </file>
 
 <file path=word/endnotes.xml><?xml version="1.0" encoding="utf-8"?>
-<w:endnotes xmlns:wpc="http://schemas.microsoft.com/office/word/2010/wordprocessingCanvas" xmlns:cx="http://schemas.microsoft.com/office/drawing/2014/chartex" xmlns:cx1="http://schemas.microsoft.com/office/drawing/2015/9/8/chartex" xmlns:cx2="http://schemas.microsoft.com/office/drawing/2015/10/21/chartex" xmlns:cx3="http://schemas.microsoft.com/office/drawing/2016/5/9/chartex" xmlns:cx4="http://schemas.microsoft.com/office/drawing/2016/5/10/chartex" xmlns:cx5="http://schemas.microsoft.com/office/drawing/2016/5/11/chartex" xmlns:cx6="http://schemas.microsoft.com/office/drawing/2016/5/12/chartex" xmlns:cx7="http://schemas.microsoft.com/office/drawing/2016/5/13/chartex" xmlns:cx8="http://schemas.microsoft.com/office/drawing/2016/5/14/chartex" xmlns:mc="http://schemas.openxmlformats.org/markup-compatibility/2006" xmlns:aink="http://schemas.microsoft.com/office/drawing/2016/ink" xmlns:am3d="http://schemas.microsoft.com/office/drawing/2017/model3d" xmlns:o="urn:schemas-microsoft-com:office:office" xmlns:r="http://schemas.openxmlformats.org/officeDocument/2006/relationships" xmlns:m="http://schemas.openxmlformats.org/officeDocument/2006/math" xmlns:v="urn:schemas-microsoft-com:vml" xmlns:wp14="http://schemas.microsoft.com/office/word/2010/wordprocessingDrawing" xmlns:wp="http://schemas.openxmlformats.org/drawingml/2006/wordprocessingDrawing" xmlns:w10="urn:schemas-microsoft-com:office:word" xmlns:w="http://schemas.openxmlformats.org/wordprocessingml/2006/main" xmlns:w14="http://schemas.microsoft.com/office/word/2010/wordml" xmlns:w15="http://schemas.microsoft.com/office/word/2012/wordml" xmlns:w16cex="http://schemas.microsoft.com/office/word/2018/wordml/cex" xmlns:w16cid="http://schemas.microsoft.com/office/word/2016/wordml/cid" xmlns:w16="http://schemas.microsoft.com/office/word/2018/wordml" xmlns:w16se="http://schemas.microsoft.com/office/word/2015/wordml/symex" xmlns:wpg="http://schemas.microsoft.com/office/word/2010/wordprocessingGroup" xmlns:wpi="http://schemas.microsoft.com/office/word/2010/wordprocessingInk" xmlns:wne="http://schemas.microsoft.com/office/word/2006/wordml" xmlns:wps="http://schemas.microsoft.com/office/word/2010/wordprocessingShape" mc:Ignorable="w14 w15 w16se w16cid w16 w16cex wp14">
+<w:endnotes xmlns:wpc="http://schemas.microsoft.com/office/word/2010/wordprocessingCanvas" xmlns:cx="http://schemas.microsoft.com/office/drawing/2014/chartex" xmlns:cx1="http://schemas.microsoft.com/office/drawing/2015/9/8/chartex" xmlns:cx2="http://schemas.microsoft.com/office/drawing/2015/10/21/chartex" xmlns:cx3="http://schemas.microsoft.com/office/drawing/2016/5/9/chartex" xmlns:cx4="http://schemas.microsoft.com/office/drawing/2016/5/10/chartex" xmlns:cx5="http://schemas.microsoft.com/office/drawing/2016/5/11/chartex" xmlns:cx6="http://schemas.microsoft.com/office/drawing/2016/5/12/chartex" xmlns:cx7="http://schemas.microsoft.com/office/drawing/2016/5/13/chartex" xmlns:cx8="http://schemas.microsoft.com/office/drawing/2016/5/14/chartex" xmlns:mc="http://schemas.openxmlformats.org/markup-compatibility/2006" xmlns:aink="http://schemas.microsoft.com/office/drawing/2016/ink" xmlns:am3d="http://schemas.microsoft.com/office/drawing/2017/model3d" xmlns:o="urn:schemas-microsoft-com:office:office" xmlns:r="http://schemas.openxmlformats.org/officeDocument/2006/relationships" xmlns:m="http://schemas.openxmlformats.org/officeDocument/2006/math" xmlns:v="urn:schemas-microsoft-com:vml" xmlns:wp14="http://schemas.microsoft.com/office/word/2010/wordprocessingDrawing" xmlns:wp="http://schemas.openxmlformats.org/drawingml/2006/wordprocessingDrawing" xmlns:w10="urn:schemas-microsoft-com:office:word" xmlns:w="http://schemas.openxmlformats.org/wordprocessingml/2006/main" xmlns:w14="http://schemas.microsoft.com/office/word/2010/wordml" xmlns:w15="http://schemas.microsoft.com/office/word/2012/wordml" xmlns:w16cex="http://schemas.microsoft.com/office/word/2018/wordml/cex" xmlns:w16cid="http://schemas.microsoft.com/office/word/2016/wordml/cid" xmlns:w16="http://schemas.microsoft.com/office/word/2018/wordml" xmlns:w16sdtdh="http://schemas.microsoft.com/office/word/2020/wordml/sdtdatahash" xmlns:w16se="http://schemas.microsoft.com/office/word/2015/wordml/symex" xmlns:wpg="http://schemas.microsoft.com/office/word/2010/wordprocessingGroup" xmlns:wpi="http://schemas.microsoft.com/office/word/2010/wordprocessingInk" xmlns:wne="http://schemas.microsoft.com/office/word/2006/wordml" xmlns:wps="http://schemas.microsoft.com/office/word/2010/wordprocessingShape" mc:Ignorable="w14 w15 w16se w16cid w16 w16cex w16sdtdh wp14">
   <w:endnote w:type="separator" w:id="-1">
     <w:p>
       <w:pPr>
@@ -3097,7 +3114,7 @@
 </file>
 
 <file path=word/footer1.xml><?xml version="1.0" encoding="utf-8"?>
-<w:ftr xmlns:wpc="http://schemas.microsoft.com/office/word/2010/wordprocessingCanvas" xmlns:cx="http://schemas.microsoft.com/office/drawing/2014/chartex" xmlns:cx1="http://schemas.microsoft.com/office/drawing/2015/9/8/chartex" xmlns:cx2="http://schemas.microsoft.com/office/drawing/2015/10/21/chartex" xmlns:cx3="http://schemas.microsoft.com/office/drawing/2016/5/9/chartex" xmlns:cx4="http://schemas.microsoft.com/office/drawing/2016/5/10/chartex" xmlns:cx5="http://schemas.microsoft.com/office/drawing/2016/5/11/chartex" xmlns:cx6="http://schemas.microsoft.com/office/drawing/2016/5/12/chartex" xmlns:cx7="http://schemas.microsoft.com/office/drawing/2016/5/13/chartex" xmlns:cx8="http://schemas.microsoft.com/office/drawing/2016/5/14/chartex" xmlns:mc="http://schemas.openxmlformats.org/markup-compatibility/2006" xmlns:aink="http://schemas.microsoft.com/office/drawing/2016/ink" xmlns:am3d="http://schemas.microsoft.com/office/drawing/2017/model3d" xmlns:o="urn:schemas-microsoft-com:office:office" xmlns:r="http://schemas.openxmlformats.org/officeDocument/2006/relationships" xmlns:m="http://schemas.openxmlformats.org/officeDocument/2006/math" xmlns:v="urn:schemas-microsoft-com:vml" xmlns:wp14="http://schemas.microsoft.com/office/word/2010/wordprocessingDrawing" xmlns:wp="http://schemas.openxmlformats.org/drawingml/2006/wordprocessingDrawing" xmlns:w10="urn:schemas-microsoft-com:office:word" xmlns:w="http://schemas.openxmlformats.org/wordprocessingml/2006/main" xmlns:w14="http://schemas.microsoft.com/office/word/2010/wordml" xmlns:w15="http://schemas.microsoft.com/office/word/2012/wordml" xmlns:w16cex="http://schemas.microsoft.com/office/word/2018/wordml/cex" xmlns:w16cid="http://schemas.microsoft.com/office/word/2016/wordml/cid" xmlns:w16="http://schemas.microsoft.com/office/word/2018/wordml" xmlns:w16se="http://schemas.microsoft.com/office/word/2015/wordml/symex" xmlns:wpg="http://schemas.microsoft.com/office/word/2010/wordprocessingGroup" xmlns:wpi="http://schemas.microsoft.com/office/word/2010/wordprocessingInk" xmlns:wne="http://schemas.microsoft.com/office/word/2006/wordml" xmlns:wps="http://schemas.microsoft.com/office/word/2010/wordprocessingShape" mc:Ignorable="w14 w15 w16se w16cid w16 w16cex wp14">
+<w:ftr xmlns:wpc="http://schemas.microsoft.com/office/word/2010/wordprocessingCanvas" xmlns:cx="http://schemas.microsoft.com/office/drawing/2014/chartex" xmlns:cx1="http://schemas.microsoft.com/office/drawing/2015/9/8/chartex" xmlns:cx2="http://schemas.microsoft.com/office/drawing/2015/10/21/chartex" xmlns:cx3="http://schemas.microsoft.com/office/drawing/2016/5/9/chartex" xmlns:cx4="http://schemas.microsoft.com/office/drawing/2016/5/10/chartex" xmlns:cx5="http://schemas.microsoft.com/office/drawing/2016/5/11/chartex" xmlns:cx6="http://schemas.microsoft.com/office/drawing/2016/5/12/chartex" xmlns:cx7="http://schemas.microsoft.com/office/drawing/2016/5/13/chartex" xmlns:cx8="http://schemas.microsoft.com/office/drawing/2016/5/14/chartex" xmlns:mc="http://schemas.openxmlformats.org/markup-compatibility/2006" xmlns:aink="http://schemas.microsoft.com/office/drawing/2016/ink" xmlns:am3d="http://schemas.microsoft.com/office/drawing/2017/model3d" xmlns:o="urn:schemas-microsoft-com:office:office" xmlns:r="http://schemas.openxmlformats.org/officeDocument/2006/relationships" xmlns:m="http://schemas.openxmlformats.org/officeDocument/2006/math" xmlns:v="urn:schemas-microsoft-com:vml" xmlns:wp14="http://schemas.microsoft.com/office/word/2010/wordprocessingDrawing" xmlns:wp="http://schemas.openxmlformats.org/drawingml/2006/wordprocessingDrawing" xmlns:w10="urn:schemas-microsoft-com:office:word" xmlns:w="http://schemas.openxmlformats.org/wordprocessingml/2006/main" xmlns:w14="http://schemas.microsoft.com/office/word/2010/wordml" xmlns:w15="http://schemas.microsoft.com/office/word/2012/wordml" xmlns:w16cex="http://schemas.microsoft.com/office/word/2018/wordml/cex" xmlns:w16cid="http://schemas.microsoft.com/office/word/2016/wordml/cid" xmlns:w16="http://schemas.microsoft.com/office/word/2018/wordml" xmlns:w16sdtdh="http://schemas.microsoft.com/office/word/2020/wordml/sdtdatahash" xmlns:w16se="http://schemas.microsoft.com/office/word/2015/wordml/symex" xmlns:wpg="http://schemas.microsoft.com/office/word/2010/wordprocessingGroup" xmlns:wpi="http://schemas.microsoft.com/office/word/2010/wordprocessingInk" xmlns:wne="http://schemas.microsoft.com/office/word/2006/wordml" xmlns:wps="http://schemas.microsoft.com/office/word/2010/wordprocessingShape" mc:Ignorable="w14 w15 w16se w16cid w16 w16cex w16sdtdh wp14">
   <w:sdt>
     <w:sdtPr>
       <w:id w:val="1978328977"/>
@@ -3130,7 +3147,13 @@
           <w:rPr>
             <w:noProof/>
           </w:rPr>
-          <w:t>35</w:t>
+          <w:t>3</w:t>
+        </w:r>
+        <w:r>
+          <w:rPr>
+            <w:noProof/>
+          </w:rPr>
+          <w:t>5</w:t>
         </w:r>
         <w:r>
           <w:rPr>
@@ -3150,7 +3173,7 @@
 </file>
 
 <file path=word/footnotes.xml><?xml version="1.0" encoding="utf-8"?>
-<w:footnotes xmlns:wpc="http://schemas.microsoft.com/office/word/2010/wordprocessingCanvas" xmlns:cx="http://schemas.microsoft.com/office/drawing/2014/chartex" xmlns:cx1="http://schemas.microsoft.com/office/drawing/2015/9/8/chartex" xmlns:cx2="http://schemas.microsoft.com/office/drawing/2015/10/21/chartex" xmlns:cx3="http://schemas.microsoft.com/office/drawing/2016/5/9/chartex" xmlns:cx4="http://schemas.microsoft.com/office/drawing/2016/5/10/chartex" xmlns:cx5="http://schemas.microsoft.com/office/drawing/2016/5/11/chartex" xmlns:cx6="http://schemas.microsoft.com/office/drawing/2016/5/12/chartex" xmlns:cx7="http://schemas.microsoft.com/office/drawing/2016/5/13/chartex" xmlns:cx8="http://schemas.microsoft.com/office/drawing/2016/5/14/chartex" xmlns:mc="http://schemas.openxmlformats.org/markup-compatibility/2006" xmlns:aink="http://schemas.microsoft.com/office/drawing/2016/ink" xmlns:am3d="http://schemas.microsoft.com/office/drawing/2017/model3d" xmlns:o="urn:schemas-microsoft-com:office:office" xmlns:r="http://schemas.openxmlformats.org/officeDocument/2006/relationships" xmlns:m="http://schemas.openxmlformats.org/officeDocument/2006/math" xmlns:v="urn:schemas-microsoft-com:vml" xmlns:wp14="http://schemas.microsoft.com/office/word/2010/wordprocessingDrawing" xmlns:wp="http://schemas.openxmlformats.org/drawingml/2006/wordprocessingDrawing" xmlns:w10="urn:schemas-microsoft-com:office:word" xmlns:w="http://schemas.openxmlformats.org/wordprocessingml/2006/main" xmlns:w14="http://schemas.microsoft.com/office/word/2010/wordml" xmlns:w15="http://schemas.microsoft.com/office/word/2012/wordml" xmlns:w16cex="http://schemas.microsoft.com/office/word/2018/wordml/cex" xmlns:w16cid="http://schemas.microsoft.com/office/word/2016/wordml/cid" xmlns:w16="http://schemas.microsoft.com/office/word/2018/wordml" xmlns:w16se="http://schemas.microsoft.com/office/word/2015/wordml/symex" xmlns:wpg="http://schemas.microsoft.com/office/word/2010/wordprocessingGroup" xmlns:wpi="http://schemas.microsoft.com/office/word/2010/wordprocessingInk" xmlns:wne="http://schemas.microsoft.com/office/word/2006/wordml" xmlns:wps="http://schemas.microsoft.com/office/word/2010/wordprocessingShape" mc:Ignorable="w14 w15 w16se w16cid w16 w16cex wp14">
+<w:footnotes xmlns:wpc="http://schemas.microsoft.com/office/word/2010/wordprocessingCanvas" xmlns:cx="http://schemas.microsoft.com/office/drawing/2014/chartex" xmlns:cx1="http://schemas.microsoft.com/office/drawing/2015/9/8/chartex" xmlns:cx2="http://schemas.microsoft.com/office/drawing/2015/10/21/chartex" xmlns:cx3="http://schemas.microsoft.com/office/drawing/2016/5/9/chartex" xmlns:cx4="http://schemas.microsoft.com/office/drawing/2016/5/10/chartex" xmlns:cx5="http://schemas.microsoft.com/office/drawing/2016/5/11/chartex" xmlns:cx6="http://schemas.microsoft.com/office/drawing/2016/5/12/chartex" xmlns:cx7="http://schemas.microsoft.com/office/drawing/2016/5/13/chartex" xmlns:cx8="http://schemas.microsoft.com/office/drawing/2016/5/14/chartex" xmlns:mc="http://schemas.openxmlformats.org/markup-compatibility/2006" xmlns:aink="http://schemas.microsoft.com/office/drawing/2016/ink" xmlns:am3d="http://schemas.microsoft.com/office/drawing/2017/model3d" xmlns:o="urn:schemas-microsoft-com:office:office" xmlns:r="http://schemas.openxmlformats.org/officeDocument/2006/relationships" xmlns:m="http://schemas.openxmlformats.org/officeDocument/2006/math" xmlns:v="urn:schemas-microsoft-com:vml" xmlns:wp14="http://schemas.microsoft.com/office/word/2010/wordprocessingDrawing" xmlns:wp="http://schemas.openxmlformats.org/drawingml/2006/wordprocessingDrawing" xmlns:w10="urn:schemas-microsoft-com:office:word" xmlns:w="http://schemas.openxmlformats.org/wordprocessingml/2006/main" xmlns:w14="http://schemas.microsoft.com/office/word/2010/wordml" xmlns:w15="http://schemas.microsoft.com/office/word/2012/wordml" xmlns:w16cex="http://schemas.microsoft.com/office/word/2018/wordml/cex" xmlns:w16cid="http://schemas.microsoft.com/office/word/2016/wordml/cid" xmlns:w16="http://schemas.microsoft.com/office/word/2018/wordml" xmlns:w16sdtdh="http://schemas.microsoft.com/office/word/2020/wordml/sdtdatahash" xmlns:w16se="http://schemas.microsoft.com/office/word/2015/wordml/symex" xmlns:wpg="http://schemas.microsoft.com/office/word/2010/wordprocessingGroup" xmlns:wpi="http://schemas.microsoft.com/office/word/2010/wordprocessingInk" xmlns:wne="http://schemas.microsoft.com/office/word/2006/wordml" xmlns:wps="http://schemas.microsoft.com/office/word/2010/wordprocessingShape" mc:Ignorable="w14 w15 w16se w16cid w16 w16cex w16sdtdh wp14">
   <w:footnote w:type="separator" w:id="-1">
     <w:p>
       <w:pPr>
@@ -3175,7 +3198,7 @@
 </file>
 
 <file path=word/header1.xml><?xml version="1.0" encoding="utf-8"?>
-<w:hdr xmlns:wpc="http://schemas.microsoft.com/office/word/2010/wordprocessingCanvas" xmlns:cx="http://schemas.microsoft.com/office/drawing/2014/chartex" xmlns:cx1="http://schemas.microsoft.com/office/drawing/2015/9/8/chartex" xmlns:cx2="http://schemas.microsoft.com/office/drawing/2015/10/21/chartex" xmlns:cx3="http://schemas.microsoft.com/office/drawing/2016/5/9/chartex" xmlns:cx4="http://schemas.microsoft.com/office/drawing/2016/5/10/chartex" xmlns:cx5="http://schemas.microsoft.com/office/drawing/2016/5/11/chartex" xmlns:cx6="http://schemas.microsoft.com/office/drawing/2016/5/12/chartex" xmlns:cx7="http://schemas.microsoft.com/office/drawing/2016/5/13/chartex" xmlns:cx8="http://schemas.microsoft.com/office/drawing/2016/5/14/chartex" xmlns:mc="http://schemas.openxmlformats.org/markup-compatibility/2006" xmlns:aink="http://schemas.microsoft.com/office/drawing/2016/ink" xmlns:am3d="http://schemas.microsoft.com/office/drawing/2017/model3d" xmlns:o="urn:schemas-microsoft-com:office:office" xmlns:r="http://schemas.openxmlformats.org/officeDocument/2006/relationships" xmlns:m="http://schemas.openxmlformats.org/officeDocument/2006/math" xmlns:v="urn:schemas-microsoft-com:vml" xmlns:wp14="http://schemas.microsoft.com/office/word/2010/wordprocessingDrawing" xmlns:wp="http://schemas.openxmlformats.org/drawingml/2006/wordprocessingDrawing" xmlns:w10="urn:schemas-microsoft-com:office:word" xmlns:w="http://schemas.openxmlformats.org/wordprocessingml/2006/main" xmlns:w14="http://schemas.microsoft.com/office/word/2010/wordml" xmlns:w15="http://schemas.microsoft.com/office/word/2012/wordml" xmlns:w16cex="http://schemas.microsoft.com/office/word/2018/wordml/cex" xmlns:w16cid="http://schemas.microsoft.com/office/word/2016/wordml/cid" xmlns:w16="http://schemas.microsoft.com/office/word/2018/wordml" xmlns:w16se="http://schemas.microsoft.com/office/word/2015/wordml/symex" xmlns:wpg="http://schemas.microsoft.com/office/word/2010/wordprocessingGroup" xmlns:wpi="http://schemas.microsoft.com/office/word/2010/wordprocessingInk" xmlns:wne="http://schemas.microsoft.com/office/word/2006/wordml" xmlns:wps="http://schemas.microsoft.com/office/word/2010/wordprocessingShape" mc:Ignorable="w14 w15 w16se w16cid w16 w16cex wp14">
+<w:hdr xmlns:wpc="http://schemas.microsoft.com/office/word/2010/wordprocessingCanvas" xmlns:cx="http://schemas.microsoft.com/office/drawing/2014/chartex" xmlns:cx1="http://schemas.microsoft.com/office/drawing/2015/9/8/chartex" xmlns:cx2="http://schemas.microsoft.com/office/drawing/2015/10/21/chartex" xmlns:cx3="http://schemas.microsoft.com/office/drawing/2016/5/9/chartex" xmlns:cx4="http://schemas.microsoft.com/office/drawing/2016/5/10/chartex" xmlns:cx5="http://schemas.microsoft.com/office/drawing/2016/5/11/chartex" xmlns:cx6="http://schemas.microsoft.com/office/drawing/2016/5/12/chartex" xmlns:cx7="http://schemas.microsoft.com/office/drawing/2016/5/13/chartex" xmlns:cx8="http://schemas.microsoft.com/office/drawing/2016/5/14/chartex" xmlns:mc="http://schemas.openxmlformats.org/markup-compatibility/2006" xmlns:aink="http://schemas.microsoft.com/office/drawing/2016/ink" xmlns:am3d="http://schemas.microsoft.com/office/drawing/2017/model3d" xmlns:o="urn:schemas-microsoft-com:office:office" xmlns:r="http://schemas.openxmlformats.org/officeDocument/2006/relationships" xmlns:m="http://schemas.openxmlformats.org/officeDocument/2006/math" xmlns:v="urn:schemas-microsoft-com:vml" xmlns:wp14="http://schemas.microsoft.com/office/word/2010/wordprocessingDrawing" xmlns:wp="http://schemas.openxmlformats.org/drawingml/2006/wordprocessingDrawing" xmlns:w10="urn:schemas-microsoft-com:office:word" xmlns:w="http://schemas.openxmlformats.org/wordprocessingml/2006/main" xmlns:w14="http://schemas.microsoft.com/office/word/2010/wordml" xmlns:w15="http://schemas.microsoft.com/office/word/2012/wordml" xmlns:w16cex="http://schemas.microsoft.com/office/word/2018/wordml/cex" xmlns:w16cid="http://schemas.microsoft.com/office/word/2016/wordml/cid" xmlns:w16="http://schemas.microsoft.com/office/word/2018/wordml" xmlns:w16sdtdh="http://schemas.microsoft.com/office/word/2020/wordml/sdtdatahash" xmlns:w16se="http://schemas.microsoft.com/office/word/2015/wordml/symex" xmlns:wpg="http://schemas.microsoft.com/office/word/2010/wordprocessingGroup" xmlns:wpi="http://schemas.microsoft.com/office/word/2010/wordprocessingInk" xmlns:wne="http://schemas.microsoft.com/office/word/2006/wordml" xmlns:wps="http://schemas.microsoft.com/office/word/2010/wordprocessingShape" mc:Ignorable="w14 w15 w16se w16cid w16 w16cex w16sdtdh wp14">
   <w:p>
     <w:pPr>
       <w:pStyle w:val="Header"/>
@@ -3191,7 +3214,7 @@
 </file>
 
 <file path=word/numbering.xml><?xml version="1.0" encoding="utf-8"?>
-<w:numbering xmlns:wpc="http://schemas.microsoft.com/office/word/2010/wordprocessingCanvas" xmlns:cx="http://schemas.microsoft.com/office/drawing/2014/chartex" xmlns:cx1="http://schemas.microsoft.com/office/drawing/2015/9/8/chartex" xmlns:cx2="http://schemas.microsoft.com/office/drawing/2015/10/21/chartex" xmlns:cx3="http://schemas.microsoft.com/office/drawing/2016/5/9/chartex" xmlns:cx4="http://schemas.microsoft.com/office/drawing/2016/5/10/chartex" xmlns:cx5="http://schemas.microsoft.com/office/drawing/2016/5/11/chartex" xmlns:cx6="http://schemas.microsoft.com/office/drawing/2016/5/12/chartex" xmlns:cx7="http://schemas.microsoft.com/office/drawing/2016/5/13/chartex" xmlns:cx8="http://schemas.microsoft.com/office/drawing/2016/5/14/chartex" xmlns:mc="http://schemas.openxmlformats.org/markup-compatibility/2006" xmlns:aink="http://schemas.microsoft.com/office/drawing/2016/ink" xmlns:am3d="http://schemas.microsoft.com/office/drawing/2017/model3d" xmlns:o="urn:schemas-microsoft-com:office:office" xmlns:r="http://schemas.openxmlformats.org/officeDocument/2006/relationships" xmlns:m="http://schemas.openxmlformats.org/officeDocument/2006/math" xmlns:v="urn:schemas-microsoft-com:vml" xmlns:wp14="http://schemas.microsoft.com/office/word/2010/wordprocessingDrawing" xmlns:wp="http://schemas.openxmlformats.org/drawingml/2006/wordprocessingDrawing" xmlns:w10="urn:schemas-microsoft-com:office:word" xmlns:w="http://schemas.openxmlformats.org/wordprocessingml/2006/main" xmlns:w14="http://schemas.microsoft.com/office/word/2010/wordml" xmlns:w15="http://schemas.microsoft.com/office/word/2012/wordml" xmlns:w16cex="http://schemas.microsoft.com/office/word/2018/wordml/cex" xmlns:w16cid="http://schemas.microsoft.com/office/word/2016/wordml/cid" xmlns:w16="http://schemas.microsoft.com/office/word/2018/wordml" xmlns:w16se="http://schemas.microsoft.com/office/word/2015/wordml/symex" xmlns:wpg="http://schemas.microsoft.com/office/word/2010/wordprocessingGroup" xmlns:wpi="http://schemas.microsoft.com/office/word/2010/wordprocessingInk" xmlns:wne="http://schemas.microsoft.com/office/word/2006/wordml" xmlns:wps="http://schemas.microsoft.com/office/word/2010/wordprocessingShape" mc:Ignorable="w14 w15 w16se w16cid w16 w16cex wp14">
+<w:numbering xmlns:wpc="http://schemas.microsoft.com/office/word/2010/wordprocessingCanvas" xmlns:cx="http://schemas.microsoft.com/office/drawing/2014/chartex" xmlns:cx1="http://schemas.microsoft.com/office/drawing/2015/9/8/chartex" xmlns:cx2="http://schemas.microsoft.com/office/drawing/2015/10/21/chartex" xmlns:cx3="http://schemas.microsoft.com/office/drawing/2016/5/9/chartex" xmlns:cx4="http://schemas.microsoft.com/office/drawing/2016/5/10/chartex" xmlns:cx5="http://schemas.microsoft.com/office/drawing/2016/5/11/chartex" xmlns:cx6="http://schemas.microsoft.com/office/drawing/2016/5/12/chartex" xmlns:cx7="http://schemas.microsoft.com/office/drawing/2016/5/13/chartex" xmlns:cx8="http://schemas.microsoft.com/office/drawing/2016/5/14/chartex" xmlns:mc="http://schemas.openxmlformats.org/markup-compatibility/2006" xmlns:aink="http://schemas.microsoft.com/office/drawing/2016/ink" xmlns:am3d="http://schemas.microsoft.com/office/drawing/2017/model3d" xmlns:o="urn:schemas-microsoft-com:office:office" xmlns:r="http://schemas.openxmlformats.org/officeDocument/2006/relationships" xmlns:m="http://schemas.openxmlformats.org/officeDocument/2006/math" xmlns:v="urn:schemas-microsoft-com:vml" xmlns:wp14="http://schemas.microsoft.com/office/word/2010/wordprocessingDrawing" xmlns:wp="http://schemas.openxmlformats.org/drawingml/2006/wordprocessingDrawing" xmlns:w10="urn:schemas-microsoft-com:office:word" xmlns:w="http://schemas.openxmlformats.org/wordprocessingml/2006/main" xmlns:w14="http://schemas.microsoft.com/office/word/2010/wordml" xmlns:w15="http://schemas.microsoft.com/office/word/2012/wordml" xmlns:w16cex="http://schemas.microsoft.com/office/word/2018/wordml/cex" xmlns:w16cid="http://schemas.microsoft.com/office/word/2016/wordml/cid" xmlns:w16="http://schemas.microsoft.com/office/word/2018/wordml" xmlns:w16sdtdh="http://schemas.microsoft.com/office/word/2020/wordml/sdtdatahash" xmlns:w16se="http://schemas.microsoft.com/office/word/2015/wordml/symex" xmlns:wpg="http://schemas.microsoft.com/office/word/2010/wordprocessingGroup" xmlns:wpi="http://schemas.microsoft.com/office/word/2010/wordprocessingInk" xmlns:wne="http://schemas.microsoft.com/office/word/2006/wordml" xmlns:wps="http://schemas.microsoft.com/office/word/2010/wordprocessingShape" mc:Ignorable="w14 w15 w16se w16cid w16 w16cex w16sdtdh wp14">
   <w:abstractNum w:abstractNumId="0" w15:restartNumberingAfterBreak="0">
     <w:nsid w:val="47C51864"/>
     <w:multiLevelType w:val="hybridMultilevel"/>
@@ -3811,7 +3834,7 @@
 </file>
 
 <file path=word/styles.xml><?xml version="1.0" encoding="utf-8"?>
-<w:styles xmlns:mc="http://schemas.openxmlformats.org/markup-compatibility/2006" xmlns:r="http://schemas.openxmlformats.org/officeDocument/2006/relationships" xmlns:w="http://schemas.openxmlformats.org/wordprocessingml/2006/main" xmlns:w14="http://schemas.microsoft.com/office/word/2010/wordml" xmlns:w15="http://schemas.microsoft.com/office/word/2012/wordml" xmlns:w16cex="http://schemas.microsoft.com/office/word/2018/wordml/cex" xmlns:w16cid="http://schemas.microsoft.com/office/word/2016/wordml/cid" xmlns:w16="http://schemas.microsoft.com/office/word/2018/wordml" xmlns:w16se="http://schemas.microsoft.com/office/word/2015/wordml/symex" mc:Ignorable="w14 w15 w16se w16cid w16 w16cex">
+<w:styles xmlns:mc="http://schemas.openxmlformats.org/markup-compatibility/2006" xmlns:r="http://schemas.openxmlformats.org/officeDocument/2006/relationships" xmlns:w="http://schemas.openxmlformats.org/wordprocessingml/2006/main" xmlns:w14="http://schemas.microsoft.com/office/word/2010/wordml" xmlns:w15="http://schemas.microsoft.com/office/word/2012/wordml" xmlns:w16cex="http://schemas.microsoft.com/office/word/2018/wordml/cex" xmlns:w16cid="http://schemas.microsoft.com/office/word/2016/wordml/cid" xmlns:w16="http://schemas.microsoft.com/office/word/2018/wordml" xmlns:w16sdtdh="http://schemas.microsoft.com/office/word/2020/wordml/sdtdatahash" xmlns:w16se="http://schemas.microsoft.com/office/word/2015/wordml/symex" mc:Ignorable="w14 w15 w16se w16cid w16 w16cex w16sdtdh">
   <w:docDefaults>
     <w:rPrDefault>
       <w:rPr>
@@ -4208,6 +4231,7 @@
   <w:style w:type="paragraph" w:default="1" w:styleId="Normal">
     <w:name w:val="Normal"/>
     <w:qFormat/>
+    <w:rsid w:val="007972BE"/>
   </w:style>
   <w:style w:type="character" w:default="1" w:styleId="DefaultParagraphFont">
     <w:name w:val="Default Paragraph Font"/>

--- a/Skripsi Pahri Taekwando/Skripsi Pahri/BAB 4.docx
+++ b/Skripsi Pahri Taekwando/Skripsi Pahri/BAB 4.docx
@@ -1,6 +1,6 @@
 
 <file path=word/document.xml><?xml version="1.0" encoding="utf-8"?>
-<w:document xmlns:wpc="http://schemas.microsoft.com/office/word/2010/wordprocessingCanvas" xmlns:cx="http://schemas.microsoft.com/office/drawing/2014/chartex" xmlns:cx1="http://schemas.microsoft.com/office/drawing/2015/9/8/chartex" xmlns:cx2="http://schemas.microsoft.com/office/drawing/2015/10/21/chartex" xmlns:cx3="http://schemas.microsoft.com/office/drawing/2016/5/9/chartex" xmlns:cx4="http://schemas.microsoft.com/office/drawing/2016/5/10/chartex" xmlns:cx5="http://schemas.microsoft.com/office/drawing/2016/5/11/chartex" xmlns:cx6="http://schemas.microsoft.com/office/drawing/2016/5/12/chartex" xmlns:cx7="http://schemas.microsoft.com/office/drawing/2016/5/13/chartex" xmlns:cx8="http://schemas.microsoft.com/office/drawing/2016/5/14/chartex" xmlns:mc="http://schemas.openxmlformats.org/markup-compatibility/2006" xmlns:aink="http://schemas.microsoft.com/office/drawing/2016/ink" xmlns:am3d="http://schemas.microsoft.com/office/drawing/2017/model3d" xmlns:o="urn:schemas-microsoft-com:office:office" xmlns:r="http://schemas.openxmlformats.org/officeDocument/2006/relationships" xmlns:m="http://schemas.openxmlformats.org/officeDocument/2006/math" xmlns:v="urn:schemas-microsoft-com:vml" xmlns:wp14="http://schemas.microsoft.com/office/word/2010/wordprocessingDrawing" xmlns:wp="http://schemas.openxmlformats.org/drawingml/2006/wordprocessingDrawing" xmlns:w10="urn:schemas-microsoft-com:office:word" xmlns:w="http://schemas.openxmlformats.org/wordprocessingml/2006/main" xmlns:w14="http://schemas.microsoft.com/office/word/2010/wordml" xmlns:w15="http://schemas.microsoft.com/office/word/2012/wordml" xmlns:w16cex="http://schemas.microsoft.com/office/word/2018/wordml/cex" xmlns:w16cid="http://schemas.microsoft.com/office/word/2016/wordml/cid" xmlns:w16="http://schemas.microsoft.com/office/word/2018/wordml" xmlns:w16sdtdh="http://schemas.microsoft.com/office/word/2020/wordml/sdtdatahash" xmlns:w16se="http://schemas.microsoft.com/office/word/2015/wordml/symex" xmlns:wpg="http://schemas.microsoft.com/office/word/2010/wordprocessingGroup" xmlns:wpi="http://schemas.microsoft.com/office/word/2010/wordprocessingInk" xmlns:wne="http://schemas.microsoft.com/office/word/2006/wordml" xmlns:wps="http://schemas.microsoft.com/office/word/2010/wordprocessingShape" mc:Ignorable="w14 w15 w16se w16cid w16 w16cex w16sdtdh wp14">
+<w:document xmlns:wpc="http://schemas.microsoft.com/office/word/2010/wordprocessingCanvas" xmlns:cx="http://schemas.microsoft.com/office/drawing/2014/chartex" xmlns:cx1="http://schemas.microsoft.com/office/drawing/2015/9/8/chartex" xmlns:cx2="http://schemas.microsoft.com/office/drawing/2015/10/21/chartex" xmlns:cx3="http://schemas.microsoft.com/office/drawing/2016/5/9/chartex" xmlns:cx4="http://schemas.microsoft.com/office/drawing/2016/5/10/chartex" xmlns:cx5="http://schemas.microsoft.com/office/drawing/2016/5/11/chartex" xmlns:cx6="http://schemas.microsoft.com/office/drawing/2016/5/12/chartex" xmlns:cx7="http://schemas.microsoft.com/office/drawing/2016/5/13/chartex" xmlns:cx8="http://schemas.microsoft.com/office/drawing/2016/5/14/chartex" xmlns:mc="http://schemas.openxmlformats.org/markup-compatibility/2006" xmlns:aink="http://schemas.microsoft.com/office/drawing/2016/ink" xmlns:am3d="http://schemas.microsoft.com/office/drawing/2017/model3d" xmlns:o="urn:schemas-microsoft-com:office:office" xmlns:r="http://schemas.openxmlformats.org/officeDocument/2006/relationships" xmlns:m="http://schemas.openxmlformats.org/officeDocument/2006/math" xmlns:v="urn:schemas-microsoft-com:vml" xmlns:wp14="http://schemas.microsoft.com/office/word/2010/wordprocessingDrawing" xmlns:wp="http://schemas.openxmlformats.org/drawingml/2006/wordprocessingDrawing" xmlns:w10="urn:schemas-microsoft-com:office:word" xmlns:w="http://schemas.openxmlformats.org/wordprocessingml/2006/main" xmlns:w14="http://schemas.microsoft.com/office/word/2010/wordml" xmlns:w15="http://schemas.microsoft.com/office/word/2012/wordml" xmlns:w16cex="http://schemas.microsoft.com/office/word/2018/wordml/cex" xmlns:w16cid="http://schemas.microsoft.com/office/word/2016/wordml/cid" xmlns:w16="http://schemas.microsoft.com/office/word/2018/wordml" xmlns:w16se="http://schemas.microsoft.com/office/word/2015/wordml/symex" xmlns:wpg="http://schemas.microsoft.com/office/word/2010/wordprocessingGroup" xmlns:wpi="http://schemas.microsoft.com/office/word/2010/wordprocessingInk" xmlns:wne="http://schemas.microsoft.com/office/word/2006/wordml" xmlns:wps="http://schemas.microsoft.com/office/word/2010/wordprocessingShape" mc:Ignorable="w14 w15 w16se w16cid w16 w16cex wp14">
   <w:body>
     <w:p>
       <w:pPr>
@@ -377,14 +377,6 @@
           <w:szCs w:val="24"/>
         </w:rPr>
       </w:pPr>
-      <w:r>
-        <w:rPr>
-          <w:rFonts w:ascii="Times New Roman" w:hAnsi="Times New Roman" w:cs="Times New Roman"/>
-          <w:sz w:val="24"/>
-          <w:szCs w:val="24"/>
-        </w:rPr>
-        <w:tab/>
-      </w:r>
       <w:r>
         <w:rPr>
           <w:rFonts w:ascii="Times New Roman" w:hAnsi="Times New Roman" w:cs="Times New Roman"/>
@@ -1546,17 +1538,7 @@
           <w:sz w:val="24"/>
           <w:szCs w:val="24"/>
         </w:rPr>
-        <w:t xml:space="preserve"> </w:t>
-      </w:r>
-      <w:r>
-        <w:rPr>
-          <w:rFonts w:ascii="Times New Roman" w:hAnsi="Times New Roman" w:cs="Times New Roman"/>
-          <w:b/>
-          <w:bCs/>
-          <w:sz w:val="24"/>
-          <w:szCs w:val="24"/>
-        </w:rPr>
-        <w:t xml:space="preserve">Lanjutan </w:t>
+        <w:t xml:space="preserve"> Lanjutan </w:t>
       </w:r>
       <w:r>
         <w:rPr>
@@ -2623,7 +2605,27 @@
           <w:sz w:val="24"/>
           <w:szCs w:val="24"/>
         </w:rPr>
-        <w:t>Shogi</w:t>
+        <w:t>S</w:t>
+      </w:r>
+      <w:r>
+        <w:rPr>
+          <w:rFonts w:ascii="Times New Roman" w:hAnsi="Times New Roman" w:cs="Times New Roman"/>
+          <w:i/>
+          <w:iCs/>
+          <w:sz w:val="24"/>
+          <w:szCs w:val="24"/>
+        </w:rPr>
+        <w:t>eo</w:t>
+      </w:r>
+      <w:r>
+        <w:rPr>
+          <w:rFonts w:ascii="Times New Roman" w:hAnsi="Times New Roman" w:cs="Times New Roman"/>
+          <w:i/>
+          <w:iCs/>
+          <w:sz w:val="24"/>
+          <w:szCs w:val="24"/>
+        </w:rPr>
+        <w:t>gi</w:t>
       </w:r>
       <w:proofErr w:type="spellEnd"/>
       <w:r>
@@ -2663,7 +2665,17 @@
           <w:sz w:val="24"/>
           <w:szCs w:val="24"/>
         </w:rPr>
-        <w:t>Shogi</w:t>
+        <w:t>S</w:t>
+      </w:r>
+      <w:r>
+        <w:rPr>
+          <w:rFonts w:ascii="Times New Roman" w:hAnsi="Times New Roman" w:cs="Times New Roman"/>
+          <w:i/>
+          <w:iCs/>
+          <w:sz w:val="24"/>
+          <w:szCs w:val="24"/>
+        </w:rPr>
+        <w:t>eogi</w:t>
       </w:r>
       <w:proofErr w:type="spellEnd"/>
       <w:r>
@@ -2705,115 +2717,115 @@
       <w:r>
         <w:rPr>
           <w:rFonts w:ascii="Times New Roman" w:hAnsi="Times New Roman" w:cs="Times New Roman"/>
-          <w:i/>
-          <w:iCs/>
-          <w:sz w:val="24"/>
-          <w:szCs w:val="24"/>
-        </w:rPr>
-        <w:t xml:space="preserve">Ap </w:t>
-      </w:r>
-      <w:proofErr w:type="spellStart"/>
-      <w:r>
-        <w:rPr>
-          <w:rFonts w:ascii="Times New Roman" w:hAnsi="Times New Roman" w:cs="Times New Roman"/>
-          <w:i/>
-          <w:iCs/>
-          <w:sz w:val="24"/>
-          <w:szCs w:val="24"/>
-        </w:rPr>
-        <w:t>Shogi</w:t>
-      </w:r>
-      <w:proofErr w:type="spellEnd"/>
-      <w:r>
-        <w:rPr>
-          <w:rFonts w:ascii="Times New Roman" w:hAnsi="Times New Roman" w:cs="Times New Roman"/>
-          <w:sz w:val="24"/>
-          <w:szCs w:val="24"/>
-        </w:rPr>
-        <w:t>.</w:t>
+          <w:sz w:val="24"/>
+          <w:szCs w:val="24"/>
+        </w:rPr>
+        <w:t>Kuda-kuda.</w:t>
       </w:r>
     </w:p>
     <w:p>
       <w:pPr>
         <w:spacing w:after="0" w:line="360" w:lineRule="auto"/>
-        <w:jc w:val="both"/>
-        <w:rPr>
-          <w:rFonts w:ascii="Times New Roman" w:hAnsi="Times New Roman" w:cs="Times New Roman"/>
-          <w:sz w:val="24"/>
-          <w:szCs w:val="24"/>
-        </w:rPr>
-      </w:pPr>
+        <w:jc w:val="center"/>
+        <w:rPr>
+          <w:rFonts w:ascii="Times New Roman" w:hAnsi="Times New Roman" w:cs="Times New Roman"/>
+          <w:sz w:val="24"/>
+          <w:szCs w:val="24"/>
+        </w:rPr>
+      </w:pPr>
+      <w:r>
+        <w:rPr>
+          <w:noProof/>
+        </w:rPr>
+        <w:drawing>
+          <wp:inline distT="0" distB="0" distL="0" distR="0" wp14:anchorId="4D874DD0" wp14:editId="49BE98BC">
+            <wp:extent cx="3873260" cy="2196037"/>
+            <wp:effectExtent l="0" t="0" r="0" b="0"/>
+            <wp:docPr id="3" name="Picture 3"/>
+            <wp:cNvGraphicFramePr>
+              <a:graphicFrameLocks xmlns:a="http://schemas.openxmlformats.org/drawingml/2006/main" noChangeAspect="1"/>
+            </wp:cNvGraphicFramePr>
+            <a:graphic xmlns:a="http://schemas.openxmlformats.org/drawingml/2006/main">
+              <a:graphicData uri="http://schemas.openxmlformats.org/drawingml/2006/picture">
+                <pic:pic xmlns:pic="http://schemas.openxmlformats.org/drawingml/2006/picture">
+                  <pic:nvPicPr>
+                    <pic:cNvPr id="0" name="Picture 6"/>
+                    <pic:cNvPicPr>
+                      <a:picLocks noChangeAspect="1" noChangeArrowheads="1"/>
+                    </pic:cNvPicPr>
+                  </pic:nvPicPr>
+                  <pic:blipFill>
+                    <a:blip r:embed="rId13" cstate="print">
+                      <a:extLst>
+                        <a:ext uri="{28A0092B-C50C-407E-A947-70E740481C1C}">
+                          <a14:useLocalDpi xmlns:a14="http://schemas.microsoft.com/office/drawing/2010/main" val="0"/>
+                        </a:ext>
+                      </a:extLst>
+                    </a:blip>
+                    <a:srcRect/>
+                    <a:stretch>
+                      <a:fillRect/>
+                    </a:stretch>
+                  </pic:blipFill>
+                  <pic:spPr bwMode="auto">
+                    <a:xfrm>
+                      <a:off x="0" y="0"/>
+                      <a:ext cx="3893001" cy="2207230"/>
+                    </a:xfrm>
+                    <a:prstGeom prst="rect">
+                      <a:avLst/>
+                    </a:prstGeom>
+                    <a:noFill/>
+                    <a:ln>
+                      <a:noFill/>
+                    </a:ln>
+                  </pic:spPr>
+                </pic:pic>
+              </a:graphicData>
+            </a:graphic>
+          </wp:inline>
+        </w:drawing>
+      </w:r>
     </w:p>
     <w:p>
       <w:pPr>
         <w:spacing w:after="0" w:line="360" w:lineRule="auto"/>
-        <w:jc w:val="both"/>
-        <w:rPr>
-          <w:rFonts w:ascii="Times New Roman" w:hAnsi="Times New Roman" w:cs="Times New Roman"/>
-          <w:i/>
-          <w:iCs/>
-          <w:sz w:val="24"/>
-          <w:szCs w:val="24"/>
-        </w:rPr>
-      </w:pPr>
-      <w:r>
-        <w:rPr>
-          <w:rFonts w:ascii="Times New Roman" w:hAnsi="Times New Roman" w:cs="Times New Roman"/>
-          <w:sz w:val="24"/>
-          <w:szCs w:val="24"/>
-        </w:rPr>
-        <w:t xml:space="preserve">Pada Gambar 4.2 menampilkan hasil animasi dari karakter </w:t>
-      </w:r>
-      <w:proofErr w:type="spellStart"/>
-      <w:r>
-        <w:rPr>
-          <w:rFonts w:ascii="Times New Roman" w:hAnsi="Times New Roman" w:cs="Times New Roman"/>
-          <w:sz w:val="24"/>
-          <w:szCs w:val="24"/>
-        </w:rPr>
-        <w:t>Mokujin</w:t>
-      </w:r>
-      <w:proofErr w:type="spellEnd"/>
-      <w:r>
-        <w:rPr>
-          <w:rFonts w:ascii="Times New Roman" w:hAnsi="Times New Roman" w:cs="Times New Roman"/>
-          <w:sz w:val="24"/>
-          <w:szCs w:val="24"/>
-        </w:rPr>
-        <w:t xml:space="preserve"> melakukan </w:t>
-      </w:r>
-      <w:r>
-        <w:rPr>
-          <w:rFonts w:ascii="Times New Roman" w:hAnsi="Times New Roman" w:cs="Times New Roman"/>
-          <w:i/>
-          <w:iCs/>
-          <w:sz w:val="24"/>
-          <w:szCs w:val="24"/>
-        </w:rPr>
-        <w:t xml:space="preserve">Moa </w:t>
-      </w:r>
-      <w:proofErr w:type="spellStart"/>
-      <w:r>
-        <w:rPr>
-          <w:rFonts w:ascii="Times New Roman" w:hAnsi="Times New Roman" w:cs="Times New Roman"/>
-          <w:i/>
-          <w:iCs/>
-          <w:sz w:val="24"/>
-          <w:szCs w:val="24"/>
-        </w:rPr>
-        <w:t>Shogi</w:t>
-      </w:r>
-      <w:proofErr w:type="spellEnd"/>
-      <w:r>
-        <w:rPr>
-          <w:rFonts w:ascii="Times New Roman" w:hAnsi="Times New Roman" w:cs="Times New Roman"/>
-          <w:i/>
-          <w:iCs/>
-          <w:sz w:val="24"/>
-          <w:szCs w:val="24"/>
-        </w:rPr>
-        <w:t>.</w:t>
-      </w:r>
+        <w:jc w:val="center"/>
+        <w:rPr>
+          <w:rFonts w:ascii="Times New Roman" w:hAnsi="Times New Roman" w:cs="Times New Roman"/>
+          <w:sz w:val="24"/>
+          <w:szCs w:val="24"/>
+        </w:rPr>
+      </w:pPr>
+      <w:r>
+        <w:rPr>
+          <w:rFonts w:ascii="Times New Roman" w:hAnsi="Times New Roman" w:cs="Times New Roman"/>
+          <w:b/>
+          <w:bCs/>
+          <w:sz w:val="24"/>
+          <w:szCs w:val="24"/>
+        </w:rPr>
+        <w:t xml:space="preserve">Gambar 4.1 </w:t>
+      </w:r>
+      <w:r>
+        <w:rPr>
+          <w:rFonts w:ascii="Times New Roman" w:hAnsi="Times New Roman" w:cs="Times New Roman"/>
+          <w:sz w:val="24"/>
+          <w:szCs w:val="24"/>
+        </w:rPr>
+        <w:t>Hasil video teknik kuda-kuda</w:t>
+      </w:r>
+    </w:p>
+    <w:p>
+      <w:pPr>
+        <w:spacing w:after="0" w:line="360" w:lineRule="auto"/>
+        <w:jc w:val="center"/>
+        <w:rPr>
+          <w:rFonts w:ascii="Times New Roman" w:hAnsi="Times New Roman" w:cs="Times New Roman"/>
+          <w:sz w:val="24"/>
+          <w:szCs w:val="24"/>
+        </w:rPr>
+      </w:pPr>
     </w:p>
     <w:p>
       <w:pPr>
@@ -2901,12 +2913,128 @@
           <w:sz w:val="24"/>
           <w:szCs w:val="24"/>
         </w:rPr>
-        <w:t xml:space="preserve">kedua menampilkan nama pukulan. Terdapat dua jenis pukulan yaitu... dan ... yang diperagakan oleh </w:t>
+        <w:t>kedua menampilkan</w:t>
+      </w:r>
+      <w:r>
+        <w:rPr>
+          <w:rFonts w:ascii="Times New Roman" w:hAnsi="Times New Roman" w:cs="Times New Roman"/>
+          <w:sz w:val="24"/>
+          <w:szCs w:val="24"/>
+        </w:rPr>
+        <w:t xml:space="preserve"> teknik </w:t>
+      </w:r>
+      <w:r>
+        <w:rPr>
+          <w:rFonts w:ascii="Times New Roman" w:hAnsi="Times New Roman" w:cs="Times New Roman"/>
+          <w:sz w:val="24"/>
+          <w:szCs w:val="24"/>
+        </w:rPr>
+        <w:t>pukulan. Terdapat dua jenis pukulan yaitu</w:t>
+      </w:r>
+      <w:r>
+        <w:rPr>
+          <w:rFonts w:ascii="Times New Roman" w:hAnsi="Times New Roman" w:cs="Times New Roman"/>
+          <w:sz w:val="24"/>
+          <w:szCs w:val="24"/>
+        </w:rPr>
+        <w:t xml:space="preserve"> </w:t>
       </w:r>
       <w:proofErr w:type="spellStart"/>
       <w:r>
         <w:rPr>
           <w:rFonts w:ascii="Times New Roman" w:hAnsi="Times New Roman" w:cs="Times New Roman"/>
+          <w:i/>
+          <w:iCs/>
+          <w:sz w:val="24"/>
+          <w:szCs w:val="24"/>
+        </w:rPr>
+        <w:t>Momtong</w:t>
+      </w:r>
+      <w:proofErr w:type="spellEnd"/>
+      <w:r>
+        <w:rPr>
+          <w:rFonts w:ascii="Times New Roman" w:hAnsi="Times New Roman" w:cs="Times New Roman"/>
+          <w:i/>
+          <w:iCs/>
+          <w:sz w:val="24"/>
+          <w:szCs w:val="24"/>
+        </w:rPr>
+        <w:t xml:space="preserve"> </w:t>
+      </w:r>
+      <w:proofErr w:type="spellStart"/>
+      <w:r>
+        <w:rPr>
+          <w:rFonts w:ascii="Times New Roman" w:hAnsi="Times New Roman" w:cs="Times New Roman"/>
+          <w:i/>
+          <w:iCs/>
+          <w:sz w:val="24"/>
+          <w:szCs w:val="24"/>
+        </w:rPr>
+        <w:t>Jireugi</w:t>
+      </w:r>
+      <w:proofErr w:type="spellEnd"/>
+      <w:r>
+        <w:rPr>
+          <w:rFonts w:ascii="Times New Roman" w:hAnsi="Times New Roman" w:cs="Times New Roman"/>
+          <w:sz w:val="24"/>
+          <w:szCs w:val="24"/>
+        </w:rPr>
+        <w:t xml:space="preserve"> dan</w:t>
+      </w:r>
+      <w:r>
+        <w:rPr>
+          <w:rFonts w:ascii="Times New Roman" w:hAnsi="Times New Roman" w:cs="Times New Roman"/>
+          <w:sz w:val="24"/>
+          <w:szCs w:val="24"/>
+        </w:rPr>
+        <w:t xml:space="preserve"> </w:t>
+      </w:r>
+      <w:proofErr w:type="spellStart"/>
+      <w:r>
+        <w:rPr>
+          <w:rFonts w:ascii="Times New Roman" w:hAnsi="Times New Roman" w:cs="Times New Roman"/>
+          <w:i/>
+          <w:iCs/>
+          <w:sz w:val="24"/>
+          <w:szCs w:val="24"/>
+        </w:rPr>
+        <w:t>Yop</w:t>
+      </w:r>
+      <w:proofErr w:type="spellEnd"/>
+      <w:r>
+        <w:rPr>
+          <w:rFonts w:ascii="Times New Roman" w:hAnsi="Times New Roman" w:cs="Times New Roman"/>
+          <w:i/>
+          <w:iCs/>
+          <w:sz w:val="24"/>
+          <w:szCs w:val="24"/>
+        </w:rPr>
+        <w:t xml:space="preserve"> </w:t>
+      </w:r>
+      <w:proofErr w:type="spellStart"/>
+      <w:r>
+        <w:rPr>
+          <w:rFonts w:ascii="Times New Roman" w:hAnsi="Times New Roman" w:cs="Times New Roman"/>
+          <w:i/>
+          <w:iCs/>
+          <w:sz w:val="24"/>
+          <w:szCs w:val="24"/>
+        </w:rPr>
+        <w:t>Jireugi</w:t>
+      </w:r>
+      <w:proofErr w:type="spellEnd"/>
+      <w:r>
+        <w:rPr>
+          <w:rFonts w:ascii="Times New Roman" w:hAnsi="Times New Roman" w:cs="Times New Roman"/>
+          <w:sz w:val="24"/>
+          <w:szCs w:val="24"/>
+        </w:rPr>
+        <w:t xml:space="preserve"> yang diperagakan oleh </w:t>
+      </w:r>
+      <w:proofErr w:type="spellStart"/>
+      <w:r>
+        <w:rPr>
+          <w:rFonts w:ascii="Times New Roman" w:hAnsi="Times New Roman" w:cs="Times New Roman"/>
           <w:sz w:val="24"/>
           <w:szCs w:val="24"/>
         </w:rPr>
@@ -2937,37 +3065,211 @@
           <w:sz w:val="24"/>
           <w:szCs w:val="24"/>
         </w:rPr>
-        <w:t xml:space="preserve"> melakukan teknik....</w:t>
+        <w:t xml:space="preserve"> melakukan teknik</w:t>
+      </w:r>
+      <w:r>
+        <w:rPr>
+          <w:rFonts w:ascii="Times New Roman" w:hAnsi="Times New Roman" w:cs="Times New Roman"/>
+          <w:sz w:val="24"/>
+          <w:szCs w:val="24"/>
+        </w:rPr>
+        <w:t xml:space="preserve"> pukulan. </w:t>
       </w:r>
     </w:p>
     <w:p>
       <w:pPr>
         <w:spacing w:after="0" w:line="360" w:lineRule="auto"/>
-        <w:jc w:val="both"/>
-        <w:rPr>
-          <w:rFonts w:ascii="Times New Roman" w:hAnsi="Times New Roman" w:cs="Times New Roman"/>
-          <w:sz w:val="24"/>
-          <w:szCs w:val="24"/>
-        </w:rPr>
-      </w:pPr>
+        <w:jc w:val="center"/>
+        <w:rPr>
+          <w:rFonts w:ascii="Times New Roman" w:hAnsi="Times New Roman" w:cs="Times New Roman"/>
+          <w:sz w:val="24"/>
+          <w:szCs w:val="24"/>
+        </w:rPr>
+      </w:pPr>
+      <w:r>
+        <w:rPr>
+          <w:rFonts w:ascii="Times New Roman" w:hAnsi="Times New Roman" w:cs="Times New Roman"/>
+          <w:noProof/>
+          <w:sz w:val="24"/>
+          <w:szCs w:val="24"/>
+        </w:rPr>
+        <w:lastRenderedPageBreak/>
+        <w:drawing>
+          <wp:inline distT="0" distB="0" distL="0" distR="0" wp14:anchorId="5177F256" wp14:editId="7DBF0AE8">
+            <wp:extent cx="3726611" cy="2108170"/>
+            <wp:effectExtent l="0" t="0" r="7620" b="6985"/>
+            <wp:docPr id="4" name="Picture 4"/>
+            <wp:cNvGraphicFramePr>
+              <a:graphicFrameLocks xmlns:a="http://schemas.openxmlformats.org/drawingml/2006/main" noChangeAspect="1"/>
+            </wp:cNvGraphicFramePr>
+            <a:graphic xmlns:a="http://schemas.openxmlformats.org/drawingml/2006/main">
+              <a:graphicData uri="http://schemas.openxmlformats.org/drawingml/2006/picture">
+                <pic:pic xmlns:pic="http://schemas.openxmlformats.org/drawingml/2006/picture">
+                  <pic:nvPicPr>
+                    <pic:cNvPr id="0" name="Picture 8"/>
+                    <pic:cNvPicPr>
+                      <a:picLocks noChangeAspect="1" noChangeArrowheads="1"/>
+                    </pic:cNvPicPr>
+                  </pic:nvPicPr>
+                  <pic:blipFill>
+                    <a:blip r:embed="rId14" cstate="print">
+                      <a:extLst>
+                        <a:ext uri="{28A0092B-C50C-407E-A947-70E740481C1C}">
+                          <a14:useLocalDpi xmlns:a14="http://schemas.microsoft.com/office/drawing/2010/main" val="0"/>
+                        </a:ext>
+                      </a:extLst>
+                    </a:blip>
+                    <a:srcRect/>
+                    <a:stretch>
+                      <a:fillRect/>
+                    </a:stretch>
+                  </pic:blipFill>
+                  <pic:spPr bwMode="auto">
+                    <a:xfrm>
+                      <a:off x="0" y="0"/>
+                      <a:ext cx="3736253" cy="2113625"/>
+                    </a:xfrm>
+                    <a:prstGeom prst="rect">
+                      <a:avLst/>
+                    </a:prstGeom>
+                    <a:noFill/>
+                    <a:ln>
+                      <a:noFill/>
+                    </a:ln>
+                  </pic:spPr>
+                </pic:pic>
+              </a:graphicData>
+            </a:graphic>
+          </wp:inline>
+        </w:drawing>
+      </w:r>
     </w:p>
     <w:p>
       <w:pPr>
         <w:spacing w:after="0" w:line="360" w:lineRule="auto"/>
+        <w:jc w:val="center"/>
+        <w:rPr>
+          <w:rFonts w:ascii="Times New Roman" w:hAnsi="Times New Roman" w:cs="Times New Roman"/>
+          <w:b/>
+          <w:bCs/>
+          <w:i/>
+          <w:iCs/>
+          <w:sz w:val="24"/>
+          <w:szCs w:val="24"/>
+        </w:rPr>
+      </w:pPr>
+      <w:r>
+        <w:rPr>
+          <w:rFonts w:ascii="Times New Roman" w:hAnsi="Times New Roman" w:cs="Times New Roman"/>
+          <w:b/>
+          <w:bCs/>
+          <w:sz w:val="24"/>
+          <w:szCs w:val="24"/>
+        </w:rPr>
+        <w:t xml:space="preserve">Gambar 4.2 </w:t>
+      </w:r>
+      <w:r>
+        <w:rPr>
+          <w:rFonts w:ascii="Times New Roman" w:hAnsi="Times New Roman" w:cs="Times New Roman"/>
+          <w:sz w:val="24"/>
+          <w:szCs w:val="24"/>
+        </w:rPr>
+        <w:t>Hasil video teknik</w:t>
+      </w:r>
+      <w:r>
+        <w:rPr>
+          <w:rFonts w:ascii="Times New Roman" w:hAnsi="Times New Roman" w:cs="Times New Roman"/>
+          <w:i/>
+          <w:iCs/>
+          <w:sz w:val="24"/>
+          <w:szCs w:val="24"/>
+        </w:rPr>
+        <w:t xml:space="preserve"> </w:t>
+      </w:r>
+      <w:proofErr w:type="spellStart"/>
+      <w:r>
+        <w:rPr>
+          <w:rFonts w:ascii="Times New Roman" w:hAnsi="Times New Roman" w:cs="Times New Roman"/>
+          <w:i/>
+          <w:iCs/>
+          <w:sz w:val="24"/>
+          <w:szCs w:val="24"/>
+        </w:rPr>
+        <w:t>Momtong</w:t>
+      </w:r>
+      <w:proofErr w:type="spellEnd"/>
+      <w:r>
+        <w:rPr>
+          <w:rFonts w:ascii="Times New Roman" w:hAnsi="Times New Roman" w:cs="Times New Roman"/>
+          <w:i/>
+          <w:iCs/>
+          <w:sz w:val="24"/>
+          <w:szCs w:val="24"/>
+        </w:rPr>
+        <w:t xml:space="preserve"> </w:t>
+      </w:r>
+      <w:proofErr w:type="spellStart"/>
+      <w:r>
+        <w:rPr>
+          <w:rFonts w:ascii="Times New Roman" w:hAnsi="Times New Roman" w:cs="Times New Roman"/>
+          <w:i/>
+          <w:iCs/>
+          <w:sz w:val="24"/>
+          <w:szCs w:val="24"/>
+        </w:rPr>
+        <w:t>Jireugi</w:t>
+      </w:r>
+      <w:proofErr w:type="spellEnd"/>
+    </w:p>
+    <w:p>
+      <w:pPr>
+        <w:spacing w:after="0" w:line="360" w:lineRule="auto"/>
         <w:jc w:val="both"/>
         <w:rPr>
           <w:rFonts w:ascii="Times New Roman" w:hAnsi="Times New Roman" w:cs="Times New Roman"/>
-          <w:sz w:val="24"/>
-          <w:szCs w:val="24"/>
-        </w:rPr>
-      </w:pPr>
-      <w:r>
-        <w:rPr>
-          <w:rFonts w:ascii="Times New Roman" w:hAnsi="Times New Roman" w:cs="Times New Roman"/>
-          <w:sz w:val="24"/>
-          <w:szCs w:val="24"/>
-        </w:rPr>
-        <w:t xml:space="preserve">Berikut dapat dilihat pada Gambar 4.4 menampilkan hasil dari karakter </w:t>
+          <w:b/>
+          <w:bCs/>
+          <w:sz w:val="24"/>
+          <w:szCs w:val="24"/>
+        </w:rPr>
+      </w:pPr>
+    </w:p>
+    <w:p>
+      <w:pPr>
+        <w:spacing w:after="0" w:line="360" w:lineRule="auto"/>
+        <w:jc w:val="both"/>
+        <w:rPr>
+          <w:rFonts w:ascii="Times New Roman" w:hAnsi="Times New Roman" w:cs="Times New Roman"/>
+          <w:b/>
+          <w:bCs/>
+          <w:noProof/>
+          <w:sz w:val="24"/>
+          <w:szCs w:val="24"/>
+        </w:rPr>
+      </w:pPr>
+      <w:r>
+        <w:rPr>
+          <w:rFonts w:ascii="Times New Roman" w:hAnsi="Times New Roman" w:cs="Times New Roman"/>
+          <w:sz w:val="24"/>
+          <w:szCs w:val="24"/>
+        </w:rPr>
+        <w:t>Berikut dapat dilihat pada Gambar 4.</w:t>
+      </w:r>
+      <w:r>
+        <w:rPr>
+          <w:rFonts w:ascii="Times New Roman" w:hAnsi="Times New Roman" w:cs="Times New Roman"/>
+          <w:sz w:val="24"/>
+          <w:szCs w:val="24"/>
+        </w:rPr>
+        <w:t>3</w:t>
+      </w:r>
+      <w:r>
+        <w:rPr>
+          <w:rFonts w:ascii="Times New Roman" w:hAnsi="Times New Roman" w:cs="Times New Roman"/>
+          <w:sz w:val="24"/>
+          <w:szCs w:val="24"/>
+        </w:rPr>
+        <w:t xml:space="preserve"> menampilkan hasil dari karakter </w:t>
       </w:r>
       <w:proofErr w:type="spellStart"/>
       <w:r>
@@ -2985,8 +3287,226 @@
           <w:sz w:val="24"/>
           <w:szCs w:val="24"/>
         </w:rPr>
-        <w:t xml:space="preserve"> melakukan teknik...</w:t>
-      </w:r>
+        <w:t xml:space="preserve"> melakukan tekni</w:t>
+      </w:r>
+      <w:r>
+        <w:rPr>
+          <w:rFonts w:ascii="Times New Roman" w:hAnsi="Times New Roman" w:cs="Times New Roman"/>
+          <w:sz w:val="24"/>
+          <w:szCs w:val="24"/>
+        </w:rPr>
+        <w:t xml:space="preserve">k </w:t>
+      </w:r>
+      <w:proofErr w:type="spellStart"/>
+      <w:r>
+        <w:rPr>
+          <w:rFonts w:ascii="Times New Roman" w:hAnsi="Times New Roman" w:cs="Times New Roman"/>
+          <w:i/>
+          <w:iCs/>
+          <w:sz w:val="24"/>
+          <w:szCs w:val="24"/>
+        </w:rPr>
+        <w:t>Yop</w:t>
+      </w:r>
+      <w:proofErr w:type="spellEnd"/>
+      <w:r>
+        <w:rPr>
+          <w:rFonts w:ascii="Times New Roman" w:hAnsi="Times New Roman" w:cs="Times New Roman"/>
+          <w:i/>
+          <w:iCs/>
+          <w:sz w:val="24"/>
+          <w:szCs w:val="24"/>
+        </w:rPr>
+        <w:t xml:space="preserve"> </w:t>
+      </w:r>
+      <w:proofErr w:type="spellStart"/>
+      <w:r>
+        <w:rPr>
+          <w:rFonts w:ascii="Times New Roman" w:hAnsi="Times New Roman" w:cs="Times New Roman"/>
+          <w:i/>
+          <w:iCs/>
+          <w:sz w:val="24"/>
+          <w:szCs w:val="24"/>
+        </w:rPr>
+        <w:t>Jireugi</w:t>
+      </w:r>
+      <w:proofErr w:type="spellEnd"/>
+      <w:r>
+        <w:rPr>
+          <w:rFonts w:ascii="Times New Roman" w:hAnsi="Times New Roman" w:cs="Times New Roman"/>
+          <w:sz w:val="24"/>
+          <w:szCs w:val="24"/>
+        </w:rPr>
+        <w:t>.</w:t>
+      </w:r>
+      <w:r>
+        <w:rPr>
+          <w:rFonts w:ascii="Times New Roman" w:hAnsi="Times New Roman" w:cs="Times New Roman"/>
+          <w:b/>
+          <w:bCs/>
+          <w:noProof/>
+          <w:sz w:val="24"/>
+          <w:szCs w:val="24"/>
+        </w:rPr>
+        <w:t xml:space="preserve"> </w:t>
+      </w:r>
+    </w:p>
+    <w:p>
+      <w:pPr>
+        <w:spacing w:after="0" w:line="360" w:lineRule="auto"/>
+        <w:jc w:val="center"/>
+        <w:rPr>
+          <w:rFonts w:ascii="Times New Roman" w:hAnsi="Times New Roman" w:cs="Times New Roman"/>
+          <w:sz w:val="24"/>
+          <w:szCs w:val="24"/>
+        </w:rPr>
+      </w:pPr>
+      <w:r>
+        <w:rPr>
+          <w:rFonts w:ascii="Times New Roman" w:hAnsi="Times New Roman" w:cs="Times New Roman"/>
+          <w:b/>
+          <w:bCs/>
+          <w:noProof/>
+          <w:sz w:val="24"/>
+          <w:szCs w:val="24"/>
+        </w:rPr>
+        <w:drawing>
+          <wp:inline distT="0" distB="0" distL="0" distR="0" wp14:anchorId="11CC1839" wp14:editId="7A2BD695">
+            <wp:extent cx="3766389" cy="2130673"/>
+            <wp:effectExtent l="0" t="0" r="5715" b="3175"/>
+            <wp:docPr id="5" name="Picture 5"/>
+            <wp:cNvGraphicFramePr>
+              <a:graphicFrameLocks xmlns:a="http://schemas.openxmlformats.org/drawingml/2006/main" noChangeAspect="1"/>
+            </wp:cNvGraphicFramePr>
+            <a:graphic xmlns:a="http://schemas.openxmlformats.org/drawingml/2006/main">
+              <a:graphicData uri="http://schemas.openxmlformats.org/drawingml/2006/picture">
+                <pic:pic xmlns:pic="http://schemas.openxmlformats.org/drawingml/2006/picture">
+                  <pic:nvPicPr>
+                    <pic:cNvPr id="0" name="Picture 9"/>
+                    <pic:cNvPicPr>
+                      <a:picLocks noChangeAspect="1" noChangeArrowheads="1"/>
+                    </pic:cNvPicPr>
+                  </pic:nvPicPr>
+                  <pic:blipFill>
+                    <a:blip r:embed="rId15" cstate="print">
+                      <a:extLst>
+                        <a:ext uri="{28A0092B-C50C-407E-A947-70E740481C1C}">
+                          <a14:useLocalDpi xmlns:a14="http://schemas.microsoft.com/office/drawing/2010/main" val="0"/>
+                        </a:ext>
+                      </a:extLst>
+                    </a:blip>
+                    <a:srcRect/>
+                    <a:stretch>
+                      <a:fillRect/>
+                    </a:stretch>
+                  </pic:blipFill>
+                  <pic:spPr bwMode="auto">
+                    <a:xfrm>
+                      <a:off x="0" y="0"/>
+                      <a:ext cx="3847142" cy="2176355"/>
+                    </a:xfrm>
+                    <a:prstGeom prst="rect">
+                      <a:avLst/>
+                    </a:prstGeom>
+                    <a:noFill/>
+                    <a:ln>
+                      <a:noFill/>
+                    </a:ln>
+                  </pic:spPr>
+                </pic:pic>
+              </a:graphicData>
+            </a:graphic>
+          </wp:inline>
+        </w:drawing>
+      </w:r>
+    </w:p>
+    <w:p>
+      <w:pPr>
+        <w:spacing w:after="0" w:line="360" w:lineRule="auto"/>
+        <w:jc w:val="center"/>
+        <w:rPr>
+          <w:rFonts w:ascii="Times New Roman" w:hAnsi="Times New Roman" w:cs="Times New Roman"/>
+          <w:b/>
+          <w:bCs/>
+          <w:i/>
+          <w:iCs/>
+          <w:sz w:val="24"/>
+          <w:szCs w:val="24"/>
+        </w:rPr>
+      </w:pPr>
+      <w:r>
+        <w:rPr>
+          <w:rFonts w:ascii="Times New Roman" w:hAnsi="Times New Roman" w:cs="Times New Roman"/>
+          <w:b/>
+          <w:bCs/>
+          <w:sz w:val="24"/>
+          <w:szCs w:val="24"/>
+        </w:rPr>
+        <w:t xml:space="preserve">Gambar 4.2 </w:t>
+      </w:r>
+      <w:r>
+        <w:rPr>
+          <w:rFonts w:ascii="Times New Roman" w:hAnsi="Times New Roman" w:cs="Times New Roman"/>
+          <w:sz w:val="24"/>
+          <w:szCs w:val="24"/>
+        </w:rPr>
+        <w:t>Hasil video teknik</w:t>
+      </w:r>
+      <w:r>
+        <w:rPr>
+          <w:rFonts w:ascii="Times New Roman" w:hAnsi="Times New Roman" w:cs="Times New Roman"/>
+          <w:i/>
+          <w:iCs/>
+          <w:sz w:val="24"/>
+          <w:szCs w:val="24"/>
+        </w:rPr>
+        <w:t xml:space="preserve"> </w:t>
+      </w:r>
+      <w:proofErr w:type="spellStart"/>
+      <w:r>
+        <w:rPr>
+          <w:rFonts w:ascii="Times New Roman" w:hAnsi="Times New Roman" w:cs="Times New Roman"/>
+          <w:i/>
+          <w:iCs/>
+          <w:sz w:val="24"/>
+          <w:szCs w:val="24"/>
+        </w:rPr>
+        <w:t>Yop</w:t>
+      </w:r>
+      <w:proofErr w:type="spellEnd"/>
+      <w:r>
+        <w:rPr>
+          <w:rFonts w:ascii="Times New Roman" w:hAnsi="Times New Roman" w:cs="Times New Roman"/>
+          <w:i/>
+          <w:iCs/>
+          <w:sz w:val="24"/>
+          <w:szCs w:val="24"/>
+        </w:rPr>
+        <w:t xml:space="preserve"> </w:t>
+      </w:r>
+      <w:proofErr w:type="spellStart"/>
+      <w:r>
+        <w:rPr>
+          <w:rFonts w:ascii="Times New Roman" w:hAnsi="Times New Roman" w:cs="Times New Roman"/>
+          <w:i/>
+          <w:iCs/>
+          <w:sz w:val="24"/>
+          <w:szCs w:val="24"/>
+        </w:rPr>
+        <w:t>Jireugi</w:t>
+      </w:r>
+      <w:proofErr w:type="spellEnd"/>
+    </w:p>
+    <w:p>
+      <w:pPr>
+        <w:spacing w:after="0" w:line="360" w:lineRule="auto"/>
+        <w:jc w:val="both"/>
+        <w:rPr>
+          <w:rFonts w:ascii="Times New Roman" w:hAnsi="Times New Roman" w:cs="Times New Roman"/>
+          <w:sz w:val="24"/>
+          <w:szCs w:val="24"/>
+        </w:rPr>
+      </w:pPr>
     </w:p>
     <w:p>
       <w:pPr>
@@ -3074,10 +3594,709 @@
         </w:rPr>
         <w:t xml:space="preserve"> ketiga </w:t>
       </w:r>
+      <w:r>
+        <w:rPr>
+          <w:rFonts w:ascii="Times New Roman" w:hAnsi="Times New Roman" w:cs="Times New Roman"/>
+          <w:sz w:val="24"/>
+          <w:szCs w:val="24"/>
+        </w:rPr>
+        <w:t>menampilkan teknik tendangan yang mana teknik ini lebih dominan dibandingkan pukulan dan kuda-kuda, karena taekwondo lebih memfokuskan kepada kaki. Terdapa</w:t>
+      </w:r>
+      <w:r>
+        <w:rPr>
+          <w:rFonts w:ascii="Times New Roman" w:hAnsi="Times New Roman" w:cs="Times New Roman"/>
+          <w:sz w:val="24"/>
+          <w:szCs w:val="24"/>
+        </w:rPr>
+        <w:t>t enam</w:t>
+      </w:r>
+      <w:r>
+        <w:rPr>
+          <w:rFonts w:ascii="Times New Roman" w:hAnsi="Times New Roman" w:cs="Times New Roman"/>
+          <w:sz w:val="24"/>
+          <w:szCs w:val="24"/>
+        </w:rPr>
+        <w:t xml:space="preserve"> teknik yang ditampilkan dalam video yaitu</w:t>
+      </w:r>
+      <w:r>
+        <w:rPr>
+          <w:rFonts w:ascii="Times New Roman" w:hAnsi="Times New Roman" w:cs="Times New Roman"/>
+          <w:sz w:val="24"/>
+          <w:szCs w:val="24"/>
+        </w:rPr>
+        <w:t xml:space="preserve"> </w:t>
+      </w:r>
+      <w:proofErr w:type="spellStart"/>
+      <w:r>
+        <w:rPr>
+          <w:rFonts w:ascii="Times New Roman" w:hAnsi="Times New Roman" w:cs="Times New Roman"/>
+          <w:i/>
+          <w:iCs/>
+          <w:sz w:val="24"/>
+          <w:szCs w:val="24"/>
+        </w:rPr>
+        <w:t>Dollyo</w:t>
+      </w:r>
+      <w:proofErr w:type="spellEnd"/>
+      <w:r>
+        <w:rPr>
+          <w:rFonts w:ascii="Times New Roman" w:hAnsi="Times New Roman" w:cs="Times New Roman"/>
+          <w:i/>
+          <w:iCs/>
+          <w:sz w:val="24"/>
+          <w:szCs w:val="24"/>
+        </w:rPr>
+        <w:t xml:space="preserve"> </w:t>
+      </w:r>
+      <w:proofErr w:type="spellStart"/>
+      <w:r>
+        <w:rPr>
+          <w:rFonts w:ascii="Times New Roman" w:hAnsi="Times New Roman" w:cs="Times New Roman"/>
+          <w:i/>
+          <w:iCs/>
+          <w:sz w:val="24"/>
+          <w:szCs w:val="24"/>
+        </w:rPr>
+        <w:t>Chagi</w:t>
+      </w:r>
+      <w:proofErr w:type="spellEnd"/>
+      <w:r>
+        <w:rPr>
+          <w:rFonts w:ascii="Times New Roman" w:hAnsi="Times New Roman" w:cs="Times New Roman"/>
+          <w:i/>
+          <w:iCs/>
+          <w:sz w:val="24"/>
+          <w:szCs w:val="24"/>
+        </w:rPr>
+        <w:t>,</w:t>
+      </w:r>
+      <w:r>
+        <w:rPr>
+          <w:rFonts w:ascii="Times New Roman" w:hAnsi="Times New Roman" w:cs="Times New Roman"/>
+          <w:i/>
+          <w:iCs/>
+          <w:sz w:val="24"/>
+          <w:szCs w:val="24"/>
+        </w:rPr>
+        <w:t xml:space="preserve"> </w:t>
+      </w:r>
+      <w:proofErr w:type="spellStart"/>
+      <w:r>
+        <w:rPr>
+          <w:rFonts w:ascii="Times New Roman" w:hAnsi="Times New Roman" w:cs="Times New Roman"/>
+          <w:i/>
+          <w:iCs/>
+          <w:sz w:val="24"/>
+          <w:szCs w:val="24"/>
+        </w:rPr>
+        <w:t>Neryeo</w:t>
+      </w:r>
+      <w:proofErr w:type="spellEnd"/>
+      <w:r>
+        <w:rPr>
+          <w:rFonts w:ascii="Times New Roman" w:hAnsi="Times New Roman" w:cs="Times New Roman"/>
+          <w:i/>
+          <w:iCs/>
+          <w:sz w:val="24"/>
+          <w:szCs w:val="24"/>
+        </w:rPr>
+        <w:t xml:space="preserve"> </w:t>
+      </w:r>
+      <w:proofErr w:type="spellStart"/>
+      <w:r>
+        <w:rPr>
+          <w:rFonts w:ascii="Times New Roman" w:hAnsi="Times New Roman" w:cs="Times New Roman"/>
+          <w:i/>
+          <w:iCs/>
+          <w:sz w:val="24"/>
+          <w:szCs w:val="24"/>
+        </w:rPr>
+        <w:t>Chagi</w:t>
+      </w:r>
+      <w:proofErr w:type="spellEnd"/>
+      <w:r>
+        <w:rPr>
+          <w:rFonts w:ascii="Times New Roman" w:hAnsi="Times New Roman" w:cs="Times New Roman"/>
+          <w:i/>
+          <w:iCs/>
+          <w:sz w:val="24"/>
+          <w:szCs w:val="24"/>
+        </w:rPr>
+        <w:t xml:space="preserve">, </w:t>
+      </w:r>
+      <w:proofErr w:type="spellStart"/>
+      <w:r>
+        <w:rPr>
+          <w:rFonts w:ascii="Times New Roman" w:hAnsi="Times New Roman" w:cs="Times New Roman"/>
+          <w:i/>
+          <w:iCs/>
+          <w:sz w:val="24"/>
+          <w:szCs w:val="24"/>
+        </w:rPr>
+        <w:t>Twieo</w:t>
+      </w:r>
+      <w:proofErr w:type="spellEnd"/>
+      <w:r>
+        <w:rPr>
+          <w:rFonts w:ascii="Times New Roman" w:hAnsi="Times New Roman" w:cs="Times New Roman"/>
+          <w:i/>
+          <w:iCs/>
+          <w:sz w:val="24"/>
+          <w:szCs w:val="24"/>
+        </w:rPr>
+        <w:t xml:space="preserve"> Ap </w:t>
+      </w:r>
+      <w:proofErr w:type="spellStart"/>
+      <w:r>
+        <w:rPr>
+          <w:rFonts w:ascii="Times New Roman" w:hAnsi="Times New Roman" w:cs="Times New Roman"/>
+          <w:i/>
+          <w:iCs/>
+          <w:sz w:val="24"/>
+          <w:szCs w:val="24"/>
+        </w:rPr>
+        <w:t>Chagi</w:t>
+      </w:r>
+      <w:proofErr w:type="spellEnd"/>
+      <w:r>
+        <w:rPr>
+          <w:rFonts w:ascii="Times New Roman" w:hAnsi="Times New Roman" w:cs="Times New Roman"/>
+          <w:i/>
+          <w:iCs/>
+          <w:sz w:val="24"/>
+          <w:szCs w:val="24"/>
+        </w:rPr>
+        <w:t xml:space="preserve">, Dwi </w:t>
+      </w:r>
+      <w:proofErr w:type="spellStart"/>
+      <w:r>
+        <w:rPr>
+          <w:rFonts w:ascii="Times New Roman" w:hAnsi="Times New Roman" w:cs="Times New Roman"/>
+          <w:i/>
+          <w:iCs/>
+          <w:sz w:val="24"/>
+          <w:szCs w:val="24"/>
+        </w:rPr>
+        <w:t>Chagi</w:t>
+      </w:r>
+      <w:proofErr w:type="spellEnd"/>
+      <w:r>
+        <w:rPr>
+          <w:rFonts w:ascii="Times New Roman" w:hAnsi="Times New Roman" w:cs="Times New Roman"/>
+          <w:i/>
+          <w:iCs/>
+          <w:sz w:val="24"/>
+          <w:szCs w:val="24"/>
+        </w:rPr>
+        <w:t xml:space="preserve">, </w:t>
+      </w:r>
+      <w:proofErr w:type="spellStart"/>
+      <w:r>
+        <w:rPr>
+          <w:rFonts w:ascii="Times New Roman" w:hAnsi="Times New Roman" w:cs="Times New Roman"/>
+          <w:i/>
+          <w:iCs/>
+          <w:sz w:val="24"/>
+          <w:szCs w:val="24"/>
+        </w:rPr>
+        <w:t>Dubal</w:t>
+      </w:r>
+      <w:proofErr w:type="spellEnd"/>
+      <w:r>
+        <w:rPr>
+          <w:rFonts w:ascii="Times New Roman" w:hAnsi="Times New Roman" w:cs="Times New Roman"/>
+          <w:i/>
+          <w:iCs/>
+          <w:sz w:val="24"/>
+          <w:szCs w:val="24"/>
+        </w:rPr>
+        <w:t xml:space="preserve"> </w:t>
+      </w:r>
+      <w:proofErr w:type="spellStart"/>
+      <w:r>
+        <w:rPr>
+          <w:rFonts w:ascii="Times New Roman" w:hAnsi="Times New Roman" w:cs="Times New Roman"/>
+          <w:i/>
+          <w:iCs/>
+          <w:sz w:val="24"/>
+          <w:szCs w:val="24"/>
+        </w:rPr>
+        <w:t>Dangsang</w:t>
+      </w:r>
+      <w:proofErr w:type="spellEnd"/>
+      <w:r>
+        <w:rPr>
+          <w:rFonts w:ascii="Times New Roman" w:hAnsi="Times New Roman" w:cs="Times New Roman"/>
+          <w:i/>
+          <w:iCs/>
+          <w:sz w:val="24"/>
+          <w:szCs w:val="24"/>
+        </w:rPr>
+        <w:t xml:space="preserve"> </w:t>
+      </w:r>
+      <w:proofErr w:type="spellStart"/>
+      <w:r>
+        <w:rPr>
+          <w:rFonts w:ascii="Times New Roman" w:hAnsi="Times New Roman" w:cs="Times New Roman"/>
+          <w:i/>
+          <w:iCs/>
+          <w:sz w:val="24"/>
+          <w:szCs w:val="24"/>
+        </w:rPr>
+        <w:t>Chagi</w:t>
+      </w:r>
+      <w:proofErr w:type="spellEnd"/>
+      <w:r>
+        <w:rPr>
+          <w:rFonts w:ascii="Times New Roman" w:hAnsi="Times New Roman" w:cs="Times New Roman"/>
+          <w:i/>
+          <w:iCs/>
+          <w:sz w:val="24"/>
+          <w:szCs w:val="24"/>
+        </w:rPr>
+        <w:t xml:space="preserve">, </w:t>
+      </w:r>
+      <w:proofErr w:type="spellStart"/>
+      <w:r>
+        <w:rPr>
+          <w:rFonts w:ascii="Times New Roman" w:hAnsi="Times New Roman" w:cs="Times New Roman"/>
+          <w:i/>
+          <w:iCs/>
+          <w:sz w:val="24"/>
+          <w:szCs w:val="24"/>
+        </w:rPr>
+        <w:t>Nopda</w:t>
+      </w:r>
+      <w:proofErr w:type="spellEnd"/>
+      <w:r>
+        <w:rPr>
+          <w:rFonts w:ascii="Times New Roman" w:hAnsi="Times New Roman" w:cs="Times New Roman"/>
+          <w:i/>
+          <w:iCs/>
+          <w:sz w:val="24"/>
+          <w:szCs w:val="24"/>
+        </w:rPr>
+        <w:t xml:space="preserve"> Dwi </w:t>
+      </w:r>
+      <w:proofErr w:type="spellStart"/>
+      <w:r>
+        <w:rPr>
+          <w:rFonts w:ascii="Times New Roman" w:hAnsi="Times New Roman" w:cs="Times New Roman"/>
+          <w:i/>
+          <w:iCs/>
+          <w:sz w:val="24"/>
+          <w:szCs w:val="24"/>
+        </w:rPr>
+        <w:t>Chagi</w:t>
+      </w:r>
+      <w:proofErr w:type="spellEnd"/>
+      <w:r>
+        <w:rPr>
+          <w:rFonts w:ascii="Times New Roman" w:hAnsi="Times New Roman" w:cs="Times New Roman"/>
+          <w:sz w:val="24"/>
+          <w:szCs w:val="24"/>
+        </w:rPr>
+        <w:t xml:space="preserve"> semua teknik tersebut dapat dilihat pada Gambar 4.</w:t>
+      </w:r>
+      <w:r>
+        <w:rPr>
+          <w:rFonts w:ascii="Times New Roman" w:hAnsi="Times New Roman" w:cs="Times New Roman"/>
+          <w:sz w:val="24"/>
+          <w:szCs w:val="24"/>
+        </w:rPr>
+        <w:t>3</w:t>
+      </w:r>
+      <w:r>
+        <w:rPr>
+          <w:rFonts w:ascii="Times New Roman" w:hAnsi="Times New Roman" w:cs="Times New Roman"/>
+          <w:sz w:val="24"/>
+          <w:szCs w:val="24"/>
+        </w:rPr>
+        <w:t>.</w:t>
+      </w:r>
+      <w:bookmarkStart w:id="0" w:name="_GoBack"/>
+      <w:bookmarkEnd w:id="0"/>
+    </w:p>
+    <w:p>
+      <w:pPr>
+        <w:spacing w:after="0" w:line="360" w:lineRule="auto"/>
+        <w:jc w:val="center"/>
+        <w:rPr>
+          <w:rFonts w:ascii="Times New Roman" w:hAnsi="Times New Roman" w:cs="Times New Roman"/>
+          <w:sz w:val="24"/>
+          <w:szCs w:val="24"/>
+        </w:rPr>
+      </w:pPr>
+      <w:r>
+        <w:rPr>
+          <w:rFonts w:ascii="Times New Roman" w:hAnsi="Times New Roman" w:cs="Times New Roman"/>
+          <w:noProof/>
+          <w:sz w:val="24"/>
+          <w:szCs w:val="24"/>
+        </w:rPr>
+        <w:lastRenderedPageBreak/>
+        <w:t xml:space="preserve"> </w:t>
+      </w:r>
+      <w:r>
+        <w:rPr>
+          <w:rFonts w:ascii="Times New Roman" w:hAnsi="Times New Roman" w:cs="Times New Roman"/>
+          <w:noProof/>
+          <w:sz w:val="24"/>
+          <w:szCs w:val="24"/>
+        </w:rPr>
+        <mc:AlternateContent>
+          <mc:Choice Requires="wpg">
+            <w:drawing>
+              <wp:inline distT="0" distB="0" distL="0" distR="0" wp14:anchorId="5EDB17C6" wp14:editId="0A8B7A7F">
+                <wp:extent cx="4454071" cy="3802654"/>
+                <wp:effectExtent l="0" t="0" r="3810" b="7620"/>
+                <wp:docPr id="17" name="Group 17"/>
+                <wp:cNvGraphicFramePr/>
+                <a:graphic xmlns:a="http://schemas.openxmlformats.org/drawingml/2006/main">
+                  <a:graphicData uri="http://schemas.microsoft.com/office/word/2010/wordprocessingGroup">
+                    <wpg:wgp>
+                      <wpg:cNvGrpSpPr/>
+                      <wpg:grpSpPr>
+                        <a:xfrm>
+                          <a:off x="0" y="0"/>
+                          <a:ext cx="4454071" cy="3802654"/>
+                          <a:chOff x="0" y="-30780"/>
+                          <a:chExt cx="4454071" cy="3802654"/>
+                        </a:xfrm>
+                      </wpg:grpSpPr>
+                      <pic:pic xmlns:pic="http://schemas.openxmlformats.org/drawingml/2006/picture">
+                        <pic:nvPicPr>
+                          <pic:cNvPr id="6" name="Picture 6"/>
+                          <pic:cNvPicPr>
+                            <a:picLocks noChangeAspect="1"/>
+                          </pic:cNvPicPr>
+                        </pic:nvPicPr>
+                        <pic:blipFill>
+                          <a:blip r:embed="rId16" cstate="print">
+                            <a:extLst>
+                              <a:ext uri="{28A0092B-C50C-407E-A947-70E740481C1C}">
+                                <a14:useLocalDpi xmlns:a14="http://schemas.microsoft.com/office/drawing/2010/main" val="0"/>
+                              </a:ext>
+                            </a:extLst>
+                          </a:blip>
+                          <a:srcRect/>
+                          <a:stretch>
+                            <a:fillRect/>
+                          </a:stretch>
+                        </pic:blipFill>
+                        <pic:spPr bwMode="auto">
+                          <a:xfrm>
+                            <a:off x="0" y="-30143"/>
+                            <a:ext cx="2178050" cy="1231900"/>
+                          </a:xfrm>
+                          <a:prstGeom prst="rect">
+                            <a:avLst/>
+                          </a:prstGeom>
+                          <a:noFill/>
+                          <a:ln>
+                            <a:noFill/>
+                          </a:ln>
+                        </pic:spPr>
+                      </pic:pic>
+                      <pic:pic xmlns:pic="http://schemas.openxmlformats.org/drawingml/2006/picture">
+                        <pic:nvPicPr>
+                          <pic:cNvPr id="12" name="Picture 12"/>
+                          <pic:cNvPicPr>
+                            <a:picLocks noChangeAspect="1"/>
+                          </pic:cNvPicPr>
+                        </pic:nvPicPr>
+                        <pic:blipFill>
+                          <a:blip r:embed="rId17" cstate="print">
+                            <a:extLst>
+                              <a:ext uri="{28A0092B-C50C-407E-A947-70E740481C1C}">
+                                <a14:useLocalDpi xmlns:a14="http://schemas.microsoft.com/office/drawing/2010/main" val="0"/>
+                              </a:ext>
+                            </a:extLst>
+                          </a:blip>
+                          <a:srcRect/>
+                          <a:stretch>
+                            <a:fillRect/>
+                          </a:stretch>
+                        </pic:blipFill>
+                        <pic:spPr bwMode="auto">
+                          <a:xfrm>
+                            <a:off x="2251881" y="-30780"/>
+                            <a:ext cx="2179320" cy="1232535"/>
+                          </a:xfrm>
+                          <a:prstGeom prst="rect">
+                            <a:avLst/>
+                          </a:prstGeom>
+                          <a:noFill/>
+                          <a:ln>
+                            <a:noFill/>
+                          </a:ln>
+                        </pic:spPr>
+                      </pic:pic>
+                      <pic:pic xmlns:pic="http://schemas.openxmlformats.org/drawingml/2006/picture">
+                        <pic:nvPicPr>
+                          <pic:cNvPr id="14" name="Picture 14"/>
+                          <pic:cNvPicPr>
+                            <a:picLocks noChangeAspect="1"/>
+                          </pic:cNvPicPr>
+                        </pic:nvPicPr>
+                        <pic:blipFill>
+                          <a:blip r:embed="rId18" cstate="print">
+                            <a:extLst>
+                              <a:ext uri="{28A0092B-C50C-407E-A947-70E740481C1C}">
+                                <a14:useLocalDpi xmlns:a14="http://schemas.microsoft.com/office/drawing/2010/main" val="0"/>
+                              </a:ext>
+                            </a:extLst>
+                          </a:blip>
+                          <a:srcRect/>
+                          <a:stretch>
+                            <a:fillRect/>
+                          </a:stretch>
+                        </pic:blipFill>
+                        <pic:spPr bwMode="auto">
+                          <a:xfrm>
+                            <a:off x="0" y="1241946"/>
+                            <a:ext cx="2202815" cy="1245870"/>
+                          </a:xfrm>
+                          <a:prstGeom prst="rect">
+                            <a:avLst/>
+                          </a:prstGeom>
+                          <a:noFill/>
+                          <a:ln>
+                            <a:noFill/>
+                          </a:ln>
+                        </pic:spPr>
+                      </pic:pic>
+                      <pic:pic xmlns:pic="http://schemas.openxmlformats.org/drawingml/2006/picture">
+                        <pic:nvPicPr>
+                          <pic:cNvPr id="15" name="Picture 15"/>
+                          <pic:cNvPicPr>
+                            <a:picLocks noChangeAspect="1"/>
+                          </pic:cNvPicPr>
+                        </pic:nvPicPr>
+                        <pic:blipFill>
+                          <a:blip r:embed="rId19" cstate="print">
+                            <a:extLst>
+                              <a:ext uri="{28A0092B-C50C-407E-A947-70E740481C1C}">
+                                <a14:useLocalDpi xmlns:a14="http://schemas.microsoft.com/office/drawing/2010/main" val="0"/>
+                              </a:ext>
+                            </a:extLst>
+                          </a:blip>
+                          <a:srcRect/>
+                          <a:stretch>
+                            <a:fillRect/>
+                          </a:stretch>
+                        </pic:blipFill>
+                        <pic:spPr bwMode="auto">
+                          <a:xfrm>
+                            <a:off x="2251881" y="1241946"/>
+                            <a:ext cx="2202180" cy="1245870"/>
+                          </a:xfrm>
+                          <a:prstGeom prst="rect">
+                            <a:avLst/>
+                          </a:prstGeom>
+                          <a:noFill/>
+                          <a:ln>
+                            <a:noFill/>
+                          </a:ln>
+                        </pic:spPr>
+                      </pic:pic>
+                      <pic:pic xmlns:pic="http://schemas.openxmlformats.org/drawingml/2006/picture">
+                        <pic:nvPicPr>
+                          <pic:cNvPr id="16" name="Picture 16"/>
+                          <pic:cNvPicPr>
+                            <a:picLocks noChangeAspect="1"/>
+                          </pic:cNvPicPr>
+                        </pic:nvPicPr>
+                        <pic:blipFill>
+                          <a:blip r:embed="rId20" cstate="print">
+                            <a:extLst>
+                              <a:ext uri="{28A0092B-C50C-407E-A947-70E740481C1C}">
+                                <a14:useLocalDpi xmlns:a14="http://schemas.microsoft.com/office/drawing/2010/main" val="0"/>
+                              </a:ext>
+                            </a:extLst>
+                          </a:blip>
+                          <a:srcRect/>
+                          <a:stretch>
+                            <a:fillRect/>
+                          </a:stretch>
+                        </pic:blipFill>
+                        <pic:spPr bwMode="auto">
+                          <a:xfrm>
+                            <a:off x="27293" y="2526004"/>
+                            <a:ext cx="2175302" cy="1230656"/>
+                          </a:xfrm>
+                          <a:prstGeom prst="rect">
+                            <a:avLst/>
+                          </a:prstGeom>
+                          <a:noFill/>
+                          <a:ln>
+                            <a:noFill/>
+                          </a:ln>
+                        </pic:spPr>
+                      </pic:pic>
+                      <pic:pic xmlns:pic="http://schemas.openxmlformats.org/drawingml/2006/picture">
+                        <pic:nvPicPr>
+                          <pic:cNvPr id="13" name="Picture 13"/>
+                          <pic:cNvPicPr>
+                            <a:picLocks noChangeAspect="1"/>
+                          </pic:cNvPicPr>
+                        </pic:nvPicPr>
+                        <pic:blipFill>
+                          <a:blip r:embed="rId21" cstate="print">
+                            <a:extLst>
+                              <a:ext uri="{28A0092B-C50C-407E-A947-70E740481C1C}">
+                                <a14:useLocalDpi xmlns:a14="http://schemas.microsoft.com/office/drawing/2010/main" val="0"/>
+                              </a:ext>
+                            </a:extLst>
+                          </a:blip>
+                          <a:srcRect/>
+                          <a:stretch>
+                            <a:fillRect/>
+                          </a:stretch>
+                        </pic:blipFill>
+                        <pic:spPr bwMode="auto">
+                          <a:xfrm>
+                            <a:off x="2251891" y="2526004"/>
+                            <a:ext cx="2202180" cy="1245870"/>
+                          </a:xfrm>
+                          <a:prstGeom prst="rect">
+                            <a:avLst/>
+                          </a:prstGeom>
+                          <a:noFill/>
+                          <a:ln>
+                            <a:noFill/>
+                          </a:ln>
+                        </pic:spPr>
+                      </pic:pic>
+                    </wpg:wgp>
+                  </a:graphicData>
+                </a:graphic>
+              </wp:inline>
+            </w:drawing>
+          </mc:Choice>
+          <mc:Fallback>
+            <w:pict>
+              <v:group w14:anchorId="0EA07AB3" id="Group 17" o:spid="_x0000_s1026" style="width:350.7pt;height:299.4pt;mso-position-horizontal-relative:char;mso-position-vertical-relative:line" coordorigin=",-307" coordsize="44540,38026" o:gfxdata="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">
+                <v:shapetype id="_x0000_t75" coordsize="21600,21600" o:spt="75" o:preferrelative="t" path="m@4@5l@4@11@9@11@9@5xe" filled="f" stroked="f">
+                  <v:stroke joinstyle="miter"/>
+                  <v:formulas>
+                    <v:f eqn="if lineDrawn pixelLineWidth 0"/>
+                    <v:f eqn="sum @0 1 0"/>
+                    <v:f eqn="sum 0 0 @1"/>
+                    <v:f eqn="prod @2 1 2"/>
+                    <v:f eqn="prod @3 21600 pixelWidth"/>
+                    <v:f eqn="prod @3 21600 pixelHeight"/>
+                    <v:f eqn="sum @0 0 1"/>
+                    <v:f eqn="prod @6 1 2"/>
+                    <v:f eqn="prod @7 21600 pixelWidth"/>
+                    <v:f eqn="sum @8 21600 0"/>
+                    <v:f eqn="prod @7 21600 pixelHeight"/>
+                    <v:f eqn="sum @10 21600 0"/>
+                  </v:formulas>
+                  <v:path o:extrusionok="f" gradientshapeok="t" o:connecttype="rect"/>
+                  <o:lock v:ext="edit" aspectratio="t"/>
+                </v:shapetype>
+                <v:shape id="Picture 6" o:spid="_x0000_s1027" type="#_x0000_t75" style="position:absolute;top:-301;width:21780;height:12318;visibility:visible;mso-wrap-style:square" o:gfxdata="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">
+                  <v:imagedata r:id="rId22" o:title=""/>
+                </v:shape>
+                <v:shape id="Picture 12" o:spid="_x0000_s1028" type="#_x0000_t75" style="position:absolute;left:22518;top:-307;width:21794;height:12324;visibility:visible;mso-wrap-style:square" o:gfxdata="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">
+                  <v:imagedata r:id="rId23" o:title=""/>
+                </v:shape>
+                <v:shape id="Picture 14" o:spid="_x0000_s1029" type="#_x0000_t75" style="position:absolute;top:12419;width:22028;height:12459;visibility:visible;mso-wrap-style:square" o:gfxdata="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">
+                  <v:imagedata r:id="rId24" o:title=""/>
+                </v:shape>
+                <v:shape id="Picture 15" o:spid="_x0000_s1030" type="#_x0000_t75" style="position:absolute;left:22518;top:12419;width:22022;height:12459;visibility:visible;mso-wrap-style:square" o:gfxdata="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">
+                  <v:imagedata r:id="rId25" o:title=""/>
+                </v:shape>
+                <v:shape id="Picture 16" o:spid="_x0000_s1031" type="#_x0000_t75" style="position:absolute;left:272;top:25260;width:21753;height:12306;visibility:visible;mso-wrap-style:square" o:gfxdata="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">
+                  <v:imagedata r:id="rId26" o:title=""/>
+                </v:shape>
+                <v:shape id="Picture 13" o:spid="_x0000_s1032" type="#_x0000_t75" style="position:absolute;left:22518;top:25260;width:22022;height:12458;visibility:visible;mso-wrap-style:square" o:gfxdata="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">
+                  <v:imagedata r:id="rId27" o:title=""/>
+                </v:shape>
+                <w10:anchorlock/>
+              </v:group>
+            </w:pict>
+          </mc:Fallback>
+        </mc:AlternateContent>
+      </w:r>
+    </w:p>
+    <w:p>
+      <w:pPr>
+        <w:spacing w:after="0" w:line="360" w:lineRule="auto"/>
+        <w:jc w:val="center"/>
+        <w:rPr>
+          <w:rFonts w:ascii="Times New Roman" w:hAnsi="Times New Roman" w:cs="Times New Roman"/>
+          <w:b/>
+          <w:bCs/>
+          <w:sz w:val="24"/>
+          <w:szCs w:val="24"/>
+        </w:rPr>
+      </w:pPr>
+      <w:r>
+        <w:rPr>
+          <w:rFonts w:ascii="Times New Roman" w:hAnsi="Times New Roman" w:cs="Times New Roman"/>
+          <w:b/>
+          <w:bCs/>
+          <w:sz w:val="24"/>
+          <w:szCs w:val="24"/>
+        </w:rPr>
+        <w:t xml:space="preserve">Gambar 4.3 </w:t>
+      </w:r>
+      <w:r>
+        <w:rPr>
+          <w:rFonts w:ascii="Times New Roman" w:hAnsi="Times New Roman" w:cs="Times New Roman"/>
+          <w:sz w:val="24"/>
+          <w:szCs w:val="24"/>
+        </w:rPr>
+        <w:t>Hasil video teknik</w:t>
+      </w:r>
+      <w:r>
+        <w:rPr>
+          <w:rFonts w:ascii="Times New Roman" w:hAnsi="Times New Roman" w:cs="Times New Roman"/>
+          <w:i/>
+          <w:iCs/>
+          <w:sz w:val="24"/>
+          <w:szCs w:val="24"/>
+        </w:rPr>
+        <w:t xml:space="preserve"> </w:t>
+      </w:r>
+      <w:r>
+        <w:rPr>
+          <w:rFonts w:ascii="Times New Roman" w:hAnsi="Times New Roman" w:cs="Times New Roman"/>
+          <w:sz w:val="24"/>
+          <w:szCs w:val="24"/>
+        </w:rPr>
+        <w:t>Tendangan</w:t>
+      </w:r>
+    </w:p>
+    <w:p>
+      <w:pPr>
+        <w:spacing w:after="0" w:line="360" w:lineRule="auto"/>
+        <w:jc w:val="both"/>
+        <w:rPr>
+          <w:rFonts w:ascii="Times New Roman" w:hAnsi="Times New Roman" w:cs="Times New Roman"/>
+          <w:b/>
+          <w:bCs/>
+          <w:sz w:val="24"/>
+          <w:szCs w:val="24"/>
+        </w:rPr>
+      </w:pPr>
+    </w:p>
+    <w:p>
+      <w:pPr>
+        <w:spacing w:after="0" w:line="360" w:lineRule="auto"/>
+        <w:jc w:val="both"/>
+        <w:rPr>
+          <w:rFonts w:ascii="Times New Roman" w:hAnsi="Times New Roman" w:cs="Times New Roman"/>
+          <w:sz w:val="24"/>
+          <w:szCs w:val="24"/>
+        </w:rPr>
+      </w:pPr>
     </w:p>
     <w:sectPr>
-      <w:headerReference w:type="default" r:id="rId13"/>
-      <w:footerReference w:type="default" r:id="rId14"/>
+      <w:headerReference w:type="default" r:id="rId28"/>
+      <w:footerReference w:type="default" r:id="rId29"/>
       <w:pgSz w:w="11906" w:h="16838" w:code="9"/>
       <w:pgMar w:top="1701" w:right="1418" w:bottom="1701" w:left="1701" w:header="720" w:footer="720" w:gutter="0"/>
       <w:paperSrc w:first="7" w:other="7"/>
@@ -3089,7 +4308,7 @@
 </file>
 
 <file path=word/endnotes.xml><?xml version="1.0" encoding="utf-8"?>
-<w:endnotes xmlns:wpc="http://schemas.microsoft.com/office/word/2010/wordprocessingCanvas" xmlns:cx="http://schemas.microsoft.com/office/drawing/2014/chartex" xmlns:cx1="http://schemas.microsoft.com/office/drawing/2015/9/8/chartex" xmlns:cx2="http://schemas.microsoft.com/office/drawing/2015/10/21/chartex" xmlns:cx3="http://schemas.microsoft.com/office/drawing/2016/5/9/chartex" xmlns:cx4="http://schemas.microsoft.com/office/drawing/2016/5/10/chartex" xmlns:cx5="http://schemas.microsoft.com/office/drawing/2016/5/11/chartex" xmlns:cx6="http://schemas.microsoft.com/office/drawing/2016/5/12/chartex" xmlns:cx7="http://schemas.microsoft.com/office/drawing/2016/5/13/chartex" xmlns:cx8="http://schemas.microsoft.com/office/drawing/2016/5/14/chartex" xmlns:mc="http://schemas.openxmlformats.org/markup-compatibility/2006" xmlns:aink="http://schemas.microsoft.com/office/drawing/2016/ink" xmlns:am3d="http://schemas.microsoft.com/office/drawing/2017/model3d" xmlns:o="urn:schemas-microsoft-com:office:office" xmlns:r="http://schemas.openxmlformats.org/officeDocument/2006/relationships" xmlns:m="http://schemas.openxmlformats.org/officeDocument/2006/math" xmlns:v="urn:schemas-microsoft-com:vml" xmlns:wp14="http://schemas.microsoft.com/office/word/2010/wordprocessingDrawing" xmlns:wp="http://schemas.openxmlformats.org/drawingml/2006/wordprocessingDrawing" xmlns:w10="urn:schemas-microsoft-com:office:word" xmlns:w="http://schemas.openxmlformats.org/wordprocessingml/2006/main" xmlns:w14="http://schemas.microsoft.com/office/word/2010/wordml" xmlns:w15="http://schemas.microsoft.com/office/word/2012/wordml" xmlns:w16cex="http://schemas.microsoft.com/office/word/2018/wordml/cex" xmlns:w16cid="http://schemas.microsoft.com/office/word/2016/wordml/cid" xmlns:w16="http://schemas.microsoft.com/office/word/2018/wordml" xmlns:w16sdtdh="http://schemas.microsoft.com/office/word/2020/wordml/sdtdatahash" xmlns:w16se="http://schemas.microsoft.com/office/word/2015/wordml/symex" xmlns:wpg="http://schemas.microsoft.com/office/word/2010/wordprocessingGroup" xmlns:wpi="http://schemas.microsoft.com/office/word/2010/wordprocessingInk" xmlns:wne="http://schemas.microsoft.com/office/word/2006/wordml" xmlns:wps="http://schemas.microsoft.com/office/word/2010/wordprocessingShape" mc:Ignorable="w14 w15 w16se w16cid w16 w16cex w16sdtdh wp14">
+<w:endnotes xmlns:wpc="http://schemas.microsoft.com/office/word/2010/wordprocessingCanvas" xmlns:cx="http://schemas.microsoft.com/office/drawing/2014/chartex" xmlns:cx1="http://schemas.microsoft.com/office/drawing/2015/9/8/chartex" xmlns:cx2="http://schemas.microsoft.com/office/drawing/2015/10/21/chartex" xmlns:cx3="http://schemas.microsoft.com/office/drawing/2016/5/9/chartex" xmlns:cx4="http://schemas.microsoft.com/office/drawing/2016/5/10/chartex" xmlns:cx5="http://schemas.microsoft.com/office/drawing/2016/5/11/chartex" xmlns:cx6="http://schemas.microsoft.com/office/drawing/2016/5/12/chartex" xmlns:cx7="http://schemas.microsoft.com/office/drawing/2016/5/13/chartex" xmlns:cx8="http://schemas.microsoft.com/office/drawing/2016/5/14/chartex" xmlns:mc="http://schemas.openxmlformats.org/markup-compatibility/2006" xmlns:aink="http://schemas.microsoft.com/office/drawing/2016/ink" xmlns:am3d="http://schemas.microsoft.com/office/drawing/2017/model3d" xmlns:o="urn:schemas-microsoft-com:office:office" xmlns:r="http://schemas.openxmlformats.org/officeDocument/2006/relationships" xmlns:m="http://schemas.openxmlformats.org/officeDocument/2006/math" xmlns:v="urn:schemas-microsoft-com:vml" xmlns:wp14="http://schemas.microsoft.com/office/word/2010/wordprocessingDrawing" xmlns:wp="http://schemas.openxmlformats.org/drawingml/2006/wordprocessingDrawing" xmlns:w10="urn:schemas-microsoft-com:office:word" xmlns:w="http://schemas.openxmlformats.org/wordprocessingml/2006/main" xmlns:w14="http://schemas.microsoft.com/office/word/2010/wordml" xmlns:w15="http://schemas.microsoft.com/office/word/2012/wordml" xmlns:w16cex="http://schemas.microsoft.com/office/word/2018/wordml/cex" xmlns:w16cid="http://schemas.microsoft.com/office/word/2016/wordml/cid" xmlns:w16="http://schemas.microsoft.com/office/word/2018/wordml" xmlns:w16se="http://schemas.microsoft.com/office/word/2015/wordml/symex" xmlns:wpg="http://schemas.microsoft.com/office/word/2010/wordprocessingGroup" xmlns:wpi="http://schemas.microsoft.com/office/word/2010/wordprocessingInk" xmlns:wne="http://schemas.microsoft.com/office/word/2006/wordml" xmlns:wps="http://schemas.microsoft.com/office/word/2010/wordprocessingShape" mc:Ignorable="w14 w15 w16se w16cid w16 w16cex wp14">
   <w:endnote w:type="separator" w:id="-1">
     <w:p>
       <w:pPr>
@@ -3114,7 +4333,7 @@
 </file>
 
 <file path=word/footer1.xml><?xml version="1.0" encoding="utf-8"?>
-<w:ftr xmlns:wpc="http://schemas.microsoft.com/office/word/2010/wordprocessingCanvas" xmlns:cx="http://schemas.microsoft.com/office/drawing/2014/chartex" xmlns:cx1="http://schemas.microsoft.com/office/drawing/2015/9/8/chartex" xmlns:cx2="http://schemas.microsoft.com/office/drawing/2015/10/21/chartex" xmlns:cx3="http://schemas.microsoft.com/office/drawing/2016/5/9/chartex" xmlns:cx4="http://schemas.microsoft.com/office/drawing/2016/5/10/chartex" xmlns:cx5="http://schemas.microsoft.com/office/drawing/2016/5/11/chartex" xmlns:cx6="http://schemas.microsoft.com/office/drawing/2016/5/12/chartex" xmlns:cx7="http://schemas.microsoft.com/office/drawing/2016/5/13/chartex" xmlns:cx8="http://schemas.microsoft.com/office/drawing/2016/5/14/chartex" xmlns:mc="http://schemas.openxmlformats.org/markup-compatibility/2006" xmlns:aink="http://schemas.microsoft.com/office/drawing/2016/ink" xmlns:am3d="http://schemas.microsoft.com/office/drawing/2017/model3d" xmlns:o="urn:schemas-microsoft-com:office:office" xmlns:r="http://schemas.openxmlformats.org/officeDocument/2006/relationships" xmlns:m="http://schemas.openxmlformats.org/officeDocument/2006/math" xmlns:v="urn:schemas-microsoft-com:vml" xmlns:wp14="http://schemas.microsoft.com/office/word/2010/wordprocessingDrawing" xmlns:wp="http://schemas.openxmlformats.org/drawingml/2006/wordprocessingDrawing" xmlns:w10="urn:schemas-microsoft-com:office:word" xmlns:w="http://schemas.openxmlformats.org/wordprocessingml/2006/main" xmlns:w14="http://schemas.microsoft.com/office/word/2010/wordml" xmlns:w15="http://schemas.microsoft.com/office/word/2012/wordml" xmlns:w16cex="http://schemas.microsoft.com/office/word/2018/wordml/cex" xmlns:w16cid="http://schemas.microsoft.com/office/word/2016/wordml/cid" xmlns:w16="http://schemas.microsoft.com/office/word/2018/wordml" xmlns:w16sdtdh="http://schemas.microsoft.com/office/word/2020/wordml/sdtdatahash" xmlns:w16se="http://schemas.microsoft.com/office/word/2015/wordml/symex" xmlns:wpg="http://schemas.microsoft.com/office/word/2010/wordprocessingGroup" xmlns:wpi="http://schemas.microsoft.com/office/word/2010/wordprocessingInk" xmlns:wne="http://schemas.microsoft.com/office/word/2006/wordml" xmlns:wps="http://schemas.microsoft.com/office/word/2010/wordprocessingShape" mc:Ignorable="w14 w15 w16se w16cid w16 w16cex w16sdtdh wp14">
+<w:ftr xmlns:wpc="http://schemas.microsoft.com/office/word/2010/wordprocessingCanvas" xmlns:cx="http://schemas.microsoft.com/office/drawing/2014/chartex" xmlns:cx1="http://schemas.microsoft.com/office/drawing/2015/9/8/chartex" xmlns:cx2="http://schemas.microsoft.com/office/drawing/2015/10/21/chartex" xmlns:cx3="http://schemas.microsoft.com/office/drawing/2016/5/9/chartex" xmlns:cx4="http://schemas.microsoft.com/office/drawing/2016/5/10/chartex" xmlns:cx5="http://schemas.microsoft.com/office/drawing/2016/5/11/chartex" xmlns:cx6="http://schemas.microsoft.com/office/drawing/2016/5/12/chartex" xmlns:cx7="http://schemas.microsoft.com/office/drawing/2016/5/13/chartex" xmlns:cx8="http://schemas.microsoft.com/office/drawing/2016/5/14/chartex" xmlns:mc="http://schemas.openxmlformats.org/markup-compatibility/2006" xmlns:aink="http://schemas.microsoft.com/office/drawing/2016/ink" xmlns:am3d="http://schemas.microsoft.com/office/drawing/2017/model3d" xmlns:o="urn:schemas-microsoft-com:office:office" xmlns:r="http://schemas.openxmlformats.org/officeDocument/2006/relationships" xmlns:m="http://schemas.openxmlformats.org/officeDocument/2006/math" xmlns:v="urn:schemas-microsoft-com:vml" xmlns:wp14="http://schemas.microsoft.com/office/word/2010/wordprocessingDrawing" xmlns:wp="http://schemas.openxmlformats.org/drawingml/2006/wordprocessingDrawing" xmlns:w10="urn:schemas-microsoft-com:office:word" xmlns:w="http://schemas.openxmlformats.org/wordprocessingml/2006/main" xmlns:w14="http://schemas.microsoft.com/office/word/2010/wordml" xmlns:w15="http://schemas.microsoft.com/office/word/2012/wordml" xmlns:w16cex="http://schemas.microsoft.com/office/word/2018/wordml/cex" xmlns:w16cid="http://schemas.microsoft.com/office/word/2016/wordml/cid" xmlns:w16="http://schemas.microsoft.com/office/word/2018/wordml" xmlns:w16se="http://schemas.microsoft.com/office/word/2015/wordml/symex" xmlns:wpg="http://schemas.microsoft.com/office/word/2010/wordprocessingGroup" xmlns:wpi="http://schemas.microsoft.com/office/word/2010/wordprocessingInk" xmlns:wne="http://schemas.microsoft.com/office/word/2006/wordml" xmlns:wps="http://schemas.microsoft.com/office/word/2010/wordprocessingShape" mc:Ignorable="w14 w15 w16se w16cid w16 w16cex wp14">
   <w:sdt>
     <w:sdtPr>
       <w:id w:val="1978328977"/>
@@ -3147,13 +4366,7 @@
           <w:rPr>
             <w:noProof/>
           </w:rPr>
-          <w:t>3</w:t>
-        </w:r>
-        <w:r>
-          <w:rPr>
-            <w:noProof/>
-          </w:rPr>
-          <w:t>5</w:t>
+          <w:t>35</w:t>
         </w:r>
         <w:r>
           <w:rPr>
@@ -3173,7 +4386,7 @@
 </file>
 
 <file path=word/footnotes.xml><?xml version="1.0" encoding="utf-8"?>
-<w:footnotes xmlns:wpc="http://schemas.microsoft.com/office/word/2010/wordprocessingCanvas" xmlns:cx="http://schemas.microsoft.com/office/drawing/2014/chartex" xmlns:cx1="http://schemas.microsoft.com/office/drawing/2015/9/8/chartex" xmlns:cx2="http://schemas.microsoft.com/office/drawing/2015/10/21/chartex" xmlns:cx3="http://schemas.microsoft.com/office/drawing/2016/5/9/chartex" xmlns:cx4="http://schemas.microsoft.com/office/drawing/2016/5/10/chartex" xmlns:cx5="http://schemas.microsoft.com/office/drawing/2016/5/11/chartex" xmlns:cx6="http://schemas.microsoft.com/office/drawing/2016/5/12/chartex" xmlns:cx7="http://schemas.microsoft.com/office/drawing/2016/5/13/chartex" xmlns:cx8="http://schemas.microsoft.com/office/drawing/2016/5/14/chartex" xmlns:mc="http://schemas.openxmlformats.org/markup-compatibility/2006" xmlns:aink="http://schemas.microsoft.com/office/drawing/2016/ink" xmlns:am3d="http://schemas.microsoft.com/office/drawing/2017/model3d" xmlns:o="urn:schemas-microsoft-com:office:office" xmlns:r="http://schemas.openxmlformats.org/officeDocument/2006/relationships" xmlns:m="http://schemas.openxmlformats.org/officeDocument/2006/math" xmlns:v="urn:schemas-microsoft-com:vml" xmlns:wp14="http://schemas.microsoft.com/office/word/2010/wordprocessingDrawing" xmlns:wp="http://schemas.openxmlformats.org/drawingml/2006/wordprocessingDrawing" xmlns:w10="urn:schemas-microsoft-com:office:word" xmlns:w="http://schemas.openxmlformats.org/wordprocessingml/2006/main" xmlns:w14="http://schemas.microsoft.com/office/word/2010/wordml" xmlns:w15="http://schemas.microsoft.com/office/word/2012/wordml" xmlns:w16cex="http://schemas.microsoft.com/office/word/2018/wordml/cex" xmlns:w16cid="http://schemas.microsoft.com/office/word/2016/wordml/cid" xmlns:w16="http://schemas.microsoft.com/office/word/2018/wordml" xmlns:w16sdtdh="http://schemas.microsoft.com/office/word/2020/wordml/sdtdatahash" xmlns:w16se="http://schemas.microsoft.com/office/word/2015/wordml/symex" xmlns:wpg="http://schemas.microsoft.com/office/word/2010/wordprocessingGroup" xmlns:wpi="http://schemas.microsoft.com/office/word/2010/wordprocessingInk" xmlns:wne="http://schemas.microsoft.com/office/word/2006/wordml" xmlns:wps="http://schemas.microsoft.com/office/word/2010/wordprocessingShape" mc:Ignorable="w14 w15 w16se w16cid w16 w16cex w16sdtdh wp14">
+<w:footnotes xmlns:wpc="http://schemas.microsoft.com/office/word/2010/wordprocessingCanvas" xmlns:cx="http://schemas.microsoft.com/office/drawing/2014/chartex" xmlns:cx1="http://schemas.microsoft.com/office/drawing/2015/9/8/chartex" xmlns:cx2="http://schemas.microsoft.com/office/drawing/2015/10/21/chartex" xmlns:cx3="http://schemas.microsoft.com/office/drawing/2016/5/9/chartex" xmlns:cx4="http://schemas.microsoft.com/office/drawing/2016/5/10/chartex" xmlns:cx5="http://schemas.microsoft.com/office/drawing/2016/5/11/chartex" xmlns:cx6="http://schemas.microsoft.com/office/drawing/2016/5/12/chartex" xmlns:cx7="http://schemas.microsoft.com/office/drawing/2016/5/13/chartex" xmlns:cx8="http://schemas.microsoft.com/office/drawing/2016/5/14/chartex" xmlns:mc="http://schemas.openxmlformats.org/markup-compatibility/2006" xmlns:aink="http://schemas.microsoft.com/office/drawing/2016/ink" xmlns:am3d="http://schemas.microsoft.com/office/drawing/2017/model3d" xmlns:o="urn:schemas-microsoft-com:office:office" xmlns:r="http://schemas.openxmlformats.org/officeDocument/2006/relationships" xmlns:m="http://schemas.openxmlformats.org/officeDocument/2006/math" xmlns:v="urn:schemas-microsoft-com:vml" xmlns:wp14="http://schemas.microsoft.com/office/word/2010/wordprocessingDrawing" xmlns:wp="http://schemas.openxmlformats.org/drawingml/2006/wordprocessingDrawing" xmlns:w10="urn:schemas-microsoft-com:office:word" xmlns:w="http://schemas.openxmlformats.org/wordprocessingml/2006/main" xmlns:w14="http://schemas.microsoft.com/office/word/2010/wordml" xmlns:w15="http://schemas.microsoft.com/office/word/2012/wordml" xmlns:w16cex="http://schemas.microsoft.com/office/word/2018/wordml/cex" xmlns:w16cid="http://schemas.microsoft.com/office/word/2016/wordml/cid" xmlns:w16="http://schemas.microsoft.com/office/word/2018/wordml" xmlns:w16se="http://schemas.microsoft.com/office/word/2015/wordml/symex" xmlns:wpg="http://schemas.microsoft.com/office/word/2010/wordprocessingGroup" xmlns:wpi="http://schemas.microsoft.com/office/word/2010/wordprocessingInk" xmlns:wne="http://schemas.microsoft.com/office/word/2006/wordml" xmlns:wps="http://schemas.microsoft.com/office/word/2010/wordprocessingShape" mc:Ignorable="w14 w15 w16se w16cid w16 w16cex wp14">
   <w:footnote w:type="separator" w:id="-1">
     <w:p>
       <w:pPr>
@@ -3198,7 +4411,7 @@
 </file>
 
 <file path=word/header1.xml><?xml version="1.0" encoding="utf-8"?>
-<w:hdr xmlns:wpc="http://schemas.microsoft.com/office/word/2010/wordprocessingCanvas" xmlns:cx="http://schemas.microsoft.com/office/drawing/2014/chartex" xmlns:cx1="http://schemas.microsoft.com/office/drawing/2015/9/8/chartex" xmlns:cx2="http://schemas.microsoft.com/office/drawing/2015/10/21/chartex" xmlns:cx3="http://schemas.microsoft.com/office/drawing/2016/5/9/chartex" xmlns:cx4="http://schemas.microsoft.com/office/drawing/2016/5/10/chartex" xmlns:cx5="http://schemas.microsoft.com/office/drawing/2016/5/11/chartex" xmlns:cx6="http://schemas.microsoft.com/office/drawing/2016/5/12/chartex" xmlns:cx7="http://schemas.microsoft.com/office/drawing/2016/5/13/chartex" xmlns:cx8="http://schemas.microsoft.com/office/drawing/2016/5/14/chartex" xmlns:mc="http://schemas.openxmlformats.org/markup-compatibility/2006" xmlns:aink="http://schemas.microsoft.com/office/drawing/2016/ink" xmlns:am3d="http://schemas.microsoft.com/office/drawing/2017/model3d" xmlns:o="urn:schemas-microsoft-com:office:office" xmlns:r="http://schemas.openxmlformats.org/officeDocument/2006/relationships" xmlns:m="http://schemas.openxmlformats.org/officeDocument/2006/math" xmlns:v="urn:schemas-microsoft-com:vml" xmlns:wp14="http://schemas.microsoft.com/office/word/2010/wordprocessingDrawing" xmlns:wp="http://schemas.openxmlformats.org/drawingml/2006/wordprocessingDrawing" xmlns:w10="urn:schemas-microsoft-com:office:word" xmlns:w="http://schemas.openxmlformats.org/wordprocessingml/2006/main" xmlns:w14="http://schemas.microsoft.com/office/word/2010/wordml" xmlns:w15="http://schemas.microsoft.com/office/word/2012/wordml" xmlns:w16cex="http://schemas.microsoft.com/office/word/2018/wordml/cex" xmlns:w16cid="http://schemas.microsoft.com/office/word/2016/wordml/cid" xmlns:w16="http://schemas.microsoft.com/office/word/2018/wordml" xmlns:w16sdtdh="http://schemas.microsoft.com/office/word/2020/wordml/sdtdatahash" xmlns:w16se="http://schemas.microsoft.com/office/word/2015/wordml/symex" xmlns:wpg="http://schemas.microsoft.com/office/word/2010/wordprocessingGroup" xmlns:wpi="http://schemas.microsoft.com/office/word/2010/wordprocessingInk" xmlns:wne="http://schemas.microsoft.com/office/word/2006/wordml" xmlns:wps="http://schemas.microsoft.com/office/word/2010/wordprocessingShape" mc:Ignorable="w14 w15 w16se w16cid w16 w16cex w16sdtdh wp14">
+<w:hdr xmlns:wpc="http://schemas.microsoft.com/office/word/2010/wordprocessingCanvas" xmlns:cx="http://schemas.microsoft.com/office/drawing/2014/chartex" xmlns:cx1="http://schemas.microsoft.com/office/drawing/2015/9/8/chartex" xmlns:cx2="http://schemas.microsoft.com/office/drawing/2015/10/21/chartex" xmlns:cx3="http://schemas.microsoft.com/office/drawing/2016/5/9/chartex" xmlns:cx4="http://schemas.microsoft.com/office/drawing/2016/5/10/chartex" xmlns:cx5="http://schemas.microsoft.com/office/drawing/2016/5/11/chartex" xmlns:cx6="http://schemas.microsoft.com/office/drawing/2016/5/12/chartex" xmlns:cx7="http://schemas.microsoft.com/office/drawing/2016/5/13/chartex" xmlns:cx8="http://schemas.microsoft.com/office/drawing/2016/5/14/chartex" xmlns:mc="http://schemas.openxmlformats.org/markup-compatibility/2006" xmlns:aink="http://schemas.microsoft.com/office/drawing/2016/ink" xmlns:am3d="http://schemas.microsoft.com/office/drawing/2017/model3d" xmlns:o="urn:schemas-microsoft-com:office:office" xmlns:r="http://schemas.openxmlformats.org/officeDocument/2006/relationships" xmlns:m="http://schemas.openxmlformats.org/officeDocument/2006/math" xmlns:v="urn:schemas-microsoft-com:vml" xmlns:wp14="http://schemas.microsoft.com/office/word/2010/wordprocessingDrawing" xmlns:wp="http://schemas.openxmlformats.org/drawingml/2006/wordprocessingDrawing" xmlns:w10="urn:schemas-microsoft-com:office:word" xmlns:w="http://schemas.openxmlformats.org/wordprocessingml/2006/main" xmlns:w14="http://schemas.microsoft.com/office/word/2010/wordml" xmlns:w15="http://schemas.microsoft.com/office/word/2012/wordml" xmlns:w16cex="http://schemas.microsoft.com/office/word/2018/wordml/cex" xmlns:w16cid="http://schemas.microsoft.com/office/word/2016/wordml/cid" xmlns:w16="http://schemas.microsoft.com/office/word/2018/wordml" xmlns:w16se="http://schemas.microsoft.com/office/word/2015/wordml/symex" xmlns:wpg="http://schemas.microsoft.com/office/word/2010/wordprocessingGroup" xmlns:wpi="http://schemas.microsoft.com/office/word/2010/wordprocessingInk" xmlns:wne="http://schemas.microsoft.com/office/word/2006/wordml" xmlns:wps="http://schemas.microsoft.com/office/word/2010/wordprocessingShape" mc:Ignorable="w14 w15 w16se w16cid w16 w16cex wp14">
   <w:p>
     <w:pPr>
       <w:pStyle w:val="Header"/>
@@ -3214,7 +4427,7 @@
 </file>
 
 <file path=word/numbering.xml><?xml version="1.0" encoding="utf-8"?>
-<w:numbering xmlns:wpc="http://schemas.microsoft.com/office/word/2010/wordprocessingCanvas" xmlns:cx="http://schemas.microsoft.com/office/drawing/2014/chartex" xmlns:cx1="http://schemas.microsoft.com/office/drawing/2015/9/8/chartex" xmlns:cx2="http://schemas.microsoft.com/office/drawing/2015/10/21/chartex" xmlns:cx3="http://schemas.microsoft.com/office/drawing/2016/5/9/chartex" xmlns:cx4="http://schemas.microsoft.com/office/drawing/2016/5/10/chartex" xmlns:cx5="http://schemas.microsoft.com/office/drawing/2016/5/11/chartex" xmlns:cx6="http://schemas.microsoft.com/office/drawing/2016/5/12/chartex" xmlns:cx7="http://schemas.microsoft.com/office/drawing/2016/5/13/chartex" xmlns:cx8="http://schemas.microsoft.com/office/drawing/2016/5/14/chartex" xmlns:mc="http://schemas.openxmlformats.org/markup-compatibility/2006" xmlns:aink="http://schemas.microsoft.com/office/drawing/2016/ink" xmlns:am3d="http://schemas.microsoft.com/office/drawing/2017/model3d" xmlns:o="urn:schemas-microsoft-com:office:office" xmlns:r="http://schemas.openxmlformats.org/officeDocument/2006/relationships" xmlns:m="http://schemas.openxmlformats.org/officeDocument/2006/math" xmlns:v="urn:schemas-microsoft-com:vml" xmlns:wp14="http://schemas.microsoft.com/office/word/2010/wordprocessingDrawing" xmlns:wp="http://schemas.openxmlformats.org/drawingml/2006/wordprocessingDrawing" xmlns:w10="urn:schemas-microsoft-com:office:word" xmlns:w="http://schemas.openxmlformats.org/wordprocessingml/2006/main" xmlns:w14="http://schemas.microsoft.com/office/word/2010/wordml" xmlns:w15="http://schemas.microsoft.com/office/word/2012/wordml" xmlns:w16cex="http://schemas.microsoft.com/office/word/2018/wordml/cex" xmlns:w16cid="http://schemas.microsoft.com/office/word/2016/wordml/cid" xmlns:w16="http://schemas.microsoft.com/office/word/2018/wordml" xmlns:w16sdtdh="http://schemas.microsoft.com/office/word/2020/wordml/sdtdatahash" xmlns:w16se="http://schemas.microsoft.com/office/word/2015/wordml/symex" xmlns:wpg="http://schemas.microsoft.com/office/word/2010/wordprocessingGroup" xmlns:wpi="http://schemas.microsoft.com/office/word/2010/wordprocessingInk" xmlns:wne="http://schemas.microsoft.com/office/word/2006/wordml" xmlns:wps="http://schemas.microsoft.com/office/word/2010/wordprocessingShape" mc:Ignorable="w14 w15 w16se w16cid w16 w16cex w16sdtdh wp14">
+<w:numbering xmlns:wpc="http://schemas.microsoft.com/office/word/2010/wordprocessingCanvas" xmlns:cx="http://schemas.microsoft.com/office/drawing/2014/chartex" xmlns:cx1="http://schemas.microsoft.com/office/drawing/2015/9/8/chartex" xmlns:cx2="http://schemas.microsoft.com/office/drawing/2015/10/21/chartex" xmlns:cx3="http://schemas.microsoft.com/office/drawing/2016/5/9/chartex" xmlns:cx4="http://schemas.microsoft.com/office/drawing/2016/5/10/chartex" xmlns:cx5="http://schemas.microsoft.com/office/drawing/2016/5/11/chartex" xmlns:cx6="http://schemas.microsoft.com/office/drawing/2016/5/12/chartex" xmlns:cx7="http://schemas.microsoft.com/office/drawing/2016/5/13/chartex" xmlns:cx8="http://schemas.microsoft.com/office/drawing/2016/5/14/chartex" xmlns:mc="http://schemas.openxmlformats.org/markup-compatibility/2006" xmlns:aink="http://schemas.microsoft.com/office/drawing/2016/ink" xmlns:am3d="http://schemas.microsoft.com/office/drawing/2017/model3d" xmlns:o="urn:schemas-microsoft-com:office:office" xmlns:r="http://schemas.openxmlformats.org/officeDocument/2006/relationships" xmlns:m="http://schemas.openxmlformats.org/officeDocument/2006/math" xmlns:v="urn:schemas-microsoft-com:vml" xmlns:wp14="http://schemas.microsoft.com/office/word/2010/wordprocessingDrawing" xmlns:wp="http://schemas.openxmlformats.org/drawingml/2006/wordprocessingDrawing" xmlns:w10="urn:schemas-microsoft-com:office:word" xmlns:w="http://schemas.openxmlformats.org/wordprocessingml/2006/main" xmlns:w14="http://schemas.microsoft.com/office/word/2010/wordml" xmlns:w15="http://schemas.microsoft.com/office/word/2012/wordml" xmlns:w16cex="http://schemas.microsoft.com/office/word/2018/wordml/cex" xmlns:w16cid="http://schemas.microsoft.com/office/word/2016/wordml/cid" xmlns:w16="http://schemas.microsoft.com/office/word/2018/wordml" xmlns:w16se="http://schemas.microsoft.com/office/word/2015/wordml/symex" xmlns:wpg="http://schemas.microsoft.com/office/word/2010/wordprocessingGroup" xmlns:wpi="http://schemas.microsoft.com/office/word/2010/wordprocessingInk" xmlns:wne="http://schemas.microsoft.com/office/word/2006/wordml" xmlns:wps="http://schemas.microsoft.com/office/word/2010/wordprocessingShape" mc:Ignorable="w14 w15 w16se w16cid w16 w16cex wp14">
   <w:abstractNum w:abstractNumId="0" w15:restartNumberingAfterBreak="0">
     <w:nsid w:val="47C51864"/>
     <w:multiLevelType w:val="hybridMultilevel"/>
@@ -3834,7 +5047,7 @@
 </file>
 
 <file path=word/styles.xml><?xml version="1.0" encoding="utf-8"?>
-<w:styles xmlns:mc="http://schemas.openxmlformats.org/markup-compatibility/2006" xmlns:r="http://schemas.openxmlformats.org/officeDocument/2006/relationships" xmlns:w="http://schemas.openxmlformats.org/wordprocessingml/2006/main" xmlns:w14="http://schemas.microsoft.com/office/word/2010/wordml" xmlns:w15="http://schemas.microsoft.com/office/word/2012/wordml" xmlns:w16cex="http://schemas.microsoft.com/office/word/2018/wordml/cex" xmlns:w16cid="http://schemas.microsoft.com/office/word/2016/wordml/cid" xmlns:w16="http://schemas.microsoft.com/office/word/2018/wordml" xmlns:w16sdtdh="http://schemas.microsoft.com/office/word/2020/wordml/sdtdatahash" xmlns:w16se="http://schemas.microsoft.com/office/word/2015/wordml/symex" mc:Ignorable="w14 w15 w16se w16cid w16 w16cex w16sdtdh">
+<w:styles xmlns:mc="http://schemas.openxmlformats.org/markup-compatibility/2006" xmlns:r="http://schemas.openxmlformats.org/officeDocument/2006/relationships" xmlns:w="http://schemas.openxmlformats.org/wordprocessingml/2006/main" xmlns:w14="http://schemas.microsoft.com/office/word/2010/wordml" xmlns:w15="http://schemas.microsoft.com/office/word/2012/wordml" xmlns:w16cex="http://schemas.microsoft.com/office/word/2018/wordml/cex" xmlns:w16cid="http://schemas.microsoft.com/office/word/2016/wordml/cid" xmlns:w16="http://schemas.microsoft.com/office/word/2018/wordml" xmlns:w16se="http://schemas.microsoft.com/office/word/2015/wordml/symex" mc:Ignorable="w14 w15 w16se w16cid w16 w16cex">
   <w:docDefaults>
     <w:rPrDefault>
       <w:rPr>
@@ -4231,7 +5444,7 @@
   <w:style w:type="paragraph" w:default="1" w:styleId="Normal">
     <w:name w:val="Normal"/>
     <w:qFormat/>
-    <w:rsid w:val="007972BE"/>
+    <w:rsid w:val="00E672F3"/>
   </w:style>
   <w:style w:type="character" w:default="1" w:styleId="DefaultParagraphFont">
     <w:name w:val="Default Paragraph Font"/>

--- a/Skripsi Pahri Taekwando/Skripsi Pahri/BAB 4.docx
+++ b/Skripsi Pahri Taekwando/Skripsi Pahri/BAB 4.docx
@@ -1,6 +1,6 @@
 
 <file path=word/document.xml><?xml version="1.0" encoding="utf-8"?>
-<w:document xmlns:wpc="http://schemas.microsoft.com/office/word/2010/wordprocessingCanvas" xmlns:cx="http://schemas.microsoft.com/office/drawing/2014/chartex" xmlns:cx1="http://schemas.microsoft.com/office/drawing/2015/9/8/chartex" xmlns:cx2="http://schemas.microsoft.com/office/drawing/2015/10/21/chartex" xmlns:cx3="http://schemas.microsoft.com/office/drawing/2016/5/9/chartex" xmlns:cx4="http://schemas.microsoft.com/office/drawing/2016/5/10/chartex" xmlns:cx5="http://schemas.microsoft.com/office/drawing/2016/5/11/chartex" xmlns:cx6="http://schemas.microsoft.com/office/drawing/2016/5/12/chartex" xmlns:cx7="http://schemas.microsoft.com/office/drawing/2016/5/13/chartex" xmlns:cx8="http://schemas.microsoft.com/office/drawing/2016/5/14/chartex" xmlns:mc="http://schemas.openxmlformats.org/markup-compatibility/2006" xmlns:aink="http://schemas.microsoft.com/office/drawing/2016/ink" xmlns:am3d="http://schemas.microsoft.com/office/drawing/2017/model3d" xmlns:o="urn:schemas-microsoft-com:office:office" xmlns:r="http://schemas.openxmlformats.org/officeDocument/2006/relationships" xmlns:m="http://schemas.openxmlformats.org/officeDocument/2006/math" xmlns:v="urn:schemas-microsoft-com:vml" xmlns:wp14="http://schemas.microsoft.com/office/word/2010/wordprocessingDrawing" xmlns:wp="http://schemas.openxmlformats.org/drawingml/2006/wordprocessingDrawing" xmlns:w10="urn:schemas-microsoft-com:office:word" xmlns:w="http://schemas.openxmlformats.org/wordprocessingml/2006/main" xmlns:w14="http://schemas.microsoft.com/office/word/2010/wordml" xmlns:w15="http://schemas.microsoft.com/office/word/2012/wordml" xmlns:w16cex="http://schemas.microsoft.com/office/word/2018/wordml/cex" xmlns:w16cid="http://schemas.microsoft.com/office/word/2016/wordml/cid" xmlns:w16="http://schemas.microsoft.com/office/word/2018/wordml" xmlns:w16se="http://schemas.microsoft.com/office/word/2015/wordml/symex" xmlns:wpg="http://schemas.microsoft.com/office/word/2010/wordprocessingGroup" xmlns:wpi="http://schemas.microsoft.com/office/word/2010/wordprocessingInk" xmlns:wne="http://schemas.microsoft.com/office/word/2006/wordml" xmlns:wps="http://schemas.microsoft.com/office/word/2010/wordprocessingShape" mc:Ignorable="w14 w15 w16se w16cid w16 w16cex wp14">
+<w:document xmlns:wpc="http://schemas.microsoft.com/office/word/2010/wordprocessingCanvas" xmlns:cx="http://schemas.microsoft.com/office/drawing/2014/chartex" xmlns:cx1="http://schemas.microsoft.com/office/drawing/2015/9/8/chartex" xmlns:cx2="http://schemas.microsoft.com/office/drawing/2015/10/21/chartex" xmlns:cx3="http://schemas.microsoft.com/office/drawing/2016/5/9/chartex" xmlns:cx4="http://schemas.microsoft.com/office/drawing/2016/5/10/chartex" xmlns:cx5="http://schemas.microsoft.com/office/drawing/2016/5/11/chartex" xmlns:cx6="http://schemas.microsoft.com/office/drawing/2016/5/12/chartex" xmlns:cx7="http://schemas.microsoft.com/office/drawing/2016/5/13/chartex" xmlns:cx8="http://schemas.microsoft.com/office/drawing/2016/5/14/chartex" xmlns:mc="http://schemas.openxmlformats.org/markup-compatibility/2006" xmlns:aink="http://schemas.microsoft.com/office/drawing/2016/ink" xmlns:am3d="http://schemas.microsoft.com/office/drawing/2017/model3d" xmlns:o="urn:schemas-microsoft-com:office:office" xmlns:r="http://schemas.openxmlformats.org/officeDocument/2006/relationships" xmlns:m="http://schemas.openxmlformats.org/officeDocument/2006/math" xmlns:v="urn:schemas-microsoft-com:vml" xmlns:wp14="http://schemas.microsoft.com/office/word/2010/wordprocessingDrawing" xmlns:wp="http://schemas.openxmlformats.org/drawingml/2006/wordprocessingDrawing" xmlns:w10="urn:schemas-microsoft-com:office:word" xmlns:w="http://schemas.openxmlformats.org/wordprocessingml/2006/main" xmlns:w14="http://schemas.microsoft.com/office/word/2010/wordml" xmlns:w15="http://schemas.microsoft.com/office/word/2012/wordml" xmlns:w16cex="http://schemas.microsoft.com/office/word/2018/wordml/cex" xmlns:w16cid="http://schemas.microsoft.com/office/word/2016/wordml/cid" xmlns:w16="http://schemas.microsoft.com/office/word/2018/wordml" xmlns:w16sdtdh="http://schemas.microsoft.com/office/word/2020/wordml/sdtdatahash" xmlns:w16se="http://schemas.microsoft.com/office/word/2015/wordml/symex" xmlns:wpg="http://schemas.microsoft.com/office/word/2010/wordprocessingGroup" xmlns:wpi="http://schemas.microsoft.com/office/word/2010/wordprocessingInk" xmlns:wne="http://schemas.microsoft.com/office/word/2006/wordml" xmlns:wps="http://schemas.microsoft.com/office/word/2010/wordprocessingShape" mc:Ignorable="w14 w15 w16se w16cid w16 w16cex w16sdtdh wp14">
   <w:body>
     <w:p>
       <w:pPr>
@@ -777,7 +777,6 @@
     <w:p>
       <w:pPr>
         <w:spacing w:after="0" w:line="360" w:lineRule="auto"/>
-        <w:jc w:val="both"/>
         <w:rPr>
           <w:rFonts w:ascii="Times New Roman" w:hAnsi="Times New Roman" w:cs="Times New Roman"/>
           <w:sz w:val="24"/>
@@ -810,8 +809,128 @@
           <w:sz w:val="24"/>
           <w:szCs w:val="24"/>
         </w:rPr>
-        <w:t>Pengujian</w:t>
-      </w:r>
+        <w:t>Tampilan Animasi</w:t>
+      </w:r>
+    </w:p>
+    <w:p>
+      <w:pPr>
+        <w:spacing w:after="0" w:line="360" w:lineRule="auto"/>
+        <w:jc w:val="both"/>
+        <w:rPr>
+          <w:rFonts w:ascii="Times New Roman" w:hAnsi="Times New Roman" w:cs="Times New Roman"/>
+          <w:sz w:val="24"/>
+          <w:szCs w:val="24"/>
+        </w:rPr>
+      </w:pPr>
+      <w:r>
+        <w:rPr>
+          <w:rFonts w:ascii="Times New Roman" w:hAnsi="Times New Roman" w:cs="Times New Roman"/>
+          <w:sz w:val="24"/>
+          <w:szCs w:val="24"/>
+        </w:rPr>
+        <w:t xml:space="preserve">Setelah melakukan pengujian </w:t>
+      </w:r>
+      <w:proofErr w:type="spellStart"/>
+      <w:r>
+        <w:rPr>
+          <w:rFonts w:ascii="Times New Roman" w:hAnsi="Times New Roman" w:cs="Times New Roman"/>
+          <w:i/>
+          <w:iCs/>
+          <w:sz w:val="24"/>
+          <w:szCs w:val="24"/>
+        </w:rPr>
+        <w:t>storyboard</w:t>
+      </w:r>
+      <w:proofErr w:type="spellEnd"/>
+      <w:r>
+        <w:rPr>
+          <w:rFonts w:ascii="Times New Roman" w:hAnsi="Times New Roman" w:cs="Times New Roman"/>
+          <w:sz w:val="24"/>
+          <w:szCs w:val="24"/>
+        </w:rPr>
+        <w:t xml:space="preserve"> selesai, maka akan menampilkan hasil video yang telah di </w:t>
+      </w:r>
+      <w:r>
+        <w:rPr>
+          <w:rFonts w:ascii="Times New Roman" w:hAnsi="Times New Roman" w:cs="Times New Roman"/>
+          <w:i/>
+          <w:iCs/>
+          <w:sz w:val="24"/>
+          <w:szCs w:val="24"/>
+        </w:rPr>
+        <w:t xml:space="preserve">edit </w:t>
+      </w:r>
+      <w:r>
+        <w:rPr>
+          <w:rFonts w:ascii="Times New Roman" w:hAnsi="Times New Roman" w:cs="Times New Roman"/>
+          <w:sz w:val="24"/>
+          <w:szCs w:val="24"/>
+        </w:rPr>
+        <w:t xml:space="preserve">berdasarkan teknik dan </w:t>
+      </w:r>
+      <w:proofErr w:type="spellStart"/>
+      <w:r>
+        <w:rPr>
+          <w:rFonts w:ascii="Times New Roman" w:hAnsi="Times New Roman" w:cs="Times New Roman"/>
+          <w:i/>
+          <w:iCs/>
+          <w:sz w:val="24"/>
+          <w:szCs w:val="24"/>
+        </w:rPr>
+        <w:t>scene</w:t>
+      </w:r>
+      <w:proofErr w:type="spellEnd"/>
+      <w:r>
+        <w:rPr>
+          <w:rFonts w:ascii="Times New Roman" w:hAnsi="Times New Roman" w:cs="Times New Roman"/>
+          <w:sz w:val="24"/>
+          <w:szCs w:val="24"/>
+        </w:rPr>
+        <w:t xml:space="preserve"> secara berurut dari awal hingga akhir </w:t>
+      </w:r>
+      <w:r>
+        <w:rPr>
+          <w:rFonts w:ascii="Times New Roman" w:hAnsi="Times New Roman" w:cs="Times New Roman"/>
+          <w:sz w:val="24"/>
+          <w:szCs w:val="24"/>
+        </w:rPr>
+        <w:t>serta ditambahi dengan keterangan-keterangan di setiap tampilan gambarnya. Berikut dibawah ini hasil tampilan dari animasi yang telah dibuat</w:t>
+      </w:r>
+      <w:r>
+        <w:rPr>
+          <w:rFonts w:ascii="Times New Roman" w:hAnsi="Times New Roman" w:cs="Times New Roman"/>
+          <w:sz w:val="24"/>
+          <w:szCs w:val="24"/>
+        </w:rPr>
+        <w:t>.</w:t>
+      </w:r>
+    </w:p>
+    <w:p>
+      <w:pPr>
+        <w:spacing w:after="0" w:line="360" w:lineRule="auto"/>
+        <w:jc w:val="both"/>
+        <w:rPr>
+          <w:rFonts w:ascii="Times New Roman" w:hAnsi="Times New Roman" w:cs="Times New Roman"/>
+          <w:sz w:val="24"/>
+          <w:szCs w:val="24"/>
+        </w:rPr>
+      </w:pPr>
+    </w:p>
+    <w:p>
+      <w:pPr>
+        <w:numPr>
+          <w:ilvl w:val="0"/>
+          <w:numId w:val="8"/>
+        </w:numPr>
+        <w:spacing w:after="0" w:line="360" w:lineRule="auto"/>
+        <w:ind w:left="567" w:hanging="567"/>
+        <w:jc w:val="both"/>
+        <w:rPr>
+          <w:rFonts w:ascii="Times New Roman" w:hAnsi="Times New Roman" w:cs="Times New Roman"/>
+          <w:sz w:val="24"/>
+          <w:szCs w:val="24"/>
+        </w:rPr>
+      </w:pPr>
       <w:r>
         <w:rPr>
           <w:rFonts w:ascii="Times New Roman" w:hAnsi="Times New Roman" w:cs="Times New Roman"/>
@@ -820,7 +939,7 @@
           <w:sz w:val="24"/>
           <w:szCs w:val="24"/>
         </w:rPr>
-        <w:t xml:space="preserve"> </w:t>
+        <w:t xml:space="preserve">Tampilan </w:t>
       </w:r>
       <w:proofErr w:type="spellStart"/>
       <w:r>
@@ -831,186 +950,2178 @@
           <w:sz w:val="24"/>
           <w:szCs w:val="24"/>
         </w:rPr>
-        <w:t>Storyboard</w:t>
+        <w:t>Scene</w:t>
+      </w:r>
+      <w:proofErr w:type="spellEnd"/>
+      <w:r>
+        <w:rPr>
+          <w:rFonts w:ascii="Times New Roman" w:hAnsi="Times New Roman" w:cs="Times New Roman"/>
+          <w:b/>
+          <w:bCs/>
+          <w:sz w:val="24"/>
+          <w:szCs w:val="24"/>
+        </w:rPr>
+        <w:t xml:space="preserve"> Pertama / Kuda-kuda</w:t>
+      </w:r>
+    </w:p>
+    <w:p>
+      <w:pPr>
+        <w:spacing w:after="0" w:line="360" w:lineRule="auto"/>
+        <w:jc w:val="both"/>
+        <w:rPr>
+          <w:rFonts w:ascii="Times New Roman" w:hAnsi="Times New Roman" w:cs="Times New Roman"/>
+          <w:sz w:val="24"/>
+          <w:szCs w:val="24"/>
+        </w:rPr>
+      </w:pPr>
+      <w:r>
+        <w:rPr>
+          <w:rFonts w:ascii="Times New Roman" w:hAnsi="Times New Roman" w:cs="Times New Roman"/>
+          <w:sz w:val="24"/>
+          <w:szCs w:val="24"/>
+        </w:rPr>
+        <w:t>Pada</w:t>
+      </w:r>
+      <w:r>
+        <w:rPr>
+          <w:rFonts w:ascii="Times New Roman" w:hAnsi="Times New Roman" w:cs="Times New Roman"/>
+          <w:i/>
+          <w:iCs/>
+          <w:sz w:val="24"/>
+          <w:szCs w:val="24"/>
+        </w:rPr>
+        <w:t xml:space="preserve"> </w:t>
+      </w:r>
+      <w:proofErr w:type="spellStart"/>
+      <w:r>
+        <w:rPr>
+          <w:rFonts w:ascii="Times New Roman" w:hAnsi="Times New Roman" w:cs="Times New Roman"/>
+          <w:i/>
+          <w:iCs/>
+          <w:sz w:val="24"/>
+          <w:szCs w:val="24"/>
+        </w:rPr>
+        <w:t>scene</w:t>
+      </w:r>
+      <w:proofErr w:type="spellEnd"/>
+      <w:r>
+        <w:rPr>
+          <w:rFonts w:ascii="Times New Roman" w:hAnsi="Times New Roman" w:cs="Times New Roman"/>
+          <w:sz w:val="24"/>
+          <w:szCs w:val="24"/>
+        </w:rPr>
+        <w:t xml:space="preserve"> pertama menampilkan sebuah penjelasan singkat tentang taekwondo secara umum lalu masuk ke bagian video animasi yaitu </w:t>
+      </w:r>
+      <w:proofErr w:type="spellStart"/>
+      <w:r>
+        <w:rPr>
+          <w:rFonts w:ascii="Times New Roman" w:hAnsi="Times New Roman" w:cs="Times New Roman"/>
+          <w:sz w:val="24"/>
+          <w:szCs w:val="24"/>
+        </w:rPr>
+        <w:t>Mokujin</w:t>
+      </w:r>
+      <w:proofErr w:type="spellEnd"/>
+      <w:r>
+        <w:rPr>
+          <w:rFonts w:ascii="Times New Roman" w:hAnsi="Times New Roman" w:cs="Times New Roman"/>
+          <w:sz w:val="24"/>
+          <w:szCs w:val="24"/>
+        </w:rPr>
+        <w:t xml:space="preserve"> yang sedang memperagakan teknik dasar kuda-kuda, terdapat dua jenis kuda-kuda yaitu </w:t>
+      </w:r>
+      <w:r>
+        <w:rPr>
+          <w:rFonts w:ascii="Times New Roman" w:hAnsi="Times New Roman" w:cs="Times New Roman"/>
+          <w:i/>
+          <w:iCs/>
+          <w:sz w:val="24"/>
+          <w:szCs w:val="24"/>
+        </w:rPr>
+        <w:t xml:space="preserve">Ap </w:t>
+      </w:r>
+      <w:proofErr w:type="spellStart"/>
+      <w:r>
+        <w:rPr>
+          <w:rFonts w:ascii="Times New Roman" w:hAnsi="Times New Roman" w:cs="Times New Roman"/>
+          <w:i/>
+          <w:iCs/>
+          <w:sz w:val="24"/>
+          <w:szCs w:val="24"/>
+        </w:rPr>
+        <w:t>S</w:t>
+      </w:r>
+      <w:r>
+        <w:rPr>
+          <w:rFonts w:ascii="Times New Roman" w:hAnsi="Times New Roman" w:cs="Times New Roman"/>
+          <w:i/>
+          <w:iCs/>
+          <w:sz w:val="24"/>
+          <w:szCs w:val="24"/>
+        </w:rPr>
+        <w:t>eo</w:t>
+      </w:r>
+      <w:r>
+        <w:rPr>
+          <w:rFonts w:ascii="Times New Roman" w:hAnsi="Times New Roman" w:cs="Times New Roman"/>
+          <w:i/>
+          <w:iCs/>
+          <w:sz w:val="24"/>
+          <w:szCs w:val="24"/>
+        </w:rPr>
+        <w:t>gi</w:t>
+      </w:r>
+      <w:proofErr w:type="spellEnd"/>
+      <w:r>
+        <w:rPr>
+          <w:rFonts w:ascii="Times New Roman" w:hAnsi="Times New Roman" w:cs="Times New Roman"/>
+          <w:i/>
+          <w:iCs/>
+          <w:sz w:val="24"/>
+          <w:szCs w:val="24"/>
+        </w:rPr>
+        <w:t xml:space="preserve"> </w:t>
+      </w:r>
+      <w:r>
+        <w:rPr>
+          <w:rFonts w:ascii="Times New Roman" w:hAnsi="Times New Roman" w:cs="Times New Roman"/>
+          <w:sz w:val="24"/>
+          <w:szCs w:val="24"/>
+        </w:rPr>
+        <w:t>dan</w:t>
+      </w:r>
+      <w:r>
+        <w:rPr>
+          <w:rFonts w:ascii="Times New Roman" w:hAnsi="Times New Roman" w:cs="Times New Roman"/>
+          <w:i/>
+          <w:iCs/>
+          <w:sz w:val="24"/>
+          <w:szCs w:val="24"/>
+        </w:rPr>
+        <w:t xml:space="preserve"> Moa </w:t>
+      </w:r>
+      <w:proofErr w:type="spellStart"/>
+      <w:r>
+        <w:rPr>
+          <w:rFonts w:ascii="Times New Roman" w:hAnsi="Times New Roman" w:cs="Times New Roman"/>
+          <w:i/>
+          <w:iCs/>
+          <w:sz w:val="24"/>
+          <w:szCs w:val="24"/>
+        </w:rPr>
+        <w:t>S</w:t>
+      </w:r>
+      <w:r>
+        <w:rPr>
+          <w:rFonts w:ascii="Times New Roman" w:hAnsi="Times New Roman" w:cs="Times New Roman"/>
+          <w:i/>
+          <w:iCs/>
+          <w:sz w:val="24"/>
+          <w:szCs w:val="24"/>
+        </w:rPr>
+        <w:t>eogi</w:t>
+      </w:r>
+      <w:proofErr w:type="spellEnd"/>
+      <w:r>
+        <w:rPr>
+          <w:rFonts w:ascii="Times New Roman" w:hAnsi="Times New Roman" w:cs="Times New Roman"/>
+          <w:i/>
+          <w:iCs/>
+          <w:sz w:val="24"/>
+          <w:szCs w:val="24"/>
+        </w:rPr>
+        <w:t>.</w:t>
+      </w:r>
+      <w:r>
+        <w:rPr>
+          <w:rFonts w:ascii="Times New Roman" w:hAnsi="Times New Roman" w:cs="Times New Roman"/>
+          <w:sz w:val="24"/>
+          <w:szCs w:val="24"/>
+        </w:rPr>
+        <w:t xml:space="preserve"> Berikut pada Gambar 4.1 menampilkan hasil animasi dari karakter </w:t>
+      </w:r>
+      <w:proofErr w:type="spellStart"/>
+      <w:r>
+        <w:rPr>
+          <w:rFonts w:ascii="Times New Roman" w:hAnsi="Times New Roman" w:cs="Times New Roman"/>
+          <w:sz w:val="24"/>
+          <w:szCs w:val="24"/>
+        </w:rPr>
+        <w:t>Mokujin</w:t>
+      </w:r>
+      <w:proofErr w:type="spellEnd"/>
+      <w:r>
+        <w:rPr>
+          <w:rFonts w:ascii="Times New Roman" w:hAnsi="Times New Roman" w:cs="Times New Roman"/>
+          <w:sz w:val="24"/>
+          <w:szCs w:val="24"/>
+        </w:rPr>
+        <w:t xml:space="preserve"> sebagai pembukaan untuk melakukan </w:t>
+      </w:r>
+      <w:r>
+        <w:rPr>
+          <w:rFonts w:ascii="Times New Roman" w:hAnsi="Times New Roman" w:cs="Times New Roman"/>
+          <w:sz w:val="24"/>
+          <w:szCs w:val="24"/>
+        </w:rPr>
+        <w:t>Kuda-kuda.</w:t>
+      </w:r>
+    </w:p>
+    <w:p>
+      <w:pPr>
+        <w:spacing w:after="0" w:line="360" w:lineRule="auto"/>
+        <w:jc w:val="center"/>
+        <w:rPr>
+          <w:rFonts w:ascii="Times New Roman" w:hAnsi="Times New Roman" w:cs="Times New Roman"/>
+          <w:sz w:val="24"/>
+          <w:szCs w:val="24"/>
+        </w:rPr>
+      </w:pPr>
+      <w:r>
+        <w:rPr>
+          <w:noProof/>
+        </w:rPr>
+        <w:drawing>
+          <wp:inline distT="0" distB="0" distL="0" distR="0" wp14:anchorId="4D874DD0" wp14:editId="49BE98BC">
+            <wp:extent cx="3873260" cy="2196037"/>
+            <wp:effectExtent l="0" t="0" r="0" b="0"/>
+            <wp:docPr id="3" name="Picture 3"/>
+            <wp:cNvGraphicFramePr>
+              <a:graphicFrameLocks xmlns:a="http://schemas.openxmlformats.org/drawingml/2006/main" noChangeAspect="1"/>
+            </wp:cNvGraphicFramePr>
+            <a:graphic xmlns:a="http://schemas.openxmlformats.org/drawingml/2006/main">
+              <a:graphicData uri="http://schemas.openxmlformats.org/drawingml/2006/picture">
+                <pic:pic xmlns:pic="http://schemas.openxmlformats.org/drawingml/2006/picture">
+                  <pic:nvPicPr>
+                    <pic:cNvPr id="0" name="Picture 6"/>
+                    <pic:cNvPicPr>
+                      <a:picLocks noChangeAspect="1" noChangeArrowheads="1"/>
+                    </pic:cNvPicPr>
+                  </pic:nvPicPr>
+                  <pic:blipFill>
+                    <a:blip r:embed="rId7" cstate="print">
+                      <a:extLst>
+                        <a:ext uri="{28A0092B-C50C-407E-A947-70E740481C1C}">
+                          <a14:useLocalDpi xmlns:a14="http://schemas.microsoft.com/office/drawing/2010/main" val="0"/>
+                        </a:ext>
+                      </a:extLst>
+                    </a:blip>
+                    <a:srcRect/>
+                    <a:stretch>
+                      <a:fillRect/>
+                    </a:stretch>
+                  </pic:blipFill>
+                  <pic:spPr bwMode="auto">
+                    <a:xfrm>
+                      <a:off x="0" y="0"/>
+                      <a:ext cx="3893001" cy="2207230"/>
+                    </a:xfrm>
+                    <a:prstGeom prst="rect">
+                      <a:avLst/>
+                    </a:prstGeom>
+                    <a:noFill/>
+                    <a:ln>
+                      <a:noFill/>
+                    </a:ln>
+                  </pic:spPr>
+                </pic:pic>
+              </a:graphicData>
+            </a:graphic>
+          </wp:inline>
+        </w:drawing>
+      </w:r>
+    </w:p>
+    <w:p>
+      <w:pPr>
+        <w:spacing w:after="0" w:line="360" w:lineRule="auto"/>
+        <w:jc w:val="center"/>
+        <w:rPr>
+          <w:rFonts w:ascii="Times New Roman" w:hAnsi="Times New Roman" w:cs="Times New Roman"/>
+          <w:sz w:val="24"/>
+          <w:szCs w:val="24"/>
+        </w:rPr>
+      </w:pPr>
+      <w:r>
+        <w:rPr>
+          <w:rFonts w:ascii="Times New Roman" w:hAnsi="Times New Roman" w:cs="Times New Roman"/>
+          <w:b/>
+          <w:bCs/>
+          <w:sz w:val="24"/>
+          <w:szCs w:val="24"/>
+        </w:rPr>
+        <w:t xml:space="preserve">Gambar 4.1 </w:t>
+      </w:r>
+      <w:r>
+        <w:rPr>
+          <w:rFonts w:ascii="Times New Roman" w:hAnsi="Times New Roman" w:cs="Times New Roman"/>
+          <w:sz w:val="24"/>
+          <w:szCs w:val="24"/>
+        </w:rPr>
+        <w:t>Hasil video teknik kuda-kuda</w:t>
+      </w:r>
+    </w:p>
+    <w:p>
+      <w:pPr>
+        <w:spacing w:after="0" w:line="360" w:lineRule="auto"/>
+        <w:jc w:val="center"/>
+        <w:rPr>
+          <w:rFonts w:ascii="Times New Roman" w:hAnsi="Times New Roman" w:cs="Times New Roman"/>
+          <w:sz w:val="24"/>
+          <w:szCs w:val="24"/>
+        </w:rPr>
+      </w:pPr>
+    </w:p>
+    <w:p>
+      <w:pPr>
+        <w:numPr>
+          <w:ilvl w:val="0"/>
+          <w:numId w:val="8"/>
+        </w:numPr>
+        <w:spacing w:after="0" w:line="360" w:lineRule="auto"/>
+        <w:ind w:left="567" w:hanging="567"/>
+        <w:jc w:val="both"/>
+        <w:rPr>
+          <w:rFonts w:ascii="Times New Roman" w:hAnsi="Times New Roman" w:cs="Times New Roman"/>
+          <w:sz w:val="24"/>
+          <w:szCs w:val="24"/>
+        </w:rPr>
+      </w:pPr>
+      <w:r>
+        <w:rPr>
+          <w:rFonts w:ascii="Times New Roman" w:hAnsi="Times New Roman" w:cs="Times New Roman"/>
+          <w:b/>
+          <w:bCs/>
+          <w:sz w:val="24"/>
+          <w:szCs w:val="24"/>
+        </w:rPr>
+        <w:t xml:space="preserve">Tampilan </w:t>
+      </w:r>
+      <w:proofErr w:type="spellStart"/>
+      <w:r>
+        <w:rPr>
+          <w:rFonts w:ascii="Times New Roman" w:hAnsi="Times New Roman" w:cs="Times New Roman"/>
+          <w:b/>
+          <w:bCs/>
+          <w:sz w:val="24"/>
+          <w:szCs w:val="24"/>
+        </w:rPr>
+        <w:t>Scene</w:t>
+      </w:r>
+      <w:proofErr w:type="spellEnd"/>
+      <w:r>
+        <w:rPr>
+          <w:rFonts w:ascii="Times New Roman" w:hAnsi="Times New Roman" w:cs="Times New Roman"/>
+          <w:b/>
+          <w:bCs/>
+          <w:sz w:val="24"/>
+          <w:szCs w:val="24"/>
+        </w:rPr>
+        <w:t xml:space="preserve"> Kedua / Pukulan</w:t>
+      </w:r>
+    </w:p>
+    <w:p>
+      <w:pPr>
+        <w:spacing w:after="0" w:line="360" w:lineRule="auto"/>
+        <w:jc w:val="both"/>
+        <w:rPr>
+          <w:rFonts w:ascii="Times New Roman" w:hAnsi="Times New Roman" w:cs="Times New Roman"/>
+          <w:sz w:val="24"/>
+          <w:szCs w:val="24"/>
+        </w:rPr>
+      </w:pPr>
+      <w:proofErr w:type="spellStart"/>
+      <w:r>
+        <w:rPr>
+          <w:rFonts w:ascii="Times New Roman" w:hAnsi="Times New Roman" w:cs="Times New Roman"/>
+          <w:i/>
+          <w:iCs/>
+          <w:sz w:val="24"/>
+          <w:szCs w:val="24"/>
+        </w:rPr>
+        <w:t>Scene</w:t>
+      </w:r>
+      <w:proofErr w:type="spellEnd"/>
+      <w:r>
+        <w:rPr>
+          <w:rFonts w:ascii="Times New Roman" w:hAnsi="Times New Roman" w:cs="Times New Roman"/>
+          <w:i/>
+          <w:iCs/>
+          <w:sz w:val="24"/>
+          <w:szCs w:val="24"/>
+        </w:rPr>
+        <w:t xml:space="preserve"> </w:t>
+      </w:r>
+      <w:r>
+        <w:rPr>
+          <w:rFonts w:ascii="Times New Roman" w:hAnsi="Times New Roman" w:cs="Times New Roman"/>
+          <w:sz w:val="24"/>
+          <w:szCs w:val="24"/>
+        </w:rPr>
+        <w:t>kedua menampilkan</w:t>
+      </w:r>
+      <w:r>
+        <w:rPr>
+          <w:rFonts w:ascii="Times New Roman" w:hAnsi="Times New Roman" w:cs="Times New Roman"/>
+          <w:sz w:val="24"/>
+          <w:szCs w:val="24"/>
+        </w:rPr>
+        <w:t xml:space="preserve"> teknik </w:t>
+      </w:r>
+      <w:r>
+        <w:rPr>
+          <w:rFonts w:ascii="Times New Roman" w:hAnsi="Times New Roman" w:cs="Times New Roman"/>
+          <w:sz w:val="24"/>
+          <w:szCs w:val="24"/>
+        </w:rPr>
+        <w:t>pukulan. Terdapat dua jenis pukulan yaitu</w:t>
+      </w:r>
+      <w:r>
+        <w:rPr>
+          <w:rFonts w:ascii="Times New Roman" w:hAnsi="Times New Roman" w:cs="Times New Roman"/>
+          <w:sz w:val="24"/>
+          <w:szCs w:val="24"/>
+        </w:rPr>
+        <w:t xml:space="preserve"> </w:t>
+      </w:r>
+      <w:proofErr w:type="spellStart"/>
+      <w:r>
+        <w:rPr>
+          <w:rFonts w:ascii="Times New Roman" w:hAnsi="Times New Roman" w:cs="Times New Roman"/>
+          <w:i/>
+          <w:iCs/>
+          <w:sz w:val="24"/>
+          <w:szCs w:val="24"/>
+        </w:rPr>
+        <w:t>Momtong</w:t>
+      </w:r>
+      <w:proofErr w:type="spellEnd"/>
+      <w:r>
+        <w:rPr>
+          <w:rFonts w:ascii="Times New Roman" w:hAnsi="Times New Roman" w:cs="Times New Roman"/>
+          <w:i/>
+          <w:iCs/>
+          <w:sz w:val="24"/>
+          <w:szCs w:val="24"/>
+        </w:rPr>
+        <w:t xml:space="preserve"> </w:t>
+      </w:r>
+      <w:proofErr w:type="spellStart"/>
+      <w:r>
+        <w:rPr>
+          <w:rFonts w:ascii="Times New Roman" w:hAnsi="Times New Roman" w:cs="Times New Roman"/>
+          <w:i/>
+          <w:iCs/>
+          <w:sz w:val="24"/>
+          <w:szCs w:val="24"/>
+        </w:rPr>
+        <w:t>Jireugi</w:t>
+      </w:r>
+      <w:proofErr w:type="spellEnd"/>
+      <w:r>
+        <w:rPr>
+          <w:rFonts w:ascii="Times New Roman" w:hAnsi="Times New Roman" w:cs="Times New Roman"/>
+          <w:sz w:val="24"/>
+          <w:szCs w:val="24"/>
+        </w:rPr>
+        <w:t xml:space="preserve"> dan</w:t>
+      </w:r>
+      <w:r>
+        <w:rPr>
+          <w:rFonts w:ascii="Times New Roman" w:hAnsi="Times New Roman" w:cs="Times New Roman"/>
+          <w:sz w:val="24"/>
+          <w:szCs w:val="24"/>
+        </w:rPr>
+        <w:t xml:space="preserve"> </w:t>
+      </w:r>
+      <w:proofErr w:type="spellStart"/>
+      <w:r>
+        <w:rPr>
+          <w:rFonts w:ascii="Times New Roman" w:hAnsi="Times New Roman" w:cs="Times New Roman"/>
+          <w:i/>
+          <w:iCs/>
+          <w:sz w:val="24"/>
+          <w:szCs w:val="24"/>
+        </w:rPr>
+        <w:t>Yop</w:t>
+      </w:r>
+      <w:proofErr w:type="spellEnd"/>
+      <w:r>
+        <w:rPr>
+          <w:rFonts w:ascii="Times New Roman" w:hAnsi="Times New Roman" w:cs="Times New Roman"/>
+          <w:i/>
+          <w:iCs/>
+          <w:sz w:val="24"/>
+          <w:szCs w:val="24"/>
+        </w:rPr>
+        <w:t xml:space="preserve"> </w:t>
+      </w:r>
+      <w:proofErr w:type="spellStart"/>
+      <w:r>
+        <w:rPr>
+          <w:rFonts w:ascii="Times New Roman" w:hAnsi="Times New Roman" w:cs="Times New Roman"/>
+          <w:i/>
+          <w:iCs/>
+          <w:sz w:val="24"/>
+          <w:szCs w:val="24"/>
+        </w:rPr>
+        <w:t>Jireugi</w:t>
+      </w:r>
+      <w:proofErr w:type="spellEnd"/>
+      <w:r>
+        <w:rPr>
+          <w:rFonts w:ascii="Times New Roman" w:hAnsi="Times New Roman" w:cs="Times New Roman"/>
+          <w:sz w:val="24"/>
+          <w:szCs w:val="24"/>
+        </w:rPr>
+        <w:t xml:space="preserve"> yang diperagakan oleh </w:t>
+      </w:r>
+      <w:proofErr w:type="spellStart"/>
+      <w:r>
+        <w:rPr>
+          <w:rFonts w:ascii="Times New Roman" w:hAnsi="Times New Roman" w:cs="Times New Roman"/>
+          <w:sz w:val="24"/>
+          <w:szCs w:val="24"/>
+        </w:rPr>
+        <w:t>Mokujin</w:t>
+      </w:r>
+      <w:proofErr w:type="spellEnd"/>
+      <w:r>
+        <w:rPr>
+          <w:rFonts w:ascii="Times New Roman" w:hAnsi="Times New Roman" w:cs="Times New Roman"/>
+          <w:sz w:val="24"/>
+          <w:szCs w:val="24"/>
+        </w:rPr>
+        <w:t xml:space="preserve">. Berikut dapat dilihat pada Gambar 4.3 menampilkan hasil animasi dari karakter </w:t>
+      </w:r>
+      <w:proofErr w:type="spellStart"/>
+      <w:r>
+        <w:rPr>
+          <w:rFonts w:ascii="Times New Roman" w:hAnsi="Times New Roman" w:cs="Times New Roman"/>
+          <w:sz w:val="24"/>
+          <w:szCs w:val="24"/>
+        </w:rPr>
+        <w:t>Mokujin</w:t>
+      </w:r>
+      <w:proofErr w:type="spellEnd"/>
+      <w:r>
+        <w:rPr>
+          <w:rFonts w:ascii="Times New Roman" w:hAnsi="Times New Roman" w:cs="Times New Roman"/>
+          <w:sz w:val="24"/>
+          <w:szCs w:val="24"/>
+        </w:rPr>
+        <w:t xml:space="preserve"> melakukan teknik</w:t>
+      </w:r>
+      <w:r>
+        <w:rPr>
+          <w:rFonts w:ascii="Times New Roman" w:hAnsi="Times New Roman" w:cs="Times New Roman"/>
+          <w:sz w:val="24"/>
+          <w:szCs w:val="24"/>
+        </w:rPr>
+        <w:t xml:space="preserve"> pukulan. </w:t>
+      </w:r>
+    </w:p>
+    <w:p>
+      <w:pPr>
+        <w:spacing w:after="0" w:line="360" w:lineRule="auto"/>
+        <w:jc w:val="center"/>
+        <w:rPr>
+          <w:rFonts w:ascii="Times New Roman" w:hAnsi="Times New Roman" w:cs="Times New Roman"/>
+          <w:sz w:val="24"/>
+          <w:szCs w:val="24"/>
+        </w:rPr>
+      </w:pPr>
+      <w:r>
+        <w:rPr>
+          <w:rFonts w:ascii="Times New Roman" w:hAnsi="Times New Roman" w:cs="Times New Roman"/>
+          <w:noProof/>
+          <w:sz w:val="24"/>
+          <w:szCs w:val="24"/>
+        </w:rPr>
+        <w:lastRenderedPageBreak/>
+        <w:drawing>
+          <wp:inline distT="0" distB="0" distL="0" distR="0" wp14:anchorId="5177F256" wp14:editId="7DBF0AE8">
+            <wp:extent cx="3726611" cy="2108170"/>
+            <wp:effectExtent l="0" t="0" r="7620" b="6985"/>
+            <wp:docPr id="4" name="Picture 4"/>
+            <wp:cNvGraphicFramePr>
+              <a:graphicFrameLocks xmlns:a="http://schemas.openxmlformats.org/drawingml/2006/main" noChangeAspect="1"/>
+            </wp:cNvGraphicFramePr>
+            <a:graphic xmlns:a="http://schemas.openxmlformats.org/drawingml/2006/main">
+              <a:graphicData uri="http://schemas.openxmlformats.org/drawingml/2006/picture">
+                <pic:pic xmlns:pic="http://schemas.openxmlformats.org/drawingml/2006/picture">
+                  <pic:nvPicPr>
+                    <pic:cNvPr id="0" name="Picture 8"/>
+                    <pic:cNvPicPr>
+                      <a:picLocks noChangeAspect="1" noChangeArrowheads="1"/>
+                    </pic:cNvPicPr>
+                  </pic:nvPicPr>
+                  <pic:blipFill>
+                    <a:blip r:embed="rId8" cstate="print">
+                      <a:extLst>
+                        <a:ext uri="{28A0092B-C50C-407E-A947-70E740481C1C}">
+                          <a14:useLocalDpi xmlns:a14="http://schemas.microsoft.com/office/drawing/2010/main" val="0"/>
+                        </a:ext>
+                      </a:extLst>
+                    </a:blip>
+                    <a:srcRect/>
+                    <a:stretch>
+                      <a:fillRect/>
+                    </a:stretch>
+                  </pic:blipFill>
+                  <pic:spPr bwMode="auto">
+                    <a:xfrm>
+                      <a:off x="0" y="0"/>
+                      <a:ext cx="3736253" cy="2113625"/>
+                    </a:xfrm>
+                    <a:prstGeom prst="rect">
+                      <a:avLst/>
+                    </a:prstGeom>
+                    <a:noFill/>
+                    <a:ln>
+                      <a:noFill/>
+                    </a:ln>
+                  </pic:spPr>
+                </pic:pic>
+              </a:graphicData>
+            </a:graphic>
+          </wp:inline>
+        </w:drawing>
+      </w:r>
+    </w:p>
+    <w:p>
+      <w:pPr>
+        <w:spacing w:after="0" w:line="360" w:lineRule="auto"/>
+        <w:jc w:val="center"/>
+        <w:rPr>
+          <w:rFonts w:ascii="Times New Roman" w:hAnsi="Times New Roman" w:cs="Times New Roman"/>
+          <w:i/>
+          <w:iCs/>
+          <w:sz w:val="24"/>
+          <w:szCs w:val="24"/>
+        </w:rPr>
+      </w:pPr>
+      <w:r>
+        <w:rPr>
+          <w:rFonts w:ascii="Times New Roman" w:hAnsi="Times New Roman" w:cs="Times New Roman"/>
+          <w:b/>
+          <w:bCs/>
+          <w:sz w:val="24"/>
+          <w:szCs w:val="24"/>
+        </w:rPr>
+        <w:t xml:space="preserve">Gambar 4.2 </w:t>
+      </w:r>
+      <w:r>
+        <w:rPr>
+          <w:rFonts w:ascii="Times New Roman" w:hAnsi="Times New Roman" w:cs="Times New Roman"/>
+          <w:sz w:val="24"/>
+          <w:szCs w:val="24"/>
+        </w:rPr>
+        <w:t>Hasil video teknik</w:t>
+      </w:r>
+      <w:r>
+        <w:rPr>
+          <w:rFonts w:ascii="Times New Roman" w:hAnsi="Times New Roman" w:cs="Times New Roman"/>
+          <w:i/>
+          <w:iCs/>
+          <w:sz w:val="24"/>
+          <w:szCs w:val="24"/>
+        </w:rPr>
+        <w:t xml:space="preserve"> </w:t>
+      </w:r>
+      <w:proofErr w:type="spellStart"/>
+      <w:r>
+        <w:rPr>
+          <w:rFonts w:ascii="Times New Roman" w:hAnsi="Times New Roman" w:cs="Times New Roman"/>
+          <w:i/>
+          <w:iCs/>
+          <w:sz w:val="24"/>
+          <w:szCs w:val="24"/>
+        </w:rPr>
+        <w:t>Momtong</w:t>
+      </w:r>
+      <w:proofErr w:type="spellEnd"/>
+      <w:r>
+        <w:rPr>
+          <w:rFonts w:ascii="Times New Roman" w:hAnsi="Times New Roman" w:cs="Times New Roman"/>
+          <w:i/>
+          <w:iCs/>
+          <w:sz w:val="24"/>
+          <w:szCs w:val="24"/>
+        </w:rPr>
+        <w:t xml:space="preserve"> </w:t>
+      </w:r>
+      <w:proofErr w:type="spellStart"/>
+      <w:r>
+        <w:rPr>
+          <w:rFonts w:ascii="Times New Roman" w:hAnsi="Times New Roman" w:cs="Times New Roman"/>
+          <w:i/>
+          <w:iCs/>
+          <w:sz w:val="24"/>
+          <w:szCs w:val="24"/>
+        </w:rPr>
+        <w:t>Jireugi</w:t>
       </w:r>
       <w:proofErr w:type="spellEnd"/>
     </w:p>
     <w:p>
       <w:pPr>
         <w:spacing w:after="0" w:line="360" w:lineRule="auto"/>
-        <w:rPr>
-          <w:rFonts w:ascii="Times New Roman" w:hAnsi="Times New Roman" w:cs="Times New Roman"/>
-          <w:sz w:val="24"/>
-          <w:szCs w:val="24"/>
-        </w:rPr>
-      </w:pPr>
-      <w:r>
-        <w:rPr>
-          <w:rFonts w:ascii="Times New Roman" w:hAnsi="Times New Roman" w:cs="Times New Roman"/>
-          <w:sz w:val="24"/>
-          <w:szCs w:val="24"/>
-        </w:rPr>
-        <w:t xml:space="preserve">Pada bagian ini akan menampilkan hasil animasi berupa </w:t>
-      </w:r>
-      <w:proofErr w:type="spellStart"/>
-      <w:r>
-        <w:rPr>
-          <w:rFonts w:ascii="Times New Roman" w:hAnsi="Times New Roman" w:cs="Times New Roman"/>
-          <w:i/>
-          <w:iCs/>
-          <w:sz w:val="24"/>
-          <w:szCs w:val="24"/>
-        </w:rPr>
-        <w:t>screenshot</w:t>
-      </w:r>
-      <w:proofErr w:type="spellEnd"/>
-      <w:r>
-        <w:rPr>
-          <w:rFonts w:ascii="Times New Roman" w:hAnsi="Times New Roman" w:cs="Times New Roman"/>
-          <w:sz w:val="24"/>
-          <w:szCs w:val="24"/>
-        </w:rPr>
-        <w:t xml:space="preserve"> dari setiap </w:t>
-      </w:r>
-      <w:proofErr w:type="spellStart"/>
-      <w:r>
-        <w:rPr>
-          <w:rFonts w:ascii="Times New Roman" w:hAnsi="Times New Roman" w:cs="Times New Roman"/>
-          <w:i/>
-          <w:iCs/>
-          <w:sz w:val="24"/>
-          <w:szCs w:val="24"/>
-        </w:rPr>
-        <w:t>scene</w:t>
-      </w:r>
-      <w:proofErr w:type="spellEnd"/>
-      <w:r>
-        <w:rPr>
-          <w:rFonts w:ascii="Times New Roman" w:hAnsi="Times New Roman" w:cs="Times New Roman"/>
-          <w:sz w:val="24"/>
-          <w:szCs w:val="24"/>
-        </w:rPr>
-        <w:t xml:space="preserve"> yang dibuat dari perancangan sebelumnya. Dimulai dari </w:t>
-      </w:r>
-      <w:proofErr w:type="spellStart"/>
-      <w:r>
-        <w:rPr>
-          <w:rFonts w:ascii="Times New Roman" w:hAnsi="Times New Roman" w:cs="Times New Roman"/>
-          <w:i/>
-          <w:iCs/>
-          <w:sz w:val="24"/>
-          <w:szCs w:val="24"/>
-        </w:rPr>
-        <w:t>scene</w:t>
-      </w:r>
-      <w:proofErr w:type="spellEnd"/>
-      <w:r>
-        <w:rPr>
-          <w:rFonts w:ascii="Times New Roman" w:hAnsi="Times New Roman" w:cs="Times New Roman"/>
-          <w:i/>
-          <w:iCs/>
-          <w:sz w:val="24"/>
-          <w:szCs w:val="24"/>
-        </w:rPr>
-        <w:t xml:space="preserve"> </w:t>
-      </w:r>
-      <w:r>
-        <w:rPr>
-          <w:rFonts w:ascii="Times New Roman" w:hAnsi="Times New Roman" w:cs="Times New Roman"/>
-          <w:sz w:val="24"/>
-          <w:szCs w:val="24"/>
-        </w:rPr>
-        <w:t xml:space="preserve">kuda-kuda sampai dengan </w:t>
-      </w:r>
-      <w:proofErr w:type="spellStart"/>
-      <w:r>
-        <w:rPr>
-          <w:rFonts w:ascii="Times New Roman" w:hAnsi="Times New Roman" w:cs="Times New Roman"/>
-          <w:i/>
-          <w:iCs/>
-          <w:sz w:val="24"/>
-          <w:szCs w:val="24"/>
-        </w:rPr>
-        <w:t>scene</w:t>
-      </w:r>
-      <w:proofErr w:type="spellEnd"/>
-      <w:r>
-        <w:rPr>
-          <w:rFonts w:ascii="Times New Roman" w:hAnsi="Times New Roman" w:cs="Times New Roman"/>
-          <w:sz w:val="24"/>
-          <w:szCs w:val="24"/>
-        </w:rPr>
-        <w:t xml:space="preserve"> terakhir yaitu </w:t>
-      </w:r>
-      <w:proofErr w:type="spellStart"/>
-      <w:r>
-        <w:rPr>
-          <w:rFonts w:ascii="Times New Roman" w:hAnsi="Times New Roman" w:cs="Times New Roman"/>
-          <w:i/>
-          <w:iCs/>
-          <w:sz w:val="24"/>
-          <w:szCs w:val="24"/>
-        </w:rPr>
-        <w:t>scene</w:t>
-      </w:r>
-      <w:proofErr w:type="spellEnd"/>
-      <w:r>
-        <w:rPr>
-          <w:rFonts w:ascii="Times New Roman" w:hAnsi="Times New Roman" w:cs="Times New Roman"/>
-          <w:sz w:val="24"/>
-          <w:szCs w:val="24"/>
-        </w:rPr>
-        <w:t xml:space="preserve"> kombinasi dengan menyertakan keterangan-keterangan di setiap </w:t>
-      </w:r>
-      <w:proofErr w:type="spellStart"/>
-      <w:r>
-        <w:rPr>
-          <w:rFonts w:ascii="Times New Roman" w:hAnsi="Times New Roman" w:cs="Times New Roman"/>
-          <w:i/>
-          <w:iCs/>
-          <w:sz w:val="24"/>
-          <w:szCs w:val="24"/>
-        </w:rPr>
-        <w:t>scene</w:t>
-      </w:r>
-      <w:proofErr w:type="spellEnd"/>
-      <w:r>
-        <w:rPr>
-          <w:rFonts w:ascii="Times New Roman" w:hAnsi="Times New Roman" w:cs="Times New Roman"/>
-          <w:sz w:val="24"/>
-          <w:szCs w:val="24"/>
-        </w:rPr>
-        <w:t>.</w:t>
-      </w:r>
+        <w:jc w:val="center"/>
+        <w:rPr>
+          <w:rFonts w:ascii="Times New Roman" w:hAnsi="Times New Roman" w:cs="Times New Roman"/>
+          <w:i/>
+          <w:iCs/>
+          <w:sz w:val="24"/>
+          <w:szCs w:val="24"/>
+        </w:rPr>
+      </w:pPr>
     </w:p>
     <w:p>
       <w:pPr>
         <w:spacing w:after="0" w:line="360" w:lineRule="auto"/>
-        <w:rPr>
-          <w:rFonts w:ascii="Times New Roman" w:hAnsi="Times New Roman" w:cs="Times New Roman"/>
-          <w:sz w:val="24"/>
-          <w:szCs w:val="24"/>
-        </w:rPr>
-      </w:pPr>
+        <w:jc w:val="both"/>
+        <w:rPr>
+          <w:rFonts w:ascii="Times New Roman" w:hAnsi="Times New Roman" w:cs="Times New Roman"/>
+          <w:b/>
+          <w:bCs/>
+          <w:noProof/>
+          <w:sz w:val="24"/>
+          <w:szCs w:val="24"/>
+        </w:rPr>
+      </w:pPr>
+      <w:r>
+        <w:rPr>
+          <w:rFonts w:ascii="Times New Roman" w:hAnsi="Times New Roman" w:cs="Times New Roman"/>
+          <w:sz w:val="24"/>
+          <w:szCs w:val="24"/>
+        </w:rPr>
+        <w:t>Berikut dapat dilihat pada Gambar 4.</w:t>
+      </w:r>
+      <w:r>
+        <w:rPr>
+          <w:rFonts w:ascii="Times New Roman" w:hAnsi="Times New Roman" w:cs="Times New Roman"/>
+          <w:sz w:val="24"/>
+          <w:szCs w:val="24"/>
+          <w:lang w:val="en-US"/>
+        </w:rPr>
+        <w:t>2</w:t>
+      </w:r>
+      <w:r>
+        <w:rPr>
+          <w:rFonts w:ascii="Times New Roman" w:hAnsi="Times New Roman" w:cs="Times New Roman"/>
+          <w:sz w:val="24"/>
+          <w:szCs w:val="24"/>
+        </w:rPr>
+        <w:t xml:space="preserve"> menampilkan hasil dari karakter </w:t>
+      </w:r>
+      <w:proofErr w:type="spellStart"/>
+      <w:r>
+        <w:rPr>
+          <w:rFonts w:ascii="Times New Roman" w:hAnsi="Times New Roman" w:cs="Times New Roman"/>
+          <w:sz w:val="24"/>
+          <w:szCs w:val="24"/>
+        </w:rPr>
+        <w:t>Mokujin</w:t>
+      </w:r>
+      <w:proofErr w:type="spellEnd"/>
+      <w:r>
+        <w:rPr>
+          <w:rFonts w:ascii="Times New Roman" w:hAnsi="Times New Roman" w:cs="Times New Roman"/>
+          <w:sz w:val="24"/>
+          <w:szCs w:val="24"/>
+        </w:rPr>
+        <w:t xml:space="preserve"> melakukan teknik </w:t>
+      </w:r>
+      <w:proofErr w:type="spellStart"/>
+      <w:r>
+        <w:rPr>
+          <w:rFonts w:ascii="Times New Roman" w:hAnsi="Times New Roman" w:cs="Times New Roman"/>
+          <w:i/>
+          <w:iCs/>
+          <w:sz w:val="24"/>
+          <w:szCs w:val="24"/>
+          <w:lang w:val="en-US"/>
+        </w:rPr>
+        <w:t>Momtong</w:t>
+      </w:r>
+      <w:proofErr w:type="spellEnd"/>
+      <w:r>
+        <w:rPr>
+          <w:rFonts w:ascii="Times New Roman" w:hAnsi="Times New Roman" w:cs="Times New Roman"/>
+          <w:i/>
+          <w:iCs/>
+          <w:sz w:val="24"/>
+          <w:szCs w:val="24"/>
+        </w:rPr>
+        <w:t xml:space="preserve"> </w:t>
+      </w:r>
+      <w:proofErr w:type="spellStart"/>
+      <w:r>
+        <w:rPr>
+          <w:rFonts w:ascii="Times New Roman" w:hAnsi="Times New Roman" w:cs="Times New Roman"/>
+          <w:i/>
+          <w:iCs/>
+          <w:sz w:val="24"/>
+          <w:szCs w:val="24"/>
+        </w:rPr>
+        <w:t>Jireugi</w:t>
+      </w:r>
+      <w:proofErr w:type="spellEnd"/>
+      <w:r>
+        <w:rPr>
+          <w:rFonts w:ascii="Times New Roman" w:hAnsi="Times New Roman" w:cs="Times New Roman"/>
+          <w:sz w:val="24"/>
+          <w:szCs w:val="24"/>
+        </w:rPr>
+        <w:t>.</w:t>
+      </w:r>
+      <w:r>
+        <w:rPr>
+          <w:rFonts w:ascii="Times New Roman" w:hAnsi="Times New Roman" w:cs="Times New Roman"/>
+          <w:b/>
+          <w:bCs/>
+          <w:noProof/>
+          <w:sz w:val="24"/>
+          <w:szCs w:val="24"/>
+        </w:rPr>
+        <w:t xml:space="preserve"> </w:t>
+      </w:r>
     </w:p>
     <w:p>
       <w:pPr>
         <w:spacing w:after="0" w:line="360" w:lineRule="auto"/>
-        <w:jc w:val="center"/>
-        <w:rPr>
-          <w:rFonts w:ascii="Times New Roman" w:hAnsi="Times New Roman" w:cs="Times New Roman"/>
-          <w:sz w:val="24"/>
-          <w:szCs w:val="24"/>
-        </w:rPr>
-      </w:pPr>
-      <w:r>
+        <w:jc w:val="both"/>
         <w:rPr>
           <w:rFonts w:ascii="Times New Roman" w:hAnsi="Times New Roman" w:cs="Times New Roman"/>
           <w:b/>
           <w:bCs/>
-          <w:sz w:val="24"/>
-          <w:szCs w:val="24"/>
-        </w:rPr>
+          <w:i/>
+          <w:iCs/>
+          <w:sz w:val="24"/>
+          <w:szCs w:val="24"/>
+        </w:rPr>
+      </w:pPr>
+    </w:p>
+    <w:p>
+      <w:pPr>
+        <w:spacing w:after="0" w:line="360" w:lineRule="auto"/>
+        <w:jc w:val="center"/>
+        <w:rPr>
+          <w:rFonts w:ascii="Times New Roman" w:hAnsi="Times New Roman" w:cs="Times New Roman"/>
+          <w:sz w:val="24"/>
+          <w:szCs w:val="24"/>
+        </w:rPr>
+      </w:pPr>
+      <w:r>
+        <w:rPr>
+          <w:rFonts w:ascii="Times New Roman" w:hAnsi="Times New Roman" w:cs="Times New Roman"/>
+          <w:b/>
+          <w:bCs/>
+          <w:noProof/>
+          <w:sz w:val="24"/>
+          <w:szCs w:val="24"/>
+        </w:rPr>
+        <w:drawing>
+          <wp:inline distT="0" distB="0" distL="0" distR="0" wp14:anchorId="11CC1839" wp14:editId="7A2BD695">
+            <wp:extent cx="3766389" cy="2130673"/>
+            <wp:effectExtent l="0" t="0" r="5715" b="3175"/>
+            <wp:docPr id="5" name="Picture 5"/>
+            <wp:cNvGraphicFramePr>
+              <a:graphicFrameLocks xmlns:a="http://schemas.openxmlformats.org/drawingml/2006/main" noChangeAspect="1"/>
+            </wp:cNvGraphicFramePr>
+            <a:graphic xmlns:a="http://schemas.openxmlformats.org/drawingml/2006/main">
+              <a:graphicData uri="http://schemas.openxmlformats.org/drawingml/2006/picture">
+                <pic:pic xmlns:pic="http://schemas.openxmlformats.org/drawingml/2006/picture">
+                  <pic:nvPicPr>
+                    <pic:cNvPr id="0" name="Picture 9"/>
+                    <pic:cNvPicPr>
+                      <a:picLocks noChangeAspect="1" noChangeArrowheads="1"/>
+                    </pic:cNvPicPr>
+                  </pic:nvPicPr>
+                  <pic:blipFill>
+                    <a:blip r:embed="rId9" cstate="print">
+                      <a:extLst>
+                        <a:ext uri="{28A0092B-C50C-407E-A947-70E740481C1C}">
+                          <a14:useLocalDpi xmlns:a14="http://schemas.microsoft.com/office/drawing/2010/main" val="0"/>
+                        </a:ext>
+                      </a:extLst>
+                    </a:blip>
+                    <a:srcRect/>
+                    <a:stretch>
+                      <a:fillRect/>
+                    </a:stretch>
+                  </pic:blipFill>
+                  <pic:spPr bwMode="auto">
+                    <a:xfrm>
+                      <a:off x="0" y="0"/>
+                      <a:ext cx="3847142" cy="2176355"/>
+                    </a:xfrm>
+                    <a:prstGeom prst="rect">
+                      <a:avLst/>
+                    </a:prstGeom>
+                    <a:noFill/>
+                    <a:ln>
+                      <a:noFill/>
+                    </a:ln>
+                  </pic:spPr>
+                </pic:pic>
+              </a:graphicData>
+            </a:graphic>
+          </wp:inline>
+        </w:drawing>
+      </w:r>
+    </w:p>
+    <w:p>
+      <w:pPr>
+        <w:spacing w:after="0" w:line="360" w:lineRule="auto"/>
+        <w:jc w:val="center"/>
+        <w:rPr>
+          <w:rFonts w:ascii="Times New Roman" w:hAnsi="Times New Roman" w:cs="Times New Roman"/>
+          <w:i/>
+          <w:iCs/>
+          <w:sz w:val="24"/>
+          <w:szCs w:val="24"/>
+        </w:rPr>
+      </w:pPr>
+      <w:r>
+        <w:rPr>
+          <w:rFonts w:ascii="Times New Roman" w:hAnsi="Times New Roman" w:cs="Times New Roman"/>
+          <w:b/>
+          <w:bCs/>
+          <w:sz w:val="24"/>
+          <w:szCs w:val="24"/>
+        </w:rPr>
+        <w:t>Gambar 4.</w:t>
+      </w:r>
+      <w:r>
+        <w:rPr>
+          <w:rFonts w:ascii="Times New Roman" w:hAnsi="Times New Roman" w:cs="Times New Roman"/>
+          <w:b/>
+          <w:bCs/>
+          <w:sz w:val="24"/>
+          <w:szCs w:val="24"/>
+          <w:lang w:val="en-US"/>
+        </w:rPr>
+        <w:t>3</w:t>
+      </w:r>
+      <w:r>
+        <w:rPr>
+          <w:rFonts w:ascii="Times New Roman" w:hAnsi="Times New Roman" w:cs="Times New Roman"/>
+          <w:b/>
+          <w:bCs/>
+          <w:sz w:val="24"/>
+          <w:szCs w:val="24"/>
+        </w:rPr>
+        <w:t xml:space="preserve"> </w:t>
+      </w:r>
+      <w:r>
+        <w:rPr>
+          <w:rFonts w:ascii="Times New Roman" w:hAnsi="Times New Roman" w:cs="Times New Roman"/>
+          <w:sz w:val="24"/>
+          <w:szCs w:val="24"/>
+        </w:rPr>
+        <w:t>Hasil video teknik</w:t>
+      </w:r>
+      <w:r>
+        <w:rPr>
+          <w:rFonts w:ascii="Times New Roman" w:hAnsi="Times New Roman" w:cs="Times New Roman"/>
+          <w:i/>
+          <w:iCs/>
+          <w:sz w:val="24"/>
+          <w:szCs w:val="24"/>
+        </w:rPr>
+        <w:t xml:space="preserve"> </w:t>
+      </w:r>
+      <w:proofErr w:type="spellStart"/>
+      <w:r>
+        <w:rPr>
+          <w:rFonts w:ascii="Times New Roman" w:hAnsi="Times New Roman" w:cs="Times New Roman"/>
+          <w:i/>
+          <w:iCs/>
+          <w:sz w:val="24"/>
+          <w:szCs w:val="24"/>
+        </w:rPr>
+        <w:t>Yop</w:t>
+      </w:r>
+      <w:proofErr w:type="spellEnd"/>
+      <w:r>
+        <w:rPr>
+          <w:rFonts w:ascii="Times New Roman" w:hAnsi="Times New Roman" w:cs="Times New Roman"/>
+          <w:i/>
+          <w:iCs/>
+          <w:sz w:val="24"/>
+          <w:szCs w:val="24"/>
+        </w:rPr>
+        <w:t xml:space="preserve"> </w:t>
+      </w:r>
+      <w:proofErr w:type="spellStart"/>
+      <w:r>
+        <w:rPr>
+          <w:rFonts w:ascii="Times New Roman" w:hAnsi="Times New Roman" w:cs="Times New Roman"/>
+          <w:i/>
+          <w:iCs/>
+          <w:sz w:val="24"/>
+          <w:szCs w:val="24"/>
+        </w:rPr>
+        <w:t>Jireugi</w:t>
+      </w:r>
+      <w:proofErr w:type="spellEnd"/>
+    </w:p>
+    <w:p>
+      <w:pPr>
+        <w:spacing w:after="0" w:line="360" w:lineRule="auto"/>
+        <w:jc w:val="both"/>
+        <w:rPr>
+          <w:rFonts w:ascii="Times New Roman" w:hAnsi="Times New Roman" w:cs="Times New Roman"/>
+          <w:b/>
+          <w:bCs/>
+          <w:sz w:val="24"/>
+          <w:szCs w:val="24"/>
+        </w:rPr>
+      </w:pPr>
+    </w:p>
+    <w:p>
+      <w:pPr>
+        <w:spacing w:after="0" w:line="360" w:lineRule="auto"/>
+        <w:jc w:val="both"/>
+        <w:rPr>
+          <w:rFonts w:ascii="Times New Roman" w:hAnsi="Times New Roman" w:cs="Times New Roman"/>
+          <w:b/>
+          <w:bCs/>
+          <w:noProof/>
+          <w:sz w:val="24"/>
+          <w:szCs w:val="24"/>
+        </w:rPr>
+      </w:pPr>
+      <w:r>
+        <w:rPr>
+          <w:rFonts w:ascii="Times New Roman" w:hAnsi="Times New Roman" w:cs="Times New Roman"/>
+          <w:sz w:val="24"/>
+          <w:szCs w:val="24"/>
+        </w:rPr>
+        <w:t xml:space="preserve">Berikut dapat dilihat pada Gambar 4.3 menampilkan hasil dari karakter </w:t>
+      </w:r>
+      <w:proofErr w:type="spellStart"/>
+      <w:r>
+        <w:rPr>
+          <w:rFonts w:ascii="Times New Roman" w:hAnsi="Times New Roman" w:cs="Times New Roman"/>
+          <w:sz w:val="24"/>
+          <w:szCs w:val="24"/>
+        </w:rPr>
+        <w:t>Mokujin</w:t>
+      </w:r>
+      <w:proofErr w:type="spellEnd"/>
+      <w:r>
+        <w:rPr>
+          <w:rFonts w:ascii="Times New Roman" w:hAnsi="Times New Roman" w:cs="Times New Roman"/>
+          <w:sz w:val="24"/>
+          <w:szCs w:val="24"/>
+        </w:rPr>
+        <w:t xml:space="preserve"> melakukan teknik </w:t>
+      </w:r>
+      <w:proofErr w:type="spellStart"/>
+      <w:r>
+        <w:rPr>
+          <w:rFonts w:ascii="Times New Roman" w:hAnsi="Times New Roman" w:cs="Times New Roman"/>
+          <w:i/>
+          <w:iCs/>
+          <w:sz w:val="24"/>
+          <w:szCs w:val="24"/>
+        </w:rPr>
+        <w:t>Yop</w:t>
+      </w:r>
+      <w:proofErr w:type="spellEnd"/>
+      <w:r>
+        <w:rPr>
+          <w:rFonts w:ascii="Times New Roman" w:hAnsi="Times New Roman" w:cs="Times New Roman"/>
+          <w:i/>
+          <w:iCs/>
+          <w:sz w:val="24"/>
+          <w:szCs w:val="24"/>
+        </w:rPr>
+        <w:t xml:space="preserve"> </w:t>
+      </w:r>
+      <w:proofErr w:type="spellStart"/>
+      <w:r>
+        <w:rPr>
+          <w:rFonts w:ascii="Times New Roman" w:hAnsi="Times New Roman" w:cs="Times New Roman"/>
+          <w:i/>
+          <w:iCs/>
+          <w:sz w:val="24"/>
+          <w:szCs w:val="24"/>
+        </w:rPr>
+        <w:t>Jireugi</w:t>
+      </w:r>
+      <w:proofErr w:type="spellEnd"/>
+      <w:r>
+        <w:rPr>
+          <w:rFonts w:ascii="Times New Roman" w:hAnsi="Times New Roman" w:cs="Times New Roman"/>
+          <w:sz w:val="24"/>
+          <w:szCs w:val="24"/>
+        </w:rPr>
+        <w:t>.</w:t>
+      </w:r>
+      <w:r>
+        <w:rPr>
+          <w:rFonts w:ascii="Times New Roman" w:hAnsi="Times New Roman" w:cs="Times New Roman"/>
+          <w:b/>
+          <w:bCs/>
+          <w:noProof/>
+          <w:sz w:val="24"/>
+          <w:szCs w:val="24"/>
+        </w:rPr>
+        <w:t xml:space="preserve"> </w:t>
+      </w:r>
+    </w:p>
+    <w:p>
+      <w:pPr>
+        <w:spacing w:after="0" w:line="360" w:lineRule="auto"/>
+        <w:jc w:val="both"/>
+        <w:rPr>
+          <w:rFonts w:ascii="Times New Roman" w:hAnsi="Times New Roman" w:cs="Times New Roman"/>
+          <w:sz w:val="24"/>
+          <w:szCs w:val="24"/>
+        </w:rPr>
+      </w:pPr>
+    </w:p>
+    <w:p>
+      <w:pPr>
+        <w:numPr>
+          <w:ilvl w:val="0"/>
+          <w:numId w:val="8"/>
+        </w:numPr>
+        <w:spacing w:after="0" w:line="360" w:lineRule="auto"/>
+        <w:ind w:left="567" w:hanging="567"/>
+        <w:jc w:val="both"/>
+        <w:rPr>
+          <w:rFonts w:ascii="Times New Roman" w:hAnsi="Times New Roman" w:cs="Times New Roman"/>
+          <w:sz w:val="24"/>
+          <w:szCs w:val="24"/>
+        </w:rPr>
+      </w:pPr>
+      <w:r>
+        <w:rPr>
+          <w:rFonts w:ascii="Times New Roman" w:hAnsi="Times New Roman" w:cs="Times New Roman"/>
+          <w:b/>
+          <w:bCs/>
+          <w:sz w:val="24"/>
+          <w:szCs w:val="24"/>
+        </w:rPr>
+        <w:t xml:space="preserve">Tampilan </w:t>
+      </w:r>
+      <w:proofErr w:type="spellStart"/>
+      <w:r>
+        <w:rPr>
+          <w:rFonts w:ascii="Times New Roman" w:hAnsi="Times New Roman" w:cs="Times New Roman"/>
+          <w:b/>
+          <w:bCs/>
+          <w:sz w:val="24"/>
+          <w:szCs w:val="24"/>
+        </w:rPr>
+        <w:t>Scene</w:t>
+      </w:r>
+      <w:proofErr w:type="spellEnd"/>
+      <w:r>
+        <w:rPr>
+          <w:rFonts w:ascii="Times New Roman" w:hAnsi="Times New Roman" w:cs="Times New Roman"/>
+          <w:b/>
+          <w:bCs/>
+          <w:sz w:val="24"/>
+          <w:szCs w:val="24"/>
+        </w:rPr>
+        <w:t xml:space="preserve"> Ketiga / Tendangan</w:t>
+      </w:r>
+    </w:p>
+    <w:p>
+      <w:pPr>
+        <w:spacing w:after="0" w:line="360" w:lineRule="auto"/>
+        <w:jc w:val="both"/>
+        <w:rPr>
+          <w:rFonts w:ascii="Times New Roman" w:hAnsi="Times New Roman" w:cs="Times New Roman"/>
+          <w:sz w:val="24"/>
+          <w:szCs w:val="24"/>
+        </w:rPr>
+      </w:pPr>
+      <w:r>
+        <w:rPr>
+          <w:rFonts w:ascii="Times New Roman" w:hAnsi="Times New Roman" w:cs="Times New Roman"/>
+          <w:sz w:val="24"/>
+          <w:szCs w:val="24"/>
+        </w:rPr>
+        <w:t xml:space="preserve">Pada </w:t>
+      </w:r>
+      <w:proofErr w:type="spellStart"/>
+      <w:r>
+        <w:rPr>
+          <w:rFonts w:ascii="Times New Roman" w:hAnsi="Times New Roman" w:cs="Times New Roman"/>
+          <w:i/>
+          <w:iCs/>
+          <w:sz w:val="24"/>
+          <w:szCs w:val="24"/>
+        </w:rPr>
+        <w:t>scene</w:t>
+      </w:r>
+      <w:proofErr w:type="spellEnd"/>
+      <w:r>
+        <w:rPr>
+          <w:rFonts w:ascii="Times New Roman" w:hAnsi="Times New Roman" w:cs="Times New Roman"/>
+          <w:sz w:val="24"/>
+          <w:szCs w:val="24"/>
+        </w:rPr>
+        <w:t xml:space="preserve"> ketiga </w:t>
+      </w:r>
+      <w:r>
+        <w:rPr>
+          <w:rFonts w:ascii="Times New Roman" w:hAnsi="Times New Roman" w:cs="Times New Roman"/>
+          <w:sz w:val="24"/>
+          <w:szCs w:val="24"/>
+        </w:rPr>
+        <w:t>menampilkan teknik tendangan yang mana teknik ini lebih dominan dibandingkan pukulan dan kuda-kuda, karena taekwondo lebih memfokuskan kepada kaki. Terdapa</w:t>
+      </w:r>
+      <w:r>
+        <w:rPr>
+          <w:rFonts w:ascii="Times New Roman" w:hAnsi="Times New Roman" w:cs="Times New Roman"/>
+          <w:sz w:val="24"/>
+          <w:szCs w:val="24"/>
+        </w:rPr>
+        <w:t>t enam</w:t>
+      </w:r>
+      <w:r>
+        <w:rPr>
+          <w:rFonts w:ascii="Times New Roman" w:hAnsi="Times New Roman" w:cs="Times New Roman"/>
+          <w:sz w:val="24"/>
+          <w:szCs w:val="24"/>
+        </w:rPr>
+        <w:t xml:space="preserve"> teknik yang ditampilkan dalam video yaitu</w:t>
+      </w:r>
+      <w:r>
+        <w:rPr>
+          <w:rFonts w:ascii="Times New Roman" w:hAnsi="Times New Roman" w:cs="Times New Roman"/>
+          <w:sz w:val="24"/>
+          <w:szCs w:val="24"/>
+        </w:rPr>
+        <w:t xml:space="preserve"> </w:t>
+      </w:r>
+      <w:proofErr w:type="spellStart"/>
+      <w:r>
+        <w:rPr>
+          <w:rFonts w:ascii="Times New Roman" w:hAnsi="Times New Roman" w:cs="Times New Roman"/>
+          <w:i/>
+          <w:iCs/>
+          <w:sz w:val="24"/>
+          <w:szCs w:val="24"/>
+        </w:rPr>
+        <w:t>Dollyo</w:t>
+      </w:r>
+      <w:proofErr w:type="spellEnd"/>
+      <w:r>
+        <w:rPr>
+          <w:rFonts w:ascii="Times New Roman" w:hAnsi="Times New Roman" w:cs="Times New Roman"/>
+          <w:i/>
+          <w:iCs/>
+          <w:sz w:val="24"/>
+          <w:szCs w:val="24"/>
+        </w:rPr>
+        <w:t xml:space="preserve"> </w:t>
+      </w:r>
+      <w:proofErr w:type="spellStart"/>
+      <w:r>
+        <w:rPr>
+          <w:rFonts w:ascii="Times New Roman" w:hAnsi="Times New Roman" w:cs="Times New Roman"/>
+          <w:i/>
+          <w:iCs/>
+          <w:sz w:val="24"/>
+          <w:szCs w:val="24"/>
+        </w:rPr>
+        <w:t>Chagi</w:t>
+      </w:r>
+      <w:proofErr w:type="spellEnd"/>
+      <w:r>
+        <w:rPr>
+          <w:rFonts w:ascii="Times New Roman" w:hAnsi="Times New Roman" w:cs="Times New Roman"/>
+          <w:i/>
+          <w:iCs/>
+          <w:sz w:val="24"/>
+          <w:szCs w:val="24"/>
+        </w:rPr>
+        <w:t>,</w:t>
+      </w:r>
+      <w:r>
+        <w:rPr>
+          <w:rFonts w:ascii="Times New Roman" w:hAnsi="Times New Roman" w:cs="Times New Roman"/>
+          <w:i/>
+          <w:iCs/>
+          <w:sz w:val="24"/>
+          <w:szCs w:val="24"/>
+        </w:rPr>
+        <w:t xml:space="preserve"> </w:t>
+      </w:r>
+      <w:proofErr w:type="spellStart"/>
+      <w:r>
+        <w:rPr>
+          <w:rFonts w:ascii="Times New Roman" w:hAnsi="Times New Roman" w:cs="Times New Roman"/>
+          <w:i/>
+          <w:iCs/>
+          <w:sz w:val="24"/>
+          <w:szCs w:val="24"/>
+        </w:rPr>
+        <w:t>Neryeo</w:t>
+      </w:r>
+      <w:proofErr w:type="spellEnd"/>
+      <w:r>
+        <w:rPr>
+          <w:rFonts w:ascii="Times New Roman" w:hAnsi="Times New Roman" w:cs="Times New Roman"/>
+          <w:i/>
+          <w:iCs/>
+          <w:sz w:val="24"/>
+          <w:szCs w:val="24"/>
+        </w:rPr>
+        <w:t xml:space="preserve"> </w:t>
+      </w:r>
+      <w:proofErr w:type="spellStart"/>
+      <w:r>
+        <w:rPr>
+          <w:rFonts w:ascii="Times New Roman" w:hAnsi="Times New Roman" w:cs="Times New Roman"/>
+          <w:i/>
+          <w:iCs/>
+          <w:sz w:val="24"/>
+          <w:szCs w:val="24"/>
+        </w:rPr>
+        <w:t>Chagi</w:t>
+      </w:r>
+      <w:proofErr w:type="spellEnd"/>
+      <w:r>
+        <w:rPr>
+          <w:rFonts w:ascii="Times New Roman" w:hAnsi="Times New Roman" w:cs="Times New Roman"/>
+          <w:i/>
+          <w:iCs/>
+          <w:sz w:val="24"/>
+          <w:szCs w:val="24"/>
+        </w:rPr>
+        <w:t xml:space="preserve">, </w:t>
+      </w:r>
+    </w:p>
+    <w:p>
+      <w:pPr>
+        <w:spacing w:after="0" w:line="360" w:lineRule="auto"/>
+        <w:jc w:val="center"/>
+        <w:rPr>
+          <w:rFonts w:ascii="Times New Roman" w:hAnsi="Times New Roman" w:cs="Times New Roman"/>
+          <w:sz w:val="24"/>
+          <w:szCs w:val="24"/>
+        </w:rPr>
+      </w:pPr>
+      <w:r>
+        <w:rPr>
+          <w:rFonts w:ascii="Times New Roman" w:hAnsi="Times New Roman" w:cs="Times New Roman"/>
+          <w:noProof/>
+          <w:sz w:val="24"/>
+          <w:szCs w:val="24"/>
+        </w:rPr>
+        <w:lastRenderedPageBreak/>
+        <w:t xml:space="preserve"> </w:t>
+      </w:r>
+      <w:r>
+        <w:rPr>
+          <w:rFonts w:ascii="Times New Roman" w:hAnsi="Times New Roman" w:cs="Times New Roman"/>
+          <w:noProof/>
+          <w:sz w:val="24"/>
+          <w:szCs w:val="24"/>
+        </w:rPr>
+        <mc:AlternateContent>
+          <mc:Choice Requires="wpg">
+            <w:drawing>
+              <wp:inline distT="0" distB="0" distL="0" distR="0" wp14:anchorId="5EDB17C6" wp14:editId="0A8B7A7F">
+                <wp:extent cx="4454071" cy="3802654"/>
+                <wp:effectExtent l="0" t="0" r="3810" b="7620"/>
+                <wp:docPr id="17" name="Group 17"/>
+                <wp:cNvGraphicFramePr/>
+                <a:graphic xmlns:a="http://schemas.openxmlformats.org/drawingml/2006/main">
+                  <a:graphicData uri="http://schemas.microsoft.com/office/word/2010/wordprocessingGroup">
+                    <wpg:wgp>
+                      <wpg:cNvGrpSpPr/>
+                      <wpg:grpSpPr>
+                        <a:xfrm>
+                          <a:off x="0" y="0"/>
+                          <a:ext cx="4454071" cy="3802654"/>
+                          <a:chOff x="0" y="-30780"/>
+                          <a:chExt cx="4454071" cy="3802654"/>
+                        </a:xfrm>
+                      </wpg:grpSpPr>
+                      <pic:pic xmlns:pic="http://schemas.openxmlformats.org/drawingml/2006/picture">
+                        <pic:nvPicPr>
+                          <pic:cNvPr id="6" name="Picture 6"/>
+                          <pic:cNvPicPr>
+                            <a:picLocks noChangeAspect="1"/>
+                          </pic:cNvPicPr>
+                        </pic:nvPicPr>
+                        <pic:blipFill>
+                          <a:blip r:embed="rId10" cstate="print">
+                            <a:extLst>
+                              <a:ext uri="{28A0092B-C50C-407E-A947-70E740481C1C}">
+                                <a14:useLocalDpi xmlns:a14="http://schemas.microsoft.com/office/drawing/2010/main" val="0"/>
+                              </a:ext>
+                            </a:extLst>
+                          </a:blip>
+                          <a:srcRect/>
+                          <a:stretch>
+                            <a:fillRect/>
+                          </a:stretch>
+                        </pic:blipFill>
+                        <pic:spPr bwMode="auto">
+                          <a:xfrm>
+                            <a:off x="0" y="-30143"/>
+                            <a:ext cx="2178050" cy="1231900"/>
+                          </a:xfrm>
+                          <a:prstGeom prst="rect">
+                            <a:avLst/>
+                          </a:prstGeom>
+                          <a:noFill/>
+                          <a:ln>
+                            <a:noFill/>
+                          </a:ln>
+                        </pic:spPr>
+                      </pic:pic>
+                      <pic:pic xmlns:pic="http://schemas.openxmlformats.org/drawingml/2006/picture">
+                        <pic:nvPicPr>
+                          <pic:cNvPr id="12" name="Picture 12"/>
+                          <pic:cNvPicPr>
+                            <a:picLocks noChangeAspect="1"/>
+                          </pic:cNvPicPr>
+                        </pic:nvPicPr>
+                        <pic:blipFill>
+                          <a:blip r:embed="rId11" cstate="print">
+                            <a:extLst>
+                              <a:ext uri="{28A0092B-C50C-407E-A947-70E740481C1C}">
+                                <a14:useLocalDpi xmlns:a14="http://schemas.microsoft.com/office/drawing/2010/main" val="0"/>
+                              </a:ext>
+                            </a:extLst>
+                          </a:blip>
+                          <a:srcRect/>
+                          <a:stretch>
+                            <a:fillRect/>
+                          </a:stretch>
+                        </pic:blipFill>
+                        <pic:spPr bwMode="auto">
+                          <a:xfrm>
+                            <a:off x="2251881" y="-30780"/>
+                            <a:ext cx="2179320" cy="1232535"/>
+                          </a:xfrm>
+                          <a:prstGeom prst="rect">
+                            <a:avLst/>
+                          </a:prstGeom>
+                          <a:noFill/>
+                          <a:ln>
+                            <a:noFill/>
+                          </a:ln>
+                        </pic:spPr>
+                      </pic:pic>
+                      <pic:pic xmlns:pic="http://schemas.openxmlformats.org/drawingml/2006/picture">
+                        <pic:nvPicPr>
+                          <pic:cNvPr id="14" name="Picture 14"/>
+                          <pic:cNvPicPr>
+                            <a:picLocks noChangeAspect="1"/>
+                          </pic:cNvPicPr>
+                        </pic:nvPicPr>
+                        <pic:blipFill>
+                          <a:blip r:embed="rId12" cstate="print">
+                            <a:extLst>
+                              <a:ext uri="{28A0092B-C50C-407E-A947-70E740481C1C}">
+                                <a14:useLocalDpi xmlns:a14="http://schemas.microsoft.com/office/drawing/2010/main" val="0"/>
+                              </a:ext>
+                            </a:extLst>
+                          </a:blip>
+                          <a:srcRect/>
+                          <a:stretch>
+                            <a:fillRect/>
+                          </a:stretch>
+                        </pic:blipFill>
+                        <pic:spPr bwMode="auto">
+                          <a:xfrm>
+                            <a:off x="0" y="1241946"/>
+                            <a:ext cx="2202815" cy="1245870"/>
+                          </a:xfrm>
+                          <a:prstGeom prst="rect">
+                            <a:avLst/>
+                          </a:prstGeom>
+                          <a:noFill/>
+                          <a:ln>
+                            <a:noFill/>
+                          </a:ln>
+                        </pic:spPr>
+                      </pic:pic>
+                      <pic:pic xmlns:pic="http://schemas.openxmlformats.org/drawingml/2006/picture">
+                        <pic:nvPicPr>
+                          <pic:cNvPr id="15" name="Picture 15"/>
+                          <pic:cNvPicPr>
+                            <a:picLocks noChangeAspect="1"/>
+                          </pic:cNvPicPr>
+                        </pic:nvPicPr>
+                        <pic:blipFill>
+                          <a:blip r:embed="rId13" cstate="print">
+                            <a:extLst>
+                              <a:ext uri="{28A0092B-C50C-407E-A947-70E740481C1C}">
+                                <a14:useLocalDpi xmlns:a14="http://schemas.microsoft.com/office/drawing/2010/main" val="0"/>
+                              </a:ext>
+                            </a:extLst>
+                          </a:blip>
+                          <a:srcRect/>
+                          <a:stretch>
+                            <a:fillRect/>
+                          </a:stretch>
+                        </pic:blipFill>
+                        <pic:spPr bwMode="auto">
+                          <a:xfrm>
+                            <a:off x="2251881" y="1241946"/>
+                            <a:ext cx="2202180" cy="1245870"/>
+                          </a:xfrm>
+                          <a:prstGeom prst="rect">
+                            <a:avLst/>
+                          </a:prstGeom>
+                          <a:noFill/>
+                          <a:ln>
+                            <a:noFill/>
+                          </a:ln>
+                        </pic:spPr>
+                      </pic:pic>
+                      <pic:pic xmlns:pic="http://schemas.openxmlformats.org/drawingml/2006/picture">
+                        <pic:nvPicPr>
+                          <pic:cNvPr id="16" name="Picture 16"/>
+                          <pic:cNvPicPr>
+                            <a:picLocks noChangeAspect="1"/>
+                          </pic:cNvPicPr>
+                        </pic:nvPicPr>
+                        <pic:blipFill>
+                          <a:blip r:embed="rId14" cstate="print">
+                            <a:extLst>
+                              <a:ext uri="{28A0092B-C50C-407E-A947-70E740481C1C}">
+                                <a14:useLocalDpi xmlns:a14="http://schemas.microsoft.com/office/drawing/2010/main" val="0"/>
+                              </a:ext>
+                            </a:extLst>
+                          </a:blip>
+                          <a:srcRect/>
+                          <a:stretch>
+                            <a:fillRect/>
+                          </a:stretch>
+                        </pic:blipFill>
+                        <pic:spPr bwMode="auto">
+                          <a:xfrm>
+                            <a:off x="27293" y="2526004"/>
+                            <a:ext cx="2175302" cy="1230656"/>
+                          </a:xfrm>
+                          <a:prstGeom prst="rect">
+                            <a:avLst/>
+                          </a:prstGeom>
+                          <a:noFill/>
+                          <a:ln>
+                            <a:noFill/>
+                          </a:ln>
+                        </pic:spPr>
+                      </pic:pic>
+                      <pic:pic xmlns:pic="http://schemas.openxmlformats.org/drawingml/2006/picture">
+                        <pic:nvPicPr>
+                          <pic:cNvPr id="13" name="Picture 13"/>
+                          <pic:cNvPicPr>
+                            <a:picLocks noChangeAspect="1"/>
+                          </pic:cNvPicPr>
+                        </pic:nvPicPr>
+                        <pic:blipFill>
+                          <a:blip r:embed="rId15" cstate="print">
+                            <a:extLst>
+                              <a:ext uri="{28A0092B-C50C-407E-A947-70E740481C1C}">
+                                <a14:useLocalDpi xmlns:a14="http://schemas.microsoft.com/office/drawing/2010/main" val="0"/>
+                              </a:ext>
+                            </a:extLst>
+                          </a:blip>
+                          <a:srcRect/>
+                          <a:stretch>
+                            <a:fillRect/>
+                          </a:stretch>
+                        </pic:blipFill>
+                        <pic:spPr bwMode="auto">
+                          <a:xfrm>
+                            <a:off x="2251891" y="2526004"/>
+                            <a:ext cx="2202180" cy="1245870"/>
+                          </a:xfrm>
+                          <a:prstGeom prst="rect">
+                            <a:avLst/>
+                          </a:prstGeom>
+                          <a:noFill/>
+                          <a:ln>
+                            <a:noFill/>
+                          </a:ln>
+                        </pic:spPr>
+                      </pic:pic>
+                    </wpg:wgp>
+                  </a:graphicData>
+                </a:graphic>
+              </wp:inline>
+            </w:drawing>
+          </mc:Choice>
+          <mc:Fallback>
+            <w:pict>
+              <v:group w14:anchorId="52F6BF2B" id="Group 17" o:spid="_x0000_s1026" style="width:350.7pt;height:299.4pt;mso-position-horizontal-relative:char;mso-position-vertical-relative:line" coordorigin=",-307" coordsize="44540,38026" o:gfxdata="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">
+                <v:shapetype id="_x0000_t75" coordsize="21600,21600" o:spt="75" o:preferrelative="t" path="m@4@5l@4@11@9@11@9@5xe" filled="f" stroked="f">
+                  <v:stroke joinstyle="miter"/>
+                  <v:formulas>
+                    <v:f eqn="if lineDrawn pixelLineWidth 0"/>
+                    <v:f eqn="sum @0 1 0"/>
+                    <v:f eqn="sum 0 0 @1"/>
+                    <v:f eqn="prod @2 1 2"/>
+                    <v:f eqn="prod @3 21600 pixelWidth"/>
+                    <v:f eqn="prod @3 21600 pixelHeight"/>
+                    <v:f eqn="sum @0 0 1"/>
+                    <v:f eqn="prod @6 1 2"/>
+                    <v:f eqn="prod @7 21600 pixelWidth"/>
+                    <v:f eqn="sum @8 21600 0"/>
+                    <v:f eqn="prod @7 21600 pixelHeight"/>
+                    <v:f eqn="sum @10 21600 0"/>
+                  </v:formulas>
+                  <v:path o:extrusionok="f" gradientshapeok="t" o:connecttype="rect"/>
+                  <o:lock v:ext="edit" aspectratio="t"/>
+                </v:shapetype>
+                <v:shape id="Picture 6" o:spid="_x0000_s1027" type="#_x0000_t75" style="position:absolute;top:-301;width:21780;height:12318;visibility:visible;mso-wrap-style:square" o:gfxdata="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">
+                  <v:imagedata r:id="rId16" o:title=""/>
+                </v:shape>
+                <v:shape id="Picture 12" o:spid="_x0000_s1028" type="#_x0000_t75" style="position:absolute;left:22518;top:-307;width:21794;height:12324;visibility:visible;mso-wrap-style:square" o:gfxdata="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">
+                  <v:imagedata r:id="rId17" o:title=""/>
+                </v:shape>
+                <v:shape id="Picture 14" o:spid="_x0000_s1029" type="#_x0000_t75" style="position:absolute;top:12419;width:22028;height:12459;visibility:visible;mso-wrap-style:square" o:gfxdata="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">
+                  <v:imagedata r:id="rId18" o:title=""/>
+                </v:shape>
+                <v:shape id="Picture 15" o:spid="_x0000_s1030" type="#_x0000_t75" style="position:absolute;left:22518;top:12419;width:22022;height:12459;visibility:visible;mso-wrap-style:square" o:gfxdata="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">
+                  <v:imagedata r:id="rId19" o:title=""/>
+                </v:shape>
+                <v:shape id="Picture 16" o:spid="_x0000_s1031" type="#_x0000_t75" style="position:absolute;left:272;top:25260;width:21753;height:12306;visibility:visible;mso-wrap-style:square" o:gfxdata="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">
+                  <v:imagedata r:id="rId20" o:title=""/>
+                </v:shape>
+                <v:shape id="Picture 13" o:spid="_x0000_s1032" type="#_x0000_t75" style="position:absolute;left:22518;top:25260;width:22022;height:12458;visibility:visible;mso-wrap-style:square" o:gfxdata="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">
+                  <v:imagedata r:id="rId21" o:title=""/>
+                </v:shape>
+                <w10:anchorlock/>
+              </v:group>
+            </w:pict>
+          </mc:Fallback>
+        </mc:AlternateContent>
+      </w:r>
+    </w:p>
+    <w:p>
+      <w:pPr>
+        <w:spacing w:after="0" w:line="360" w:lineRule="auto"/>
+        <w:jc w:val="center"/>
+        <w:rPr>
+          <w:rFonts w:ascii="Times New Roman" w:hAnsi="Times New Roman" w:cs="Times New Roman"/>
+          <w:sz w:val="24"/>
+          <w:szCs w:val="24"/>
+        </w:rPr>
+      </w:pPr>
+      <w:r>
+        <w:rPr>
+          <w:rFonts w:ascii="Times New Roman" w:hAnsi="Times New Roman" w:cs="Times New Roman"/>
+          <w:b/>
+          <w:bCs/>
+          <w:sz w:val="24"/>
+          <w:szCs w:val="24"/>
+        </w:rPr>
+        <w:t>Gambar 4.</w:t>
+      </w:r>
+      <w:r>
+        <w:rPr>
+          <w:rFonts w:ascii="Times New Roman" w:hAnsi="Times New Roman" w:cs="Times New Roman"/>
+          <w:b/>
+          <w:bCs/>
+          <w:sz w:val="24"/>
+          <w:szCs w:val="24"/>
+          <w:lang w:val="en-US"/>
+        </w:rPr>
+        <w:t>4</w:t>
+      </w:r>
+      <w:r>
+        <w:rPr>
+          <w:rFonts w:ascii="Times New Roman" w:hAnsi="Times New Roman" w:cs="Times New Roman"/>
+          <w:b/>
+          <w:bCs/>
+          <w:sz w:val="24"/>
+          <w:szCs w:val="24"/>
+        </w:rPr>
+        <w:t xml:space="preserve"> </w:t>
+      </w:r>
+      <w:r>
+        <w:rPr>
+          <w:rFonts w:ascii="Times New Roman" w:hAnsi="Times New Roman" w:cs="Times New Roman"/>
+          <w:sz w:val="24"/>
+          <w:szCs w:val="24"/>
+        </w:rPr>
+        <w:t>Hasil video teknik</w:t>
+      </w:r>
+      <w:r>
+        <w:rPr>
+          <w:rFonts w:ascii="Times New Roman" w:hAnsi="Times New Roman" w:cs="Times New Roman"/>
+          <w:i/>
+          <w:iCs/>
+          <w:sz w:val="24"/>
+          <w:szCs w:val="24"/>
+        </w:rPr>
+        <w:t xml:space="preserve"> </w:t>
+      </w:r>
+      <w:r>
+        <w:rPr>
+          <w:rFonts w:ascii="Times New Roman" w:hAnsi="Times New Roman" w:cs="Times New Roman"/>
+          <w:sz w:val="24"/>
+          <w:szCs w:val="24"/>
+        </w:rPr>
+        <w:t>Tendangan</w:t>
+      </w:r>
+    </w:p>
+    <w:p>
+      <w:pPr>
+        <w:spacing w:after="0" w:line="360" w:lineRule="auto"/>
+        <w:jc w:val="both"/>
+        <w:rPr>
+          <w:rFonts w:ascii="Times New Roman" w:hAnsi="Times New Roman" w:cs="Times New Roman"/>
+          <w:sz w:val="24"/>
+          <w:szCs w:val="24"/>
+        </w:rPr>
+      </w:pPr>
+      <w:proofErr w:type="spellStart"/>
+      <w:r>
+        <w:rPr>
+          <w:rFonts w:ascii="Times New Roman" w:hAnsi="Times New Roman" w:cs="Times New Roman"/>
+          <w:i/>
+          <w:iCs/>
+          <w:sz w:val="24"/>
+          <w:szCs w:val="24"/>
+        </w:rPr>
+        <w:t>Twieo</w:t>
+      </w:r>
+      <w:proofErr w:type="spellEnd"/>
+      <w:r>
+        <w:rPr>
+          <w:rFonts w:ascii="Times New Roman" w:hAnsi="Times New Roman" w:cs="Times New Roman"/>
+          <w:i/>
+          <w:iCs/>
+          <w:sz w:val="24"/>
+          <w:szCs w:val="24"/>
+        </w:rPr>
+        <w:t xml:space="preserve"> Ap </w:t>
+      </w:r>
+      <w:proofErr w:type="spellStart"/>
+      <w:r>
+        <w:rPr>
+          <w:rFonts w:ascii="Times New Roman" w:hAnsi="Times New Roman" w:cs="Times New Roman"/>
+          <w:i/>
+          <w:iCs/>
+          <w:sz w:val="24"/>
+          <w:szCs w:val="24"/>
+        </w:rPr>
+        <w:t>Chagi</w:t>
+      </w:r>
+      <w:proofErr w:type="spellEnd"/>
+      <w:r>
+        <w:rPr>
+          <w:rFonts w:ascii="Times New Roman" w:hAnsi="Times New Roman" w:cs="Times New Roman"/>
+          <w:i/>
+          <w:iCs/>
+          <w:sz w:val="24"/>
+          <w:szCs w:val="24"/>
+        </w:rPr>
+        <w:t xml:space="preserve">, Dwi </w:t>
+      </w:r>
+      <w:proofErr w:type="spellStart"/>
+      <w:r>
+        <w:rPr>
+          <w:rFonts w:ascii="Times New Roman" w:hAnsi="Times New Roman" w:cs="Times New Roman"/>
+          <w:i/>
+          <w:iCs/>
+          <w:sz w:val="24"/>
+          <w:szCs w:val="24"/>
+        </w:rPr>
+        <w:t>Chagi</w:t>
+      </w:r>
+      <w:proofErr w:type="spellEnd"/>
+      <w:r>
+        <w:rPr>
+          <w:rFonts w:ascii="Times New Roman" w:hAnsi="Times New Roman" w:cs="Times New Roman"/>
+          <w:i/>
+          <w:iCs/>
+          <w:sz w:val="24"/>
+          <w:szCs w:val="24"/>
+        </w:rPr>
+        <w:t xml:space="preserve">, </w:t>
+      </w:r>
+      <w:proofErr w:type="spellStart"/>
+      <w:r>
+        <w:rPr>
+          <w:rFonts w:ascii="Times New Roman" w:hAnsi="Times New Roman" w:cs="Times New Roman"/>
+          <w:i/>
+          <w:iCs/>
+          <w:sz w:val="24"/>
+          <w:szCs w:val="24"/>
+        </w:rPr>
+        <w:t>Dubal</w:t>
+      </w:r>
+      <w:proofErr w:type="spellEnd"/>
+      <w:r>
+        <w:rPr>
+          <w:rFonts w:ascii="Times New Roman" w:hAnsi="Times New Roman" w:cs="Times New Roman"/>
+          <w:i/>
+          <w:iCs/>
+          <w:sz w:val="24"/>
+          <w:szCs w:val="24"/>
+        </w:rPr>
+        <w:t xml:space="preserve"> </w:t>
+      </w:r>
+      <w:proofErr w:type="spellStart"/>
+      <w:r>
+        <w:rPr>
+          <w:rFonts w:ascii="Times New Roman" w:hAnsi="Times New Roman" w:cs="Times New Roman"/>
+          <w:i/>
+          <w:iCs/>
+          <w:sz w:val="24"/>
+          <w:szCs w:val="24"/>
+        </w:rPr>
+        <w:t>Dangsang</w:t>
+      </w:r>
+      <w:proofErr w:type="spellEnd"/>
+      <w:r>
+        <w:rPr>
+          <w:rFonts w:ascii="Times New Roman" w:hAnsi="Times New Roman" w:cs="Times New Roman"/>
+          <w:i/>
+          <w:iCs/>
+          <w:sz w:val="24"/>
+          <w:szCs w:val="24"/>
+        </w:rPr>
+        <w:t xml:space="preserve"> </w:t>
+      </w:r>
+      <w:proofErr w:type="spellStart"/>
+      <w:r>
+        <w:rPr>
+          <w:rFonts w:ascii="Times New Roman" w:hAnsi="Times New Roman" w:cs="Times New Roman"/>
+          <w:i/>
+          <w:iCs/>
+          <w:sz w:val="24"/>
+          <w:szCs w:val="24"/>
+        </w:rPr>
+        <w:t>Chagi</w:t>
+      </w:r>
+      <w:proofErr w:type="spellEnd"/>
+      <w:r>
+        <w:rPr>
+          <w:rFonts w:ascii="Times New Roman" w:hAnsi="Times New Roman" w:cs="Times New Roman"/>
+          <w:i/>
+          <w:iCs/>
+          <w:sz w:val="24"/>
+          <w:szCs w:val="24"/>
+        </w:rPr>
+        <w:t xml:space="preserve">, </w:t>
+      </w:r>
+      <w:proofErr w:type="spellStart"/>
+      <w:r>
+        <w:rPr>
+          <w:rFonts w:ascii="Times New Roman" w:hAnsi="Times New Roman" w:cs="Times New Roman"/>
+          <w:i/>
+          <w:iCs/>
+          <w:sz w:val="24"/>
+          <w:szCs w:val="24"/>
+        </w:rPr>
+        <w:t>Nopda</w:t>
+      </w:r>
+      <w:proofErr w:type="spellEnd"/>
+      <w:r>
+        <w:rPr>
+          <w:rFonts w:ascii="Times New Roman" w:hAnsi="Times New Roman" w:cs="Times New Roman"/>
+          <w:i/>
+          <w:iCs/>
+          <w:sz w:val="24"/>
+          <w:szCs w:val="24"/>
+        </w:rPr>
+        <w:t xml:space="preserve"> Dwi </w:t>
+      </w:r>
+      <w:proofErr w:type="spellStart"/>
+      <w:r>
+        <w:rPr>
+          <w:rFonts w:ascii="Times New Roman" w:hAnsi="Times New Roman" w:cs="Times New Roman"/>
+          <w:i/>
+          <w:iCs/>
+          <w:sz w:val="24"/>
+          <w:szCs w:val="24"/>
+        </w:rPr>
+        <w:t>Chagi</w:t>
+      </w:r>
+      <w:proofErr w:type="spellEnd"/>
+      <w:r>
+        <w:rPr>
+          <w:rFonts w:ascii="Times New Roman" w:hAnsi="Times New Roman" w:cs="Times New Roman"/>
+          <w:sz w:val="24"/>
+          <w:szCs w:val="24"/>
+        </w:rPr>
+        <w:t xml:space="preserve"> semua teknik tersebut dapat dilihat pada Gambar 4.</w:t>
+      </w:r>
+      <w:r>
+        <w:rPr>
+          <w:rFonts w:ascii="Times New Roman" w:hAnsi="Times New Roman" w:cs="Times New Roman"/>
+          <w:sz w:val="24"/>
+          <w:szCs w:val="24"/>
+          <w:lang w:val="en-US"/>
+        </w:rPr>
+        <w:t>4</w:t>
+      </w:r>
+      <w:r>
+        <w:rPr>
+          <w:rFonts w:ascii="Times New Roman" w:hAnsi="Times New Roman" w:cs="Times New Roman"/>
+          <w:sz w:val="24"/>
+          <w:szCs w:val="24"/>
+        </w:rPr>
+        <w:t>.</w:t>
+      </w:r>
+    </w:p>
+    <w:p>
+      <w:pPr>
+        <w:spacing w:after="0" w:line="360" w:lineRule="auto"/>
+        <w:jc w:val="center"/>
+        <w:rPr>
+          <w:rFonts w:ascii="Times New Roman" w:hAnsi="Times New Roman" w:cs="Times New Roman"/>
+          <w:b/>
+          <w:bCs/>
+          <w:sz w:val="24"/>
+          <w:szCs w:val="24"/>
+        </w:rPr>
+      </w:pPr>
+    </w:p>
+    <w:p>
+      <w:pPr>
+        <w:numPr>
+          <w:ilvl w:val="0"/>
+          <w:numId w:val="1"/>
+        </w:numPr>
+        <w:spacing w:after="0" w:line="360" w:lineRule="auto"/>
+        <w:ind w:left="567" w:hanging="425"/>
+        <w:jc w:val="both"/>
+        <w:rPr>
+          <w:rFonts w:ascii="Times New Roman" w:hAnsi="Times New Roman" w:cs="Times New Roman"/>
+          <w:b/>
+          <w:bCs/>
+          <w:sz w:val="24"/>
+          <w:szCs w:val="24"/>
+        </w:rPr>
+      </w:pPr>
+      <w:r>
+        <w:rPr>
+          <w:rFonts w:ascii="Times New Roman" w:hAnsi="Times New Roman" w:cs="Times New Roman"/>
+          <w:b/>
+          <w:bCs/>
+          <w:sz w:val="24"/>
+          <w:szCs w:val="24"/>
+        </w:rPr>
+        <w:t>Pengujian</w:t>
+      </w:r>
+      <w:r>
+        <w:rPr>
+          <w:rFonts w:ascii="Times New Roman" w:hAnsi="Times New Roman" w:cs="Times New Roman"/>
+          <w:b/>
+          <w:bCs/>
+          <w:sz w:val="24"/>
+          <w:szCs w:val="24"/>
+        </w:rPr>
+        <w:t xml:space="preserve"> </w:t>
+      </w:r>
+      <w:proofErr w:type="spellStart"/>
+      <w:r>
+        <w:rPr>
+          <w:rFonts w:ascii="Times New Roman" w:hAnsi="Times New Roman" w:cs="Times New Roman"/>
+          <w:b/>
+          <w:bCs/>
+          <w:sz w:val="24"/>
+          <w:szCs w:val="24"/>
+        </w:rPr>
+        <w:t>Storyboard</w:t>
+      </w:r>
+      <w:proofErr w:type="spellEnd"/>
+    </w:p>
+    <w:p>
+      <w:pPr>
+        <w:spacing w:after="0" w:line="360" w:lineRule="auto"/>
+        <w:rPr>
+          <w:rFonts w:ascii="Times New Roman" w:hAnsi="Times New Roman" w:cs="Times New Roman"/>
+          <w:sz w:val="24"/>
+          <w:szCs w:val="24"/>
+        </w:rPr>
+      </w:pPr>
+      <w:r>
+        <w:rPr>
+          <w:rFonts w:ascii="Times New Roman" w:hAnsi="Times New Roman" w:cs="Times New Roman"/>
+          <w:sz w:val="24"/>
+          <w:szCs w:val="24"/>
+        </w:rPr>
+        <w:t xml:space="preserve">Pada bagian ini akan menampilkan hasil animasi berupa </w:t>
+      </w:r>
+      <w:proofErr w:type="spellStart"/>
+      <w:r>
+        <w:rPr>
+          <w:rFonts w:ascii="Times New Roman" w:hAnsi="Times New Roman" w:cs="Times New Roman"/>
+          <w:i/>
+          <w:iCs/>
+          <w:sz w:val="24"/>
+          <w:szCs w:val="24"/>
+        </w:rPr>
+        <w:t>screenshot</w:t>
+      </w:r>
+      <w:proofErr w:type="spellEnd"/>
+      <w:r>
+        <w:rPr>
+          <w:rFonts w:ascii="Times New Roman" w:hAnsi="Times New Roman" w:cs="Times New Roman"/>
+          <w:sz w:val="24"/>
+          <w:szCs w:val="24"/>
+        </w:rPr>
+        <w:t xml:space="preserve"> dari setiap </w:t>
+      </w:r>
+      <w:proofErr w:type="spellStart"/>
+      <w:r>
+        <w:rPr>
+          <w:rFonts w:ascii="Times New Roman" w:hAnsi="Times New Roman" w:cs="Times New Roman"/>
+          <w:i/>
+          <w:iCs/>
+          <w:sz w:val="24"/>
+          <w:szCs w:val="24"/>
+        </w:rPr>
+        <w:t>scene</w:t>
+      </w:r>
+      <w:proofErr w:type="spellEnd"/>
+      <w:r>
+        <w:rPr>
+          <w:rFonts w:ascii="Times New Roman" w:hAnsi="Times New Roman" w:cs="Times New Roman"/>
+          <w:sz w:val="24"/>
+          <w:szCs w:val="24"/>
+        </w:rPr>
+        <w:t xml:space="preserve"> yang dibuat dari perancangan sebelumnya. Dimulai dari </w:t>
+      </w:r>
+      <w:proofErr w:type="spellStart"/>
+      <w:r>
+        <w:rPr>
+          <w:rFonts w:ascii="Times New Roman" w:hAnsi="Times New Roman" w:cs="Times New Roman"/>
+          <w:i/>
+          <w:iCs/>
+          <w:sz w:val="24"/>
+          <w:szCs w:val="24"/>
+        </w:rPr>
+        <w:t>scene</w:t>
+      </w:r>
+      <w:proofErr w:type="spellEnd"/>
+      <w:r>
+        <w:rPr>
+          <w:rFonts w:ascii="Times New Roman" w:hAnsi="Times New Roman" w:cs="Times New Roman"/>
+          <w:i/>
+          <w:iCs/>
+          <w:sz w:val="24"/>
+          <w:szCs w:val="24"/>
+        </w:rPr>
+        <w:t xml:space="preserve"> </w:t>
+      </w:r>
+      <w:r>
+        <w:rPr>
+          <w:rFonts w:ascii="Times New Roman" w:hAnsi="Times New Roman" w:cs="Times New Roman"/>
+          <w:sz w:val="24"/>
+          <w:szCs w:val="24"/>
+        </w:rPr>
+        <w:t xml:space="preserve">kuda-kuda sampai dengan </w:t>
+      </w:r>
+      <w:proofErr w:type="spellStart"/>
+      <w:r>
+        <w:rPr>
+          <w:rFonts w:ascii="Times New Roman" w:hAnsi="Times New Roman" w:cs="Times New Roman"/>
+          <w:i/>
+          <w:iCs/>
+          <w:sz w:val="24"/>
+          <w:szCs w:val="24"/>
+        </w:rPr>
+        <w:t>scene</w:t>
+      </w:r>
+      <w:proofErr w:type="spellEnd"/>
+      <w:r>
+        <w:rPr>
+          <w:rFonts w:ascii="Times New Roman" w:hAnsi="Times New Roman" w:cs="Times New Roman"/>
+          <w:sz w:val="24"/>
+          <w:szCs w:val="24"/>
+        </w:rPr>
+        <w:t xml:space="preserve"> terakhir yaitu </w:t>
+      </w:r>
+      <w:proofErr w:type="spellStart"/>
+      <w:r>
+        <w:rPr>
+          <w:rFonts w:ascii="Times New Roman" w:hAnsi="Times New Roman" w:cs="Times New Roman"/>
+          <w:i/>
+          <w:iCs/>
+          <w:sz w:val="24"/>
+          <w:szCs w:val="24"/>
+        </w:rPr>
+        <w:t>scene</w:t>
+      </w:r>
+      <w:proofErr w:type="spellEnd"/>
+      <w:r>
+        <w:rPr>
+          <w:rFonts w:ascii="Times New Roman" w:hAnsi="Times New Roman" w:cs="Times New Roman"/>
+          <w:sz w:val="24"/>
+          <w:szCs w:val="24"/>
+        </w:rPr>
+        <w:t xml:space="preserve"> kombinasi dengan menyertakan keterangan-keterangan di setiap </w:t>
+      </w:r>
+      <w:proofErr w:type="spellStart"/>
+      <w:r>
+        <w:rPr>
+          <w:rFonts w:ascii="Times New Roman" w:hAnsi="Times New Roman" w:cs="Times New Roman"/>
+          <w:i/>
+          <w:iCs/>
+          <w:sz w:val="24"/>
+          <w:szCs w:val="24"/>
+        </w:rPr>
+        <w:t>scene</w:t>
+      </w:r>
+      <w:proofErr w:type="spellEnd"/>
+      <w:r>
+        <w:rPr>
+          <w:rFonts w:ascii="Times New Roman" w:hAnsi="Times New Roman" w:cs="Times New Roman"/>
+          <w:sz w:val="24"/>
+          <w:szCs w:val="24"/>
+        </w:rPr>
+        <w:t>.</w:t>
+      </w:r>
+    </w:p>
+    <w:p>
+      <w:pPr>
+        <w:rPr>
+          <w:rFonts w:ascii="Times New Roman" w:hAnsi="Times New Roman" w:cs="Times New Roman"/>
+          <w:sz w:val="24"/>
+          <w:szCs w:val="24"/>
+        </w:rPr>
+      </w:pPr>
+      <w:r>
+        <w:rPr>
+          <w:rFonts w:ascii="Times New Roman" w:hAnsi="Times New Roman" w:cs="Times New Roman"/>
+          <w:sz w:val="24"/>
+          <w:szCs w:val="24"/>
+        </w:rPr>
+        <w:br w:type="page"/>
+      </w:r>
+    </w:p>
+    <w:p>
+      <w:pPr>
+        <w:spacing w:after="0" w:line="360" w:lineRule="auto"/>
+        <w:jc w:val="center"/>
+        <w:rPr>
+          <w:rFonts w:ascii="Times New Roman" w:hAnsi="Times New Roman" w:cs="Times New Roman"/>
+          <w:sz w:val="24"/>
+          <w:szCs w:val="24"/>
+        </w:rPr>
+      </w:pPr>
+      <w:r>
+        <w:rPr>
+          <w:rFonts w:ascii="Times New Roman" w:hAnsi="Times New Roman" w:cs="Times New Roman"/>
+          <w:b/>
+          <w:bCs/>
+          <w:sz w:val="24"/>
+          <w:szCs w:val="24"/>
+        </w:rPr>
+        <w:lastRenderedPageBreak/>
         <w:t>Tabel 4.1</w:t>
       </w:r>
       <w:r>
@@ -1269,7 +3380,7 @@
                 <w:noProof/>
               </w:rPr>
               <w:drawing>
-                <wp:inline distT="0" distB="0" distL="0" distR="0" wp14:anchorId="5448C780" wp14:editId="071A663A">
+                <wp:inline distT="0" distB="0" distL="0" distR="0" wp14:anchorId="7A4F1F4A" wp14:editId="48706074">
                   <wp:extent cx="2198628" cy="2147978"/>
                   <wp:effectExtent l="0" t="0" r="0" b="5080"/>
                   <wp:docPr id="7" name="Picture 7"/>
@@ -1286,7 +3397,7 @@
                           </pic:cNvPicPr>
                         </pic:nvPicPr>
                         <pic:blipFill rotWithShape="1">
-                          <a:blip r:embed="rId7">
+                          <a:blip r:embed="rId22">
                             <a:extLst>
                               <a:ext uri="{28A0092B-C50C-407E-A947-70E740481C1C}">
                                 <a14:useLocalDpi xmlns:a14="http://schemas.microsoft.com/office/drawing/2010/main" val="0"/>
@@ -1428,7 +3539,7 @@
                 <w:noProof/>
               </w:rPr>
               <w:drawing>
-                <wp:inline distT="0" distB="0" distL="0" distR="0" wp14:anchorId="3DF15F82" wp14:editId="6FE9E301">
+                <wp:inline distT="0" distB="0" distL="0" distR="0" wp14:anchorId="1A3124AD" wp14:editId="6A58AEDA">
                   <wp:extent cx="2197509" cy="1793609"/>
                   <wp:effectExtent l="0" t="0" r="0" b="0"/>
                   <wp:docPr id="8" name="Picture 8"/>
@@ -1445,7 +3556,7 @@
                           </pic:cNvPicPr>
                         </pic:nvPicPr>
                         <pic:blipFill rotWithShape="1">
-                          <a:blip r:embed="rId8" cstate="print">
+                          <a:blip r:embed="rId23" cstate="print">
                             <a:extLst>
                               <a:ext uri="{28A0092B-C50C-407E-A947-70E740481C1C}">
                                 <a14:useLocalDpi xmlns:a14="http://schemas.microsoft.com/office/drawing/2010/main" val="0"/>
@@ -1507,88 +3618,6 @@
           </w:p>
         </w:tc>
       </w:tr>
-    </w:tbl>
-    <w:p/>
-    <w:p>
-      <w:pPr>
-        <w:spacing w:after="0" w:line="360" w:lineRule="auto"/>
-        <w:jc w:val="center"/>
-        <w:rPr>
-          <w:rFonts w:ascii="Times New Roman" w:hAnsi="Times New Roman" w:cs="Times New Roman"/>
-          <w:sz w:val="24"/>
-          <w:szCs w:val="24"/>
-        </w:rPr>
-      </w:pPr>
-      <w:r>
-        <w:rPr>
-          <w:rFonts w:ascii="Times New Roman" w:hAnsi="Times New Roman" w:cs="Times New Roman"/>
-          <w:b/>
-          <w:bCs/>
-          <w:sz w:val="24"/>
-          <w:szCs w:val="24"/>
-        </w:rPr>
-        <w:lastRenderedPageBreak/>
-        <w:t>Tabel 4.1</w:t>
-      </w:r>
-      <w:r>
-        <w:rPr>
-          <w:rFonts w:ascii="Times New Roman" w:hAnsi="Times New Roman" w:cs="Times New Roman"/>
-          <w:b/>
-          <w:bCs/>
-          <w:sz w:val="24"/>
-          <w:szCs w:val="24"/>
-        </w:rPr>
-        <w:t xml:space="preserve"> Lanjutan </w:t>
-      </w:r>
-      <w:r>
-        <w:rPr>
-          <w:rFonts w:ascii="Times New Roman" w:hAnsi="Times New Roman" w:cs="Times New Roman"/>
-          <w:sz w:val="24"/>
-          <w:szCs w:val="24"/>
-        </w:rPr>
-        <w:t xml:space="preserve">Pengujian </w:t>
-      </w:r>
-      <w:proofErr w:type="spellStart"/>
-      <w:r>
-        <w:rPr>
-          <w:rFonts w:ascii="Times New Roman" w:hAnsi="Times New Roman" w:cs="Times New Roman"/>
-          <w:i/>
-          <w:iCs/>
-          <w:sz w:val="24"/>
-        </w:rPr>
-        <w:t>Storyboard</w:t>
-      </w:r>
-      <w:proofErr w:type="spellEnd"/>
-      <w:r>
-        <w:rPr>
-          <w:rFonts w:ascii="Times New Roman" w:hAnsi="Times New Roman" w:cs="Times New Roman"/>
-          <w:i/>
-          <w:iCs/>
-          <w:sz w:val="24"/>
-        </w:rPr>
-        <w:t xml:space="preserve"> </w:t>
-      </w:r>
-      <w:r>
-        <w:rPr>
-          <w:rFonts w:ascii="Times New Roman" w:hAnsi="Times New Roman" w:cs="Times New Roman"/>
-          <w:sz w:val="24"/>
-        </w:rPr>
-        <w:t>Animasi 3D Teknik Dasar Taekwondo Menggunakan Unity</w:t>
-      </w:r>
-    </w:p>
-    <w:tbl>
-      <w:tblPr>
-        <w:tblStyle w:val="TableGrid"/>
-        <w:tblW w:w="0" w:type="auto"/>
-        <w:jc w:val="center"/>
-        <w:tblLook w:val="04A0" w:firstRow="1" w:lastRow="0" w:firstColumn="1" w:lastColumn="0" w:noHBand="0" w:noVBand="1"/>
-      </w:tblPr>
-      <w:tblGrid>
-        <w:gridCol w:w="528"/>
-        <w:gridCol w:w="1481"/>
-        <w:gridCol w:w="3846"/>
-        <w:gridCol w:w="3030"/>
-      </w:tblGrid>
       <w:tr>
         <w:trPr>
           <w:jc w:val="center"/>
@@ -1692,7 +3721,7 @@
                 <w:szCs w:val="24"/>
               </w:rPr>
               <w:drawing>
-                <wp:inline distT="0" distB="0" distL="0" distR="0" wp14:anchorId="6E9BD9D9" wp14:editId="2F7BD3CF">
+                <wp:inline distT="0" distB="0" distL="0" distR="0" wp14:anchorId="6738CF43" wp14:editId="09743707">
                   <wp:extent cx="2208848" cy="2070339"/>
                   <wp:effectExtent l="0" t="0" r="1270" b="6350"/>
                   <wp:docPr id="1" name="Picture 1"/>
@@ -1707,7 +3736,7 @@
                           <pic:cNvPicPr/>
                         </pic:nvPicPr>
                         <pic:blipFill>
-                          <a:blip r:embed="rId9"/>
+                          <a:blip r:embed="rId24"/>
                           <a:stretch>
                             <a:fillRect/>
                           </a:stretch>
@@ -1766,6 +3795,87 @@
           </w:p>
         </w:tc>
       </w:tr>
+    </w:tbl>
+    <w:p/>
+    <w:p>
+      <w:r>
+        <w:br w:type="page"/>
+      </w:r>
+    </w:p>
+    <w:p>
+      <w:pPr>
+        <w:jc w:val="center"/>
+      </w:pPr>
+      <w:r>
+        <w:rPr>
+          <w:rFonts w:ascii="Times New Roman" w:hAnsi="Times New Roman" w:cs="Times New Roman"/>
+          <w:b/>
+          <w:bCs/>
+          <w:sz w:val="24"/>
+          <w:szCs w:val="24"/>
+        </w:rPr>
+        <w:lastRenderedPageBreak/>
+        <w:t>Tabel 4.1</w:t>
+      </w:r>
+      <w:r>
+        <w:rPr>
+          <w:rFonts w:ascii="Times New Roman" w:hAnsi="Times New Roman" w:cs="Times New Roman"/>
+          <w:b/>
+          <w:bCs/>
+          <w:sz w:val="24"/>
+          <w:szCs w:val="24"/>
+        </w:rPr>
+        <w:t xml:space="preserve"> Lanjutan </w:t>
+      </w:r>
+      <w:r>
+        <w:rPr>
+          <w:rFonts w:ascii="Times New Roman" w:hAnsi="Times New Roman" w:cs="Times New Roman"/>
+          <w:sz w:val="24"/>
+          <w:szCs w:val="24"/>
+        </w:rPr>
+        <w:t xml:space="preserve">Pengujian </w:t>
+      </w:r>
+      <w:proofErr w:type="spellStart"/>
+      <w:r>
+        <w:rPr>
+          <w:rFonts w:ascii="Times New Roman" w:hAnsi="Times New Roman" w:cs="Times New Roman"/>
+          <w:i/>
+          <w:iCs/>
+          <w:sz w:val="24"/>
+        </w:rPr>
+        <w:t>Storyboard</w:t>
+      </w:r>
+      <w:proofErr w:type="spellEnd"/>
+      <w:r>
+        <w:rPr>
+          <w:rFonts w:ascii="Times New Roman" w:hAnsi="Times New Roman" w:cs="Times New Roman"/>
+          <w:i/>
+          <w:iCs/>
+          <w:sz w:val="24"/>
+        </w:rPr>
+        <w:t xml:space="preserve"> </w:t>
+      </w:r>
+      <w:r>
+        <w:rPr>
+          <w:rFonts w:ascii="Times New Roman" w:hAnsi="Times New Roman" w:cs="Times New Roman"/>
+          <w:sz w:val="24"/>
+        </w:rPr>
+        <w:t>Animasi 3D Teknik Dasar Taekwondo Menggunakan Unity</w:t>
+      </w:r>
+    </w:p>
+    <w:tbl>
+      <w:tblPr>
+        <w:tblStyle w:val="TableGrid"/>
+        <w:tblW w:w="0" w:type="auto"/>
+        <w:jc w:val="center"/>
+        <w:tblLook w:val="04A0" w:firstRow="1" w:lastRow="0" w:firstColumn="1" w:lastColumn="0" w:noHBand="0" w:noVBand="1"/>
+      </w:tblPr>
+      <w:tblGrid>
+        <w:gridCol w:w="528"/>
+        <w:gridCol w:w="1481"/>
+        <w:gridCol w:w="3846"/>
+        <w:gridCol w:w="3030"/>
+      </w:tblGrid>
       <w:tr>
         <w:trPr>
           <w:jc w:val="center"/>
@@ -1854,7 +3964,7 @@
                 <w:noProof/>
               </w:rPr>
               <w:drawing>
-                <wp:inline distT="0" distB="0" distL="0" distR="0" wp14:anchorId="6DE3A063" wp14:editId="7A4F89D1">
+                <wp:inline distT="0" distB="0" distL="0" distR="0" wp14:anchorId="4A6FBA6B" wp14:editId="3B4F8186">
                   <wp:extent cx="2198370" cy="1563943"/>
                   <wp:effectExtent l="0" t="0" r="0" b="0"/>
                   <wp:docPr id="9" name="Picture 9"/>
@@ -1871,7 +3981,7 @@
                           </pic:cNvPicPr>
                         </pic:nvPicPr>
                         <pic:blipFill rotWithShape="1">
-                          <a:blip r:embed="rId10" cstate="print">
+                          <a:blip r:embed="rId25" cstate="print">
                             <a:extLst>
                               <a:ext uri="{28A0092B-C50C-407E-A947-70E740481C1C}">
                                 <a14:useLocalDpi xmlns:a14="http://schemas.microsoft.com/office/drawing/2010/main" val="0"/>
@@ -2075,7 +4185,7 @@
                 <w:noProof/>
               </w:rPr>
               <w:drawing>
-                <wp:inline distT="0" distB="0" distL="0" distR="0" wp14:anchorId="1CA32E8C" wp14:editId="57AEE7E7">
+                <wp:inline distT="0" distB="0" distL="0" distR="0" wp14:anchorId="7428C5AC" wp14:editId="5B344913">
                   <wp:extent cx="2224807" cy="1431590"/>
                   <wp:effectExtent l="0" t="0" r="4445" b="0"/>
                   <wp:docPr id="10" name="Picture 10"/>
@@ -2092,7 +4202,7 @@
                           </pic:cNvPicPr>
                         </pic:nvPicPr>
                         <pic:blipFill rotWithShape="1">
-                          <a:blip r:embed="rId11" cstate="print">
+                          <a:blip r:embed="rId26" cstate="print">
                             <a:extLst>
                               <a:ext uri="{28A0092B-C50C-407E-A947-70E740481C1C}">
                                 <a14:useLocalDpi xmlns:a14="http://schemas.microsoft.com/office/drawing/2010/main" val="0"/>
@@ -2248,7 +4358,7 @@
                 <w:noProof/>
               </w:rPr>
               <w:drawing>
-                <wp:inline distT="0" distB="0" distL="0" distR="0" wp14:anchorId="0A369EDC" wp14:editId="4F5A8D8B">
+                <wp:inline distT="0" distB="0" distL="0" distR="0" wp14:anchorId="7FE445D3" wp14:editId="7357AD61">
                   <wp:extent cx="2224405" cy="2307586"/>
                   <wp:effectExtent l="0" t="0" r="4445" b="0"/>
                   <wp:docPr id="11" name="Picture 11"/>
@@ -2265,7 +4375,7 @@
                           </pic:cNvPicPr>
                         </pic:nvPicPr>
                         <pic:blipFill rotWithShape="1">
-                          <a:blip r:embed="rId12">
+                          <a:blip r:embed="rId27">
                             <a:extLst>
                               <a:ext uri="{28A0092B-C50C-407E-A947-70E740481C1C}">
                                 <a14:useLocalDpi xmlns:a14="http://schemas.microsoft.com/office/drawing/2010/main" val="0"/>
@@ -2331,9 +4441,11 @@
     <w:p>
       <w:pPr>
         <w:spacing w:after="0" w:line="360" w:lineRule="auto"/>
-        <w:jc w:val="center"/>
-        <w:rPr>
-          <w:rFonts w:ascii="Times New Roman" w:hAnsi="Times New Roman" w:cs="Times New Roman"/>
+        <w:jc w:val="both"/>
+        <w:rPr>
+          <w:rFonts w:ascii="Times New Roman" w:hAnsi="Times New Roman" w:cs="Times New Roman"/>
+          <w:b/>
+          <w:bCs/>
           <w:sz w:val="24"/>
           <w:szCs w:val="24"/>
         </w:rPr>
@@ -2341,6 +4453,7 @@
     </w:p>
     <w:p>
       <w:pPr>
+        <w:pStyle w:val="ListParagraph"/>
         <w:numPr>
           <w:ilvl w:val="0"/>
           <w:numId w:val="1"/>
@@ -2350,12 +4463,23 @@
         <w:jc w:val="both"/>
         <w:rPr>
           <w:rFonts w:ascii="Times New Roman" w:hAnsi="Times New Roman" w:cs="Times New Roman"/>
+          <w:sz w:val="24"/>
+          <w:szCs w:val="24"/>
+        </w:rPr>
+      </w:pPr>
+      <w:proofErr w:type="spellStart"/>
+      <w:r>
+        <w:rPr>
+          <w:rFonts w:ascii="Times New Roman" w:hAnsi="Times New Roman" w:cs="Times New Roman"/>
           <w:b/>
           <w:bCs/>
           <w:sz w:val="24"/>
           <w:szCs w:val="24"/>
-        </w:rPr>
-      </w:pPr>
+          <w:lang w:val="en-US"/>
+        </w:rPr>
+        <w:t>Umpan</w:t>
+      </w:r>
+      <w:proofErr w:type="spellEnd"/>
       <w:r>
         <w:rPr>
           <w:rFonts w:ascii="Times New Roman" w:hAnsi="Times New Roman" w:cs="Times New Roman"/>
@@ -2363,10 +4487,47 @@
           <w:bCs/>
           <w:sz w:val="24"/>
           <w:szCs w:val="24"/>
-        </w:rPr>
-        <w:lastRenderedPageBreak/>
-        <w:t>Tampilan Animasi</w:t>
-      </w:r>
+          <w:lang w:val="en-US"/>
+        </w:rPr>
+        <w:t xml:space="preserve"> </w:t>
+      </w:r>
+      <w:proofErr w:type="spellStart"/>
+      <w:r>
+        <w:rPr>
+          <w:rFonts w:ascii="Times New Roman" w:hAnsi="Times New Roman" w:cs="Times New Roman"/>
+          <w:b/>
+          <w:bCs/>
+          <w:sz w:val="24"/>
+          <w:szCs w:val="24"/>
+          <w:lang w:val="en-US"/>
+        </w:rPr>
+        <w:t>Balik</w:t>
+      </w:r>
+      <w:proofErr w:type="spellEnd"/>
+      <w:r>
+        <w:rPr>
+          <w:rFonts w:ascii="Times New Roman" w:hAnsi="Times New Roman" w:cs="Times New Roman"/>
+          <w:b/>
+          <w:bCs/>
+          <w:sz w:val="24"/>
+          <w:szCs w:val="24"/>
+          <w:lang w:val="en-US"/>
+        </w:rPr>
+        <w:t xml:space="preserve"> </w:t>
+      </w:r>
+      <w:proofErr w:type="spellStart"/>
+      <w:r>
+        <w:rPr>
+          <w:rFonts w:ascii="Times New Roman" w:hAnsi="Times New Roman" w:cs="Times New Roman"/>
+          <w:b/>
+          <w:bCs/>
+          <w:sz w:val="24"/>
+          <w:szCs w:val="24"/>
+          <w:lang w:val="en-US"/>
+        </w:rPr>
+        <w:t>Responden</w:t>
+      </w:r>
+      <w:proofErr w:type="spellEnd"/>
     </w:p>
     <w:p>
       <w:pPr>
@@ -2383,19 +4544,27 @@
           <w:rFonts w:ascii="Times New Roman" w:hAnsi="Times New Roman" w:cs="Times New Roman"/>
           <w:sz w:val="24"/>
           <w:szCs w:val="24"/>
-        </w:rPr>
-        <w:t xml:space="preserve">Setelah melakukan pengujian </w:t>
+          <w:lang w:val="en-US"/>
+        </w:rPr>
+        <w:t xml:space="preserve">Proses </w:t>
+      </w:r>
+      <w:r>
+        <w:rPr>
+          <w:rFonts w:ascii="Times New Roman" w:hAnsi="Times New Roman" w:cs="Times New Roman"/>
+          <w:sz w:val="24"/>
+          <w:szCs w:val="24"/>
+        </w:rPr>
+        <w:t xml:space="preserve">Pengumpulan data </w:t>
       </w:r>
       <w:proofErr w:type="spellStart"/>
       <w:r>
         <w:rPr>
           <w:rFonts w:ascii="Times New Roman" w:hAnsi="Times New Roman" w:cs="Times New Roman"/>
-          <w:i/>
-          <w:iCs/>
-          <w:sz w:val="24"/>
-          <w:szCs w:val="24"/>
-        </w:rPr>
-        <w:t>storyboard</w:t>
+          <w:sz w:val="24"/>
+          <w:szCs w:val="24"/>
+          <w:lang w:val="en-US"/>
+        </w:rPr>
+        <w:t>umpan</w:t>
       </w:r>
       <w:proofErr w:type="spellEnd"/>
       <w:r>
@@ -2403,37 +4572,19 @@
           <w:rFonts w:ascii="Times New Roman" w:hAnsi="Times New Roman" w:cs="Times New Roman"/>
           <w:sz w:val="24"/>
           <w:szCs w:val="24"/>
-        </w:rPr>
-        <w:t xml:space="preserve"> selesai, maka akan menampilkan hasil video yang telah di </w:t>
-      </w:r>
-      <w:r>
-        <w:rPr>
-          <w:rFonts w:ascii="Times New Roman" w:hAnsi="Times New Roman" w:cs="Times New Roman"/>
-          <w:i/>
-          <w:iCs/>
-          <w:sz w:val="24"/>
-          <w:szCs w:val="24"/>
-        </w:rPr>
-        <w:t xml:space="preserve">edit </w:t>
-      </w:r>
-      <w:r>
-        <w:rPr>
-          <w:rFonts w:ascii="Times New Roman" w:hAnsi="Times New Roman" w:cs="Times New Roman"/>
-          <w:sz w:val="24"/>
-          <w:szCs w:val="24"/>
-        </w:rPr>
-        <w:t xml:space="preserve">berdasarkan teknik dan </w:t>
+          <w:lang w:val="en-US"/>
+        </w:rPr>
+        <w:t xml:space="preserve"> </w:t>
       </w:r>
       <w:proofErr w:type="spellStart"/>
       <w:r>
         <w:rPr>
           <w:rFonts w:ascii="Times New Roman" w:hAnsi="Times New Roman" w:cs="Times New Roman"/>
-          <w:i/>
-          <w:iCs/>
-          <w:sz w:val="24"/>
-          <w:szCs w:val="24"/>
-        </w:rPr>
-        <w:t>scene</w:t>
+          <w:sz w:val="24"/>
+          <w:szCs w:val="24"/>
+          <w:lang w:val="en-US"/>
+        </w:rPr>
+        <w:t>balik</w:t>
       </w:r>
       <w:proofErr w:type="spellEnd"/>
       <w:r>
@@ -2441,16 +4592,234 @@
           <w:rFonts w:ascii="Times New Roman" w:hAnsi="Times New Roman" w:cs="Times New Roman"/>
           <w:sz w:val="24"/>
           <w:szCs w:val="24"/>
-        </w:rPr>
-        <w:t xml:space="preserve"> secara berurut dari awal hingga akhir </w:t>
-      </w:r>
-      <w:r>
-        <w:rPr>
-          <w:rFonts w:ascii="Times New Roman" w:hAnsi="Times New Roman" w:cs="Times New Roman"/>
-          <w:sz w:val="24"/>
-          <w:szCs w:val="24"/>
-        </w:rPr>
-        <w:t>serta ditambahi dengan keterangan-keterangan di setiap tampilan gambarnya. Berikut dibawah ini hasil tampilan dari animasi yang telah dibuat</w:t>
+          <w:lang w:val="en-US"/>
+        </w:rPr>
+        <w:t xml:space="preserve"> </w:t>
+      </w:r>
+      <w:r>
+        <w:rPr>
+          <w:rFonts w:ascii="Times New Roman" w:hAnsi="Times New Roman" w:cs="Times New Roman"/>
+          <w:sz w:val="24"/>
+          <w:szCs w:val="24"/>
+        </w:rPr>
+        <w:t xml:space="preserve">ini diperoleh dari kuesioner berbentuk </w:t>
+      </w:r>
+      <w:r>
+        <w:rPr>
+          <w:rFonts w:ascii="Times New Roman" w:hAnsi="Times New Roman" w:cs="Times New Roman"/>
+          <w:i/>
+          <w:iCs/>
+          <w:sz w:val="24"/>
+          <w:szCs w:val="24"/>
+          <w:lang w:val="en-US"/>
+        </w:rPr>
+        <w:t>G</w:t>
+      </w:r>
+      <w:proofErr w:type="spellStart"/>
+      <w:r>
+        <w:rPr>
+          <w:rFonts w:ascii="Times New Roman" w:hAnsi="Times New Roman" w:cs="Times New Roman"/>
+          <w:i/>
+          <w:iCs/>
+          <w:sz w:val="24"/>
+          <w:szCs w:val="24"/>
+        </w:rPr>
+        <w:t>oogle</w:t>
+      </w:r>
+      <w:proofErr w:type="spellEnd"/>
+      <w:r>
+        <w:rPr>
+          <w:rFonts w:ascii="Times New Roman" w:hAnsi="Times New Roman" w:cs="Times New Roman"/>
+          <w:i/>
+          <w:iCs/>
+          <w:sz w:val="24"/>
+          <w:szCs w:val="24"/>
+        </w:rPr>
+        <w:t xml:space="preserve"> </w:t>
+      </w:r>
+      <w:proofErr w:type="spellStart"/>
+      <w:r>
+        <w:rPr>
+          <w:rFonts w:ascii="Times New Roman" w:hAnsi="Times New Roman" w:cs="Times New Roman"/>
+          <w:i/>
+          <w:iCs/>
+          <w:sz w:val="24"/>
+          <w:szCs w:val="24"/>
+        </w:rPr>
+        <w:t>from</w:t>
+      </w:r>
+      <w:proofErr w:type="spellEnd"/>
+      <w:r>
+        <w:rPr>
+          <w:rFonts w:ascii="Times New Roman" w:hAnsi="Times New Roman" w:cs="Times New Roman"/>
+          <w:sz w:val="24"/>
+          <w:szCs w:val="24"/>
+        </w:rPr>
+        <w:t xml:space="preserve"> yang bisa di </w:t>
+      </w:r>
+      <w:proofErr w:type="gramStart"/>
+      <w:r>
+        <w:rPr>
+          <w:rFonts w:ascii="Times New Roman" w:hAnsi="Times New Roman" w:cs="Times New Roman"/>
+          <w:sz w:val="24"/>
+          <w:szCs w:val="24"/>
+        </w:rPr>
+        <w:t>akses  siapa</w:t>
+      </w:r>
+      <w:proofErr w:type="gramEnd"/>
+      <w:r>
+        <w:rPr>
+          <w:rFonts w:ascii="Times New Roman" w:hAnsi="Times New Roman" w:cs="Times New Roman"/>
+          <w:sz w:val="24"/>
+          <w:szCs w:val="24"/>
+          <w:lang w:val="en-US"/>
+        </w:rPr>
+        <w:t xml:space="preserve"> </w:t>
+      </w:r>
+      <w:r>
+        <w:rPr>
+          <w:rFonts w:ascii="Times New Roman" w:hAnsi="Times New Roman" w:cs="Times New Roman"/>
+          <w:sz w:val="24"/>
+          <w:szCs w:val="24"/>
+        </w:rPr>
+        <w:t>pun dan dimana</w:t>
+      </w:r>
+      <w:r>
+        <w:rPr>
+          <w:rFonts w:ascii="Times New Roman" w:hAnsi="Times New Roman" w:cs="Times New Roman"/>
+          <w:sz w:val="24"/>
+          <w:szCs w:val="24"/>
+          <w:lang w:val="en-US"/>
+        </w:rPr>
+        <w:t xml:space="preserve"> </w:t>
+      </w:r>
+      <w:r>
+        <w:rPr>
+          <w:rFonts w:ascii="Times New Roman" w:hAnsi="Times New Roman" w:cs="Times New Roman"/>
+          <w:sz w:val="24"/>
+          <w:szCs w:val="24"/>
+        </w:rPr>
+        <w:t xml:space="preserve">pun. Pada kuesioner terdapat pertanyaan tentang seberapa </w:t>
+      </w:r>
+      <w:r>
+        <w:rPr>
+          <w:rFonts w:ascii="Times New Roman" w:hAnsi="Times New Roman" w:cs="Times New Roman"/>
+          <w:sz w:val="24"/>
+          <w:szCs w:val="24"/>
+        </w:rPr>
+        <w:t xml:space="preserve">puas dan kendala </w:t>
+      </w:r>
+      <w:r>
+        <w:rPr>
+          <w:rFonts w:ascii="Times New Roman" w:hAnsi="Times New Roman" w:cs="Times New Roman"/>
+          <w:sz w:val="24"/>
+          <w:szCs w:val="24"/>
+        </w:rPr>
+        <w:t xml:space="preserve">responden </w:t>
+      </w:r>
+      <w:r>
+        <w:rPr>
+          <w:rFonts w:ascii="Times New Roman" w:hAnsi="Times New Roman" w:cs="Times New Roman"/>
+          <w:sz w:val="24"/>
+          <w:szCs w:val="24"/>
+        </w:rPr>
+        <w:t>dalam video animasi pembelajaran</w:t>
+      </w:r>
+      <w:r>
+        <w:rPr>
+          <w:rFonts w:ascii="Times New Roman" w:hAnsi="Times New Roman" w:cs="Times New Roman"/>
+          <w:sz w:val="24"/>
+          <w:szCs w:val="24"/>
+        </w:rPr>
+        <w:t xml:space="preserve"> </w:t>
+      </w:r>
+      <w:r>
+        <w:rPr>
+          <w:rFonts w:ascii="Times New Roman" w:hAnsi="Times New Roman" w:cs="Times New Roman"/>
+          <w:sz w:val="24"/>
+          <w:szCs w:val="24"/>
+        </w:rPr>
+        <w:t>tentang tutorial teknik dasar taekwondo</w:t>
+      </w:r>
+      <w:r>
+        <w:rPr>
+          <w:rFonts w:ascii="Times New Roman" w:hAnsi="Times New Roman" w:cs="Times New Roman"/>
+          <w:sz w:val="24"/>
+          <w:szCs w:val="24"/>
+        </w:rPr>
+        <w:t>. Kuesioner ini dibuat menggunakan jawaban</w:t>
+      </w:r>
+      <w:r>
+        <w:rPr>
+          <w:rFonts w:ascii="Times New Roman" w:hAnsi="Times New Roman" w:cs="Times New Roman"/>
+          <w:sz w:val="24"/>
+          <w:szCs w:val="24"/>
+        </w:rPr>
+        <w:t xml:space="preserve"> rentang tingkat kepuasan, kesulitan, jawaban singkat, jawaban panjang, dan juga</w:t>
+      </w:r>
+      <w:r>
+        <w:rPr>
+          <w:rFonts w:ascii="Times New Roman" w:hAnsi="Times New Roman" w:cs="Times New Roman"/>
+          <w:sz w:val="24"/>
+          <w:szCs w:val="24"/>
+        </w:rPr>
+        <w:t xml:space="preserve"> pilihan </w:t>
+      </w:r>
+      <w:r>
+        <w:rPr>
+          <w:rFonts w:ascii="Times New Roman" w:hAnsi="Times New Roman" w:cs="Times New Roman"/>
+          <w:sz w:val="24"/>
+          <w:szCs w:val="24"/>
+        </w:rPr>
+        <w:t>ber</w:t>
+      </w:r>
+      <w:r>
+        <w:rPr>
+          <w:rFonts w:ascii="Times New Roman" w:hAnsi="Times New Roman" w:cs="Times New Roman"/>
+          <w:sz w:val="24"/>
+          <w:szCs w:val="24"/>
+        </w:rPr>
+        <w:t xml:space="preserve">ganda yang </w:t>
+      </w:r>
+      <w:r>
+        <w:rPr>
+          <w:rFonts w:ascii="Times New Roman" w:hAnsi="Times New Roman" w:cs="Times New Roman"/>
+          <w:sz w:val="24"/>
+          <w:szCs w:val="24"/>
+        </w:rPr>
+        <w:t>menggambarkan</w:t>
+      </w:r>
+      <w:r>
+        <w:rPr>
+          <w:rFonts w:ascii="Times New Roman" w:hAnsi="Times New Roman" w:cs="Times New Roman"/>
+          <w:sz w:val="24"/>
+          <w:szCs w:val="24"/>
+        </w:rPr>
+        <w:t xml:space="preserve"> sangat setuju dan tidak setujunya masyarakat terhadap </w:t>
+      </w:r>
+      <w:r>
+        <w:rPr>
+          <w:rFonts w:ascii="Times New Roman" w:hAnsi="Times New Roman" w:cs="Times New Roman"/>
+          <w:sz w:val="24"/>
+          <w:szCs w:val="24"/>
+        </w:rPr>
+        <w:t>video animasi pembelajaran</w:t>
+      </w:r>
+      <w:r>
+        <w:rPr>
+          <w:rFonts w:ascii="Times New Roman" w:hAnsi="Times New Roman" w:cs="Times New Roman"/>
+          <w:sz w:val="24"/>
+          <w:szCs w:val="24"/>
+        </w:rPr>
+        <w:t xml:space="preserve"> </w:t>
+      </w:r>
+      <w:r>
+        <w:rPr>
+          <w:rFonts w:ascii="Times New Roman" w:hAnsi="Times New Roman" w:cs="Times New Roman"/>
+          <w:sz w:val="24"/>
+          <w:szCs w:val="24"/>
+        </w:rPr>
+        <w:t>tentang tutorial teknik dasar taekwondo</w:t>
       </w:r>
       <w:r>
         <w:rPr>
@@ -2459,6 +4828,14 @@
           <w:szCs w:val="24"/>
         </w:rPr>
         <w:t>.</w:t>
+      </w:r>
+      <w:r>
+        <w:rPr>
+          <w:rFonts w:ascii="Times New Roman" w:hAnsi="Times New Roman" w:cs="Times New Roman"/>
+          <w:sz w:val="24"/>
+          <w:szCs w:val="24"/>
+        </w:rPr>
+        <w:t xml:space="preserve"> </w:t>
       </w:r>
     </w:p>
     <w:p>
@@ -2471,277 +4848,77 @@
           <w:szCs w:val="24"/>
         </w:rPr>
       </w:pPr>
+      <w:r>
+        <w:rPr>
+          <w:rFonts w:ascii="Times New Roman" w:hAnsi="Times New Roman" w:cs="Times New Roman"/>
+          <w:sz w:val="24"/>
+          <w:szCs w:val="24"/>
+        </w:rPr>
+        <w:lastRenderedPageBreak/>
+        <w:t xml:space="preserve">Dapat dilihat pada </w:t>
+      </w:r>
+      <w:r>
+        <w:rPr>
+          <w:rFonts w:ascii="Times New Roman" w:hAnsi="Times New Roman" w:cs="Times New Roman"/>
+          <w:sz w:val="24"/>
+          <w:szCs w:val="24"/>
+        </w:rPr>
+        <w:t>G</w:t>
+      </w:r>
+      <w:r>
+        <w:rPr>
+          <w:rFonts w:ascii="Times New Roman" w:hAnsi="Times New Roman" w:cs="Times New Roman"/>
+          <w:sz w:val="24"/>
+          <w:szCs w:val="24"/>
+        </w:rPr>
+        <w:t>ambar 4.</w:t>
+      </w:r>
+      <w:r>
+        <w:rPr>
+          <w:rFonts w:ascii="Times New Roman" w:hAnsi="Times New Roman" w:cs="Times New Roman"/>
+          <w:sz w:val="24"/>
+          <w:szCs w:val="24"/>
+        </w:rPr>
+        <w:t>5</w:t>
+      </w:r>
+      <w:r>
+        <w:rPr>
+          <w:rFonts w:ascii="Times New Roman" w:hAnsi="Times New Roman" w:cs="Times New Roman"/>
+          <w:sz w:val="24"/>
+          <w:szCs w:val="24"/>
+        </w:rPr>
+        <w:t xml:space="preserve"> merupakan rentang usia responden saat menyaksikan video animasi 3D </w:t>
+      </w:r>
+      <w:r>
+        <w:rPr>
+          <w:rFonts w:ascii="Times New Roman" w:hAnsi="Times New Roman" w:cs="Times New Roman"/>
+          <w:sz w:val="24"/>
+          <w:szCs w:val="24"/>
+        </w:rPr>
+        <w:t xml:space="preserve">teknik dasar Taekwondo. </w:t>
+      </w:r>
     </w:p>
     <w:p>
       <w:pPr>
-        <w:numPr>
-          <w:ilvl w:val="0"/>
-          <w:numId w:val="6"/>
-        </w:numPr>
-        <w:spacing w:after="0" w:line="360" w:lineRule="auto"/>
-        <w:ind w:left="567" w:hanging="567"/>
-        <w:jc w:val="both"/>
-        <w:rPr>
-          <w:rFonts w:ascii="Times New Roman" w:hAnsi="Times New Roman" w:cs="Times New Roman"/>
-          <w:sz w:val="24"/>
-          <w:szCs w:val="24"/>
-        </w:rPr>
-      </w:pPr>
-      <w:r>
-        <w:rPr>
-          <w:rFonts w:ascii="Times New Roman" w:hAnsi="Times New Roman" w:cs="Times New Roman"/>
-          <w:b/>
-          <w:bCs/>
-          <w:sz w:val="24"/>
-          <w:szCs w:val="24"/>
-        </w:rPr>
-        <w:t xml:space="preserve">Tampilan </w:t>
-      </w:r>
-      <w:proofErr w:type="spellStart"/>
-      <w:r>
-        <w:rPr>
-          <w:rFonts w:ascii="Times New Roman" w:hAnsi="Times New Roman" w:cs="Times New Roman"/>
-          <w:b/>
-          <w:bCs/>
-          <w:sz w:val="24"/>
-          <w:szCs w:val="24"/>
-        </w:rPr>
-        <w:t>Scene</w:t>
-      </w:r>
-      <w:proofErr w:type="spellEnd"/>
-      <w:r>
-        <w:rPr>
-          <w:rFonts w:ascii="Times New Roman" w:hAnsi="Times New Roman" w:cs="Times New Roman"/>
-          <w:b/>
-          <w:bCs/>
-          <w:sz w:val="24"/>
-          <w:szCs w:val="24"/>
-        </w:rPr>
-        <w:t xml:space="preserve"> Pertama / Kuda-kuda</w:t>
-      </w:r>
-    </w:p>
-    <w:p>
-      <w:pPr>
         <w:spacing w:after="0" w:line="360" w:lineRule="auto"/>
         <w:jc w:val="both"/>
         <w:rPr>
           <w:rFonts w:ascii="Times New Roman" w:hAnsi="Times New Roman" w:cs="Times New Roman"/>
           <w:sz w:val="24"/>
           <w:szCs w:val="24"/>
-        </w:rPr>
-      </w:pPr>
-      <w:r>
-        <w:rPr>
-          <w:rFonts w:ascii="Times New Roman" w:hAnsi="Times New Roman" w:cs="Times New Roman"/>
-          <w:sz w:val="24"/>
-          <w:szCs w:val="24"/>
-        </w:rPr>
-        <w:t>Pada</w:t>
-      </w:r>
-      <w:r>
-        <w:rPr>
-          <w:rFonts w:ascii="Times New Roman" w:hAnsi="Times New Roman" w:cs="Times New Roman"/>
-          <w:i/>
-          <w:iCs/>
-          <w:sz w:val="24"/>
-          <w:szCs w:val="24"/>
-        </w:rPr>
-        <w:t xml:space="preserve"> </w:t>
-      </w:r>
-      <w:proofErr w:type="spellStart"/>
-      <w:r>
-        <w:rPr>
-          <w:rFonts w:ascii="Times New Roman" w:hAnsi="Times New Roman" w:cs="Times New Roman"/>
-          <w:i/>
-          <w:iCs/>
-          <w:sz w:val="24"/>
-          <w:szCs w:val="24"/>
-        </w:rPr>
-        <w:t>scene</w:t>
-      </w:r>
-      <w:proofErr w:type="spellEnd"/>
-      <w:r>
-        <w:rPr>
-          <w:rFonts w:ascii="Times New Roman" w:hAnsi="Times New Roman" w:cs="Times New Roman"/>
-          <w:sz w:val="24"/>
-          <w:szCs w:val="24"/>
-        </w:rPr>
-        <w:t xml:space="preserve"> pertama menampilkan sebuah penjelasan singkat tentang taekwondo secara umum lalu masuk ke bagian video animasi yaitu </w:t>
-      </w:r>
-      <w:proofErr w:type="spellStart"/>
-      <w:r>
-        <w:rPr>
-          <w:rFonts w:ascii="Times New Roman" w:hAnsi="Times New Roman" w:cs="Times New Roman"/>
-          <w:sz w:val="24"/>
-          <w:szCs w:val="24"/>
-        </w:rPr>
-        <w:t>Mokujin</w:t>
-      </w:r>
-      <w:proofErr w:type="spellEnd"/>
-      <w:r>
-        <w:rPr>
-          <w:rFonts w:ascii="Times New Roman" w:hAnsi="Times New Roman" w:cs="Times New Roman"/>
-          <w:sz w:val="24"/>
-          <w:szCs w:val="24"/>
-        </w:rPr>
-        <w:t xml:space="preserve"> yang sedang memperagakan teknik dasar kuda-kuda, terdapat dua jenis kuda-kuda yaitu </w:t>
-      </w:r>
-      <w:r>
-        <w:rPr>
-          <w:rFonts w:ascii="Times New Roman" w:hAnsi="Times New Roman" w:cs="Times New Roman"/>
-          <w:i/>
-          <w:iCs/>
-          <w:sz w:val="24"/>
-          <w:szCs w:val="24"/>
-        </w:rPr>
-        <w:t xml:space="preserve">Ap </w:t>
-      </w:r>
-      <w:proofErr w:type="spellStart"/>
-      <w:r>
-        <w:rPr>
-          <w:rFonts w:ascii="Times New Roman" w:hAnsi="Times New Roman" w:cs="Times New Roman"/>
-          <w:i/>
-          <w:iCs/>
-          <w:sz w:val="24"/>
-          <w:szCs w:val="24"/>
-        </w:rPr>
-        <w:t>S</w:t>
-      </w:r>
-      <w:r>
-        <w:rPr>
-          <w:rFonts w:ascii="Times New Roman" w:hAnsi="Times New Roman" w:cs="Times New Roman"/>
-          <w:i/>
-          <w:iCs/>
-          <w:sz w:val="24"/>
-          <w:szCs w:val="24"/>
-        </w:rPr>
-        <w:t>eo</w:t>
-      </w:r>
-      <w:r>
-        <w:rPr>
-          <w:rFonts w:ascii="Times New Roman" w:hAnsi="Times New Roman" w:cs="Times New Roman"/>
-          <w:i/>
-          <w:iCs/>
-          <w:sz w:val="24"/>
-          <w:szCs w:val="24"/>
-        </w:rPr>
-        <w:t>gi</w:t>
-      </w:r>
-      <w:proofErr w:type="spellEnd"/>
-      <w:r>
-        <w:rPr>
-          <w:rFonts w:ascii="Times New Roman" w:hAnsi="Times New Roman" w:cs="Times New Roman"/>
-          <w:i/>
-          <w:iCs/>
-          <w:sz w:val="24"/>
-          <w:szCs w:val="24"/>
-        </w:rPr>
-        <w:t xml:space="preserve"> </w:t>
-      </w:r>
-      <w:r>
-        <w:rPr>
-          <w:rFonts w:ascii="Times New Roman" w:hAnsi="Times New Roman" w:cs="Times New Roman"/>
-          <w:sz w:val="24"/>
-          <w:szCs w:val="24"/>
-        </w:rPr>
-        <w:t>dan</w:t>
-      </w:r>
-      <w:r>
-        <w:rPr>
-          <w:rFonts w:ascii="Times New Roman" w:hAnsi="Times New Roman" w:cs="Times New Roman"/>
-          <w:i/>
-          <w:iCs/>
-          <w:sz w:val="24"/>
-          <w:szCs w:val="24"/>
-        </w:rPr>
-        <w:t xml:space="preserve"> Moa </w:t>
-      </w:r>
-      <w:proofErr w:type="spellStart"/>
-      <w:r>
-        <w:rPr>
-          <w:rFonts w:ascii="Times New Roman" w:hAnsi="Times New Roman" w:cs="Times New Roman"/>
-          <w:i/>
-          <w:iCs/>
-          <w:sz w:val="24"/>
-          <w:szCs w:val="24"/>
-        </w:rPr>
-        <w:t>S</w:t>
-      </w:r>
-      <w:r>
-        <w:rPr>
-          <w:rFonts w:ascii="Times New Roman" w:hAnsi="Times New Roman" w:cs="Times New Roman"/>
-          <w:i/>
-          <w:iCs/>
-          <w:sz w:val="24"/>
-          <w:szCs w:val="24"/>
-        </w:rPr>
-        <w:t>eogi</w:t>
-      </w:r>
-      <w:proofErr w:type="spellEnd"/>
-      <w:r>
-        <w:rPr>
-          <w:rFonts w:ascii="Times New Roman" w:hAnsi="Times New Roman" w:cs="Times New Roman"/>
-          <w:i/>
-          <w:iCs/>
-          <w:sz w:val="24"/>
-          <w:szCs w:val="24"/>
-        </w:rPr>
-        <w:t>.</w:t>
-      </w:r>
-      <w:r>
-        <w:rPr>
-          <w:rFonts w:ascii="Times New Roman" w:hAnsi="Times New Roman" w:cs="Times New Roman"/>
-          <w:sz w:val="24"/>
-          <w:szCs w:val="24"/>
-        </w:rPr>
-        <w:t xml:space="preserve"> Berikut pada Gambar 4.1 menampilkan hasil animasi dari karakter </w:t>
-      </w:r>
-      <w:proofErr w:type="spellStart"/>
-      <w:r>
-        <w:rPr>
-          <w:rFonts w:ascii="Times New Roman" w:hAnsi="Times New Roman" w:cs="Times New Roman"/>
-          <w:sz w:val="24"/>
-          <w:szCs w:val="24"/>
-        </w:rPr>
-        <w:t>Mokujin</w:t>
-      </w:r>
-      <w:proofErr w:type="spellEnd"/>
-      <w:r>
-        <w:rPr>
-          <w:rFonts w:ascii="Times New Roman" w:hAnsi="Times New Roman" w:cs="Times New Roman"/>
-          <w:sz w:val="24"/>
-          <w:szCs w:val="24"/>
-        </w:rPr>
-        <w:t xml:space="preserve"> sebagai pembukaan untuk melakukan </w:t>
-      </w:r>
-      <w:r>
-        <w:rPr>
-          <w:rFonts w:ascii="Times New Roman" w:hAnsi="Times New Roman" w:cs="Times New Roman"/>
-          <w:sz w:val="24"/>
-          <w:szCs w:val="24"/>
-        </w:rPr>
-        <w:t>Kuda-kuda.</w:t>
-      </w:r>
-    </w:p>
-    <w:p>
-      <w:pPr>
-        <w:spacing w:after="0" w:line="360" w:lineRule="auto"/>
-        <w:jc w:val="center"/>
-        <w:rPr>
-          <w:rFonts w:ascii="Times New Roman" w:hAnsi="Times New Roman" w:cs="Times New Roman"/>
-          <w:sz w:val="24"/>
-          <w:szCs w:val="24"/>
+          <w:lang w:val="en-US"/>
         </w:rPr>
       </w:pPr>
       <w:r>
         <w:rPr>
           <w:noProof/>
+          <w:lang w:val="en-US"/>
         </w:rPr>
         <w:drawing>
-          <wp:inline distT="0" distB="0" distL="0" distR="0" wp14:anchorId="4D874DD0" wp14:editId="49BE98BC">
-            <wp:extent cx="3873260" cy="2196037"/>
-            <wp:effectExtent l="0" t="0" r="0" b="0"/>
-            <wp:docPr id="3" name="Picture 3"/>
+          <wp:inline distT="0" distB="0" distL="0" distR="0" wp14:anchorId="5DCA923C" wp14:editId="48D979A8">
+            <wp:extent cx="5579745" cy="2349500"/>
+            <wp:effectExtent l="0" t="0" r="1905" b="0"/>
+            <wp:docPr id="2" name="Picture 2"/>
             <wp:cNvGraphicFramePr>
               <a:graphicFrameLocks xmlns:a="http://schemas.openxmlformats.org/drawingml/2006/main" noChangeAspect="1"/>
             </wp:cNvGraphicFramePr>
@@ -2749,13 +4926,13 @@
               <a:graphicData uri="http://schemas.openxmlformats.org/drawingml/2006/picture">
                 <pic:pic xmlns:pic="http://schemas.openxmlformats.org/drawingml/2006/picture">
                   <pic:nvPicPr>
-                    <pic:cNvPr id="0" name="Picture 6"/>
+                    <pic:cNvPr id="0" name="Picture 1"/>
                     <pic:cNvPicPr>
                       <a:picLocks noChangeAspect="1" noChangeArrowheads="1"/>
                     </pic:cNvPicPr>
                   </pic:nvPicPr>
                   <pic:blipFill>
-                    <a:blip r:embed="rId13" cstate="print">
+                    <a:blip r:embed="rId28" cstate="print">
                       <a:extLst>
                         <a:ext uri="{28A0092B-C50C-407E-A947-70E740481C1C}">
                           <a14:useLocalDpi xmlns:a14="http://schemas.microsoft.com/office/drawing/2010/main" val="0"/>
@@ -2770,7 +4947,7 @@
                   <pic:spPr bwMode="auto">
                     <a:xfrm>
                       <a:off x="0" y="0"/>
-                      <a:ext cx="3893001" cy="2207230"/>
+                      <a:ext cx="5579745" cy="2349500"/>
                     </a:xfrm>
                     <a:prstGeom prst="rect">
                       <a:avLst/>
@@ -2789,7 +4966,7 @@
     </w:p>
     <w:p>
       <w:pPr>
-        <w:spacing w:after="0" w:line="360" w:lineRule="auto"/>
+        <w:spacing w:line="360" w:lineRule="auto"/>
         <w:jc w:val="center"/>
         <w:rPr>
           <w:rFonts w:ascii="Times New Roman" w:hAnsi="Times New Roman" w:cs="Times New Roman"/>
@@ -2805,1498 +4982,51 @@
           <w:sz w:val="24"/>
           <w:szCs w:val="24"/>
         </w:rPr>
-        <w:t xml:space="preserve">Gambar 4.1 </w:t>
-      </w:r>
-      <w:r>
-        <w:rPr>
-          <w:rFonts w:ascii="Times New Roman" w:hAnsi="Times New Roman" w:cs="Times New Roman"/>
-          <w:sz w:val="24"/>
-          <w:szCs w:val="24"/>
-        </w:rPr>
-        <w:t>Hasil video teknik kuda-kuda</w:t>
+        <w:t xml:space="preserve">Gambar 4.5 </w:t>
+      </w:r>
+      <w:r>
+        <w:rPr>
+          <w:rFonts w:ascii="Times New Roman" w:hAnsi="Times New Roman" w:cs="Times New Roman"/>
+          <w:sz w:val="24"/>
+          <w:szCs w:val="24"/>
+        </w:rPr>
+        <w:t>Persentase umur responden</w:t>
       </w:r>
     </w:p>
     <w:p>
       <w:pPr>
         <w:spacing w:after="0" w:line="360" w:lineRule="auto"/>
-        <w:jc w:val="center"/>
-        <w:rPr>
-          <w:rFonts w:ascii="Times New Roman" w:hAnsi="Times New Roman" w:cs="Times New Roman"/>
-          <w:sz w:val="24"/>
-          <w:szCs w:val="24"/>
-        </w:rPr>
-      </w:pPr>
+        <w:jc w:val="both"/>
+        <w:rPr>
+          <w:rFonts w:ascii="Times New Roman" w:hAnsi="Times New Roman" w:cs="Times New Roman"/>
+          <w:sz w:val="24"/>
+          <w:szCs w:val="24"/>
+        </w:rPr>
+      </w:pPr>
+      <w:r>
+        <w:rPr>
+          <w:rFonts w:ascii="Times New Roman" w:hAnsi="Times New Roman" w:cs="Times New Roman"/>
+          <w:sz w:val="24"/>
+          <w:szCs w:val="24"/>
+        </w:rPr>
+        <w:t>Terdapat pilihan rentang umur responden, Didapatkan bahwa 40% responden berumur 26-45 tahun, 5% responden berumur 36-45, dan 55% responden berumur 17-25.</w:t>
+      </w:r>
     </w:p>
     <w:p>
       <w:pPr>
-        <w:numPr>
-          <w:ilvl w:val="0"/>
-          <w:numId w:val="6"/>
-        </w:numPr>
-        <w:spacing w:after="0" w:line="360" w:lineRule="auto"/>
-        <w:ind w:left="567" w:hanging="567"/>
-        <w:jc w:val="both"/>
-        <w:rPr>
-          <w:rFonts w:ascii="Times New Roman" w:hAnsi="Times New Roman" w:cs="Times New Roman"/>
-          <w:sz w:val="24"/>
-          <w:szCs w:val="24"/>
-        </w:rPr>
-      </w:pPr>
-      <w:r>
-        <w:rPr>
-          <w:rFonts w:ascii="Times New Roman" w:hAnsi="Times New Roman" w:cs="Times New Roman"/>
-          <w:b/>
-          <w:bCs/>
-          <w:sz w:val="24"/>
-          <w:szCs w:val="24"/>
-        </w:rPr>
-        <w:t xml:space="preserve">Tampilan </w:t>
-      </w:r>
-      <w:proofErr w:type="spellStart"/>
-      <w:r>
-        <w:rPr>
-          <w:rFonts w:ascii="Times New Roman" w:hAnsi="Times New Roman" w:cs="Times New Roman"/>
-          <w:b/>
-          <w:bCs/>
-          <w:sz w:val="24"/>
-          <w:szCs w:val="24"/>
-        </w:rPr>
-        <w:t>Scene</w:t>
-      </w:r>
-      <w:proofErr w:type="spellEnd"/>
-      <w:r>
-        <w:rPr>
-          <w:rFonts w:ascii="Times New Roman" w:hAnsi="Times New Roman" w:cs="Times New Roman"/>
-          <w:b/>
-          <w:bCs/>
-          <w:sz w:val="24"/>
-          <w:szCs w:val="24"/>
-        </w:rPr>
-        <w:t xml:space="preserve"> Kedua / Pukulan</w:t>
-      </w:r>
-    </w:p>
-    <w:p>
-      <w:pPr>
         <w:spacing w:after="0" w:line="360" w:lineRule="auto"/>
         <w:jc w:val="both"/>
         <w:rPr>
           <w:rFonts w:ascii="Times New Roman" w:hAnsi="Times New Roman" w:cs="Times New Roman"/>
           <w:sz w:val="24"/>
           <w:szCs w:val="24"/>
-        </w:rPr>
-      </w:pPr>
-      <w:proofErr w:type="spellStart"/>
-      <w:r>
-        <w:rPr>
-          <w:rFonts w:ascii="Times New Roman" w:hAnsi="Times New Roman" w:cs="Times New Roman"/>
-          <w:i/>
-          <w:iCs/>
-          <w:sz w:val="24"/>
-          <w:szCs w:val="24"/>
-        </w:rPr>
-        <w:t>Scene</w:t>
-      </w:r>
-      <w:proofErr w:type="spellEnd"/>
-      <w:r>
-        <w:rPr>
-          <w:rFonts w:ascii="Times New Roman" w:hAnsi="Times New Roman" w:cs="Times New Roman"/>
-          <w:i/>
-          <w:iCs/>
-          <w:sz w:val="24"/>
-          <w:szCs w:val="24"/>
-        </w:rPr>
-        <w:t xml:space="preserve"> </w:t>
-      </w:r>
-      <w:r>
-        <w:rPr>
-          <w:rFonts w:ascii="Times New Roman" w:hAnsi="Times New Roman" w:cs="Times New Roman"/>
-          <w:sz w:val="24"/>
-          <w:szCs w:val="24"/>
-        </w:rPr>
-        <w:t>kedua menampilkan</w:t>
-      </w:r>
-      <w:r>
-        <w:rPr>
-          <w:rFonts w:ascii="Times New Roman" w:hAnsi="Times New Roman" w:cs="Times New Roman"/>
-          <w:sz w:val="24"/>
-          <w:szCs w:val="24"/>
-        </w:rPr>
-        <w:t xml:space="preserve"> teknik </w:t>
-      </w:r>
-      <w:r>
-        <w:rPr>
-          <w:rFonts w:ascii="Times New Roman" w:hAnsi="Times New Roman" w:cs="Times New Roman"/>
-          <w:sz w:val="24"/>
-          <w:szCs w:val="24"/>
-        </w:rPr>
-        <w:t>pukulan. Terdapat dua jenis pukulan yaitu</w:t>
-      </w:r>
-      <w:r>
-        <w:rPr>
-          <w:rFonts w:ascii="Times New Roman" w:hAnsi="Times New Roman" w:cs="Times New Roman"/>
-          <w:sz w:val="24"/>
-          <w:szCs w:val="24"/>
-        </w:rPr>
-        <w:t xml:space="preserve"> </w:t>
-      </w:r>
-      <w:proofErr w:type="spellStart"/>
-      <w:r>
-        <w:rPr>
-          <w:rFonts w:ascii="Times New Roman" w:hAnsi="Times New Roman" w:cs="Times New Roman"/>
-          <w:i/>
-          <w:iCs/>
-          <w:sz w:val="24"/>
-          <w:szCs w:val="24"/>
-        </w:rPr>
-        <w:t>Momtong</w:t>
-      </w:r>
-      <w:proofErr w:type="spellEnd"/>
-      <w:r>
-        <w:rPr>
-          <w:rFonts w:ascii="Times New Roman" w:hAnsi="Times New Roman" w:cs="Times New Roman"/>
-          <w:i/>
-          <w:iCs/>
-          <w:sz w:val="24"/>
-          <w:szCs w:val="24"/>
-        </w:rPr>
-        <w:t xml:space="preserve"> </w:t>
-      </w:r>
-      <w:proofErr w:type="spellStart"/>
-      <w:r>
-        <w:rPr>
-          <w:rFonts w:ascii="Times New Roman" w:hAnsi="Times New Roman" w:cs="Times New Roman"/>
-          <w:i/>
-          <w:iCs/>
-          <w:sz w:val="24"/>
-          <w:szCs w:val="24"/>
-        </w:rPr>
-        <w:t>Jireugi</w:t>
-      </w:r>
-      <w:proofErr w:type="spellEnd"/>
-      <w:r>
-        <w:rPr>
-          <w:rFonts w:ascii="Times New Roman" w:hAnsi="Times New Roman" w:cs="Times New Roman"/>
-          <w:sz w:val="24"/>
-          <w:szCs w:val="24"/>
-        </w:rPr>
-        <w:t xml:space="preserve"> dan</w:t>
-      </w:r>
-      <w:r>
-        <w:rPr>
-          <w:rFonts w:ascii="Times New Roman" w:hAnsi="Times New Roman" w:cs="Times New Roman"/>
-          <w:sz w:val="24"/>
-          <w:szCs w:val="24"/>
-        </w:rPr>
-        <w:t xml:space="preserve"> </w:t>
-      </w:r>
-      <w:proofErr w:type="spellStart"/>
-      <w:r>
-        <w:rPr>
-          <w:rFonts w:ascii="Times New Roman" w:hAnsi="Times New Roman" w:cs="Times New Roman"/>
-          <w:i/>
-          <w:iCs/>
-          <w:sz w:val="24"/>
-          <w:szCs w:val="24"/>
-        </w:rPr>
-        <w:t>Yop</w:t>
-      </w:r>
-      <w:proofErr w:type="spellEnd"/>
-      <w:r>
-        <w:rPr>
-          <w:rFonts w:ascii="Times New Roman" w:hAnsi="Times New Roman" w:cs="Times New Roman"/>
-          <w:i/>
-          <w:iCs/>
-          <w:sz w:val="24"/>
-          <w:szCs w:val="24"/>
-        </w:rPr>
-        <w:t xml:space="preserve"> </w:t>
-      </w:r>
-      <w:proofErr w:type="spellStart"/>
-      <w:r>
-        <w:rPr>
-          <w:rFonts w:ascii="Times New Roman" w:hAnsi="Times New Roman" w:cs="Times New Roman"/>
-          <w:i/>
-          <w:iCs/>
-          <w:sz w:val="24"/>
-          <w:szCs w:val="24"/>
-        </w:rPr>
-        <w:t>Jireugi</w:t>
-      </w:r>
-      <w:proofErr w:type="spellEnd"/>
-      <w:r>
-        <w:rPr>
-          <w:rFonts w:ascii="Times New Roman" w:hAnsi="Times New Roman" w:cs="Times New Roman"/>
-          <w:sz w:val="24"/>
-          <w:szCs w:val="24"/>
-        </w:rPr>
-        <w:t xml:space="preserve"> yang diperagakan oleh </w:t>
-      </w:r>
-      <w:proofErr w:type="spellStart"/>
-      <w:r>
-        <w:rPr>
-          <w:rFonts w:ascii="Times New Roman" w:hAnsi="Times New Roman" w:cs="Times New Roman"/>
-          <w:sz w:val="24"/>
-          <w:szCs w:val="24"/>
-        </w:rPr>
-        <w:t>Mokujin</w:t>
-      </w:r>
-      <w:proofErr w:type="spellEnd"/>
-      <w:r>
-        <w:rPr>
-          <w:rFonts w:ascii="Times New Roman" w:hAnsi="Times New Roman" w:cs="Times New Roman"/>
-          <w:sz w:val="24"/>
-          <w:szCs w:val="24"/>
-        </w:rPr>
-        <w:t xml:space="preserve">. Berikut dapat dilihat pada Gambar 4.3 menampilkan hasil animasi dari karakter </w:t>
-      </w:r>
-      <w:proofErr w:type="spellStart"/>
-      <w:r>
-        <w:rPr>
-          <w:rFonts w:ascii="Times New Roman" w:hAnsi="Times New Roman" w:cs="Times New Roman"/>
-          <w:sz w:val="24"/>
-          <w:szCs w:val="24"/>
-        </w:rPr>
-        <w:t>Mokujin</w:t>
-      </w:r>
-      <w:proofErr w:type="spellEnd"/>
-      <w:r>
-        <w:rPr>
-          <w:rFonts w:ascii="Times New Roman" w:hAnsi="Times New Roman" w:cs="Times New Roman"/>
-          <w:sz w:val="24"/>
-          <w:szCs w:val="24"/>
-        </w:rPr>
-        <w:t xml:space="preserve"> melakukan teknik</w:t>
-      </w:r>
-      <w:r>
-        <w:rPr>
-          <w:rFonts w:ascii="Times New Roman" w:hAnsi="Times New Roman" w:cs="Times New Roman"/>
-          <w:sz w:val="24"/>
-          <w:szCs w:val="24"/>
-        </w:rPr>
-        <w:t xml:space="preserve"> pukulan. </w:t>
-      </w:r>
-    </w:p>
-    <w:p>
-      <w:pPr>
-        <w:spacing w:after="0" w:line="360" w:lineRule="auto"/>
-        <w:jc w:val="center"/>
-        <w:rPr>
-          <w:rFonts w:ascii="Times New Roman" w:hAnsi="Times New Roman" w:cs="Times New Roman"/>
-          <w:sz w:val="24"/>
-          <w:szCs w:val="24"/>
-        </w:rPr>
-      </w:pPr>
-      <w:r>
-        <w:rPr>
-          <w:rFonts w:ascii="Times New Roman" w:hAnsi="Times New Roman" w:cs="Times New Roman"/>
-          <w:noProof/>
-          <w:sz w:val="24"/>
-          <w:szCs w:val="24"/>
-        </w:rPr>
-        <w:lastRenderedPageBreak/>
-        <w:drawing>
-          <wp:inline distT="0" distB="0" distL="0" distR="0" wp14:anchorId="5177F256" wp14:editId="7DBF0AE8">
-            <wp:extent cx="3726611" cy="2108170"/>
-            <wp:effectExtent l="0" t="0" r="7620" b="6985"/>
-            <wp:docPr id="4" name="Picture 4"/>
-            <wp:cNvGraphicFramePr>
-              <a:graphicFrameLocks xmlns:a="http://schemas.openxmlformats.org/drawingml/2006/main" noChangeAspect="1"/>
-            </wp:cNvGraphicFramePr>
-            <a:graphic xmlns:a="http://schemas.openxmlformats.org/drawingml/2006/main">
-              <a:graphicData uri="http://schemas.openxmlformats.org/drawingml/2006/picture">
-                <pic:pic xmlns:pic="http://schemas.openxmlformats.org/drawingml/2006/picture">
-                  <pic:nvPicPr>
-                    <pic:cNvPr id="0" name="Picture 8"/>
-                    <pic:cNvPicPr>
-                      <a:picLocks noChangeAspect="1" noChangeArrowheads="1"/>
-                    </pic:cNvPicPr>
-                  </pic:nvPicPr>
-                  <pic:blipFill>
-                    <a:blip r:embed="rId14" cstate="print">
-                      <a:extLst>
-                        <a:ext uri="{28A0092B-C50C-407E-A947-70E740481C1C}">
-                          <a14:useLocalDpi xmlns:a14="http://schemas.microsoft.com/office/drawing/2010/main" val="0"/>
-                        </a:ext>
-                      </a:extLst>
-                    </a:blip>
-                    <a:srcRect/>
-                    <a:stretch>
-                      <a:fillRect/>
-                    </a:stretch>
-                  </pic:blipFill>
-                  <pic:spPr bwMode="auto">
-                    <a:xfrm>
-                      <a:off x="0" y="0"/>
-                      <a:ext cx="3736253" cy="2113625"/>
-                    </a:xfrm>
-                    <a:prstGeom prst="rect">
-                      <a:avLst/>
-                    </a:prstGeom>
-                    <a:noFill/>
-                    <a:ln>
-                      <a:noFill/>
-                    </a:ln>
-                  </pic:spPr>
-                </pic:pic>
-              </a:graphicData>
-            </a:graphic>
-          </wp:inline>
-        </w:drawing>
-      </w:r>
-    </w:p>
-    <w:p>
-      <w:pPr>
-        <w:spacing w:after="0" w:line="360" w:lineRule="auto"/>
-        <w:jc w:val="center"/>
-        <w:rPr>
-          <w:rFonts w:ascii="Times New Roman" w:hAnsi="Times New Roman" w:cs="Times New Roman"/>
-          <w:b/>
-          <w:bCs/>
-          <w:i/>
-          <w:iCs/>
-          <w:sz w:val="24"/>
-          <w:szCs w:val="24"/>
-        </w:rPr>
-      </w:pPr>
-      <w:r>
-        <w:rPr>
-          <w:rFonts w:ascii="Times New Roman" w:hAnsi="Times New Roman" w:cs="Times New Roman"/>
-          <w:b/>
-          <w:bCs/>
-          <w:sz w:val="24"/>
-          <w:szCs w:val="24"/>
-        </w:rPr>
-        <w:t xml:space="preserve">Gambar 4.2 </w:t>
-      </w:r>
-      <w:r>
-        <w:rPr>
-          <w:rFonts w:ascii="Times New Roman" w:hAnsi="Times New Roman" w:cs="Times New Roman"/>
-          <w:sz w:val="24"/>
-          <w:szCs w:val="24"/>
-        </w:rPr>
-        <w:t>Hasil video teknik</w:t>
-      </w:r>
-      <w:r>
-        <w:rPr>
-          <w:rFonts w:ascii="Times New Roman" w:hAnsi="Times New Roman" w:cs="Times New Roman"/>
-          <w:i/>
-          <w:iCs/>
-          <w:sz w:val="24"/>
-          <w:szCs w:val="24"/>
-        </w:rPr>
-        <w:t xml:space="preserve"> </w:t>
-      </w:r>
-      <w:proofErr w:type="spellStart"/>
-      <w:r>
-        <w:rPr>
-          <w:rFonts w:ascii="Times New Roman" w:hAnsi="Times New Roman" w:cs="Times New Roman"/>
-          <w:i/>
-          <w:iCs/>
-          <w:sz w:val="24"/>
-          <w:szCs w:val="24"/>
-        </w:rPr>
-        <w:t>Momtong</w:t>
-      </w:r>
-      <w:proofErr w:type="spellEnd"/>
-      <w:r>
-        <w:rPr>
-          <w:rFonts w:ascii="Times New Roman" w:hAnsi="Times New Roman" w:cs="Times New Roman"/>
-          <w:i/>
-          <w:iCs/>
-          <w:sz w:val="24"/>
-          <w:szCs w:val="24"/>
-        </w:rPr>
-        <w:t xml:space="preserve"> </w:t>
-      </w:r>
-      <w:proofErr w:type="spellStart"/>
-      <w:r>
-        <w:rPr>
-          <w:rFonts w:ascii="Times New Roman" w:hAnsi="Times New Roman" w:cs="Times New Roman"/>
-          <w:i/>
-          <w:iCs/>
-          <w:sz w:val="24"/>
-          <w:szCs w:val="24"/>
-        </w:rPr>
-        <w:t>Jireugi</w:t>
-      </w:r>
-      <w:proofErr w:type="spellEnd"/>
-    </w:p>
-    <w:p>
-      <w:pPr>
-        <w:spacing w:after="0" w:line="360" w:lineRule="auto"/>
-        <w:jc w:val="both"/>
-        <w:rPr>
-          <w:rFonts w:ascii="Times New Roman" w:hAnsi="Times New Roman" w:cs="Times New Roman"/>
-          <w:b/>
-          <w:bCs/>
-          <w:sz w:val="24"/>
-          <w:szCs w:val="24"/>
-        </w:rPr>
-      </w:pPr>
-    </w:p>
-    <w:p>
-      <w:pPr>
-        <w:spacing w:after="0" w:line="360" w:lineRule="auto"/>
-        <w:jc w:val="both"/>
-        <w:rPr>
-          <w:rFonts w:ascii="Times New Roman" w:hAnsi="Times New Roman" w:cs="Times New Roman"/>
-          <w:b/>
-          <w:bCs/>
-          <w:noProof/>
-          <w:sz w:val="24"/>
-          <w:szCs w:val="24"/>
-        </w:rPr>
-      </w:pPr>
-      <w:r>
-        <w:rPr>
-          <w:rFonts w:ascii="Times New Roman" w:hAnsi="Times New Roman" w:cs="Times New Roman"/>
-          <w:sz w:val="24"/>
-          <w:szCs w:val="24"/>
-        </w:rPr>
-        <w:t>Berikut dapat dilihat pada Gambar 4.</w:t>
-      </w:r>
-      <w:r>
-        <w:rPr>
-          <w:rFonts w:ascii="Times New Roman" w:hAnsi="Times New Roman" w:cs="Times New Roman"/>
-          <w:sz w:val="24"/>
-          <w:szCs w:val="24"/>
-        </w:rPr>
-        <w:t>3</w:t>
-      </w:r>
-      <w:r>
-        <w:rPr>
-          <w:rFonts w:ascii="Times New Roman" w:hAnsi="Times New Roman" w:cs="Times New Roman"/>
-          <w:sz w:val="24"/>
-          <w:szCs w:val="24"/>
-        </w:rPr>
-        <w:t xml:space="preserve"> menampilkan hasil dari karakter </w:t>
-      </w:r>
-      <w:proofErr w:type="spellStart"/>
-      <w:r>
-        <w:rPr>
-          <w:rFonts w:ascii="Times New Roman" w:hAnsi="Times New Roman" w:cs="Times New Roman"/>
-          <w:sz w:val="24"/>
-          <w:szCs w:val="24"/>
-        </w:rPr>
-        <w:t>Mokujin</w:t>
-      </w:r>
-      <w:proofErr w:type="spellEnd"/>
-      <w:r>
-        <w:rPr>
-          <w:rFonts w:ascii="Times New Roman" w:hAnsi="Times New Roman" w:cs="Times New Roman"/>
-          <w:sz w:val="24"/>
-          <w:szCs w:val="24"/>
-        </w:rPr>
-        <w:t xml:space="preserve"> melakukan tekni</w:t>
-      </w:r>
-      <w:r>
-        <w:rPr>
-          <w:rFonts w:ascii="Times New Roman" w:hAnsi="Times New Roman" w:cs="Times New Roman"/>
-          <w:sz w:val="24"/>
-          <w:szCs w:val="24"/>
-        </w:rPr>
-        <w:t xml:space="preserve">k </w:t>
-      </w:r>
-      <w:proofErr w:type="spellStart"/>
-      <w:r>
-        <w:rPr>
-          <w:rFonts w:ascii="Times New Roman" w:hAnsi="Times New Roman" w:cs="Times New Roman"/>
-          <w:i/>
-          <w:iCs/>
-          <w:sz w:val="24"/>
-          <w:szCs w:val="24"/>
-        </w:rPr>
-        <w:t>Yop</w:t>
-      </w:r>
-      <w:proofErr w:type="spellEnd"/>
-      <w:r>
-        <w:rPr>
-          <w:rFonts w:ascii="Times New Roman" w:hAnsi="Times New Roman" w:cs="Times New Roman"/>
-          <w:i/>
-          <w:iCs/>
-          <w:sz w:val="24"/>
-          <w:szCs w:val="24"/>
-        </w:rPr>
-        <w:t xml:space="preserve"> </w:t>
-      </w:r>
-      <w:proofErr w:type="spellStart"/>
-      <w:r>
-        <w:rPr>
-          <w:rFonts w:ascii="Times New Roman" w:hAnsi="Times New Roman" w:cs="Times New Roman"/>
-          <w:i/>
-          <w:iCs/>
-          <w:sz w:val="24"/>
-          <w:szCs w:val="24"/>
-        </w:rPr>
-        <w:t>Jireugi</w:t>
-      </w:r>
-      <w:proofErr w:type="spellEnd"/>
-      <w:r>
-        <w:rPr>
-          <w:rFonts w:ascii="Times New Roman" w:hAnsi="Times New Roman" w:cs="Times New Roman"/>
-          <w:sz w:val="24"/>
-          <w:szCs w:val="24"/>
-        </w:rPr>
-        <w:t>.</w:t>
-      </w:r>
-      <w:r>
-        <w:rPr>
-          <w:rFonts w:ascii="Times New Roman" w:hAnsi="Times New Roman" w:cs="Times New Roman"/>
-          <w:b/>
-          <w:bCs/>
-          <w:noProof/>
-          <w:sz w:val="24"/>
-          <w:szCs w:val="24"/>
-        </w:rPr>
-        <w:t xml:space="preserve"> </w:t>
-      </w:r>
-    </w:p>
-    <w:p>
-      <w:pPr>
-        <w:spacing w:after="0" w:line="360" w:lineRule="auto"/>
-        <w:jc w:val="center"/>
-        <w:rPr>
-          <w:rFonts w:ascii="Times New Roman" w:hAnsi="Times New Roman" w:cs="Times New Roman"/>
-          <w:sz w:val="24"/>
-          <w:szCs w:val="24"/>
-        </w:rPr>
-      </w:pPr>
-      <w:r>
-        <w:rPr>
-          <w:rFonts w:ascii="Times New Roman" w:hAnsi="Times New Roman" w:cs="Times New Roman"/>
-          <w:b/>
-          <w:bCs/>
-          <w:noProof/>
-          <w:sz w:val="24"/>
-          <w:szCs w:val="24"/>
-        </w:rPr>
-        <w:drawing>
-          <wp:inline distT="0" distB="0" distL="0" distR="0" wp14:anchorId="11CC1839" wp14:editId="7A2BD695">
-            <wp:extent cx="3766389" cy="2130673"/>
-            <wp:effectExtent l="0" t="0" r="5715" b="3175"/>
-            <wp:docPr id="5" name="Picture 5"/>
-            <wp:cNvGraphicFramePr>
-              <a:graphicFrameLocks xmlns:a="http://schemas.openxmlformats.org/drawingml/2006/main" noChangeAspect="1"/>
-            </wp:cNvGraphicFramePr>
-            <a:graphic xmlns:a="http://schemas.openxmlformats.org/drawingml/2006/main">
-              <a:graphicData uri="http://schemas.openxmlformats.org/drawingml/2006/picture">
-                <pic:pic xmlns:pic="http://schemas.openxmlformats.org/drawingml/2006/picture">
-                  <pic:nvPicPr>
-                    <pic:cNvPr id="0" name="Picture 9"/>
-                    <pic:cNvPicPr>
-                      <a:picLocks noChangeAspect="1" noChangeArrowheads="1"/>
-                    </pic:cNvPicPr>
-                  </pic:nvPicPr>
-                  <pic:blipFill>
-                    <a:blip r:embed="rId15" cstate="print">
-                      <a:extLst>
-                        <a:ext uri="{28A0092B-C50C-407E-A947-70E740481C1C}">
-                          <a14:useLocalDpi xmlns:a14="http://schemas.microsoft.com/office/drawing/2010/main" val="0"/>
-                        </a:ext>
-                      </a:extLst>
-                    </a:blip>
-                    <a:srcRect/>
-                    <a:stretch>
-                      <a:fillRect/>
-                    </a:stretch>
-                  </pic:blipFill>
-                  <pic:spPr bwMode="auto">
-                    <a:xfrm>
-                      <a:off x="0" y="0"/>
-                      <a:ext cx="3847142" cy="2176355"/>
-                    </a:xfrm>
-                    <a:prstGeom prst="rect">
-                      <a:avLst/>
-                    </a:prstGeom>
-                    <a:noFill/>
-                    <a:ln>
-                      <a:noFill/>
-                    </a:ln>
-                  </pic:spPr>
-                </pic:pic>
-              </a:graphicData>
-            </a:graphic>
-          </wp:inline>
-        </w:drawing>
-      </w:r>
-    </w:p>
-    <w:p>
-      <w:pPr>
-        <w:spacing w:after="0" w:line="360" w:lineRule="auto"/>
-        <w:jc w:val="center"/>
-        <w:rPr>
-          <w:rFonts w:ascii="Times New Roman" w:hAnsi="Times New Roman" w:cs="Times New Roman"/>
-          <w:b/>
-          <w:bCs/>
-          <w:i/>
-          <w:iCs/>
-          <w:sz w:val="24"/>
-          <w:szCs w:val="24"/>
-        </w:rPr>
-      </w:pPr>
-      <w:r>
-        <w:rPr>
-          <w:rFonts w:ascii="Times New Roman" w:hAnsi="Times New Roman" w:cs="Times New Roman"/>
-          <w:b/>
-          <w:bCs/>
-          <w:sz w:val="24"/>
-          <w:szCs w:val="24"/>
-        </w:rPr>
-        <w:t xml:space="preserve">Gambar 4.2 </w:t>
-      </w:r>
-      <w:r>
-        <w:rPr>
-          <w:rFonts w:ascii="Times New Roman" w:hAnsi="Times New Roman" w:cs="Times New Roman"/>
-          <w:sz w:val="24"/>
-          <w:szCs w:val="24"/>
-        </w:rPr>
-        <w:t>Hasil video teknik</w:t>
-      </w:r>
-      <w:r>
-        <w:rPr>
-          <w:rFonts w:ascii="Times New Roman" w:hAnsi="Times New Roman" w:cs="Times New Roman"/>
-          <w:i/>
-          <w:iCs/>
-          <w:sz w:val="24"/>
-          <w:szCs w:val="24"/>
-        </w:rPr>
-        <w:t xml:space="preserve"> </w:t>
-      </w:r>
-      <w:proofErr w:type="spellStart"/>
-      <w:r>
-        <w:rPr>
-          <w:rFonts w:ascii="Times New Roman" w:hAnsi="Times New Roman" w:cs="Times New Roman"/>
-          <w:i/>
-          <w:iCs/>
-          <w:sz w:val="24"/>
-          <w:szCs w:val="24"/>
-        </w:rPr>
-        <w:t>Yop</w:t>
-      </w:r>
-      <w:proofErr w:type="spellEnd"/>
-      <w:r>
-        <w:rPr>
-          <w:rFonts w:ascii="Times New Roman" w:hAnsi="Times New Roman" w:cs="Times New Roman"/>
-          <w:i/>
-          <w:iCs/>
-          <w:sz w:val="24"/>
-          <w:szCs w:val="24"/>
-        </w:rPr>
-        <w:t xml:space="preserve"> </w:t>
-      </w:r>
-      <w:proofErr w:type="spellStart"/>
-      <w:r>
-        <w:rPr>
-          <w:rFonts w:ascii="Times New Roman" w:hAnsi="Times New Roman" w:cs="Times New Roman"/>
-          <w:i/>
-          <w:iCs/>
-          <w:sz w:val="24"/>
-          <w:szCs w:val="24"/>
-        </w:rPr>
-        <w:t>Jireugi</w:t>
-      </w:r>
-      <w:proofErr w:type="spellEnd"/>
-    </w:p>
-    <w:p>
-      <w:pPr>
-        <w:spacing w:after="0" w:line="360" w:lineRule="auto"/>
-        <w:jc w:val="both"/>
-        <w:rPr>
-          <w:rFonts w:ascii="Times New Roman" w:hAnsi="Times New Roman" w:cs="Times New Roman"/>
-          <w:sz w:val="24"/>
-          <w:szCs w:val="24"/>
-        </w:rPr>
-      </w:pPr>
-    </w:p>
-    <w:p>
-      <w:pPr>
-        <w:numPr>
-          <w:ilvl w:val="0"/>
-          <w:numId w:val="6"/>
-        </w:numPr>
-        <w:spacing w:after="0" w:line="360" w:lineRule="auto"/>
-        <w:ind w:left="567" w:hanging="567"/>
-        <w:jc w:val="both"/>
-        <w:rPr>
-          <w:rFonts w:ascii="Times New Roman" w:hAnsi="Times New Roman" w:cs="Times New Roman"/>
-          <w:sz w:val="24"/>
-          <w:szCs w:val="24"/>
-        </w:rPr>
-      </w:pPr>
-      <w:r>
-        <w:rPr>
-          <w:rFonts w:ascii="Times New Roman" w:hAnsi="Times New Roman" w:cs="Times New Roman"/>
-          <w:b/>
-          <w:bCs/>
-          <w:sz w:val="24"/>
-          <w:szCs w:val="24"/>
-        </w:rPr>
-        <w:t xml:space="preserve">Tampilan </w:t>
-      </w:r>
-      <w:proofErr w:type="spellStart"/>
-      <w:r>
-        <w:rPr>
-          <w:rFonts w:ascii="Times New Roman" w:hAnsi="Times New Roman" w:cs="Times New Roman"/>
-          <w:b/>
-          <w:bCs/>
-          <w:sz w:val="24"/>
-          <w:szCs w:val="24"/>
-        </w:rPr>
-        <w:t>Scene</w:t>
-      </w:r>
-      <w:proofErr w:type="spellEnd"/>
-      <w:r>
-        <w:rPr>
-          <w:rFonts w:ascii="Times New Roman" w:hAnsi="Times New Roman" w:cs="Times New Roman"/>
-          <w:b/>
-          <w:bCs/>
-          <w:sz w:val="24"/>
-          <w:szCs w:val="24"/>
-        </w:rPr>
-        <w:t xml:space="preserve"> Ketiga / Tendangan</w:t>
-      </w:r>
-    </w:p>
-    <w:p>
-      <w:pPr>
-        <w:spacing w:after="0" w:line="360" w:lineRule="auto"/>
-        <w:jc w:val="both"/>
-        <w:rPr>
-          <w:rFonts w:ascii="Times New Roman" w:hAnsi="Times New Roman" w:cs="Times New Roman"/>
-          <w:sz w:val="24"/>
-          <w:szCs w:val="24"/>
-        </w:rPr>
-      </w:pPr>
-      <w:r>
-        <w:rPr>
-          <w:rFonts w:ascii="Times New Roman" w:hAnsi="Times New Roman" w:cs="Times New Roman"/>
-          <w:sz w:val="24"/>
-          <w:szCs w:val="24"/>
-        </w:rPr>
-        <w:t xml:space="preserve">Pada </w:t>
-      </w:r>
-      <w:proofErr w:type="spellStart"/>
-      <w:r>
-        <w:rPr>
-          <w:rFonts w:ascii="Times New Roman" w:hAnsi="Times New Roman" w:cs="Times New Roman"/>
-          <w:i/>
-          <w:iCs/>
-          <w:sz w:val="24"/>
-          <w:szCs w:val="24"/>
-        </w:rPr>
-        <w:t>scene</w:t>
-      </w:r>
-      <w:proofErr w:type="spellEnd"/>
-      <w:r>
-        <w:rPr>
-          <w:rFonts w:ascii="Times New Roman" w:hAnsi="Times New Roman" w:cs="Times New Roman"/>
-          <w:sz w:val="24"/>
-          <w:szCs w:val="24"/>
-        </w:rPr>
-        <w:t xml:space="preserve"> ketiga </w:t>
-      </w:r>
-      <w:r>
-        <w:rPr>
-          <w:rFonts w:ascii="Times New Roman" w:hAnsi="Times New Roman" w:cs="Times New Roman"/>
-          <w:sz w:val="24"/>
-          <w:szCs w:val="24"/>
-        </w:rPr>
-        <w:t>menampilkan teknik tendangan yang mana teknik ini lebih dominan dibandingkan pukulan dan kuda-kuda, karena taekwondo lebih memfokuskan kepada kaki. Terdapa</w:t>
-      </w:r>
-      <w:r>
-        <w:rPr>
-          <w:rFonts w:ascii="Times New Roman" w:hAnsi="Times New Roman" w:cs="Times New Roman"/>
-          <w:sz w:val="24"/>
-          <w:szCs w:val="24"/>
-        </w:rPr>
-        <w:t>t enam</w:t>
-      </w:r>
-      <w:r>
-        <w:rPr>
-          <w:rFonts w:ascii="Times New Roman" w:hAnsi="Times New Roman" w:cs="Times New Roman"/>
-          <w:sz w:val="24"/>
-          <w:szCs w:val="24"/>
-        </w:rPr>
-        <w:t xml:space="preserve"> teknik yang ditampilkan dalam video yaitu</w:t>
-      </w:r>
-      <w:r>
-        <w:rPr>
-          <w:rFonts w:ascii="Times New Roman" w:hAnsi="Times New Roman" w:cs="Times New Roman"/>
-          <w:sz w:val="24"/>
-          <w:szCs w:val="24"/>
-        </w:rPr>
-        <w:t xml:space="preserve"> </w:t>
-      </w:r>
-      <w:proofErr w:type="spellStart"/>
-      <w:r>
-        <w:rPr>
-          <w:rFonts w:ascii="Times New Roman" w:hAnsi="Times New Roman" w:cs="Times New Roman"/>
-          <w:i/>
-          <w:iCs/>
-          <w:sz w:val="24"/>
-          <w:szCs w:val="24"/>
-        </w:rPr>
-        <w:t>Dollyo</w:t>
-      </w:r>
-      <w:proofErr w:type="spellEnd"/>
-      <w:r>
-        <w:rPr>
-          <w:rFonts w:ascii="Times New Roman" w:hAnsi="Times New Roman" w:cs="Times New Roman"/>
-          <w:i/>
-          <w:iCs/>
-          <w:sz w:val="24"/>
-          <w:szCs w:val="24"/>
-        </w:rPr>
-        <w:t xml:space="preserve"> </w:t>
-      </w:r>
-      <w:proofErr w:type="spellStart"/>
-      <w:r>
-        <w:rPr>
-          <w:rFonts w:ascii="Times New Roman" w:hAnsi="Times New Roman" w:cs="Times New Roman"/>
-          <w:i/>
-          <w:iCs/>
-          <w:sz w:val="24"/>
-          <w:szCs w:val="24"/>
-        </w:rPr>
-        <w:t>Chagi</w:t>
-      </w:r>
-      <w:proofErr w:type="spellEnd"/>
-      <w:r>
-        <w:rPr>
-          <w:rFonts w:ascii="Times New Roman" w:hAnsi="Times New Roman" w:cs="Times New Roman"/>
-          <w:i/>
-          <w:iCs/>
-          <w:sz w:val="24"/>
-          <w:szCs w:val="24"/>
-        </w:rPr>
-        <w:t>,</w:t>
-      </w:r>
-      <w:r>
-        <w:rPr>
-          <w:rFonts w:ascii="Times New Roman" w:hAnsi="Times New Roman" w:cs="Times New Roman"/>
-          <w:i/>
-          <w:iCs/>
-          <w:sz w:val="24"/>
-          <w:szCs w:val="24"/>
-        </w:rPr>
-        <w:t xml:space="preserve"> </w:t>
-      </w:r>
-      <w:proofErr w:type="spellStart"/>
-      <w:r>
-        <w:rPr>
-          <w:rFonts w:ascii="Times New Roman" w:hAnsi="Times New Roman" w:cs="Times New Roman"/>
-          <w:i/>
-          <w:iCs/>
-          <w:sz w:val="24"/>
-          <w:szCs w:val="24"/>
-        </w:rPr>
-        <w:t>Neryeo</w:t>
-      </w:r>
-      <w:proofErr w:type="spellEnd"/>
-      <w:r>
-        <w:rPr>
-          <w:rFonts w:ascii="Times New Roman" w:hAnsi="Times New Roman" w:cs="Times New Roman"/>
-          <w:i/>
-          <w:iCs/>
-          <w:sz w:val="24"/>
-          <w:szCs w:val="24"/>
-        </w:rPr>
-        <w:t xml:space="preserve"> </w:t>
-      </w:r>
-      <w:proofErr w:type="spellStart"/>
-      <w:r>
-        <w:rPr>
-          <w:rFonts w:ascii="Times New Roman" w:hAnsi="Times New Roman" w:cs="Times New Roman"/>
-          <w:i/>
-          <w:iCs/>
-          <w:sz w:val="24"/>
-          <w:szCs w:val="24"/>
-        </w:rPr>
-        <w:t>Chagi</w:t>
-      </w:r>
-      <w:proofErr w:type="spellEnd"/>
-      <w:r>
-        <w:rPr>
-          <w:rFonts w:ascii="Times New Roman" w:hAnsi="Times New Roman" w:cs="Times New Roman"/>
-          <w:i/>
-          <w:iCs/>
-          <w:sz w:val="24"/>
-          <w:szCs w:val="24"/>
-        </w:rPr>
-        <w:t xml:space="preserve">, </w:t>
-      </w:r>
-      <w:proofErr w:type="spellStart"/>
-      <w:r>
-        <w:rPr>
-          <w:rFonts w:ascii="Times New Roman" w:hAnsi="Times New Roman" w:cs="Times New Roman"/>
-          <w:i/>
-          <w:iCs/>
-          <w:sz w:val="24"/>
-          <w:szCs w:val="24"/>
-        </w:rPr>
-        <w:t>Twieo</w:t>
-      </w:r>
-      <w:proofErr w:type="spellEnd"/>
-      <w:r>
-        <w:rPr>
-          <w:rFonts w:ascii="Times New Roman" w:hAnsi="Times New Roman" w:cs="Times New Roman"/>
-          <w:i/>
-          <w:iCs/>
-          <w:sz w:val="24"/>
-          <w:szCs w:val="24"/>
-        </w:rPr>
-        <w:t xml:space="preserve"> Ap </w:t>
-      </w:r>
-      <w:proofErr w:type="spellStart"/>
-      <w:r>
-        <w:rPr>
-          <w:rFonts w:ascii="Times New Roman" w:hAnsi="Times New Roman" w:cs="Times New Roman"/>
-          <w:i/>
-          <w:iCs/>
-          <w:sz w:val="24"/>
-          <w:szCs w:val="24"/>
-        </w:rPr>
-        <w:t>Chagi</w:t>
-      </w:r>
-      <w:proofErr w:type="spellEnd"/>
-      <w:r>
-        <w:rPr>
-          <w:rFonts w:ascii="Times New Roman" w:hAnsi="Times New Roman" w:cs="Times New Roman"/>
-          <w:i/>
-          <w:iCs/>
-          <w:sz w:val="24"/>
-          <w:szCs w:val="24"/>
-        </w:rPr>
-        <w:t xml:space="preserve">, Dwi </w:t>
-      </w:r>
-      <w:proofErr w:type="spellStart"/>
-      <w:r>
-        <w:rPr>
-          <w:rFonts w:ascii="Times New Roman" w:hAnsi="Times New Roman" w:cs="Times New Roman"/>
-          <w:i/>
-          <w:iCs/>
-          <w:sz w:val="24"/>
-          <w:szCs w:val="24"/>
-        </w:rPr>
-        <w:t>Chagi</w:t>
-      </w:r>
-      <w:proofErr w:type="spellEnd"/>
-      <w:r>
-        <w:rPr>
-          <w:rFonts w:ascii="Times New Roman" w:hAnsi="Times New Roman" w:cs="Times New Roman"/>
-          <w:i/>
-          <w:iCs/>
-          <w:sz w:val="24"/>
-          <w:szCs w:val="24"/>
-        </w:rPr>
-        <w:t xml:space="preserve">, </w:t>
-      </w:r>
-      <w:proofErr w:type="spellStart"/>
-      <w:r>
-        <w:rPr>
-          <w:rFonts w:ascii="Times New Roman" w:hAnsi="Times New Roman" w:cs="Times New Roman"/>
-          <w:i/>
-          <w:iCs/>
-          <w:sz w:val="24"/>
-          <w:szCs w:val="24"/>
-        </w:rPr>
-        <w:t>Dubal</w:t>
-      </w:r>
-      <w:proofErr w:type="spellEnd"/>
-      <w:r>
-        <w:rPr>
-          <w:rFonts w:ascii="Times New Roman" w:hAnsi="Times New Roman" w:cs="Times New Roman"/>
-          <w:i/>
-          <w:iCs/>
-          <w:sz w:val="24"/>
-          <w:szCs w:val="24"/>
-        </w:rPr>
-        <w:t xml:space="preserve"> </w:t>
-      </w:r>
-      <w:proofErr w:type="spellStart"/>
-      <w:r>
-        <w:rPr>
-          <w:rFonts w:ascii="Times New Roman" w:hAnsi="Times New Roman" w:cs="Times New Roman"/>
-          <w:i/>
-          <w:iCs/>
-          <w:sz w:val="24"/>
-          <w:szCs w:val="24"/>
-        </w:rPr>
-        <w:t>Dangsang</w:t>
-      </w:r>
-      <w:proofErr w:type="spellEnd"/>
-      <w:r>
-        <w:rPr>
-          <w:rFonts w:ascii="Times New Roman" w:hAnsi="Times New Roman" w:cs="Times New Roman"/>
-          <w:i/>
-          <w:iCs/>
-          <w:sz w:val="24"/>
-          <w:szCs w:val="24"/>
-        </w:rPr>
-        <w:t xml:space="preserve"> </w:t>
-      </w:r>
-      <w:proofErr w:type="spellStart"/>
-      <w:r>
-        <w:rPr>
-          <w:rFonts w:ascii="Times New Roman" w:hAnsi="Times New Roman" w:cs="Times New Roman"/>
-          <w:i/>
-          <w:iCs/>
-          <w:sz w:val="24"/>
-          <w:szCs w:val="24"/>
-        </w:rPr>
-        <w:t>Chagi</w:t>
-      </w:r>
-      <w:proofErr w:type="spellEnd"/>
-      <w:r>
-        <w:rPr>
-          <w:rFonts w:ascii="Times New Roman" w:hAnsi="Times New Roman" w:cs="Times New Roman"/>
-          <w:i/>
-          <w:iCs/>
-          <w:sz w:val="24"/>
-          <w:szCs w:val="24"/>
-        </w:rPr>
-        <w:t xml:space="preserve">, </w:t>
-      </w:r>
-      <w:proofErr w:type="spellStart"/>
-      <w:r>
-        <w:rPr>
-          <w:rFonts w:ascii="Times New Roman" w:hAnsi="Times New Roman" w:cs="Times New Roman"/>
-          <w:i/>
-          <w:iCs/>
-          <w:sz w:val="24"/>
-          <w:szCs w:val="24"/>
-        </w:rPr>
-        <w:t>Nopda</w:t>
-      </w:r>
-      <w:proofErr w:type="spellEnd"/>
-      <w:r>
-        <w:rPr>
-          <w:rFonts w:ascii="Times New Roman" w:hAnsi="Times New Roman" w:cs="Times New Roman"/>
-          <w:i/>
-          <w:iCs/>
-          <w:sz w:val="24"/>
-          <w:szCs w:val="24"/>
-        </w:rPr>
-        <w:t xml:space="preserve"> Dwi </w:t>
-      </w:r>
-      <w:proofErr w:type="spellStart"/>
-      <w:r>
-        <w:rPr>
-          <w:rFonts w:ascii="Times New Roman" w:hAnsi="Times New Roman" w:cs="Times New Roman"/>
-          <w:i/>
-          <w:iCs/>
-          <w:sz w:val="24"/>
-          <w:szCs w:val="24"/>
-        </w:rPr>
-        <w:t>Chagi</w:t>
-      </w:r>
-      <w:proofErr w:type="spellEnd"/>
-      <w:r>
-        <w:rPr>
-          <w:rFonts w:ascii="Times New Roman" w:hAnsi="Times New Roman" w:cs="Times New Roman"/>
-          <w:sz w:val="24"/>
-          <w:szCs w:val="24"/>
-        </w:rPr>
-        <w:t xml:space="preserve"> semua teknik tersebut dapat dilihat pada Gambar 4.</w:t>
-      </w:r>
-      <w:r>
-        <w:rPr>
-          <w:rFonts w:ascii="Times New Roman" w:hAnsi="Times New Roman" w:cs="Times New Roman"/>
-          <w:sz w:val="24"/>
-          <w:szCs w:val="24"/>
-        </w:rPr>
-        <w:t>3</w:t>
-      </w:r>
-      <w:r>
-        <w:rPr>
-          <w:rFonts w:ascii="Times New Roman" w:hAnsi="Times New Roman" w:cs="Times New Roman"/>
-          <w:sz w:val="24"/>
-          <w:szCs w:val="24"/>
-        </w:rPr>
-        <w:t>.</w:t>
-      </w:r>
-      <w:bookmarkStart w:id="0" w:name="_GoBack"/>
-      <w:bookmarkEnd w:id="0"/>
-    </w:p>
-    <w:p>
-      <w:pPr>
-        <w:spacing w:after="0" w:line="360" w:lineRule="auto"/>
-        <w:jc w:val="center"/>
-        <w:rPr>
-          <w:rFonts w:ascii="Times New Roman" w:hAnsi="Times New Roman" w:cs="Times New Roman"/>
-          <w:sz w:val="24"/>
-          <w:szCs w:val="24"/>
-        </w:rPr>
-      </w:pPr>
-      <w:r>
-        <w:rPr>
-          <w:rFonts w:ascii="Times New Roman" w:hAnsi="Times New Roman" w:cs="Times New Roman"/>
-          <w:noProof/>
-          <w:sz w:val="24"/>
-          <w:szCs w:val="24"/>
-        </w:rPr>
-        <w:lastRenderedPageBreak/>
-        <w:t xml:space="preserve"> </w:t>
-      </w:r>
-      <w:r>
-        <w:rPr>
-          <w:rFonts w:ascii="Times New Roman" w:hAnsi="Times New Roman" w:cs="Times New Roman"/>
-          <w:noProof/>
-          <w:sz w:val="24"/>
-          <w:szCs w:val="24"/>
-        </w:rPr>
-        <mc:AlternateContent>
-          <mc:Choice Requires="wpg">
-            <w:drawing>
-              <wp:inline distT="0" distB="0" distL="0" distR="0" wp14:anchorId="5EDB17C6" wp14:editId="0A8B7A7F">
-                <wp:extent cx="4454071" cy="3802654"/>
-                <wp:effectExtent l="0" t="0" r="3810" b="7620"/>
-                <wp:docPr id="17" name="Group 17"/>
-                <wp:cNvGraphicFramePr/>
-                <a:graphic xmlns:a="http://schemas.openxmlformats.org/drawingml/2006/main">
-                  <a:graphicData uri="http://schemas.microsoft.com/office/word/2010/wordprocessingGroup">
-                    <wpg:wgp>
-                      <wpg:cNvGrpSpPr/>
-                      <wpg:grpSpPr>
-                        <a:xfrm>
-                          <a:off x="0" y="0"/>
-                          <a:ext cx="4454071" cy="3802654"/>
-                          <a:chOff x="0" y="-30780"/>
-                          <a:chExt cx="4454071" cy="3802654"/>
-                        </a:xfrm>
-                      </wpg:grpSpPr>
-                      <pic:pic xmlns:pic="http://schemas.openxmlformats.org/drawingml/2006/picture">
-                        <pic:nvPicPr>
-                          <pic:cNvPr id="6" name="Picture 6"/>
-                          <pic:cNvPicPr>
-                            <a:picLocks noChangeAspect="1"/>
-                          </pic:cNvPicPr>
-                        </pic:nvPicPr>
-                        <pic:blipFill>
-                          <a:blip r:embed="rId16" cstate="print">
-                            <a:extLst>
-                              <a:ext uri="{28A0092B-C50C-407E-A947-70E740481C1C}">
-                                <a14:useLocalDpi xmlns:a14="http://schemas.microsoft.com/office/drawing/2010/main" val="0"/>
-                              </a:ext>
-                            </a:extLst>
-                          </a:blip>
-                          <a:srcRect/>
-                          <a:stretch>
-                            <a:fillRect/>
-                          </a:stretch>
-                        </pic:blipFill>
-                        <pic:spPr bwMode="auto">
-                          <a:xfrm>
-                            <a:off x="0" y="-30143"/>
-                            <a:ext cx="2178050" cy="1231900"/>
-                          </a:xfrm>
-                          <a:prstGeom prst="rect">
-                            <a:avLst/>
-                          </a:prstGeom>
-                          <a:noFill/>
-                          <a:ln>
-                            <a:noFill/>
-                          </a:ln>
-                        </pic:spPr>
-                      </pic:pic>
-                      <pic:pic xmlns:pic="http://schemas.openxmlformats.org/drawingml/2006/picture">
-                        <pic:nvPicPr>
-                          <pic:cNvPr id="12" name="Picture 12"/>
-                          <pic:cNvPicPr>
-                            <a:picLocks noChangeAspect="1"/>
-                          </pic:cNvPicPr>
-                        </pic:nvPicPr>
-                        <pic:blipFill>
-                          <a:blip r:embed="rId17" cstate="print">
-                            <a:extLst>
-                              <a:ext uri="{28A0092B-C50C-407E-A947-70E740481C1C}">
-                                <a14:useLocalDpi xmlns:a14="http://schemas.microsoft.com/office/drawing/2010/main" val="0"/>
-                              </a:ext>
-                            </a:extLst>
-                          </a:blip>
-                          <a:srcRect/>
-                          <a:stretch>
-                            <a:fillRect/>
-                          </a:stretch>
-                        </pic:blipFill>
-                        <pic:spPr bwMode="auto">
-                          <a:xfrm>
-                            <a:off x="2251881" y="-30780"/>
-                            <a:ext cx="2179320" cy="1232535"/>
-                          </a:xfrm>
-                          <a:prstGeom prst="rect">
-                            <a:avLst/>
-                          </a:prstGeom>
-                          <a:noFill/>
-                          <a:ln>
-                            <a:noFill/>
-                          </a:ln>
-                        </pic:spPr>
-                      </pic:pic>
-                      <pic:pic xmlns:pic="http://schemas.openxmlformats.org/drawingml/2006/picture">
-                        <pic:nvPicPr>
-                          <pic:cNvPr id="14" name="Picture 14"/>
-                          <pic:cNvPicPr>
-                            <a:picLocks noChangeAspect="1"/>
-                          </pic:cNvPicPr>
-                        </pic:nvPicPr>
-                        <pic:blipFill>
-                          <a:blip r:embed="rId18" cstate="print">
-                            <a:extLst>
-                              <a:ext uri="{28A0092B-C50C-407E-A947-70E740481C1C}">
-                                <a14:useLocalDpi xmlns:a14="http://schemas.microsoft.com/office/drawing/2010/main" val="0"/>
-                              </a:ext>
-                            </a:extLst>
-                          </a:blip>
-                          <a:srcRect/>
-                          <a:stretch>
-                            <a:fillRect/>
-                          </a:stretch>
-                        </pic:blipFill>
-                        <pic:spPr bwMode="auto">
-                          <a:xfrm>
-                            <a:off x="0" y="1241946"/>
-                            <a:ext cx="2202815" cy="1245870"/>
-                          </a:xfrm>
-                          <a:prstGeom prst="rect">
-                            <a:avLst/>
-                          </a:prstGeom>
-                          <a:noFill/>
-                          <a:ln>
-                            <a:noFill/>
-                          </a:ln>
-                        </pic:spPr>
-                      </pic:pic>
-                      <pic:pic xmlns:pic="http://schemas.openxmlformats.org/drawingml/2006/picture">
-                        <pic:nvPicPr>
-                          <pic:cNvPr id="15" name="Picture 15"/>
-                          <pic:cNvPicPr>
-                            <a:picLocks noChangeAspect="1"/>
-                          </pic:cNvPicPr>
-                        </pic:nvPicPr>
-                        <pic:blipFill>
-                          <a:blip r:embed="rId19" cstate="print">
-                            <a:extLst>
-                              <a:ext uri="{28A0092B-C50C-407E-A947-70E740481C1C}">
-                                <a14:useLocalDpi xmlns:a14="http://schemas.microsoft.com/office/drawing/2010/main" val="0"/>
-                              </a:ext>
-                            </a:extLst>
-                          </a:blip>
-                          <a:srcRect/>
-                          <a:stretch>
-                            <a:fillRect/>
-                          </a:stretch>
-                        </pic:blipFill>
-                        <pic:spPr bwMode="auto">
-                          <a:xfrm>
-                            <a:off x="2251881" y="1241946"/>
-                            <a:ext cx="2202180" cy="1245870"/>
-                          </a:xfrm>
-                          <a:prstGeom prst="rect">
-                            <a:avLst/>
-                          </a:prstGeom>
-                          <a:noFill/>
-                          <a:ln>
-                            <a:noFill/>
-                          </a:ln>
-                        </pic:spPr>
-                      </pic:pic>
-                      <pic:pic xmlns:pic="http://schemas.openxmlformats.org/drawingml/2006/picture">
-                        <pic:nvPicPr>
-                          <pic:cNvPr id="16" name="Picture 16"/>
-                          <pic:cNvPicPr>
-                            <a:picLocks noChangeAspect="1"/>
-                          </pic:cNvPicPr>
-                        </pic:nvPicPr>
-                        <pic:blipFill>
-                          <a:blip r:embed="rId20" cstate="print">
-                            <a:extLst>
-                              <a:ext uri="{28A0092B-C50C-407E-A947-70E740481C1C}">
-                                <a14:useLocalDpi xmlns:a14="http://schemas.microsoft.com/office/drawing/2010/main" val="0"/>
-                              </a:ext>
-                            </a:extLst>
-                          </a:blip>
-                          <a:srcRect/>
-                          <a:stretch>
-                            <a:fillRect/>
-                          </a:stretch>
-                        </pic:blipFill>
-                        <pic:spPr bwMode="auto">
-                          <a:xfrm>
-                            <a:off x="27293" y="2526004"/>
-                            <a:ext cx="2175302" cy="1230656"/>
-                          </a:xfrm>
-                          <a:prstGeom prst="rect">
-                            <a:avLst/>
-                          </a:prstGeom>
-                          <a:noFill/>
-                          <a:ln>
-                            <a:noFill/>
-                          </a:ln>
-                        </pic:spPr>
-                      </pic:pic>
-                      <pic:pic xmlns:pic="http://schemas.openxmlformats.org/drawingml/2006/picture">
-                        <pic:nvPicPr>
-                          <pic:cNvPr id="13" name="Picture 13"/>
-                          <pic:cNvPicPr>
-                            <a:picLocks noChangeAspect="1"/>
-                          </pic:cNvPicPr>
-                        </pic:nvPicPr>
-                        <pic:blipFill>
-                          <a:blip r:embed="rId21" cstate="print">
-                            <a:extLst>
-                              <a:ext uri="{28A0092B-C50C-407E-A947-70E740481C1C}">
-                                <a14:useLocalDpi xmlns:a14="http://schemas.microsoft.com/office/drawing/2010/main" val="0"/>
-                              </a:ext>
-                            </a:extLst>
-                          </a:blip>
-                          <a:srcRect/>
-                          <a:stretch>
-                            <a:fillRect/>
-                          </a:stretch>
-                        </pic:blipFill>
-                        <pic:spPr bwMode="auto">
-                          <a:xfrm>
-                            <a:off x="2251891" y="2526004"/>
-                            <a:ext cx="2202180" cy="1245870"/>
-                          </a:xfrm>
-                          <a:prstGeom prst="rect">
-                            <a:avLst/>
-                          </a:prstGeom>
-                          <a:noFill/>
-                          <a:ln>
-                            <a:noFill/>
-                          </a:ln>
-                        </pic:spPr>
-                      </pic:pic>
-                    </wpg:wgp>
-                  </a:graphicData>
-                </a:graphic>
-              </wp:inline>
-            </w:drawing>
-          </mc:Choice>
-          <mc:Fallback>
-            <w:pict>
-              <v:group w14:anchorId="0EA07AB3" id="Group 17" o:spid="_x0000_s1026" style="width:350.7pt;height:299.4pt;mso-position-horizontal-relative:char;mso-position-vertical-relative:line" coordorigin=",-307" coordsize="44540,38026" o:gfxdata="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">
-                <v:shapetype id="_x0000_t75" coordsize="21600,21600" o:spt="75" o:preferrelative="t" path="m@4@5l@4@11@9@11@9@5xe" filled="f" stroked="f">
-                  <v:stroke joinstyle="miter"/>
-                  <v:formulas>
-                    <v:f eqn="if lineDrawn pixelLineWidth 0"/>
-                    <v:f eqn="sum @0 1 0"/>
-                    <v:f eqn="sum 0 0 @1"/>
-                    <v:f eqn="prod @2 1 2"/>
-                    <v:f eqn="prod @3 21600 pixelWidth"/>
-                    <v:f eqn="prod @3 21600 pixelHeight"/>
-                    <v:f eqn="sum @0 0 1"/>
-                    <v:f eqn="prod @6 1 2"/>
-                    <v:f eqn="prod @7 21600 pixelWidth"/>
-                    <v:f eqn="sum @8 21600 0"/>
-                    <v:f eqn="prod @7 21600 pixelHeight"/>
-                    <v:f eqn="sum @10 21600 0"/>
-                  </v:formulas>
-                  <v:path o:extrusionok="f" gradientshapeok="t" o:connecttype="rect"/>
-                  <o:lock v:ext="edit" aspectratio="t"/>
-                </v:shapetype>
-                <v:shape id="Picture 6" o:spid="_x0000_s1027" type="#_x0000_t75" style="position:absolute;top:-301;width:21780;height:12318;visibility:visible;mso-wrap-style:square" o:gfxdata="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">
-                  <v:imagedata r:id="rId22" o:title=""/>
-                </v:shape>
-                <v:shape id="Picture 12" o:spid="_x0000_s1028" type="#_x0000_t75" style="position:absolute;left:22518;top:-307;width:21794;height:12324;visibility:visible;mso-wrap-style:square" o:gfxdata="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">
-                  <v:imagedata r:id="rId23" o:title=""/>
-                </v:shape>
-                <v:shape id="Picture 14" o:spid="_x0000_s1029" type="#_x0000_t75" style="position:absolute;top:12419;width:22028;height:12459;visibility:visible;mso-wrap-style:square" o:gfxdata="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">
-                  <v:imagedata r:id="rId24" o:title=""/>
-                </v:shape>
-                <v:shape id="Picture 15" o:spid="_x0000_s1030" type="#_x0000_t75" style="position:absolute;left:22518;top:12419;width:22022;height:12459;visibility:visible;mso-wrap-style:square" o:gfxdata="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">
-                  <v:imagedata r:id="rId25" o:title=""/>
-                </v:shape>
-                <v:shape id="Picture 16" o:spid="_x0000_s1031" type="#_x0000_t75" style="position:absolute;left:272;top:25260;width:21753;height:12306;visibility:visible;mso-wrap-style:square" o:gfxdata="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">
-                  <v:imagedata r:id="rId26" o:title=""/>
-                </v:shape>
-                <v:shape id="Picture 13" o:spid="_x0000_s1032" type="#_x0000_t75" style="position:absolute;left:22518;top:25260;width:22022;height:12458;visibility:visible;mso-wrap-style:square" o:gfxdata="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">
-                  <v:imagedata r:id="rId27" o:title=""/>
-                </v:shape>
-                <w10:anchorlock/>
-              </v:group>
-            </w:pict>
-          </mc:Fallback>
-        </mc:AlternateContent>
-      </w:r>
-    </w:p>
-    <w:p>
-      <w:pPr>
-        <w:spacing w:after="0" w:line="360" w:lineRule="auto"/>
-        <w:jc w:val="center"/>
-        <w:rPr>
-          <w:rFonts w:ascii="Times New Roman" w:hAnsi="Times New Roman" w:cs="Times New Roman"/>
-          <w:b/>
-          <w:bCs/>
-          <w:sz w:val="24"/>
-          <w:szCs w:val="24"/>
-        </w:rPr>
-      </w:pPr>
-      <w:r>
-        <w:rPr>
-          <w:rFonts w:ascii="Times New Roman" w:hAnsi="Times New Roman" w:cs="Times New Roman"/>
-          <w:b/>
-          <w:bCs/>
-          <w:sz w:val="24"/>
-          <w:szCs w:val="24"/>
-        </w:rPr>
-        <w:t xml:space="preserve">Gambar 4.3 </w:t>
-      </w:r>
-      <w:r>
-        <w:rPr>
-          <w:rFonts w:ascii="Times New Roman" w:hAnsi="Times New Roman" w:cs="Times New Roman"/>
-          <w:sz w:val="24"/>
-          <w:szCs w:val="24"/>
-        </w:rPr>
-        <w:t>Hasil video teknik</w:t>
-      </w:r>
-      <w:r>
-        <w:rPr>
-          <w:rFonts w:ascii="Times New Roman" w:hAnsi="Times New Roman" w:cs="Times New Roman"/>
-          <w:i/>
-          <w:iCs/>
-          <w:sz w:val="24"/>
-          <w:szCs w:val="24"/>
-        </w:rPr>
-        <w:t xml:space="preserve"> </w:t>
-      </w:r>
-      <w:r>
-        <w:rPr>
-          <w:rFonts w:ascii="Times New Roman" w:hAnsi="Times New Roman" w:cs="Times New Roman"/>
-          <w:sz w:val="24"/>
-          <w:szCs w:val="24"/>
-        </w:rPr>
-        <w:t>Tendangan</w:t>
-      </w:r>
-    </w:p>
-    <w:p>
-      <w:pPr>
-        <w:spacing w:after="0" w:line="360" w:lineRule="auto"/>
-        <w:jc w:val="both"/>
-        <w:rPr>
-          <w:rFonts w:ascii="Times New Roman" w:hAnsi="Times New Roman" w:cs="Times New Roman"/>
-          <w:b/>
-          <w:bCs/>
-          <w:sz w:val="24"/>
-          <w:szCs w:val="24"/>
-        </w:rPr>
-      </w:pPr>
-    </w:p>
-    <w:p>
-      <w:pPr>
-        <w:spacing w:after="0" w:line="360" w:lineRule="auto"/>
-        <w:jc w:val="both"/>
-        <w:rPr>
-          <w:rFonts w:ascii="Times New Roman" w:hAnsi="Times New Roman" w:cs="Times New Roman"/>
-          <w:sz w:val="24"/>
-          <w:szCs w:val="24"/>
+          <w:lang w:val="en-US"/>
         </w:rPr>
       </w:pPr>
     </w:p>
     <w:sectPr>
-      <w:headerReference w:type="default" r:id="rId28"/>
-      <w:footerReference w:type="default" r:id="rId29"/>
+      <w:headerReference w:type="default" r:id="rId29"/>
+      <w:footerReference w:type="default" r:id="rId30"/>
       <w:pgSz w:w="11906" w:h="16838" w:code="9"/>
       <w:pgMar w:top="1701" w:right="1418" w:bottom="1701" w:left="1701" w:header="720" w:footer="720" w:gutter="0"/>
       <w:paperSrc w:first="7" w:other="7"/>
@@ -4308,7 +5038,7 @@
 </file>
 
 <file path=word/endnotes.xml><?xml version="1.0" encoding="utf-8"?>
-<w:endnotes xmlns:wpc="http://schemas.microsoft.com/office/word/2010/wordprocessingCanvas" xmlns:cx="http://schemas.microsoft.com/office/drawing/2014/chartex" xmlns:cx1="http://schemas.microsoft.com/office/drawing/2015/9/8/chartex" xmlns:cx2="http://schemas.microsoft.com/office/drawing/2015/10/21/chartex" xmlns:cx3="http://schemas.microsoft.com/office/drawing/2016/5/9/chartex" xmlns:cx4="http://schemas.microsoft.com/office/drawing/2016/5/10/chartex" xmlns:cx5="http://schemas.microsoft.com/office/drawing/2016/5/11/chartex" xmlns:cx6="http://schemas.microsoft.com/office/drawing/2016/5/12/chartex" xmlns:cx7="http://schemas.microsoft.com/office/drawing/2016/5/13/chartex" xmlns:cx8="http://schemas.microsoft.com/office/drawing/2016/5/14/chartex" xmlns:mc="http://schemas.openxmlformats.org/markup-compatibility/2006" xmlns:aink="http://schemas.microsoft.com/office/drawing/2016/ink" xmlns:am3d="http://schemas.microsoft.com/office/drawing/2017/model3d" xmlns:o="urn:schemas-microsoft-com:office:office" xmlns:r="http://schemas.openxmlformats.org/officeDocument/2006/relationships" xmlns:m="http://schemas.openxmlformats.org/officeDocument/2006/math" xmlns:v="urn:schemas-microsoft-com:vml" xmlns:wp14="http://schemas.microsoft.com/office/word/2010/wordprocessingDrawing" xmlns:wp="http://schemas.openxmlformats.org/drawingml/2006/wordprocessingDrawing" xmlns:w10="urn:schemas-microsoft-com:office:word" xmlns:w="http://schemas.openxmlformats.org/wordprocessingml/2006/main" xmlns:w14="http://schemas.microsoft.com/office/word/2010/wordml" xmlns:w15="http://schemas.microsoft.com/office/word/2012/wordml" xmlns:w16cex="http://schemas.microsoft.com/office/word/2018/wordml/cex" xmlns:w16cid="http://schemas.microsoft.com/office/word/2016/wordml/cid" xmlns:w16="http://schemas.microsoft.com/office/word/2018/wordml" xmlns:w16se="http://schemas.microsoft.com/office/word/2015/wordml/symex" xmlns:wpg="http://schemas.microsoft.com/office/word/2010/wordprocessingGroup" xmlns:wpi="http://schemas.microsoft.com/office/word/2010/wordprocessingInk" xmlns:wne="http://schemas.microsoft.com/office/word/2006/wordml" xmlns:wps="http://schemas.microsoft.com/office/word/2010/wordprocessingShape" mc:Ignorable="w14 w15 w16se w16cid w16 w16cex wp14">
+<w:endnotes xmlns:wpc="http://schemas.microsoft.com/office/word/2010/wordprocessingCanvas" xmlns:cx="http://schemas.microsoft.com/office/drawing/2014/chartex" xmlns:cx1="http://schemas.microsoft.com/office/drawing/2015/9/8/chartex" xmlns:cx2="http://schemas.microsoft.com/office/drawing/2015/10/21/chartex" xmlns:cx3="http://schemas.microsoft.com/office/drawing/2016/5/9/chartex" xmlns:cx4="http://schemas.microsoft.com/office/drawing/2016/5/10/chartex" xmlns:cx5="http://schemas.microsoft.com/office/drawing/2016/5/11/chartex" xmlns:cx6="http://schemas.microsoft.com/office/drawing/2016/5/12/chartex" xmlns:cx7="http://schemas.microsoft.com/office/drawing/2016/5/13/chartex" xmlns:cx8="http://schemas.microsoft.com/office/drawing/2016/5/14/chartex" xmlns:mc="http://schemas.openxmlformats.org/markup-compatibility/2006" xmlns:aink="http://schemas.microsoft.com/office/drawing/2016/ink" xmlns:am3d="http://schemas.microsoft.com/office/drawing/2017/model3d" xmlns:o="urn:schemas-microsoft-com:office:office" xmlns:r="http://schemas.openxmlformats.org/officeDocument/2006/relationships" xmlns:m="http://schemas.openxmlformats.org/officeDocument/2006/math" xmlns:v="urn:schemas-microsoft-com:vml" xmlns:wp14="http://schemas.microsoft.com/office/word/2010/wordprocessingDrawing" xmlns:wp="http://schemas.openxmlformats.org/drawingml/2006/wordprocessingDrawing" xmlns:w10="urn:schemas-microsoft-com:office:word" xmlns:w="http://schemas.openxmlformats.org/wordprocessingml/2006/main" xmlns:w14="http://schemas.microsoft.com/office/word/2010/wordml" xmlns:w15="http://schemas.microsoft.com/office/word/2012/wordml" xmlns:w16cex="http://schemas.microsoft.com/office/word/2018/wordml/cex" xmlns:w16cid="http://schemas.microsoft.com/office/word/2016/wordml/cid" xmlns:w16="http://schemas.microsoft.com/office/word/2018/wordml" xmlns:w16sdtdh="http://schemas.microsoft.com/office/word/2020/wordml/sdtdatahash" xmlns:w16se="http://schemas.microsoft.com/office/word/2015/wordml/symex" xmlns:wpg="http://schemas.microsoft.com/office/word/2010/wordprocessingGroup" xmlns:wpi="http://schemas.microsoft.com/office/word/2010/wordprocessingInk" xmlns:wne="http://schemas.microsoft.com/office/word/2006/wordml" xmlns:wps="http://schemas.microsoft.com/office/word/2010/wordprocessingShape" mc:Ignorable="w14 w15 w16se w16cid w16 w16cex w16sdtdh wp14">
   <w:endnote w:type="separator" w:id="-1">
     <w:p>
       <w:pPr>
@@ -4333,7 +5063,7 @@
 </file>
 
 <file path=word/footer1.xml><?xml version="1.0" encoding="utf-8"?>
-<w:ftr xmlns:wpc="http://schemas.microsoft.com/office/word/2010/wordprocessingCanvas" xmlns:cx="http://schemas.microsoft.com/office/drawing/2014/chartex" xmlns:cx1="http://schemas.microsoft.com/office/drawing/2015/9/8/chartex" xmlns:cx2="http://schemas.microsoft.com/office/drawing/2015/10/21/chartex" xmlns:cx3="http://schemas.microsoft.com/office/drawing/2016/5/9/chartex" xmlns:cx4="http://schemas.microsoft.com/office/drawing/2016/5/10/chartex" xmlns:cx5="http://schemas.microsoft.com/office/drawing/2016/5/11/chartex" xmlns:cx6="http://schemas.microsoft.com/office/drawing/2016/5/12/chartex" xmlns:cx7="http://schemas.microsoft.com/office/drawing/2016/5/13/chartex" xmlns:cx8="http://schemas.microsoft.com/office/drawing/2016/5/14/chartex" xmlns:mc="http://schemas.openxmlformats.org/markup-compatibility/2006" xmlns:aink="http://schemas.microsoft.com/office/drawing/2016/ink" xmlns:am3d="http://schemas.microsoft.com/office/drawing/2017/model3d" xmlns:o="urn:schemas-microsoft-com:office:office" xmlns:r="http://schemas.openxmlformats.org/officeDocument/2006/relationships" xmlns:m="http://schemas.openxmlformats.org/officeDocument/2006/math" xmlns:v="urn:schemas-microsoft-com:vml" xmlns:wp14="http://schemas.microsoft.com/office/word/2010/wordprocessingDrawing" xmlns:wp="http://schemas.openxmlformats.org/drawingml/2006/wordprocessingDrawing" xmlns:w10="urn:schemas-microsoft-com:office:word" xmlns:w="http://schemas.openxmlformats.org/wordprocessingml/2006/main" xmlns:w14="http://schemas.microsoft.com/office/word/2010/wordml" xmlns:w15="http://schemas.microsoft.com/office/word/2012/wordml" xmlns:w16cex="http://schemas.microsoft.com/office/word/2018/wordml/cex" xmlns:w16cid="http://schemas.microsoft.com/office/word/2016/wordml/cid" xmlns:w16="http://schemas.microsoft.com/office/word/2018/wordml" xmlns:w16se="http://schemas.microsoft.com/office/word/2015/wordml/symex" xmlns:wpg="http://schemas.microsoft.com/office/word/2010/wordprocessingGroup" xmlns:wpi="http://schemas.microsoft.com/office/word/2010/wordprocessingInk" xmlns:wne="http://schemas.microsoft.com/office/word/2006/wordml" xmlns:wps="http://schemas.microsoft.com/office/word/2010/wordprocessingShape" mc:Ignorable="w14 w15 w16se w16cid w16 w16cex wp14">
+<w:ftr xmlns:wpc="http://schemas.microsoft.com/office/word/2010/wordprocessingCanvas" xmlns:cx="http://schemas.microsoft.com/office/drawing/2014/chartex" xmlns:cx1="http://schemas.microsoft.com/office/drawing/2015/9/8/chartex" xmlns:cx2="http://schemas.microsoft.com/office/drawing/2015/10/21/chartex" xmlns:cx3="http://schemas.microsoft.com/office/drawing/2016/5/9/chartex" xmlns:cx4="http://schemas.microsoft.com/office/drawing/2016/5/10/chartex" xmlns:cx5="http://schemas.microsoft.com/office/drawing/2016/5/11/chartex" xmlns:cx6="http://schemas.microsoft.com/office/drawing/2016/5/12/chartex" xmlns:cx7="http://schemas.microsoft.com/office/drawing/2016/5/13/chartex" xmlns:cx8="http://schemas.microsoft.com/office/drawing/2016/5/14/chartex" xmlns:mc="http://schemas.openxmlformats.org/markup-compatibility/2006" xmlns:aink="http://schemas.microsoft.com/office/drawing/2016/ink" xmlns:am3d="http://schemas.microsoft.com/office/drawing/2017/model3d" xmlns:o="urn:schemas-microsoft-com:office:office" xmlns:r="http://schemas.openxmlformats.org/officeDocument/2006/relationships" xmlns:m="http://schemas.openxmlformats.org/officeDocument/2006/math" xmlns:v="urn:schemas-microsoft-com:vml" xmlns:wp14="http://schemas.microsoft.com/office/word/2010/wordprocessingDrawing" xmlns:wp="http://schemas.openxmlformats.org/drawingml/2006/wordprocessingDrawing" xmlns:w10="urn:schemas-microsoft-com:office:word" xmlns:w="http://schemas.openxmlformats.org/wordprocessingml/2006/main" xmlns:w14="http://schemas.microsoft.com/office/word/2010/wordml" xmlns:w15="http://schemas.microsoft.com/office/word/2012/wordml" xmlns:w16cex="http://schemas.microsoft.com/office/word/2018/wordml/cex" xmlns:w16cid="http://schemas.microsoft.com/office/word/2016/wordml/cid" xmlns:w16="http://schemas.microsoft.com/office/word/2018/wordml" xmlns:w16sdtdh="http://schemas.microsoft.com/office/word/2020/wordml/sdtdatahash" xmlns:w16se="http://schemas.microsoft.com/office/word/2015/wordml/symex" xmlns:wpg="http://schemas.microsoft.com/office/word/2010/wordprocessingGroup" xmlns:wpi="http://schemas.microsoft.com/office/word/2010/wordprocessingInk" xmlns:wne="http://schemas.microsoft.com/office/word/2006/wordml" xmlns:wps="http://schemas.microsoft.com/office/word/2010/wordprocessingShape" mc:Ignorable="w14 w15 w16se w16cid w16 w16cex w16sdtdh wp14">
   <w:sdt>
     <w:sdtPr>
       <w:id w:val="1978328977"/>
@@ -4366,7 +5096,13 @@
           <w:rPr>
             <w:noProof/>
           </w:rPr>
-          <w:t>35</w:t>
+          <w:t>3</w:t>
+        </w:r>
+        <w:r>
+          <w:rPr>
+            <w:noProof/>
+          </w:rPr>
+          <w:t>5</w:t>
         </w:r>
         <w:r>
           <w:rPr>
@@ -4386,7 +5122,7 @@
 </file>
 
 <file path=word/footnotes.xml><?xml version="1.0" encoding="utf-8"?>
-<w:footnotes xmlns:wpc="http://schemas.microsoft.com/office/word/2010/wordprocessingCanvas" xmlns:cx="http://schemas.microsoft.com/office/drawing/2014/chartex" xmlns:cx1="http://schemas.microsoft.com/office/drawing/2015/9/8/chartex" xmlns:cx2="http://schemas.microsoft.com/office/drawing/2015/10/21/chartex" xmlns:cx3="http://schemas.microsoft.com/office/drawing/2016/5/9/chartex" xmlns:cx4="http://schemas.microsoft.com/office/drawing/2016/5/10/chartex" xmlns:cx5="http://schemas.microsoft.com/office/drawing/2016/5/11/chartex" xmlns:cx6="http://schemas.microsoft.com/office/drawing/2016/5/12/chartex" xmlns:cx7="http://schemas.microsoft.com/office/drawing/2016/5/13/chartex" xmlns:cx8="http://schemas.microsoft.com/office/drawing/2016/5/14/chartex" xmlns:mc="http://schemas.openxmlformats.org/markup-compatibility/2006" xmlns:aink="http://schemas.microsoft.com/office/drawing/2016/ink" xmlns:am3d="http://schemas.microsoft.com/office/drawing/2017/model3d" xmlns:o="urn:schemas-microsoft-com:office:office" xmlns:r="http://schemas.openxmlformats.org/officeDocument/2006/relationships" xmlns:m="http://schemas.openxmlformats.org/officeDocument/2006/math" xmlns:v="urn:schemas-microsoft-com:vml" xmlns:wp14="http://schemas.microsoft.com/office/word/2010/wordprocessingDrawing" xmlns:wp="http://schemas.openxmlformats.org/drawingml/2006/wordprocessingDrawing" xmlns:w10="urn:schemas-microsoft-com:office:word" xmlns:w="http://schemas.openxmlformats.org/wordprocessingml/2006/main" xmlns:w14="http://schemas.microsoft.com/office/word/2010/wordml" xmlns:w15="http://schemas.microsoft.com/office/word/2012/wordml" xmlns:w16cex="http://schemas.microsoft.com/office/word/2018/wordml/cex" xmlns:w16cid="http://schemas.microsoft.com/office/word/2016/wordml/cid" xmlns:w16="http://schemas.microsoft.com/office/word/2018/wordml" xmlns:w16se="http://schemas.microsoft.com/office/word/2015/wordml/symex" xmlns:wpg="http://schemas.microsoft.com/office/word/2010/wordprocessingGroup" xmlns:wpi="http://schemas.microsoft.com/office/word/2010/wordprocessingInk" xmlns:wne="http://schemas.microsoft.com/office/word/2006/wordml" xmlns:wps="http://schemas.microsoft.com/office/word/2010/wordprocessingShape" mc:Ignorable="w14 w15 w16se w16cid w16 w16cex wp14">
+<w:footnotes xmlns:wpc="http://schemas.microsoft.com/office/word/2010/wordprocessingCanvas" xmlns:cx="http://schemas.microsoft.com/office/drawing/2014/chartex" xmlns:cx1="http://schemas.microsoft.com/office/drawing/2015/9/8/chartex" xmlns:cx2="http://schemas.microsoft.com/office/drawing/2015/10/21/chartex" xmlns:cx3="http://schemas.microsoft.com/office/drawing/2016/5/9/chartex" xmlns:cx4="http://schemas.microsoft.com/office/drawing/2016/5/10/chartex" xmlns:cx5="http://schemas.microsoft.com/office/drawing/2016/5/11/chartex" xmlns:cx6="http://schemas.microsoft.com/office/drawing/2016/5/12/chartex" xmlns:cx7="http://schemas.microsoft.com/office/drawing/2016/5/13/chartex" xmlns:cx8="http://schemas.microsoft.com/office/drawing/2016/5/14/chartex" xmlns:mc="http://schemas.openxmlformats.org/markup-compatibility/2006" xmlns:aink="http://schemas.microsoft.com/office/drawing/2016/ink" xmlns:am3d="http://schemas.microsoft.com/office/drawing/2017/model3d" xmlns:o="urn:schemas-microsoft-com:office:office" xmlns:r="http://schemas.openxmlformats.org/officeDocument/2006/relationships" xmlns:m="http://schemas.openxmlformats.org/officeDocument/2006/math" xmlns:v="urn:schemas-microsoft-com:vml" xmlns:wp14="http://schemas.microsoft.com/office/word/2010/wordprocessingDrawing" xmlns:wp="http://schemas.openxmlformats.org/drawingml/2006/wordprocessingDrawing" xmlns:w10="urn:schemas-microsoft-com:office:word" xmlns:w="http://schemas.openxmlformats.org/wordprocessingml/2006/main" xmlns:w14="http://schemas.microsoft.com/office/word/2010/wordml" xmlns:w15="http://schemas.microsoft.com/office/word/2012/wordml" xmlns:w16cex="http://schemas.microsoft.com/office/word/2018/wordml/cex" xmlns:w16cid="http://schemas.microsoft.com/office/word/2016/wordml/cid" xmlns:w16="http://schemas.microsoft.com/office/word/2018/wordml" xmlns:w16sdtdh="http://schemas.microsoft.com/office/word/2020/wordml/sdtdatahash" xmlns:w16se="http://schemas.microsoft.com/office/word/2015/wordml/symex" xmlns:wpg="http://schemas.microsoft.com/office/word/2010/wordprocessingGroup" xmlns:wpi="http://schemas.microsoft.com/office/word/2010/wordprocessingInk" xmlns:wne="http://schemas.microsoft.com/office/word/2006/wordml" xmlns:wps="http://schemas.microsoft.com/office/word/2010/wordprocessingShape" mc:Ignorable="w14 w15 w16se w16cid w16 w16cex w16sdtdh wp14">
   <w:footnote w:type="separator" w:id="-1">
     <w:p>
       <w:pPr>
@@ -4411,7 +5147,7 @@
 </file>
 
 <file path=word/header1.xml><?xml version="1.0" encoding="utf-8"?>
-<w:hdr xmlns:wpc="http://schemas.microsoft.com/office/word/2010/wordprocessingCanvas" xmlns:cx="http://schemas.microsoft.com/office/drawing/2014/chartex" xmlns:cx1="http://schemas.microsoft.com/office/drawing/2015/9/8/chartex" xmlns:cx2="http://schemas.microsoft.com/office/drawing/2015/10/21/chartex" xmlns:cx3="http://schemas.microsoft.com/office/drawing/2016/5/9/chartex" xmlns:cx4="http://schemas.microsoft.com/office/drawing/2016/5/10/chartex" xmlns:cx5="http://schemas.microsoft.com/office/drawing/2016/5/11/chartex" xmlns:cx6="http://schemas.microsoft.com/office/drawing/2016/5/12/chartex" xmlns:cx7="http://schemas.microsoft.com/office/drawing/2016/5/13/chartex" xmlns:cx8="http://schemas.microsoft.com/office/drawing/2016/5/14/chartex" xmlns:mc="http://schemas.openxmlformats.org/markup-compatibility/2006" xmlns:aink="http://schemas.microsoft.com/office/drawing/2016/ink" xmlns:am3d="http://schemas.microsoft.com/office/drawing/2017/model3d" xmlns:o="urn:schemas-microsoft-com:office:office" xmlns:r="http://schemas.openxmlformats.org/officeDocument/2006/relationships" xmlns:m="http://schemas.openxmlformats.org/officeDocument/2006/math" xmlns:v="urn:schemas-microsoft-com:vml" xmlns:wp14="http://schemas.microsoft.com/office/word/2010/wordprocessingDrawing" xmlns:wp="http://schemas.openxmlformats.org/drawingml/2006/wordprocessingDrawing" xmlns:w10="urn:schemas-microsoft-com:office:word" xmlns:w="http://schemas.openxmlformats.org/wordprocessingml/2006/main" xmlns:w14="http://schemas.microsoft.com/office/word/2010/wordml" xmlns:w15="http://schemas.microsoft.com/office/word/2012/wordml" xmlns:w16cex="http://schemas.microsoft.com/office/word/2018/wordml/cex" xmlns:w16cid="http://schemas.microsoft.com/office/word/2016/wordml/cid" xmlns:w16="http://schemas.microsoft.com/office/word/2018/wordml" xmlns:w16se="http://schemas.microsoft.com/office/word/2015/wordml/symex" xmlns:wpg="http://schemas.microsoft.com/office/word/2010/wordprocessingGroup" xmlns:wpi="http://schemas.microsoft.com/office/word/2010/wordprocessingInk" xmlns:wne="http://schemas.microsoft.com/office/word/2006/wordml" xmlns:wps="http://schemas.microsoft.com/office/word/2010/wordprocessingShape" mc:Ignorable="w14 w15 w16se w16cid w16 w16cex wp14">
+<w:hdr xmlns:wpc="http://schemas.microsoft.com/office/word/2010/wordprocessingCanvas" xmlns:cx="http://schemas.microsoft.com/office/drawing/2014/chartex" xmlns:cx1="http://schemas.microsoft.com/office/drawing/2015/9/8/chartex" xmlns:cx2="http://schemas.microsoft.com/office/drawing/2015/10/21/chartex" xmlns:cx3="http://schemas.microsoft.com/office/drawing/2016/5/9/chartex" xmlns:cx4="http://schemas.microsoft.com/office/drawing/2016/5/10/chartex" xmlns:cx5="http://schemas.microsoft.com/office/drawing/2016/5/11/chartex" xmlns:cx6="http://schemas.microsoft.com/office/drawing/2016/5/12/chartex" xmlns:cx7="http://schemas.microsoft.com/office/drawing/2016/5/13/chartex" xmlns:cx8="http://schemas.microsoft.com/office/drawing/2016/5/14/chartex" xmlns:mc="http://schemas.openxmlformats.org/markup-compatibility/2006" xmlns:aink="http://schemas.microsoft.com/office/drawing/2016/ink" xmlns:am3d="http://schemas.microsoft.com/office/drawing/2017/model3d" xmlns:o="urn:schemas-microsoft-com:office:office" xmlns:r="http://schemas.openxmlformats.org/officeDocument/2006/relationships" xmlns:m="http://schemas.openxmlformats.org/officeDocument/2006/math" xmlns:v="urn:schemas-microsoft-com:vml" xmlns:wp14="http://schemas.microsoft.com/office/word/2010/wordprocessingDrawing" xmlns:wp="http://schemas.openxmlformats.org/drawingml/2006/wordprocessingDrawing" xmlns:w10="urn:schemas-microsoft-com:office:word" xmlns:w="http://schemas.openxmlformats.org/wordprocessingml/2006/main" xmlns:w14="http://schemas.microsoft.com/office/word/2010/wordml" xmlns:w15="http://schemas.microsoft.com/office/word/2012/wordml" xmlns:w16cex="http://schemas.microsoft.com/office/word/2018/wordml/cex" xmlns:w16cid="http://schemas.microsoft.com/office/word/2016/wordml/cid" xmlns:w16="http://schemas.microsoft.com/office/word/2018/wordml" xmlns:w16sdtdh="http://schemas.microsoft.com/office/word/2020/wordml/sdtdatahash" xmlns:w16se="http://schemas.microsoft.com/office/word/2015/wordml/symex" xmlns:wpg="http://schemas.microsoft.com/office/word/2010/wordprocessingGroup" xmlns:wpi="http://schemas.microsoft.com/office/word/2010/wordprocessingInk" xmlns:wne="http://schemas.microsoft.com/office/word/2006/wordml" xmlns:wps="http://schemas.microsoft.com/office/word/2010/wordprocessingShape" mc:Ignorable="w14 w15 w16se w16cid w16 w16cex w16sdtdh wp14">
   <w:p>
     <w:pPr>
       <w:pStyle w:val="Header"/>
@@ -4427,11 +5163,104 @@
 </file>
 
 <file path=word/numbering.xml><?xml version="1.0" encoding="utf-8"?>
-<w:numbering xmlns:wpc="http://schemas.microsoft.com/office/word/2010/wordprocessingCanvas" xmlns:cx="http://schemas.microsoft.com/office/drawing/2014/chartex" xmlns:cx1="http://schemas.microsoft.com/office/drawing/2015/9/8/chartex" xmlns:cx2="http://schemas.microsoft.com/office/drawing/2015/10/21/chartex" xmlns:cx3="http://schemas.microsoft.com/office/drawing/2016/5/9/chartex" xmlns:cx4="http://schemas.microsoft.com/office/drawing/2016/5/10/chartex" xmlns:cx5="http://schemas.microsoft.com/office/drawing/2016/5/11/chartex" xmlns:cx6="http://schemas.microsoft.com/office/drawing/2016/5/12/chartex" xmlns:cx7="http://schemas.microsoft.com/office/drawing/2016/5/13/chartex" xmlns:cx8="http://schemas.microsoft.com/office/drawing/2016/5/14/chartex" xmlns:mc="http://schemas.openxmlformats.org/markup-compatibility/2006" xmlns:aink="http://schemas.microsoft.com/office/drawing/2016/ink" xmlns:am3d="http://schemas.microsoft.com/office/drawing/2017/model3d" xmlns:o="urn:schemas-microsoft-com:office:office" xmlns:r="http://schemas.openxmlformats.org/officeDocument/2006/relationships" xmlns:m="http://schemas.openxmlformats.org/officeDocument/2006/math" xmlns:v="urn:schemas-microsoft-com:vml" xmlns:wp14="http://schemas.microsoft.com/office/word/2010/wordprocessingDrawing" xmlns:wp="http://schemas.openxmlformats.org/drawingml/2006/wordprocessingDrawing" xmlns:w10="urn:schemas-microsoft-com:office:word" xmlns:w="http://schemas.openxmlformats.org/wordprocessingml/2006/main" xmlns:w14="http://schemas.microsoft.com/office/word/2010/wordml" xmlns:w15="http://schemas.microsoft.com/office/word/2012/wordml" xmlns:w16cex="http://schemas.microsoft.com/office/word/2018/wordml/cex" xmlns:w16cid="http://schemas.microsoft.com/office/word/2016/wordml/cid" xmlns:w16="http://schemas.microsoft.com/office/word/2018/wordml" xmlns:w16se="http://schemas.microsoft.com/office/word/2015/wordml/symex" xmlns:wpg="http://schemas.microsoft.com/office/word/2010/wordprocessingGroup" xmlns:wpi="http://schemas.microsoft.com/office/word/2010/wordprocessingInk" xmlns:wne="http://schemas.microsoft.com/office/word/2006/wordml" xmlns:wps="http://schemas.microsoft.com/office/word/2010/wordprocessingShape" mc:Ignorable="w14 w15 w16se w16cid w16 w16cex wp14">
+<w:numbering xmlns:wpc="http://schemas.microsoft.com/office/word/2010/wordprocessingCanvas" xmlns:cx="http://schemas.microsoft.com/office/drawing/2014/chartex" xmlns:cx1="http://schemas.microsoft.com/office/drawing/2015/9/8/chartex" xmlns:cx2="http://schemas.microsoft.com/office/drawing/2015/10/21/chartex" xmlns:cx3="http://schemas.microsoft.com/office/drawing/2016/5/9/chartex" xmlns:cx4="http://schemas.microsoft.com/office/drawing/2016/5/10/chartex" xmlns:cx5="http://schemas.microsoft.com/office/drawing/2016/5/11/chartex" xmlns:cx6="http://schemas.microsoft.com/office/drawing/2016/5/12/chartex" xmlns:cx7="http://schemas.microsoft.com/office/drawing/2016/5/13/chartex" xmlns:cx8="http://schemas.microsoft.com/office/drawing/2016/5/14/chartex" xmlns:mc="http://schemas.openxmlformats.org/markup-compatibility/2006" xmlns:aink="http://schemas.microsoft.com/office/drawing/2016/ink" xmlns:am3d="http://schemas.microsoft.com/office/drawing/2017/model3d" xmlns:o="urn:schemas-microsoft-com:office:office" xmlns:r="http://schemas.openxmlformats.org/officeDocument/2006/relationships" xmlns:m="http://schemas.openxmlformats.org/officeDocument/2006/math" xmlns:v="urn:schemas-microsoft-com:vml" xmlns:wp14="http://schemas.microsoft.com/office/word/2010/wordprocessingDrawing" xmlns:wp="http://schemas.openxmlformats.org/drawingml/2006/wordprocessingDrawing" xmlns:w10="urn:schemas-microsoft-com:office:word" xmlns:w="http://schemas.openxmlformats.org/wordprocessingml/2006/main" xmlns:w14="http://schemas.microsoft.com/office/word/2010/wordml" xmlns:w15="http://schemas.microsoft.com/office/word/2012/wordml" xmlns:w16cex="http://schemas.microsoft.com/office/word/2018/wordml/cex" xmlns:w16cid="http://schemas.microsoft.com/office/word/2016/wordml/cid" xmlns:w16="http://schemas.microsoft.com/office/word/2018/wordml" xmlns:w16sdtdh="http://schemas.microsoft.com/office/word/2020/wordml/sdtdatahash" xmlns:w16se="http://schemas.microsoft.com/office/word/2015/wordml/symex" xmlns:wpg="http://schemas.microsoft.com/office/word/2010/wordprocessingGroup" xmlns:wpi="http://schemas.microsoft.com/office/word/2010/wordprocessingInk" xmlns:wne="http://schemas.microsoft.com/office/word/2006/wordml" xmlns:wps="http://schemas.microsoft.com/office/word/2010/wordprocessingShape" mc:Ignorable="w14 w15 w16se w16cid w16 w16cex w16sdtdh wp14">
   <w:abstractNum w:abstractNumId="0" w15:restartNumberingAfterBreak="0">
+    <w:nsid w:val="119065BA"/>
+    <w:multiLevelType w:val="hybridMultilevel"/>
+    <w:tmpl w:val="BAE438C6"/>
+    <w:lvl w:ilvl="0" w:tplc="79EA67B0">
+      <w:start w:val="1"/>
+      <w:numFmt w:val="decimal"/>
+      <w:lvlText w:val="4.%1"/>
+      <w:lvlJc w:val="left"/>
+      <w:pPr>
+        <w:ind w:left="720" w:hanging="360"/>
+      </w:pPr>
+      <w:rPr>
+        <w:rFonts w:hint="default"/>
+        <w:spacing w:val="0"/>
+        <w:w w:val="100"/>
+        <w:sz w:val="24"/>
+        <w:szCs w:val="24"/>
+      </w:rPr>
+    </w:lvl>
+    <w:lvl w:ilvl="1" w:tplc="38090019" w:tentative="1">
+      <w:start w:val="1"/>
+      <w:numFmt w:val="lowerLetter"/>
+      <w:lvlText w:val="%2."/>
+      <w:lvlJc w:val="left"/>
+      <w:pPr>
+        <w:ind w:left="1440" w:hanging="360"/>
+      </w:pPr>
+    </w:lvl>
+    <w:lvl w:ilvl="2" w:tplc="3809001B" w:tentative="1">
+      <w:start w:val="1"/>
+      <w:numFmt w:val="lowerRoman"/>
+      <w:lvlText w:val="%3."/>
+      <w:lvlJc w:val="right"/>
+      <w:pPr>
+        <w:ind w:left="2160" w:hanging="180"/>
+      </w:pPr>
+    </w:lvl>
+    <w:lvl w:ilvl="3" w:tplc="3809000F" w:tentative="1">
+      <w:start w:val="1"/>
+      <w:numFmt w:val="decimal"/>
+      <w:lvlText w:val="%4."/>
+      <w:lvlJc w:val="left"/>
+      <w:pPr>
+        <w:ind w:left="2880" w:hanging="360"/>
+      </w:pPr>
+    </w:lvl>
+    <w:lvl w:ilvl="4" w:tplc="38090019" w:tentative="1">
+      <w:start w:val="1"/>
+      <w:numFmt w:val="lowerLetter"/>
+      <w:lvlText w:val="%5."/>
+      <w:lvlJc w:val="left"/>
+      <w:pPr>
+        <w:ind w:left="3600" w:hanging="360"/>
+      </w:pPr>
+    </w:lvl>
+    <w:lvl w:ilvl="5" w:tplc="3809001B" w:tentative="1">
+      <w:start w:val="1"/>
+      <w:numFmt w:val="lowerRoman"/>
+      <w:lvlText w:val="%6."/>
+      <w:lvlJc w:val="right"/>
+      <w:pPr>
+        <w:ind w:left="4320" w:hanging="180"/>
+      </w:pPr>
+    </w:lvl>
+    <w:lvl w:ilvl="6" w:tplc="3809000F" w:tentative="1">
+      <w:start w:val="1"/>
+      <w:numFmt w:val="decimal"/>
+      <w:lvlText w:val="%7."/>
+      <w:lvlJc w:val="left"/>
+      <w:pPr>
+        <w:ind w:left="5040" w:hanging="360"/>
+      </w:pPr>
+    </w:lvl>
+    <w:lvl w:ilvl="7" w:tplc="38090019" w:tentative="1">
+      <w:start w:val="1"/>
+      <w:numFmt w:val="lowerLetter"/>
+      <w:lvlText w:val="%8."/>
+      <w:lvlJc w:val="left"/>
+      <w:pPr>
+        <w:ind w:left="5760" w:hanging="360"/>
+      </w:pPr>
+    </w:lvl>
+    <w:lvl w:ilvl="8" w:tplc="3809001B" w:tentative="1">
+      <w:start w:val="1"/>
+      <w:numFmt w:val="lowerRoman"/>
+      <w:lvlText w:val="%9."/>
+      <w:lvlJc w:val="right"/>
+      <w:pPr>
+        <w:ind w:left="6480" w:hanging="180"/>
+      </w:pPr>
+    </w:lvl>
+  </w:abstractNum>
+  <w:abstractNum w:abstractNumId="1" w15:restartNumberingAfterBreak="0">
     <w:nsid w:val="47C51864"/>
     <w:multiLevelType w:val="hybridMultilevel"/>
-    <w:tmpl w:val="F0384E1A"/>
+    <w:tmpl w:val="0B343390"/>
     <w:lvl w:ilvl="0" w:tplc="5C348A22">
       <w:start w:val="1"/>
       <w:numFmt w:val="decimal"/>
@@ -4517,7 +5346,103 @@
       </w:pPr>
     </w:lvl>
   </w:abstractNum>
-  <w:abstractNum w:abstractNumId="1" w15:restartNumberingAfterBreak="0">
+  <w:abstractNum w:abstractNumId="2" w15:restartNumberingAfterBreak="0">
+    <w:nsid w:val="52541934"/>
+    <w:multiLevelType w:val="hybridMultilevel"/>
+    <w:tmpl w:val="2A44DD32"/>
+    <w:lvl w:ilvl="0" w:tplc="7EAE61A8">
+      <w:start w:val="1"/>
+      <w:numFmt w:val="decimal"/>
+      <w:lvlText w:val="%1."/>
+      <w:lvlJc w:val="left"/>
+      <w:pPr>
+        <w:ind w:left="720" w:hanging="360"/>
+      </w:pPr>
+      <w:rPr>
+        <w:rFonts w:hint="default"/>
+        <w:b/>
+        <w:bCs/>
+        <w:spacing w:val="0"/>
+        <w:w w:val="100"/>
+        <w:sz w:val="24"/>
+        <w:szCs w:val="24"/>
+        <w:lang w:eastAsia="en-US" w:bidi="ar-SA"/>
+      </w:rPr>
+    </w:lvl>
+    <w:lvl w:ilvl="1" w:tplc="04210019" w:tentative="1">
+      <w:start w:val="1"/>
+      <w:numFmt w:val="lowerLetter"/>
+      <w:lvlText w:val="%2."/>
+      <w:lvlJc w:val="left"/>
+      <w:pPr>
+        <w:ind w:left="1440" w:hanging="360"/>
+      </w:pPr>
+    </w:lvl>
+    <w:lvl w:ilvl="2" w:tplc="0421001B" w:tentative="1">
+      <w:start w:val="1"/>
+      <w:numFmt w:val="lowerRoman"/>
+      <w:lvlText w:val="%3."/>
+      <w:lvlJc w:val="right"/>
+      <w:pPr>
+        <w:ind w:left="2160" w:hanging="180"/>
+      </w:pPr>
+    </w:lvl>
+    <w:lvl w:ilvl="3" w:tplc="0421000F" w:tentative="1">
+      <w:start w:val="1"/>
+      <w:numFmt w:val="decimal"/>
+      <w:lvlText w:val="%4."/>
+      <w:lvlJc w:val="left"/>
+      <w:pPr>
+        <w:ind w:left="2880" w:hanging="360"/>
+      </w:pPr>
+    </w:lvl>
+    <w:lvl w:ilvl="4" w:tplc="04210019" w:tentative="1">
+      <w:start w:val="1"/>
+      <w:numFmt w:val="lowerLetter"/>
+      <w:lvlText w:val="%5."/>
+      <w:lvlJc w:val="left"/>
+      <w:pPr>
+        <w:ind w:left="3600" w:hanging="360"/>
+      </w:pPr>
+    </w:lvl>
+    <w:lvl w:ilvl="5" w:tplc="0421001B" w:tentative="1">
+      <w:start w:val="1"/>
+      <w:numFmt w:val="lowerRoman"/>
+      <w:lvlText w:val="%6."/>
+      <w:lvlJc w:val="right"/>
+      <w:pPr>
+        <w:ind w:left="4320" w:hanging="180"/>
+      </w:pPr>
+    </w:lvl>
+    <w:lvl w:ilvl="6" w:tplc="0421000F" w:tentative="1">
+      <w:start w:val="1"/>
+      <w:numFmt w:val="decimal"/>
+      <w:lvlText w:val="%7."/>
+      <w:lvlJc w:val="left"/>
+      <w:pPr>
+        <w:ind w:left="5040" w:hanging="360"/>
+      </w:pPr>
+    </w:lvl>
+    <w:lvl w:ilvl="7" w:tplc="04210019" w:tentative="1">
+      <w:start w:val="1"/>
+      <w:numFmt w:val="lowerLetter"/>
+      <w:lvlText w:val="%8."/>
+      <w:lvlJc w:val="left"/>
+      <w:pPr>
+        <w:ind w:left="5760" w:hanging="360"/>
+      </w:pPr>
+    </w:lvl>
+    <w:lvl w:ilvl="8" w:tplc="0421001B" w:tentative="1">
+      <w:start w:val="1"/>
+      <w:numFmt w:val="lowerRoman"/>
+      <w:lvlText w:val="%9."/>
+      <w:lvlJc w:val="right"/>
+      <w:pPr>
+        <w:ind w:left="6480" w:hanging="180"/>
+      </w:pPr>
+    </w:lvl>
+  </w:abstractNum>
+  <w:abstractNum w:abstractNumId="3" w15:restartNumberingAfterBreak="0">
     <w:nsid w:val="59CE0B20"/>
     <w:multiLevelType w:val="hybridMultilevel"/>
     <w:tmpl w:val="1848C654"/>
@@ -4606,7 +5531,96 @@
       </w:pPr>
     </w:lvl>
   </w:abstractNum>
-  <w:abstractNum w:abstractNumId="2" w15:restartNumberingAfterBreak="0">
+  <w:abstractNum w:abstractNumId="4" w15:restartNumberingAfterBreak="0">
+    <w:nsid w:val="67E748CC"/>
+    <w:multiLevelType w:val="hybridMultilevel"/>
+    <w:tmpl w:val="F0384E1A"/>
+    <w:lvl w:ilvl="0" w:tplc="5C348A22">
+      <w:start w:val="1"/>
+      <w:numFmt w:val="decimal"/>
+      <w:lvlText w:val="4.%1"/>
+      <w:lvlJc w:val="center"/>
+      <w:pPr>
+        <w:ind w:left="720" w:hanging="360"/>
+      </w:pPr>
+      <w:rPr>
+        <w:rFonts w:hint="default"/>
+      </w:rPr>
+    </w:lvl>
+    <w:lvl w:ilvl="1" w:tplc="04210019" w:tentative="1">
+      <w:start w:val="1"/>
+      <w:numFmt w:val="lowerLetter"/>
+      <w:lvlText w:val="%2."/>
+      <w:lvlJc w:val="left"/>
+      <w:pPr>
+        <w:ind w:left="1440" w:hanging="360"/>
+      </w:pPr>
+    </w:lvl>
+    <w:lvl w:ilvl="2" w:tplc="0421001B" w:tentative="1">
+      <w:start w:val="1"/>
+      <w:numFmt w:val="lowerRoman"/>
+      <w:lvlText w:val="%3."/>
+      <w:lvlJc w:val="right"/>
+      <w:pPr>
+        <w:ind w:left="2160" w:hanging="180"/>
+      </w:pPr>
+    </w:lvl>
+    <w:lvl w:ilvl="3" w:tplc="0421000F" w:tentative="1">
+      <w:start w:val="1"/>
+      <w:numFmt w:val="decimal"/>
+      <w:lvlText w:val="%4."/>
+      <w:lvlJc w:val="left"/>
+      <w:pPr>
+        <w:ind w:left="2880" w:hanging="360"/>
+      </w:pPr>
+    </w:lvl>
+    <w:lvl w:ilvl="4" w:tplc="04210019" w:tentative="1">
+      <w:start w:val="1"/>
+      <w:numFmt w:val="lowerLetter"/>
+      <w:lvlText w:val="%5."/>
+      <w:lvlJc w:val="left"/>
+      <w:pPr>
+        <w:ind w:left="3600" w:hanging="360"/>
+      </w:pPr>
+    </w:lvl>
+    <w:lvl w:ilvl="5" w:tplc="0421001B" w:tentative="1">
+      <w:start w:val="1"/>
+      <w:numFmt w:val="lowerRoman"/>
+      <w:lvlText w:val="%6."/>
+      <w:lvlJc w:val="right"/>
+      <w:pPr>
+        <w:ind w:left="4320" w:hanging="180"/>
+      </w:pPr>
+    </w:lvl>
+    <w:lvl w:ilvl="6" w:tplc="0421000F" w:tentative="1">
+      <w:start w:val="1"/>
+      <w:numFmt w:val="decimal"/>
+      <w:lvlText w:val="%7."/>
+      <w:lvlJc w:val="left"/>
+      <w:pPr>
+        <w:ind w:left="5040" w:hanging="360"/>
+      </w:pPr>
+    </w:lvl>
+    <w:lvl w:ilvl="7" w:tplc="04210019" w:tentative="1">
+      <w:start w:val="1"/>
+      <w:numFmt w:val="lowerLetter"/>
+      <w:lvlText w:val="%8."/>
+      <w:lvlJc w:val="left"/>
+      <w:pPr>
+        <w:ind w:left="5760" w:hanging="360"/>
+      </w:pPr>
+    </w:lvl>
+    <w:lvl w:ilvl="8" w:tplc="0421001B" w:tentative="1">
+      <w:start w:val="1"/>
+      <w:numFmt w:val="lowerRoman"/>
+      <w:lvlText w:val="%9."/>
+      <w:lvlJc w:val="right"/>
+      <w:pPr>
+        <w:ind w:left="6480" w:hanging="180"/>
+      </w:pPr>
+    </w:lvl>
+  </w:abstractNum>
+  <w:abstractNum w:abstractNumId="5" w15:restartNumberingAfterBreak="0">
     <w:nsid w:val="6EDD6724"/>
     <w:multiLevelType w:val="hybridMultilevel"/>
     <w:tmpl w:val="D8CE02B8"/>
@@ -4724,7 +5738,7 @@
       </w:rPr>
     </w:lvl>
   </w:abstractNum>
-  <w:abstractNum w:abstractNumId="3" w15:restartNumberingAfterBreak="0">
+  <w:abstractNum w:abstractNumId="6" w15:restartNumberingAfterBreak="0">
     <w:nsid w:val="74610B53"/>
     <w:multiLevelType w:val="hybridMultilevel"/>
     <w:tmpl w:val="45F88994"/>
@@ -4813,7 +5827,7 @@
       </w:pPr>
     </w:lvl>
   </w:abstractNum>
-  <w:abstractNum w:abstractNumId="4" w15:restartNumberingAfterBreak="0">
+  <w:abstractNum w:abstractNumId="7" w15:restartNumberingAfterBreak="0">
     <w:nsid w:val="74663999"/>
     <w:multiLevelType w:val="hybridMultilevel"/>
     <w:tmpl w:val="C7E8B104"/>
@@ -4905,7 +5919,7 @@
       </w:pPr>
     </w:lvl>
   </w:abstractNum>
-  <w:abstractNum w:abstractNumId="5" w15:restartNumberingAfterBreak="0">
+  <w:abstractNum w:abstractNumId="8" w15:restartNumberingAfterBreak="0">
     <w:nsid w:val="78FB78BF"/>
     <w:multiLevelType w:val="multilevel"/>
     <w:tmpl w:val="173A9500"/>
@@ -5026,28 +6040,37 @@
     </w:lvl>
   </w:abstractNum>
   <w:num w:numId="1">
-    <w:abstractNumId w:val="0"/>
+    <w:abstractNumId w:val="1"/>
   </w:num>
   <w:num w:numId="2">
+    <w:abstractNumId w:val="8"/>
+  </w:num>
+  <w:num w:numId="3">
     <w:abstractNumId w:val="5"/>
   </w:num>
-  <w:num w:numId="3">
+  <w:num w:numId="4">
+    <w:abstractNumId w:val="6"/>
+  </w:num>
+  <w:num w:numId="5">
+    <w:abstractNumId w:val="3"/>
+  </w:num>
+  <w:num w:numId="6">
+    <w:abstractNumId w:val="7"/>
+  </w:num>
+  <w:num w:numId="7">
+    <w:abstractNumId w:val="4"/>
+  </w:num>
+  <w:num w:numId="8">
     <w:abstractNumId w:val="2"/>
   </w:num>
-  <w:num w:numId="4">
-    <w:abstractNumId w:val="3"/>
-  </w:num>
-  <w:num w:numId="5">
-    <w:abstractNumId w:val="1"/>
-  </w:num>
-  <w:num w:numId="6">
-    <w:abstractNumId w:val="4"/>
+  <w:num w:numId="9">
+    <w:abstractNumId w:val="0"/>
   </w:num>
 </w:numbering>
 </file>
 
 <file path=word/styles.xml><?xml version="1.0" encoding="utf-8"?>
-<w:styles xmlns:mc="http://schemas.openxmlformats.org/markup-compatibility/2006" xmlns:r="http://schemas.openxmlformats.org/officeDocument/2006/relationships" xmlns:w="http://schemas.openxmlformats.org/wordprocessingml/2006/main" xmlns:w14="http://schemas.microsoft.com/office/word/2010/wordml" xmlns:w15="http://schemas.microsoft.com/office/word/2012/wordml" xmlns:w16cex="http://schemas.microsoft.com/office/word/2018/wordml/cex" xmlns:w16cid="http://schemas.microsoft.com/office/word/2016/wordml/cid" xmlns:w16="http://schemas.microsoft.com/office/word/2018/wordml" xmlns:w16se="http://schemas.microsoft.com/office/word/2015/wordml/symex" mc:Ignorable="w14 w15 w16se w16cid w16 w16cex">
+<w:styles xmlns:mc="http://schemas.openxmlformats.org/markup-compatibility/2006" xmlns:r="http://schemas.openxmlformats.org/officeDocument/2006/relationships" xmlns:w="http://schemas.openxmlformats.org/wordprocessingml/2006/main" xmlns:w14="http://schemas.microsoft.com/office/word/2010/wordml" xmlns:w15="http://schemas.microsoft.com/office/word/2012/wordml" xmlns:w16cex="http://schemas.microsoft.com/office/word/2018/wordml/cex" xmlns:w16cid="http://schemas.microsoft.com/office/word/2016/wordml/cid" xmlns:w16="http://schemas.microsoft.com/office/word/2018/wordml" xmlns:w16sdtdh="http://schemas.microsoft.com/office/word/2020/wordml/sdtdatahash" xmlns:w16se="http://schemas.microsoft.com/office/word/2015/wordml/symex" mc:Ignorable="w14 w15 w16se w16cid w16 w16cex w16sdtdh">
   <w:docDefaults>
     <w:rPrDefault>
       <w:rPr>
@@ -5444,7 +6467,7 @@
   <w:style w:type="paragraph" w:default="1" w:styleId="Normal">
     <w:name w:val="Normal"/>
     <w:qFormat/>
-    <w:rsid w:val="00E672F3"/>
+    <w:rsid w:val="004B3828"/>
   </w:style>
   <w:style w:type="character" w:default="1" w:styleId="DefaultParagraphFont">
     <w:name w:val="Default Paragraph Font"/>
@@ -5553,6 +6576,17 @@
         <w:insideV w:val="single" w:sz="4" w:space="0" w:color="auto"/>
       </w:tblBorders>
     </w:tblPr>
+  </w:style>
+  <w:style w:type="paragraph" w:styleId="ListParagraph">
+    <w:name w:val="List Paragraph"/>
+    <w:basedOn w:val="Normal"/>
+    <w:uiPriority w:val="34"/>
+    <w:qFormat/>
+    <w:rsid w:val="004B3828"/>
+    <w:pPr>
+      <w:ind w:left="720"/>
+      <w:contextualSpacing/>
+    </w:pPr>
   </w:style>
 </w:styles>
 </file>
